--- a/template_memo.docx
+++ b/template_memo.docx
@@ -2711,6 +2711,7 @@
           </w:tcPr>
           <w:p>
             <w:pPr>
+              <w:jc w:val="center"/>
               <w:rPr>
                 <w:rFonts w:ascii="TH SarabunPSK" w:hAnsi="TH SarabunPSK" w:cs="TH SarabunPSK"/>
                 <w:sz w:val="32"/>
@@ -2779,6 +2780,7 @@
           </w:tcPr>
           <w:p>
             <w:pPr>
+              <w:jc w:val="center"/>
               <w:rPr>
                 <w:rFonts w:ascii="TH SarabunPSK" w:hAnsi="TH SarabunPSK" w:cs="TH SarabunPSK"/>
                 <w:sz w:val="32"/>

--- a/template_memo.docx
+++ b/template_memo.docx
@@ -1238,6 +1238,7 @@
           <w:color w:val="000000"/>
           <w:sz w:val="32"/>
           <w:szCs w:val="32"/>
+          <w:lang w:val="en-US"/>
         </w:rPr>
       </w:pPr>
       <w:r>
@@ -1347,7 +1348,15 @@
           <w:sz w:val="32"/>
           <w:szCs w:val="32"/>
         </w:rPr>
-        <w:t>) พาหนะอื่นๆ (รถโดยสารประจำทาง รับจ้าง โดยสารเครื่องบิน)</w:t>
+        <w:t xml:space="preserve">) พาหนะอื่นๆ </w:t>
+      </w:r>
+      <w:r>
+        <w:rPr>
+          <w:rFonts w:ascii="TH SarabunPSK" w:eastAsia="Sarabun" w:hAnsi="TH SarabunPSK" w:cs="TH SarabunPSK"/>
+          <w:sz w:val="32"/>
+          <w:szCs w:val="32"/>
+        </w:rPr>
+        <w:t>{other_detail}</w:t>
       </w:r>
     </w:p>
     <w:p>

--- a/template_memo.docx
+++ b/template_memo.docx
@@ -13,12 +13,13 @@
         </w:pBdr>
         <w:jc w:val="center"/>
         <w:rPr>
-          <w:rFonts w:ascii="TH SarabunPSK" w:eastAsia="Sarabun" w:hAnsi="TH SarabunPSK" w:cs="TH SarabunPSK"/>
+          <w:rFonts w:ascii="TH SarabunIT๙" w:eastAsia="Sarabun" w:hAnsi="TH SarabunIT๙" w:cs="TH SarabunIT๙"/>
           <w:b/>
           <w:bCs/>
           <w:color w:val="000000"/>
           <w:sz w:val="32"/>
           <w:szCs w:val="32"/>
+          <w:cs/>
         </w:rPr>
       </w:pPr>
     </w:p>
@@ -33,7 +34,7 @@
         </w:pBdr>
         <w:jc w:val="center"/>
         <w:rPr>
-          <w:rFonts w:ascii="TH SarabunPSK" w:eastAsia="Sarabun" w:hAnsi="TH SarabunPSK" w:cs="TH SarabunPSK"/>
+          <w:rFonts w:ascii="TH SarabunIT๙" w:eastAsia="Sarabun" w:hAnsi="TH SarabunIT๙" w:cs="TH SarabunIT๙"/>
           <w:b/>
           <w:bCs/>
           <w:color w:val="000000"/>
@@ -43,7 +44,7 @@
       </w:pPr>
       <w:r>
         <w:rPr>
-          <w:rFonts w:ascii="TH SarabunPSK" w:eastAsia="TH SarabunPSK" w:hAnsi="TH SarabunPSK" w:cs="TH SarabunPSK"/>
+          <w:rFonts w:ascii="TH SarabunIT๙" w:eastAsia="TH SarabunPSK" w:hAnsi="TH SarabunIT๙" w:cs="TH SarabunIT๙"/>
           <w:noProof/>
           <w:sz w:val="32"/>
           <w:szCs w:val="32"/>
@@ -94,7 +95,7 @@
       </w:r>
       <w:r>
         <w:rPr>
-          <w:rFonts w:ascii="TH SarabunPSK" w:eastAsia="Sarabun" w:hAnsi="TH SarabunPSK" w:cs="TH SarabunPSK"/>
+          <w:rFonts w:ascii="TH SarabunIT๙" w:eastAsia="Sarabun" w:hAnsi="TH SarabunIT๙" w:cs="TH SarabunIT๙"/>
           <w:b/>
           <w:bCs/>
           <w:color w:val="000000"/>
@@ -107,14 +108,14 @@
     <w:p>
       <w:pPr>
         <w:rPr>
-          <w:rFonts w:ascii="TH SarabunPSK" w:eastAsia="Sarabun" w:hAnsi="TH SarabunPSK" w:cs="TH SarabunPSK"/>
+          <w:rFonts w:ascii="TH SarabunIT๙" w:eastAsia="Sarabun" w:hAnsi="TH SarabunIT๙" w:cs="TH SarabunIT๙"/>
           <w:sz w:val="32"/>
           <w:szCs w:val="32"/>
         </w:rPr>
       </w:pPr>
       <w:r>
         <w:rPr>
-          <w:rFonts w:ascii="TH SarabunPSK" w:eastAsia="Sarabun" w:hAnsi="TH SarabunPSK" w:cs="TH SarabunPSK"/>
+          <w:rFonts w:ascii="TH SarabunIT๙" w:eastAsia="Sarabun" w:hAnsi="TH SarabunIT๙" w:cs="TH SarabunIT๙"/>
           <w:b/>
           <w:bCs/>
           <w:sz w:val="32"/>
@@ -124,7 +125,7 @@
       </w:r>
       <w:r>
         <w:rPr>
-          <w:rFonts w:ascii="TH SarabunPSK" w:eastAsia="Sarabun" w:hAnsi="TH SarabunPSK" w:cs="TH SarabunPSK"/>
+          <w:rFonts w:ascii="TH SarabunIT๙" w:eastAsia="Sarabun" w:hAnsi="TH SarabunIT๙" w:cs="TH SarabunIT๙"/>
           <w:sz w:val="32"/>
           <w:szCs w:val="32"/>
         </w:rPr>
@@ -138,14 +139,14 @@
           <w:tab w:val="left" w:pos="9000"/>
         </w:tabs>
         <w:rPr>
-          <w:rFonts w:ascii="TH SarabunPSK" w:eastAsia="Sarabun" w:hAnsi="TH SarabunPSK" w:cs="TH SarabunPSK"/>
+          <w:rFonts w:ascii="TH SarabunIT๙" w:eastAsia="Sarabun" w:hAnsi="TH SarabunIT๙" w:cs="TH SarabunIT๙"/>
           <w:sz w:val="32"/>
           <w:szCs w:val="32"/>
         </w:rPr>
       </w:pPr>
       <w:r>
         <w:rPr>
-          <w:rFonts w:ascii="TH SarabunPSK" w:eastAsia="Sarabun" w:hAnsi="TH SarabunPSK" w:cs="TH SarabunPSK"/>
+          <w:rFonts w:ascii="TH SarabunIT๙" w:eastAsia="Sarabun" w:hAnsi="TH SarabunIT๙" w:cs="TH SarabunIT๙"/>
           <w:b/>
           <w:bCs/>
           <w:sz w:val="32"/>
@@ -155,7 +156,7 @@
       </w:r>
       <w:r>
         <w:rPr>
-          <w:rFonts w:ascii="TH SarabunPSK" w:eastAsia="Sarabun" w:hAnsi="TH SarabunPSK" w:cs="TH SarabunPSK"/>
+          <w:rFonts w:ascii="TH SarabunIT๙" w:eastAsia="Sarabun" w:hAnsi="TH SarabunIT๙" w:cs="TH SarabunIT๙"/>
           <w:sz w:val="32"/>
           <w:szCs w:val="32"/>
         </w:rPr>
@@ -163,7 +164,7 @@
       </w:r>
       <w:r>
         <w:rPr>
-          <w:rFonts w:ascii="TH SarabunPSK" w:hAnsi="TH SarabunPSK" w:cs="TH SarabunPSK"/>
+          <w:rFonts w:ascii="TH SarabunIT๙" w:hAnsi="TH SarabunIT๙" w:cs="TH SarabunIT๙"/>
           <w:sz w:val="32"/>
           <w:szCs w:val="32"/>
         </w:rPr>
@@ -171,7 +172,7 @@
       </w:r>
       <w:r>
         <w:rPr>
-          <w:rFonts w:ascii="TH SarabunPSK" w:eastAsia="Sarabun" w:hAnsi="TH SarabunPSK" w:cs="TH SarabunPSK"/>
+          <w:rFonts w:ascii="TH SarabunIT๙" w:eastAsia="Sarabun" w:hAnsi="TH SarabunIT๙" w:cs="TH SarabunIT๙"/>
           <w:sz w:val="32"/>
           <w:szCs w:val="32"/>
         </w:rPr>
@@ -179,7 +180,7 @@
       </w:r>
       <w:r>
         <w:rPr>
-          <w:rFonts w:ascii="TH SarabunPSK" w:eastAsia="Sarabun" w:hAnsi="TH SarabunPSK" w:cs="TH SarabunPSK"/>
+          <w:rFonts w:ascii="TH SarabunIT๙" w:eastAsia="Sarabun" w:hAnsi="TH SarabunIT๙" w:cs="TH SarabunIT๙"/>
           <w:sz w:val="32"/>
           <w:szCs w:val="32"/>
           <w:lang w:val="en-US"/>
@@ -188,7 +189,7 @@
       </w:r>
       <w:r>
         <w:rPr>
-          <w:rFonts w:ascii="TH SarabunPSK" w:eastAsia="Sarabun" w:hAnsi="TH SarabunPSK" w:cs="TH SarabunPSK"/>
+          <w:rFonts w:ascii="TH SarabunIT๙" w:eastAsia="Sarabun" w:hAnsi="TH SarabunIT๙" w:cs="TH SarabunIT๙"/>
           <w:sz w:val="32"/>
           <w:szCs w:val="32"/>
         </w:rPr>
@@ -196,7 +197,7 @@
       </w:r>
       <w:r>
         <w:rPr>
-          <w:rFonts w:ascii="TH SarabunPSK" w:eastAsia="Sarabun" w:hAnsi="TH SarabunPSK" w:cs="TH SarabunPSK"/>
+          <w:rFonts w:ascii="TH SarabunIT๙" w:eastAsia="Sarabun" w:hAnsi="TH SarabunIT๙" w:cs="TH SarabunIT๙"/>
           <w:sz w:val="32"/>
           <w:szCs w:val="32"/>
         </w:rPr>
@@ -204,7 +205,7 @@
       </w:r>
       <w:r>
         <w:rPr>
-          <w:rFonts w:ascii="TH SarabunPSK" w:eastAsia="Sarabun" w:hAnsi="TH SarabunPSK" w:cs="TH SarabunPSK"/>
+          <w:rFonts w:ascii="TH SarabunIT๙" w:eastAsia="Sarabun" w:hAnsi="TH SarabunIT๙" w:cs="TH SarabunIT๙"/>
           <w:b/>
           <w:bCs/>
           <w:sz w:val="32"/>
@@ -214,7 +215,7 @@
       </w:r>
       <w:r>
         <w:rPr>
-          <w:rFonts w:ascii="TH SarabunPSK" w:eastAsia="Sarabun" w:hAnsi="TH SarabunPSK" w:cs="TH SarabunPSK"/>
+          <w:rFonts w:ascii="TH SarabunIT๙" w:eastAsia="Sarabun" w:hAnsi="TH SarabunIT๙" w:cs="TH SarabunIT๙"/>
           <w:sz w:val="32"/>
           <w:szCs w:val="32"/>
         </w:rPr>
@@ -222,7 +223,7 @@
       </w:r>
       <w:r>
         <w:rPr>
-          <w:rFonts w:ascii="TH SarabunPSK" w:hAnsi="TH SarabunPSK" w:cs="TH SarabunPSK"/>
+          <w:rFonts w:ascii="TH SarabunIT๙" w:hAnsi="TH SarabunIT๙" w:cs="TH SarabunIT๙"/>
           <w:sz w:val="32"/>
           <w:szCs w:val="32"/>
         </w:rPr>
@@ -230,7 +231,7 @@
       </w:r>
       <w:r>
         <w:rPr>
-          <w:rFonts w:ascii="TH SarabunPSK" w:eastAsia="Sarabun" w:hAnsi="TH SarabunPSK" w:cs="TH SarabunPSK"/>
+          <w:rFonts w:ascii="TH SarabunIT๙" w:eastAsia="Sarabun" w:hAnsi="TH SarabunIT๙" w:cs="TH SarabunIT๙"/>
           <w:sz w:val="32"/>
           <w:szCs w:val="32"/>
         </w:rPr>
@@ -243,7 +244,7 @@
           <w:tab w:val="left" w:pos="9000"/>
         </w:tabs>
         <w:rPr>
-          <w:rFonts w:ascii="TH SarabunPSK" w:eastAsia="Sarabun" w:hAnsi="TH SarabunPSK" w:cs="TH SarabunPSK"/>
+          <w:rFonts w:ascii="TH SarabunIT๙" w:eastAsia="Sarabun" w:hAnsi="TH SarabunIT๙" w:cs="TH SarabunIT๙"/>
           <w:sz w:val="32"/>
           <w:szCs w:val="32"/>
           <w:u w:val="single"/>
@@ -251,7 +252,7 @@
       </w:pPr>
       <w:r>
         <w:rPr>
-          <w:rFonts w:ascii="TH SarabunPSK" w:eastAsia="Sarabun" w:hAnsi="TH SarabunPSK" w:cs="TH SarabunPSK"/>
+          <w:rFonts w:ascii="TH SarabunIT๙" w:eastAsia="Sarabun" w:hAnsi="TH SarabunIT๙" w:cs="TH SarabunIT๙"/>
           <w:b/>
           <w:bCs/>
           <w:sz w:val="32"/>
@@ -261,7 +262,7 @@
       </w:r>
       <w:r>
         <w:rPr>
-          <w:rFonts w:ascii="TH SarabunPSK" w:eastAsia="Sarabun" w:hAnsi="TH SarabunPSK" w:cs="TH SarabunPSK"/>
+          <w:rFonts w:ascii="TH SarabunIT๙" w:eastAsia="Sarabun" w:hAnsi="TH SarabunIT๙" w:cs="TH SarabunIT๙"/>
           <w:sz w:val="32"/>
           <w:szCs w:val="32"/>
         </w:rPr>
@@ -278,7 +279,7 @@
           <w:between w:val="nil"/>
         </w:pBdr>
         <w:rPr>
-          <w:rFonts w:ascii="TH SarabunPSK" w:eastAsia="Sarabun" w:hAnsi="TH SarabunPSK" w:cs="TH SarabunPSK"/>
+          <w:rFonts w:ascii="TH SarabunIT๙" w:eastAsia="Sarabun" w:hAnsi="TH SarabunIT๙" w:cs="TH SarabunIT๙"/>
           <w:color w:val="000000"/>
           <w:sz w:val="32"/>
           <w:szCs w:val="32"/>
@@ -286,7 +287,7 @@
       </w:pPr>
       <w:r>
         <w:rPr>
-          <w:rFonts w:ascii="TH SarabunPSK" w:eastAsia="Sarabun" w:hAnsi="TH SarabunPSK" w:cs="TH SarabunPSK"/>
+          <w:rFonts w:ascii="TH SarabunIT๙" w:eastAsia="Sarabun" w:hAnsi="TH SarabunIT๙" w:cs="TH SarabunIT๙"/>
           <w:color w:val="000000"/>
           <w:sz w:val="32"/>
           <w:szCs w:val="32"/>
@@ -304,7 +305,7 @@
           <w:between w:val="nil"/>
         </w:pBdr>
         <w:rPr>
-          <w:rFonts w:ascii="TH SarabunPSK" w:eastAsia="Sarabun" w:hAnsi="TH SarabunPSK" w:cs="TH SarabunPSK"/>
+          <w:rFonts w:ascii="TH SarabunIT๙" w:eastAsia="Sarabun" w:hAnsi="TH SarabunIT๙" w:cs="TH SarabunIT๙"/>
           <w:color w:val="000000"/>
           <w:sz w:val="32"/>
           <w:szCs w:val="32"/>
@@ -312,7 +313,7 @@
       </w:pPr>
       <w:r>
         <w:rPr>
-          <w:rFonts w:ascii="TH SarabunPSK" w:eastAsia="Sarabun" w:hAnsi="TH SarabunPSK" w:cs="TH SarabunPSK"/>
+          <w:rFonts w:ascii="TH SarabunIT๙" w:eastAsia="Sarabun" w:hAnsi="TH SarabunIT๙" w:cs="TH SarabunIT๙"/>
           <w:b/>
           <w:bCs/>
           <w:color w:val="000000"/>
@@ -323,7 +324,7 @@
       </w:r>
       <w:r>
         <w:rPr>
-          <w:rFonts w:ascii="TH SarabunPSK" w:eastAsia="Sarabun" w:hAnsi="TH SarabunPSK" w:cs="TH SarabunPSK"/>
+          <w:rFonts w:ascii="TH SarabunIT๙" w:eastAsia="Sarabun" w:hAnsi="TH SarabunIT๙" w:cs="TH SarabunIT๙"/>
           <w:color w:val="000000"/>
           <w:sz w:val="32"/>
           <w:szCs w:val="32"/>
@@ -335,14 +336,14 @@
     <w:p>
       <w:pPr>
         <w:rPr>
-          <w:rFonts w:ascii="TH SarabunPSK" w:eastAsia="Sarabun" w:hAnsi="TH SarabunPSK" w:cs="TH SarabunPSK"/>
+          <w:rFonts w:ascii="TH SarabunIT๙" w:eastAsia="Sarabun" w:hAnsi="TH SarabunIT๙" w:cs="TH SarabunIT๙"/>
           <w:sz w:val="32"/>
           <w:szCs w:val="32"/>
         </w:rPr>
       </w:pPr>
       <w:r>
         <w:rPr>
-          <w:rFonts w:ascii="TH SarabunPSK" w:eastAsia="Sarabun" w:hAnsi="TH SarabunPSK" w:cs="TH SarabunPSK"/>
+          <w:rFonts w:ascii="TH SarabunIT๙" w:eastAsia="Sarabun" w:hAnsi="TH SarabunIT๙" w:cs="TH SarabunIT๙"/>
           <w:sz w:val="32"/>
           <w:szCs w:val="32"/>
         </w:rPr>
@@ -350,7 +351,7 @@
       </w:r>
       <w:r>
         <w:rPr>
-          <w:rFonts w:ascii="TH SarabunPSK" w:eastAsia="Sarabun" w:hAnsi="TH SarabunPSK" w:cs="TH SarabunPSK"/>
+          <w:rFonts w:ascii="TH SarabunIT๙" w:eastAsia="Sarabun" w:hAnsi="TH SarabunIT๙" w:cs="TH SarabunIT๙"/>
           <w:sz w:val="32"/>
           <w:szCs w:val="32"/>
         </w:rPr>
@@ -358,7 +359,7 @@
       </w:r>
       <w:r>
         <w:rPr>
-          <w:rFonts w:ascii="TH SarabunPSK" w:eastAsia="Sarabun" w:hAnsi="TH SarabunPSK" w:cs="TH SarabunPSK"/>
+          <w:rFonts w:ascii="TH SarabunIT๙" w:eastAsia="Sarabun" w:hAnsi="TH SarabunIT๙" w:cs="TH SarabunIT๙"/>
           <w:b/>
           <w:bCs/>
           <w:sz w:val="32"/>
@@ -368,7 +369,7 @@
       </w:r>
       <w:r>
         <w:rPr>
-          <w:rFonts w:ascii="TH SarabunPSK" w:eastAsia="Sarabun" w:hAnsi="TH SarabunPSK" w:cs="TH SarabunPSK"/>
+          <w:rFonts w:ascii="TH SarabunIT๙" w:eastAsia="Sarabun" w:hAnsi="TH SarabunIT๙" w:cs="TH SarabunIT๙"/>
           <w:sz w:val="32"/>
           <w:szCs w:val="32"/>
         </w:rPr>
@@ -376,7 +377,7 @@
       </w:r>
       <w:r>
         <w:rPr>
-          <w:rFonts w:ascii="TH SarabunPSK" w:hAnsi="TH SarabunPSK" w:cs="TH SarabunPSK"/>
+          <w:rFonts w:ascii="TH SarabunIT๙" w:hAnsi="TH SarabunIT๙" w:cs="TH SarabunIT๙"/>
           <w:sz w:val="32"/>
           <w:szCs w:val="32"/>
         </w:rPr>
@@ -384,7 +385,7 @@
       </w:r>
       <w:r>
         <w:rPr>
-          <w:rFonts w:ascii="TH SarabunPSK" w:hAnsi="TH SarabunPSK" w:cs="TH SarabunPSK"/>
+          <w:rFonts w:ascii="TH SarabunIT๙" w:hAnsi="TH SarabunIT๙" w:cs="TH SarabunIT๙"/>
           <w:sz w:val="32"/>
           <w:szCs w:val="32"/>
         </w:rPr>
@@ -392,7 +393,7 @@
       </w:r>
       <w:r>
         <w:rPr>
-          <w:rFonts w:ascii="TH SarabunPSK" w:hAnsi="TH SarabunPSK" w:cs="TH SarabunPSK"/>
+          <w:rFonts w:ascii="TH SarabunIT๙" w:hAnsi="TH SarabunIT๙" w:cs="TH SarabunIT๙"/>
           <w:sz w:val="32"/>
           <w:szCs w:val="32"/>
         </w:rPr>
@@ -400,7 +401,7 @@
       </w:r>
       <w:r>
         <w:rPr>
-          <w:rFonts w:ascii="TH SarabunPSK" w:eastAsia="Sarabun" w:hAnsi="TH SarabunPSK" w:cs="TH SarabunPSK"/>
+          <w:rFonts w:ascii="TH SarabunIT๙" w:eastAsia="Sarabun" w:hAnsi="TH SarabunIT๙" w:cs="TH SarabunIT๙"/>
           <w:sz w:val="32"/>
           <w:szCs w:val="32"/>
         </w:rPr>
@@ -408,7 +409,7 @@
       </w:r>
       <w:r>
         <w:rPr>
-          <w:rFonts w:ascii="TH SarabunPSK" w:eastAsia="Sarabun" w:hAnsi="TH SarabunPSK" w:cs="TH SarabunPSK"/>
+          <w:rFonts w:ascii="TH SarabunIT๙" w:eastAsia="Sarabun" w:hAnsi="TH SarabunIT๙" w:cs="TH SarabunIT๙"/>
           <w:sz w:val="32"/>
           <w:szCs w:val="32"/>
           <w:lang w:val="en-US"/>
@@ -417,7 +418,7 @@
       </w:r>
       <w:r>
         <w:rPr>
-          <w:rFonts w:ascii="TH SarabunPSK" w:eastAsia="Sarabun" w:hAnsi="TH SarabunPSK" w:cs="TH SarabunPSK"/>
+          <w:rFonts w:ascii="TH SarabunIT๙" w:eastAsia="Sarabun" w:hAnsi="TH SarabunIT๙" w:cs="TH SarabunIT๙"/>
           <w:b/>
           <w:bCs/>
           <w:sz w:val="32"/>
@@ -427,7 +428,7 @@
       </w:r>
       <w:r>
         <w:rPr>
-          <w:rFonts w:ascii="TH SarabunPSK" w:eastAsia="Sarabun" w:hAnsi="TH SarabunPSK" w:cs="TH SarabunPSK"/>
+          <w:rFonts w:ascii="TH SarabunIT๙" w:eastAsia="Sarabun" w:hAnsi="TH SarabunIT๙" w:cs="TH SarabunIT๙"/>
           <w:sz w:val="32"/>
           <w:szCs w:val="32"/>
         </w:rPr>
@@ -435,7 +436,7 @@
       </w:r>
       <w:r>
         <w:rPr>
-          <w:rFonts w:ascii="TH SarabunPSK" w:hAnsi="TH SarabunPSK" w:cs="TH SarabunPSK"/>
+          <w:rFonts w:ascii="TH SarabunIT๙" w:hAnsi="TH SarabunIT๙" w:cs="TH SarabunIT๙"/>
           <w:sz w:val="32"/>
           <w:szCs w:val="32"/>
         </w:rPr>
@@ -443,7 +444,7 @@
       </w:r>
       <w:r>
         <w:rPr>
-          <w:rFonts w:ascii="TH SarabunPSK" w:eastAsia="Sarabun" w:hAnsi="TH SarabunPSK" w:cs="TH SarabunPSK"/>
+          <w:rFonts w:ascii="TH SarabunIT๙" w:eastAsia="Sarabun" w:hAnsi="TH SarabunIT๙" w:cs="TH SarabunIT๙"/>
           <w:sz w:val="32"/>
           <w:szCs w:val="32"/>
         </w:rPr>
@@ -453,14 +454,14 @@
     <w:p>
       <w:pPr>
         <w:rPr>
-          <w:rFonts w:ascii="TH SarabunPSK" w:eastAsia="Sarabun" w:hAnsi="TH SarabunPSK" w:cs="TH SarabunPSK"/>
+          <w:rFonts w:ascii="TH SarabunIT๙" w:eastAsia="Sarabun" w:hAnsi="TH SarabunIT๙" w:cs="TH SarabunIT๙"/>
           <w:sz w:val="32"/>
           <w:szCs w:val="32"/>
         </w:rPr>
       </w:pPr>
       <w:r>
         <w:rPr>
-          <w:rFonts w:ascii="TH SarabunPSK" w:eastAsia="Sarabun" w:hAnsi="TH SarabunPSK" w:cs="TH SarabunPSK"/>
+          <w:rFonts w:ascii="TH SarabunIT๙" w:eastAsia="Sarabun" w:hAnsi="TH SarabunIT๙" w:cs="TH SarabunIT๙"/>
           <w:b/>
           <w:bCs/>
           <w:sz w:val="32"/>
@@ -470,7 +471,7 @@
       </w:r>
       <w:r>
         <w:rPr>
-          <w:rFonts w:ascii="TH SarabunPSK" w:eastAsia="Sarabun" w:hAnsi="TH SarabunPSK" w:cs="TH SarabunPSK"/>
+          <w:rFonts w:ascii="TH SarabunIT๙" w:eastAsia="Sarabun" w:hAnsi="TH SarabunIT๙" w:cs="TH SarabunIT๙"/>
           <w:sz w:val="32"/>
           <w:szCs w:val="32"/>
         </w:rPr>
@@ -478,7 +479,7 @@
       </w:r>
       <w:r>
         <w:rPr>
-          <w:rFonts w:ascii="TH SarabunPSK" w:eastAsia="Sarabun" w:hAnsi="TH SarabunPSK" w:cs="TH SarabunPSK"/>
+          <w:rFonts w:ascii="TH SarabunIT๙" w:eastAsia="Sarabun" w:hAnsi="TH SarabunIT๙" w:cs="TH SarabunIT๙"/>
           <w:b/>
           <w:bCs/>
           <w:sz w:val="32"/>
@@ -488,7 +489,7 @@
       </w:r>
       <w:r>
         <w:rPr>
-          <w:rFonts w:ascii="TH SarabunPSK" w:eastAsia="Sarabun" w:hAnsi="TH SarabunPSK" w:cs="TH SarabunPSK"/>
+          <w:rFonts w:ascii="TH SarabunIT๙" w:eastAsia="Sarabun" w:hAnsi="TH SarabunIT๙" w:cs="TH SarabunIT๙"/>
           <w:sz w:val="32"/>
           <w:szCs w:val="32"/>
         </w:rPr>
@@ -496,7 +497,7 @@
       </w:r>
       <w:r>
         <w:rPr>
-          <w:rFonts w:ascii="TH SarabunPSK" w:hAnsi="TH SarabunPSK" w:cs="TH SarabunPSK"/>
+          <w:rFonts w:ascii="TH SarabunIT๙" w:hAnsi="TH SarabunIT๙" w:cs="TH SarabunIT๙"/>
           <w:sz w:val="32"/>
           <w:szCs w:val="32"/>
         </w:rPr>
@@ -504,7 +505,7 @@
       </w:r>
       <w:r>
         <w:rPr>
-          <w:rFonts w:ascii="TH SarabunPSK" w:eastAsia="Sarabun" w:hAnsi="TH SarabunPSK" w:cs="TH SarabunPSK"/>
+          <w:rFonts w:ascii="TH SarabunIT๙" w:eastAsia="Sarabun" w:hAnsi="TH SarabunIT๙" w:cs="TH SarabunIT๙"/>
           <w:sz w:val="32"/>
           <w:szCs w:val="32"/>
         </w:rPr>
@@ -512,7 +513,7 @@
       </w:r>
       <w:r>
         <w:rPr>
-          <w:rFonts w:ascii="TH SarabunPSK" w:eastAsia="Sarabun" w:hAnsi="TH SarabunPSK" w:cs="TH SarabunPSK"/>
+          <w:rFonts w:ascii="TH SarabunIT๙" w:eastAsia="Sarabun" w:hAnsi="TH SarabunIT๙" w:cs="TH SarabunIT๙"/>
           <w:b/>
           <w:bCs/>
           <w:sz w:val="32"/>
@@ -524,14 +525,14 @@
     <w:p>
       <w:pPr>
         <w:rPr>
-          <w:rFonts w:ascii="TH SarabunPSK" w:eastAsia="Sarabun" w:hAnsi="TH SarabunPSK" w:cs="TH SarabunPSK"/>
+          <w:rFonts w:ascii="TH SarabunIT๙" w:eastAsia="Sarabun" w:hAnsi="TH SarabunIT๙" w:cs="TH SarabunIT๙"/>
           <w:sz w:val="32"/>
           <w:szCs w:val="32"/>
         </w:rPr>
       </w:pPr>
       <w:r>
         <w:rPr>
-          <w:rFonts w:ascii="TH SarabunPSK" w:eastAsia="Sarabun" w:hAnsi="TH SarabunPSK" w:cs="TH SarabunPSK"/>
+          <w:rFonts w:ascii="TH SarabunIT๙" w:eastAsia="Sarabun" w:hAnsi="TH SarabunIT๙" w:cs="TH SarabunIT๙"/>
           <w:b/>
           <w:bCs/>
           <w:color w:val="000000"/>
@@ -542,7 +543,7 @@
       </w:r>
       <w:r>
         <w:rPr>
-          <w:rFonts w:ascii="TH SarabunPSK" w:eastAsia="Sarabun" w:hAnsi="TH SarabunPSK" w:cs="TH SarabunPSK"/>
+          <w:rFonts w:ascii="TH SarabunIT๙" w:eastAsia="Sarabun" w:hAnsi="TH SarabunIT๙" w:cs="TH SarabunIT๙"/>
           <w:color w:val="000000"/>
           <w:sz w:val="32"/>
           <w:szCs w:val="32"/>
@@ -551,7 +552,7 @@
       </w:r>
       <w:r>
         <w:rPr>
-          <w:rFonts w:ascii="TH SarabunPSK" w:hAnsi="TH SarabunPSK" w:cs="TH SarabunPSK"/>
+          <w:rFonts w:ascii="TH SarabunIT๙" w:hAnsi="TH SarabunIT๙" w:cs="TH SarabunIT๙"/>
           <w:sz w:val="32"/>
           <w:szCs w:val="32"/>
         </w:rPr>
@@ -559,7 +560,7 @@
       </w:r>
       <w:r>
         <w:rPr>
-          <w:rFonts w:ascii="TH SarabunPSK" w:eastAsia="Sarabun" w:hAnsi="TH SarabunPSK" w:cs="TH SarabunPSK"/>
+          <w:rFonts w:ascii="TH SarabunIT๙" w:eastAsia="Sarabun" w:hAnsi="TH SarabunIT๙" w:cs="TH SarabunIT๙"/>
           <w:sz w:val="32"/>
           <w:szCs w:val="32"/>
         </w:rPr>
@@ -569,14 +570,14 @@
     <w:p>
       <w:pPr>
         <w:rPr>
-          <w:rFonts w:ascii="TH SarabunPSK" w:eastAsia="Sarabun" w:hAnsi="TH SarabunPSK" w:cs="TH SarabunPSK"/>
+          <w:rFonts w:ascii="TH SarabunIT๙" w:eastAsia="Sarabun" w:hAnsi="TH SarabunIT๙" w:cs="TH SarabunIT๙"/>
           <w:sz w:val="32"/>
           <w:szCs w:val="32"/>
         </w:rPr>
       </w:pPr>
       <w:r>
         <w:rPr>
-          <w:rFonts w:ascii="TH SarabunPSK" w:eastAsia="Sarabun" w:hAnsi="TH SarabunPSK" w:cs="TH SarabunPSK"/>
+          <w:rFonts w:ascii="TH SarabunIT๙" w:eastAsia="Sarabun" w:hAnsi="TH SarabunIT๙" w:cs="TH SarabunIT๙"/>
           <w:b/>
           <w:bCs/>
           <w:color w:val="000000"/>
@@ -587,7 +588,7 @@
       </w:r>
       <w:r>
         <w:rPr>
-          <w:rFonts w:ascii="TH SarabunPSK" w:eastAsia="Sarabun" w:hAnsi="TH SarabunPSK" w:cs="TH SarabunPSK"/>
+          <w:rFonts w:ascii="TH SarabunIT๙" w:eastAsia="Sarabun" w:hAnsi="TH SarabunIT๙" w:cs="TH SarabunIT๙"/>
           <w:sz w:val="32"/>
           <w:szCs w:val="32"/>
         </w:rPr>
@@ -595,7 +596,7 @@
       </w:r>
       <w:r>
         <w:rPr>
-          <w:rFonts w:ascii="TH SarabunPSK" w:hAnsi="TH SarabunPSK" w:cs="TH SarabunPSK"/>
+          <w:rFonts w:ascii="TH SarabunIT๙" w:hAnsi="TH SarabunIT๙" w:cs="TH SarabunIT๙"/>
           <w:sz w:val="32"/>
           <w:szCs w:val="32"/>
         </w:rPr>
@@ -603,7 +604,7 @@
       </w:r>
       <w:r>
         <w:rPr>
-          <w:rFonts w:ascii="TH SarabunPSK" w:eastAsia="Sarabun" w:hAnsi="TH SarabunPSK" w:cs="TH SarabunPSK"/>
+          <w:rFonts w:ascii="TH SarabunIT๙" w:eastAsia="Sarabun" w:hAnsi="TH SarabunIT๙" w:cs="TH SarabunIT๙"/>
           <w:sz w:val="32"/>
           <w:szCs w:val="32"/>
         </w:rPr>
@@ -613,7 +614,7 @@
     <w:p>
       <w:pPr>
         <w:rPr>
-          <w:rFonts w:ascii="TH SarabunPSK" w:eastAsia="Sarabun" w:hAnsi="TH SarabunPSK" w:cs="TH SarabunPSK"/>
+          <w:rFonts w:ascii="TH SarabunIT๙" w:eastAsia="Sarabun" w:hAnsi="TH SarabunIT๙" w:cs="TH SarabunIT๙"/>
           <w:b/>
           <w:bCs/>
           <w:color w:val="000000"/>
@@ -623,7 +624,7 @@
       </w:pPr>
       <w:r>
         <w:rPr>
-          <w:rFonts w:ascii="TH SarabunPSK" w:eastAsia="Sarabun" w:hAnsi="TH SarabunPSK" w:cs="TH SarabunPSK"/>
+          <w:rFonts w:ascii="TH SarabunIT๙" w:eastAsia="Sarabun" w:hAnsi="TH SarabunIT๙" w:cs="TH SarabunIT๙"/>
           <w:b/>
           <w:bCs/>
           <w:color w:val="000000"/>
@@ -634,7 +635,7 @@
       </w:r>
       <w:r>
         <w:rPr>
-          <w:rFonts w:ascii="TH SarabunPSK" w:eastAsia="Sarabun" w:hAnsi="TH SarabunPSK" w:cs="TH SarabunPSK"/>
+          <w:rFonts w:ascii="TH SarabunIT๙" w:eastAsia="Sarabun" w:hAnsi="TH SarabunIT๙" w:cs="TH SarabunIT๙"/>
           <w:sz w:val="32"/>
           <w:szCs w:val="32"/>
         </w:rPr>
@@ -642,7 +643,7 @@
       </w:r>
       <w:r>
         <w:rPr>
-          <w:rFonts w:ascii="TH SarabunPSK" w:hAnsi="TH SarabunPSK" w:cs="TH SarabunPSK"/>
+          <w:rFonts w:ascii="TH SarabunIT๙" w:hAnsi="TH SarabunIT๙" w:cs="TH SarabunIT๙"/>
           <w:sz w:val="32"/>
           <w:szCs w:val="32"/>
         </w:rPr>
@@ -650,7 +651,7 @@
       </w:r>
       <w:r>
         <w:rPr>
-          <w:rFonts w:ascii="TH SarabunPSK" w:eastAsia="Sarabun" w:hAnsi="TH SarabunPSK" w:cs="TH SarabunPSK"/>
+          <w:rFonts w:ascii="TH SarabunIT๙" w:eastAsia="Sarabun" w:hAnsi="TH SarabunIT๙" w:cs="TH SarabunIT๙"/>
           <w:sz w:val="32"/>
           <w:szCs w:val="32"/>
         </w:rPr>
@@ -658,7 +659,7 @@
       </w:r>
       <w:r>
         <w:rPr>
-          <w:rFonts w:ascii="TH SarabunPSK" w:eastAsia="Sarabun" w:hAnsi="TH SarabunPSK" w:cs="TH SarabunPSK"/>
+          <w:rFonts w:ascii="TH SarabunIT๙" w:eastAsia="Sarabun" w:hAnsi="TH SarabunIT๙" w:cs="TH SarabunIT๙"/>
           <w:b/>
           <w:bCs/>
           <w:color w:val="000000"/>
@@ -669,7 +670,7 @@
       </w:r>
       <w:r>
         <w:rPr>
-          <w:rFonts w:ascii="TH SarabunPSK" w:eastAsia="Sarabun" w:hAnsi="TH SarabunPSK" w:cs="TH SarabunPSK"/>
+          <w:rFonts w:ascii="TH SarabunIT๙" w:eastAsia="Sarabun" w:hAnsi="TH SarabunIT๙" w:cs="TH SarabunIT๙"/>
           <w:sz w:val="32"/>
           <w:szCs w:val="32"/>
         </w:rPr>
@@ -677,7 +678,7 @@
       </w:r>
       <w:r>
         <w:rPr>
-          <w:rFonts w:ascii="TH SarabunPSK" w:hAnsi="TH SarabunPSK" w:cs="TH SarabunPSK"/>
+          <w:rFonts w:ascii="TH SarabunIT๙" w:hAnsi="TH SarabunIT๙" w:cs="TH SarabunIT๙"/>
           <w:sz w:val="32"/>
           <w:szCs w:val="32"/>
         </w:rPr>
@@ -685,7 +686,7 @@
       </w:r>
       <w:r>
         <w:rPr>
-          <w:rFonts w:ascii="TH SarabunPSK" w:eastAsia="Sarabun" w:hAnsi="TH SarabunPSK" w:cs="TH SarabunPSK"/>
+          <w:rFonts w:ascii="TH SarabunIT๙" w:eastAsia="Sarabun" w:hAnsi="TH SarabunIT๙" w:cs="TH SarabunIT๙"/>
           <w:sz w:val="32"/>
           <w:szCs w:val="32"/>
         </w:rPr>
@@ -693,7 +694,7 @@
       </w:r>
       <w:r>
         <w:rPr>
-          <w:rFonts w:ascii="TH SarabunPSK" w:eastAsia="Sarabun" w:hAnsi="TH SarabunPSK" w:cs="TH SarabunPSK"/>
+          <w:rFonts w:ascii="TH SarabunIT๙" w:eastAsia="Sarabun" w:hAnsi="TH SarabunIT๙" w:cs="TH SarabunIT๙"/>
           <w:b/>
           <w:bCs/>
           <w:color w:val="000000"/>
@@ -704,7 +705,7 @@
       </w:r>
       <w:r>
         <w:rPr>
-          <w:rFonts w:ascii="TH SarabunPSK" w:eastAsia="Sarabun" w:hAnsi="TH SarabunPSK" w:cs="TH SarabunPSK"/>
+          <w:rFonts w:ascii="TH SarabunIT๙" w:eastAsia="Sarabun" w:hAnsi="TH SarabunIT๙" w:cs="TH SarabunIT๙"/>
           <w:sz w:val="32"/>
           <w:szCs w:val="32"/>
         </w:rPr>
@@ -712,7 +713,7 @@
       </w:r>
       <w:r>
         <w:rPr>
-          <w:rFonts w:ascii="TH SarabunPSK" w:hAnsi="TH SarabunPSK" w:cs="TH SarabunPSK"/>
+          <w:rFonts w:ascii="TH SarabunIT๙" w:hAnsi="TH SarabunIT๙" w:cs="TH SarabunIT๙"/>
           <w:sz w:val="32"/>
           <w:szCs w:val="32"/>
         </w:rPr>
@@ -720,7 +721,7 @@
       </w:r>
       <w:r>
         <w:rPr>
-          <w:rFonts w:ascii="TH SarabunPSK" w:eastAsia="Sarabun" w:hAnsi="TH SarabunPSK" w:cs="TH SarabunPSK"/>
+          <w:rFonts w:ascii="TH SarabunIT๙" w:eastAsia="Sarabun" w:hAnsi="TH SarabunIT๙" w:cs="TH SarabunIT๙"/>
           <w:sz w:val="32"/>
           <w:szCs w:val="32"/>
         </w:rPr>
@@ -728,7 +729,7 @@
       </w:r>
       <w:r>
         <w:rPr>
-          <w:rFonts w:ascii="TH SarabunPSK" w:eastAsia="Sarabun" w:hAnsi="TH SarabunPSK" w:cs="TH SarabunPSK"/>
+          <w:rFonts w:ascii="TH SarabunIT๙" w:eastAsia="Sarabun" w:hAnsi="TH SarabunIT๙" w:cs="TH SarabunIT๙"/>
           <w:b/>
           <w:bCs/>
           <w:color w:val="000000"/>
@@ -749,7 +750,7 @@
         </w:pBdr>
         <w:ind w:firstLine="720"/>
         <w:rPr>
-          <w:rFonts w:ascii="TH SarabunPSK" w:eastAsia="Sarabun" w:hAnsi="TH SarabunPSK" w:cs="TH SarabunPSK"/>
+          <w:rFonts w:ascii="TH SarabunIT๙" w:eastAsia="Sarabun" w:hAnsi="TH SarabunIT๙" w:cs="TH SarabunIT๙"/>
           <w:b/>
           <w:bCs/>
           <w:color w:val="000000"/>
@@ -759,7 +760,7 @@
       </w:pPr>
       <w:r>
         <w:rPr>
-          <w:rFonts w:ascii="TH SarabunPSK" w:eastAsia="Sarabun" w:hAnsi="TH SarabunPSK" w:cs="TH SarabunPSK"/>
+          <w:rFonts w:ascii="TH SarabunIT๙" w:eastAsia="Sarabun" w:hAnsi="TH SarabunIT๙" w:cs="TH SarabunIT๙"/>
           <w:b/>
           <w:bCs/>
           <w:sz w:val="32"/>
@@ -769,7 +770,7 @@
       </w:r>
       <w:r>
         <w:rPr>
-          <w:rFonts w:ascii="TH SarabunPSK" w:eastAsia="Sarabun" w:hAnsi="TH SarabunPSK" w:cs="TH SarabunPSK"/>
+          <w:rFonts w:ascii="TH SarabunIT๙" w:eastAsia="Sarabun" w:hAnsi="TH SarabunIT๙" w:cs="TH SarabunIT๙"/>
           <w:b/>
           <w:bCs/>
           <w:color w:val="000000"/>
@@ -790,14 +791,14 @@
         </w:pBdr>
         <w:ind w:firstLine="720"/>
         <w:rPr>
-          <w:rFonts w:ascii="TH SarabunPSK" w:eastAsia="Sarabun" w:hAnsi="TH SarabunPSK" w:cs="TH SarabunPSK"/>
+          <w:rFonts w:ascii="TH SarabunIT๙" w:eastAsia="Sarabun" w:hAnsi="TH SarabunIT๙" w:cs="TH SarabunIT๙"/>
           <w:sz w:val="32"/>
           <w:szCs w:val="32"/>
         </w:rPr>
       </w:pPr>
       <w:r>
         <w:rPr>
-          <w:rFonts w:ascii="TH SarabunPSK" w:eastAsia="Sarabun" w:hAnsi="TH SarabunPSK" w:cs="TH SarabunPSK"/>
+          <w:rFonts w:ascii="TH SarabunIT๙" w:eastAsia="Sarabun" w:hAnsi="TH SarabunIT๙" w:cs="TH SarabunIT๙"/>
           <w:sz w:val="32"/>
           <w:szCs w:val="32"/>
         </w:rPr>
@@ -805,7 +806,7 @@
       </w:r>
       <w:r>
         <w:rPr>
-          <w:rFonts w:ascii="TH SarabunPSK" w:eastAsia="Sarabun" w:hAnsi="TH SarabunPSK" w:cs="TH SarabunPSK"/>
+          <w:rFonts w:ascii="TH SarabunIT๙" w:eastAsia="Sarabun" w:hAnsi="TH SarabunIT๙" w:cs="TH SarabunIT๙"/>
           <w:color w:val="000000"/>
           <w:sz w:val="32"/>
           <w:szCs w:val="32"/>
@@ -814,7 +815,7 @@
       </w:r>
       <w:r>
         <w:rPr>
-          <w:rFonts w:ascii="TH SarabunPSK" w:hAnsi="TH SarabunPSK" w:cs="TH SarabunPSK"/>
+          <w:rFonts w:ascii="TH SarabunIT๙" w:hAnsi="TH SarabunIT๙" w:cs="TH SarabunIT๙"/>
           <w:sz w:val="32"/>
           <w:szCs w:val="32"/>
         </w:rPr>
@@ -822,7 +823,7 @@
       </w:r>
       <w:r>
         <w:rPr>
-          <w:rFonts w:ascii="TH SarabunPSK" w:eastAsia="Sarabun" w:hAnsi="TH SarabunPSK" w:cs="TH SarabunPSK"/>
+          <w:rFonts w:ascii="TH SarabunIT๙" w:eastAsia="Sarabun" w:hAnsi="TH SarabunIT๙" w:cs="TH SarabunIT๙"/>
           <w:sz w:val="32"/>
           <w:szCs w:val="32"/>
         </w:rPr>
@@ -830,7 +831,7 @@
       </w:r>
       <w:r>
         <w:rPr>
-          <w:rFonts w:ascii="TH SarabunPSK" w:eastAsia="Sarabun" w:hAnsi="TH SarabunPSK" w:cs="TH SarabunPSK"/>
+          <w:rFonts w:ascii="TH SarabunIT๙" w:eastAsia="Sarabun" w:hAnsi="TH SarabunIT๙" w:cs="TH SarabunIT๙"/>
           <w:color w:val="000000"/>
           <w:sz w:val="32"/>
           <w:szCs w:val="32"/>
@@ -849,7 +850,7 @@
         </w:pBdr>
         <w:ind w:firstLine="720"/>
         <w:rPr>
-          <w:rFonts w:ascii="TH SarabunPSK" w:eastAsia="Sarabun" w:hAnsi="TH SarabunPSK" w:cs="TH SarabunPSK"/>
+          <w:rFonts w:ascii="TH SarabunIT๙" w:eastAsia="Sarabun" w:hAnsi="TH SarabunIT๙" w:cs="TH SarabunIT๙"/>
           <w:color w:val="000000"/>
           <w:sz w:val="32"/>
           <w:szCs w:val="32"/>
@@ -857,7 +858,7 @@
       </w:pPr>
       <w:r>
         <w:rPr>
-          <w:rFonts w:ascii="TH SarabunPSK" w:eastAsia="Sarabun" w:hAnsi="TH SarabunPSK" w:cs="TH SarabunPSK"/>
+          <w:rFonts w:ascii="TH SarabunIT๙" w:eastAsia="Sarabun" w:hAnsi="TH SarabunIT๙" w:cs="TH SarabunIT๙"/>
           <w:sz w:val="32"/>
           <w:szCs w:val="32"/>
         </w:rPr>
@@ -865,7 +866,7 @@
       </w:r>
       <w:r>
         <w:rPr>
-          <w:rFonts w:ascii="TH SarabunPSK" w:eastAsia="Sarabun" w:hAnsi="TH SarabunPSK" w:cs="TH SarabunPSK"/>
+          <w:rFonts w:ascii="TH SarabunIT๙" w:eastAsia="Sarabun" w:hAnsi="TH SarabunIT๙" w:cs="TH SarabunIT๙"/>
           <w:color w:val="000000"/>
           <w:sz w:val="32"/>
           <w:szCs w:val="32"/>
@@ -874,7 +875,7 @@
       </w:r>
       <w:r>
         <w:rPr>
-          <w:rFonts w:ascii="TH SarabunPSK" w:hAnsi="TH SarabunPSK" w:cs="TH SarabunPSK"/>
+          <w:rFonts w:ascii="TH SarabunIT๙" w:hAnsi="TH SarabunIT๙" w:cs="TH SarabunIT๙"/>
           <w:sz w:val="32"/>
           <w:szCs w:val="32"/>
         </w:rPr>
@@ -882,7 +883,7 @@
       </w:r>
       <w:r>
         <w:rPr>
-          <w:rFonts w:ascii="TH SarabunPSK" w:eastAsia="Sarabun" w:hAnsi="TH SarabunPSK" w:cs="TH SarabunPSK"/>
+          <w:rFonts w:ascii="TH SarabunIT๙" w:eastAsia="Sarabun" w:hAnsi="TH SarabunIT๙" w:cs="TH SarabunIT๙"/>
           <w:sz w:val="32"/>
           <w:szCs w:val="32"/>
         </w:rPr>
@@ -890,7 +891,7 @@
       </w:r>
       <w:r>
         <w:rPr>
-          <w:rFonts w:ascii="TH SarabunPSK" w:eastAsia="Sarabun" w:hAnsi="TH SarabunPSK" w:cs="TH SarabunPSK"/>
+          <w:rFonts w:ascii="TH SarabunIT๙" w:eastAsia="Sarabun" w:hAnsi="TH SarabunIT๙" w:cs="TH SarabunIT๙"/>
           <w:color w:val="000000"/>
           <w:sz w:val="32"/>
           <w:szCs w:val="32"/>
@@ -899,7 +900,7 @@
       </w:r>
       <w:r>
         <w:rPr>
-          <w:rFonts w:ascii="TH SarabunPSK" w:hAnsi="TH SarabunPSK" w:cs="TH SarabunPSK"/>
+          <w:rFonts w:ascii="TH SarabunIT๙" w:hAnsi="TH SarabunIT๙" w:cs="TH SarabunIT๙"/>
           <w:sz w:val="32"/>
           <w:szCs w:val="32"/>
         </w:rPr>
@@ -907,7 +908,7 @@
       </w:r>
       <w:r>
         <w:rPr>
-          <w:rFonts w:ascii="TH SarabunPSK" w:eastAsia="Sarabun" w:hAnsi="TH SarabunPSK" w:cs="TH SarabunPSK"/>
+          <w:rFonts w:ascii="TH SarabunIT๙" w:eastAsia="Sarabun" w:hAnsi="TH SarabunIT๙" w:cs="TH SarabunIT๙"/>
           <w:sz w:val="32"/>
           <w:szCs w:val="32"/>
         </w:rPr>
@@ -915,7 +916,7 @@
       </w:r>
       <w:r>
         <w:rPr>
-          <w:rFonts w:ascii="TH SarabunPSK" w:eastAsia="Sarabun" w:hAnsi="TH SarabunPSK" w:cs="TH SarabunPSK"/>
+          <w:rFonts w:ascii="TH SarabunIT๙" w:eastAsia="Sarabun" w:hAnsi="TH SarabunIT๙" w:cs="TH SarabunIT๙"/>
           <w:color w:val="000000"/>
           <w:sz w:val="32"/>
           <w:szCs w:val="32"/>
@@ -924,7 +925,7 @@
       </w:r>
       <w:r>
         <w:rPr>
-          <w:rFonts w:ascii="TH SarabunPSK" w:hAnsi="TH SarabunPSK" w:cs="TH SarabunPSK"/>
+          <w:rFonts w:ascii="TH SarabunIT๙" w:hAnsi="TH SarabunIT๙" w:cs="TH SarabunIT๙"/>
           <w:sz w:val="32"/>
           <w:szCs w:val="32"/>
         </w:rPr>
@@ -932,7 +933,7 @@
       </w:r>
       <w:r>
         <w:rPr>
-          <w:rFonts w:ascii="TH SarabunPSK" w:eastAsia="Sarabun" w:hAnsi="TH SarabunPSK" w:cs="TH SarabunPSK"/>
+          <w:rFonts w:ascii="TH SarabunIT๙" w:eastAsia="Sarabun" w:hAnsi="TH SarabunIT๙" w:cs="TH SarabunIT๙"/>
           <w:color w:val="000000"/>
           <w:sz w:val="32"/>
           <w:szCs w:val="32"/>
@@ -941,7 +942,7 @@
       </w:r>
       <w:r>
         <w:rPr>
-          <w:rFonts w:ascii="TH SarabunPSK" w:hAnsi="TH SarabunPSK" w:cs="TH SarabunPSK"/>
+          <w:rFonts w:ascii="TH SarabunIT๙" w:hAnsi="TH SarabunIT๙" w:cs="TH SarabunIT๙"/>
           <w:sz w:val="32"/>
           <w:szCs w:val="32"/>
         </w:rPr>
@@ -949,7 +950,7 @@
       </w:r>
       <w:r>
         <w:rPr>
-          <w:rFonts w:ascii="TH SarabunPSK" w:eastAsia="Sarabun" w:hAnsi="TH SarabunPSK" w:cs="TH SarabunPSK"/>
+          <w:rFonts w:ascii="TH SarabunIT๙" w:eastAsia="Sarabun" w:hAnsi="TH SarabunIT๙" w:cs="TH SarabunIT๙"/>
           <w:sz w:val="32"/>
           <w:szCs w:val="32"/>
         </w:rPr>
@@ -957,7 +958,7 @@
       </w:r>
       <w:r>
         <w:rPr>
-          <w:rFonts w:ascii="TH SarabunPSK" w:eastAsia="Sarabun" w:hAnsi="TH SarabunPSK" w:cs="TH SarabunPSK"/>
+          <w:rFonts w:ascii="TH SarabunIT๙" w:eastAsia="Sarabun" w:hAnsi="TH SarabunIT๙" w:cs="TH SarabunIT๙"/>
           <w:color w:val="000000"/>
           <w:sz w:val="32"/>
           <w:szCs w:val="32"/>
@@ -976,7 +977,7 @@
         </w:pBdr>
         <w:ind w:firstLine="720"/>
         <w:rPr>
-          <w:rFonts w:ascii="TH SarabunPSK" w:eastAsia="Sarabun" w:hAnsi="TH SarabunPSK" w:cs="TH SarabunPSK"/>
+          <w:rFonts w:ascii="TH SarabunIT๙" w:eastAsia="Sarabun" w:hAnsi="TH SarabunIT๙" w:cs="TH SarabunIT๙"/>
           <w:color w:val="000000"/>
           <w:sz w:val="32"/>
           <w:szCs w:val="32"/>
@@ -984,7 +985,7 @@
       </w:pPr>
       <w:r>
         <w:rPr>
-          <w:rFonts w:ascii="TH SarabunPSK" w:eastAsia="Sarabun" w:hAnsi="TH SarabunPSK" w:cs="TH SarabunPSK"/>
+          <w:rFonts w:ascii="TH SarabunIT๙" w:eastAsia="Sarabun" w:hAnsi="TH SarabunIT๙" w:cs="TH SarabunIT๙"/>
           <w:sz w:val="32"/>
           <w:szCs w:val="32"/>
         </w:rPr>
@@ -992,7 +993,7 @@
       </w:r>
       <w:r>
         <w:rPr>
-          <w:rFonts w:ascii="TH SarabunPSK" w:eastAsia="Sarabun" w:hAnsi="TH SarabunPSK" w:cs="TH SarabunPSK"/>
+          <w:rFonts w:ascii="TH SarabunIT๙" w:eastAsia="Sarabun" w:hAnsi="TH SarabunIT๙" w:cs="TH SarabunIT๙"/>
           <w:color w:val="000000"/>
           <w:sz w:val="32"/>
           <w:szCs w:val="32"/>
@@ -1001,7 +1002,7 @@
       </w:r>
       <w:r>
         <w:rPr>
-          <w:rFonts w:ascii="TH SarabunPSK" w:hAnsi="TH SarabunPSK" w:cs="TH SarabunPSK"/>
+          <w:rFonts w:ascii="TH SarabunIT๙" w:hAnsi="TH SarabunIT๙" w:cs="TH SarabunIT๙"/>
           <w:sz w:val="32"/>
           <w:szCs w:val="32"/>
         </w:rPr>
@@ -1009,7 +1010,7 @@
       </w:r>
       <w:r>
         <w:rPr>
-          <w:rFonts w:ascii="TH SarabunPSK" w:eastAsia="Sarabun" w:hAnsi="TH SarabunPSK" w:cs="TH SarabunPSK"/>
+          <w:rFonts w:ascii="TH SarabunIT๙" w:eastAsia="Sarabun" w:hAnsi="TH SarabunIT๙" w:cs="TH SarabunIT๙"/>
           <w:sz w:val="32"/>
           <w:szCs w:val="32"/>
         </w:rPr>
@@ -1017,7 +1018,7 @@
       </w:r>
       <w:r>
         <w:rPr>
-          <w:rFonts w:ascii="TH SarabunPSK" w:eastAsia="Sarabun" w:hAnsi="TH SarabunPSK" w:cs="TH SarabunPSK"/>
+          <w:rFonts w:ascii="TH SarabunIT๙" w:eastAsia="Sarabun" w:hAnsi="TH SarabunIT๙" w:cs="TH SarabunIT๙"/>
           <w:color w:val="000000"/>
           <w:sz w:val="32"/>
           <w:szCs w:val="32"/>
@@ -1026,7 +1027,7 @@
       </w:r>
       <w:r>
         <w:rPr>
-          <w:rFonts w:ascii="TH SarabunPSK" w:eastAsia="Sarabun" w:hAnsi="TH SarabunPSK" w:cs="TH SarabunPSK"/>
+          <w:rFonts w:ascii="TH SarabunIT๙" w:eastAsia="Sarabun" w:hAnsi="TH SarabunIT๙" w:cs="TH SarabunIT๙"/>
           <w:sz w:val="32"/>
           <w:szCs w:val="32"/>
         </w:rPr>
@@ -1034,7 +1035,7 @@
       </w:r>
       <w:r>
         <w:rPr>
-          <w:rFonts w:ascii="TH SarabunPSK" w:hAnsi="TH SarabunPSK" w:cs="TH SarabunPSK"/>
+          <w:rFonts w:ascii="TH SarabunIT๙" w:hAnsi="TH SarabunIT๙" w:cs="TH SarabunIT๙"/>
           <w:sz w:val="32"/>
           <w:szCs w:val="32"/>
         </w:rPr>
@@ -1042,7 +1043,7 @@
       </w:r>
       <w:r>
         <w:rPr>
-          <w:rFonts w:ascii="TH SarabunPSK" w:eastAsia="Sarabun" w:hAnsi="TH SarabunPSK" w:cs="TH SarabunPSK"/>
+          <w:rFonts w:ascii="TH SarabunIT๙" w:eastAsia="Sarabun" w:hAnsi="TH SarabunIT๙" w:cs="TH SarabunIT๙"/>
           <w:sz w:val="32"/>
           <w:szCs w:val="32"/>
         </w:rPr>
@@ -1050,7 +1051,7 @@
       </w:r>
       <w:r>
         <w:rPr>
-          <w:rFonts w:ascii="TH SarabunPSK" w:eastAsia="Sarabun" w:hAnsi="TH SarabunPSK" w:cs="TH SarabunPSK"/>
+          <w:rFonts w:ascii="TH SarabunIT๙" w:eastAsia="Sarabun" w:hAnsi="TH SarabunIT๙" w:cs="TH SarabunIT๙"/>
           <w:color w:val="000000"/>
           <w:sz w:val="32"/>
           <w:szCs w:val="32"/>
@@ -1059,7 +1060,7 @@
       </w:r>
       <w:r>
         <w:rPr>
-          <w:rFonts w:ascii="TH SarabunPSK" w:eastAsia="Sarabun" w:hAnsi="TH SarabunPSK" w:cs="TH SarabunPSK"/>
+          <w:rFonts w:ascii="TH SarabunIT๙" w:eastAsia="Sarabun" w:hAnsi="TH SarabunIT๙" w:cs="TH SarabunIT๙"/>
           <w:sz w:val="32"/>
           <w:szCs w:val="32"/>
         </w:rPr>
@@ -1067,7 +1068,7 @@
       </w:r>
       <w:r>
         <w:rPr>
-          <w:rFonts w:ascii="TH SarabunPSK" w:eastAsia="Sarabun" w:hAnsi="TH SarabunPSK" w:cs="TH SarabunPSK"/>
+          <w:rFonts w:ascii="TH SarabunIT๙" w:eastAsia="Sarabun" w:hAnsi="TH SarabunIT๙" w:cs="TH SarabunIT๙"/>
           <w:color w:val="000000"/>
           <w:sz w:val="32"/>
           <w:szCs w:val="32"/>
@@ -1076,7 +1077,7 @@
       </w:r>
       <w:r>
         <w:rPr>
-          <w:rFonts w:ascii="TH SarabunPSK" w:hAnsi="TH SarabunPSK" w:cs="TH SarabunPSK"/>
+          <w:rFonts w:ascii="TH SarabunIT๙" w:hAnsi="TH SarabunIT๙" w:cs="TH SarabunIT๙"/>
           <w:sz w:val="32"/>
           <w:szCs w:val="32"/>
         </w:rPr>
@@ -1084,7 +1085,7 @@
       </w:r>
       <w:r>
         <w:rPr>
-          <w:rFonts w:ascii="TH SarabunPSK" w:eastAsia="Sarabun" w:hAnsi="TH SarabunPSK" w:cs="TH SarabunPSK"/>
+          <w:rFonts w:ascii="TH SarabunIT๙" w:eastAsia="Sarabun" w:hAnsi="TH SarabunIT๙" w:cs="TH SarabunIT๙"/>
           <w:sz w:val="32"/>
           <w:szCs w:val="32"/>
         </w:rPr>
@@ -1092,7 +1093,7 @@
       </w:r>
       <w:r>
         <w:rPr>
-          <w:rFonts w:ascii="TH SarabunPSK" w:eastAsia="Sarabun" w:hAnsi="TH SarabunPSK" w:cs="TH SarabunPSK"/>
+          <w:rFonts w:ascii="TH SarabunIT๙" w:eastAsia="Sarabun" w:hAnsi="TH SarabunIT๙" w:cs="TH SarabunIT๙"/>
           <w:color w:val="000000"/>
           <w:sz w:val="32"/>
           <w:szCs w:val="32"/>
@@ -1101,7 +1102,7 @@
       </w:r>
       <w:r>
         <w:rPr>
-          <w:rFonts w:ascii="TH SarabunPSK" w:hAnsi="TH SarabunPSK" w:cs="TH SarabunPSK"/>
+          <w:rFonts w:ascii="TH SarabunIT๙" w:hAnsi="TH SarabunIT๙" w:cs="TH SarabunIT๙"/>
           <w:sz w:val="32"/>
           <w:szCs w:val="32"/>
         </w:rPr>
@@ -1118,7 +1119,7 @@
           <w:between w:val="nil"/>
         </w:pBdr>
         <w:rPr>
-          <w:rFonts w:ascii="TH SarabunPSK" w:eastAsia="Sarabun" w:hAnsi="TH SarabunPSK" w:cs="TH SarabunPSK"/>
+          <w:rFonts w:ascii="TH SarabunIT๙" w:eastAsia="Sarabun" w:hAnsi="TH SarabunIT๙" w:cs="TH SarabunIT๙"/>
           <w:b/>
           <w:bCs/>
           <w:color w:val="000000"/>
@@ -1129,7 +1130,7 @@
       </w:pPr>
       <w:r>
         <w:rPr>
-          <w:rFonts w:ascii="TH SarabunPSK" w:eastAsia="Sarabun" w:hAnsi="TH SarabunPSK" w:cs="TH SarabunPSK"/>
+          <w:rFonts w:ascii="TH SarabunIT๙" w:eastAsia="Sarabun" w:hAnsi="TH SarabunIT๙" w:cs="TH SarabunIT๙"/>
           <w:color w:val="000000"/>
           <w:sz w:val="32"/>
           <w:szCs w:val="32"/>
@@ -1138,7 +1139,7 @@
       </w:r>
       <w:r>
         <w:rPr>
-          <w:rFonts w:ascii="TH SarabunPSK" w:eastAsia="Sarabun" w:hAnsi="TH SarabunPSK" w:cs="TH SarabunPSK"/>
+          <w:rFonts w:ascii="TH SarabunIT๙" w:eastAsia="Sarabun" w:hAnsi="TH SarabunIT๙" w:cs="TH SarabunIT๙"/>
           <w:color w:val="000000"/>
           <w:sz w:val="32"/>
           <w:szCs w:val="32"/>
@@ -1147,7 +1148,7 @@
       </w:r>
       <w:r>
         <w:rPr>
-          <w:rFonts w:ascii="TH SarabunPSK" w:eastAsia="Sarabun" w:hAnsi="TH SarabunPSK" w:cs="TH SarabunPSK"/>
+          <w:rFonts w:ascii="TH SarabunIT๙" w:eastAsia="Sarabun" w:hAnsi="TH SarabunIT๙" w:cs="TH SarabunIT๙"/>
           <w:color w:val="000000"/>
           <w:sz w:val="32"/>
           <w:szCs w:val="32"/>
@@ -1157,7 +1158,7 @@
       </w:r>
       <w:r>
         <w:rPr>
-          <w:rFonts w:ascii="TH SarabunPSK" w:eastAsia="Sarabun" w:hAnsi="TH SarabunPSK" w:cs="TH SarabunPSK"/>
+          <w:rFonts w:ascii="TH SarabunIT๙" w:eastAsia="Sarabun" w:hAnsi="TH SarabunIT๙" w:cs="TH SarabunIT๙"/>
           <w:b/>
           <w:bCs/>
           <w:color w:val="000000"/>
@@ -1168,7 +1169,7 @@
       </w:r>
       <w:r>
         <w:rPr>
-          <w:rFonts w:ascii="TH SarabunPSK" w:eastAsia="Sarabun" w:hAnsi="TH SarabunPSK" w:cs="TH SarabunPSK"/>
+          <w:rFonts w:ascii="TH SarabunIT๙" w:eastAsia="Sarabun" w:hAnsi="TH SarabunIT๙" w:cs="TH SarabunIT๙"/>
           <w:sz w:val="32"/>
           <w:szCs w:val="32"/>
         </w:rPr>
@@ -1176,7 +1177,7 @@
       </w:r>
       <w:r>
         <w:rPr>
-          <w:rFonts w:ascii="TH SarabunPSK" w:hAnsi="TH SarabunPSK" w:cs="TH SarabunPSK"/>
+          <w:rFonts w:ascii="TH SarabunIT๙" w:hAnsi="TH SarabunIT๙" w:cs="TH SarabunIT๙"/>
           <w:sz w:val="32"/>
           <w:szCs w:val="32"/>
         </w:rPr>
@@ -1184,7 +1185,7 @@
       </w:r>
       <w:r>
         <w:rPr>
-          <w:rFonts w:ascii="TH SarabunPSK" w:eastAsia="Sarabun" w:hAnsi="TH SarabunPSK" w:cs="TH SarabunPSK"/>
+          <w:rFonts w:ascii="TH SarabunIT๙" w:eastAsia="Sarabun" w:hAnsi="TH SarabunIT๙" w:cs="TH SarabunIT๙"/>
           <w:sz w:val="32"/>
           <w:szCs w:val="32"/>
         </w:rPr>
@@ -1192,7 +1193,7 @@
       </w:r>
       <w:r>
         <w:rPr>
-          <w:rFonts w:ascii="TH SarabunPSK" w:eastAsia="Sarabun" w:hAnsi="TH SarabunPSK" w:cs="TH SarabunPSK"/>
+          <w:rFonts w:ascii="TH SarabunIT๙" w:eastAsia="Sarabun" w:hAnsi="TH SarabunIT๙" w:cs="TH SarabunIT๙"/>
           <w:b/>
           <w:bCs/>
           <w:color w:val="000000"/>
@@ -1206,7 +1207,7 @@
       <w:pPr>
         <w:ind w:firstLine="720"/>
         <w:rPr>
-          <w:rFonts w:ascii="TH SarabunPSK" w:eastAsia="Sarabun" w:hAnsi="TH SarabunPSK" w:cs="TH SarabunPSK"/>
+          <w:rFonts w:ascii="TH SarabunIT๙" w:eastAsia="Sarabun" w:hAnsi="TH SarabunIT๙" w:cs="TH SarabunIT๙"/>
           <w:b/>
           <w:bCs/>
           <w:sz w:val="32"/>
@@ -1215,7 +1216,7 @@
       </w:pPr>
       <w:r>
         <w:rPr>
-          <w:rFonts w:ascii="TH SarabunPSK" w:eastAsia="Sarabun" w:hAnsi="TH SarabunPSK" w:cs="TH SarabunPSK"/>
+          <w:rFonts w:ascii="TH SarabunIT๙" w:eastAsia="Sarabun" w:hAnsi="TH SarabunIT๙" w:cs="TH SarabunIT๙"/>
           <w:b/>
           <w:bCs/>
           <w:sz w:val="32"/>
@@ -1234,7 +1235,7 @@
           <w:between w:val="nil"/>
         </w:pBdr>
         <w:rPr>
-          <w:rFonts w:ascii="TH SarabunPSK" w:eastAsia="Sarabun" w:hAnsi="TH SarabunPSK" w:cs="TH SarabunPSK"/>
+          <w:rFonts w:ascii="TH SarabunIT๙" w:eastAsia="Sarabun" w:hAnsi="TH SarabunIT๙" w:cs="TH SarabunIT๙"/>
           <w:color w:val="000000"/>
           <w:sz w:val="32"/>
           <w:szCs w:val="32"/>
@@ -1243,7 +1244,7 @@
       </w:pPr>
       <w:r>
         <w:rPr>
-          <w:rFonts w:ascii="TH SarabunPSK" w:eastAsia="Sarabun" w:hAnsi="TH SarabunPSK" w:cs="TH SarabunPSK"/>
+          <w:rFonts w:ascii="TH SarabunIT๙" w:eastAsia="Sarabun" w:hAnsi="TH SarabunIT๙" w:cs="TH SarabunIT๙"/>
           <w:color w:val="000000"/>
           <w:sz w:val="32"/>
           <w:szCs w:val="32"/>
@@ -1252,7 +1253,7 @@
       </w:r>
       <w:r>
         <w:rPr>
-          <w:rFonts w:ascii="TH SarabunPSK" w:hAnsi="TH SarabunPSK" w:cs="TH SarabunPSK"/>
+          <w:rFonts w:ascii="TH SarabunIT๙" w:hAnsi="TH SarabunIT๙" w:cs="TH SarabunIT๙"/>
           <w:sz w:val="32"/>
           <w:szCs w:val="32"/>
         </w:rPr>
@@ -1260,7 +1261,7 @@
       </w:r>
       <w:r>
         <w:rPr>
-          <w:rFonts w:ascii="TH SarabunPSK" w:eastAsia="Sarabun" w:hAnsi="TH SarabunPSK" w:cs="TH SarabunPSK"/>
+          <w:rFonts w:ascii="TH SarabunIT๙" w:eastAsia="Sarabun" w:hAnsi="TH SarabunIT๙" w:cs="TH SarabunIT๙"/>
           <w:sz w:val="32"/>
           <w:szCs w:val="32"/>
         </w:rPr>
@@ -1268,7 +1269,7 @@
       </w:r>
       <w:r>
         <w:rPr>
-          <w:rFonts w:ascii="TH SarabunPSK" w:eastAsia="Sarabun" w:hAnsi="TH SarabunPSK" w:cs="TH SarabunPSK"/>
+          <w:rFonts w:ascii="TH SarabunIT๙" w:eastAsia="Sarabun" w:hAnsi="TH SarabunIT๙" w:cs="TH SarabunIT๙"/>
           <w:color w:val="000000"/>
           <w:sz w:val="32"/>
           <w:szCs w:val="32"/>
@@ -1277,7 +1278,7 @@
       </w:r>
       <w:r>
         <w:rPr>
-          <w:rFonts w:ascii="TH SarabunPSK" w:hAnsi="TH SarabunPSK" w:cs="TH SarabunPSK"/>
+          <w:rFonts w:ascii="TH SarabunIT๙" w:hAnsi="TH SarabunIT๙" w:cs="TH SarabunIT๙"/>
           <w:sz w:val="32"/>
           <w:szCs w:val="32"/>
         </w:rPr>
@@ -1285,7 +1286,7 @@
       </w:r>
       <w:r>
         <w:rPr>
-          <w:rFonts w:ascii="TH SarabunPSK" w:eastAsia="Sarabun" w:hAnsi="TH SarabunPSK" w:cs="TH SarabunPSK"/>
+          <w:rFonts w:ascii="TH SarabunIT๙" w:eastAsia="Sarabun" w:hAnsi="TH SarabunIT๙" w:cs="TH SarabunIT๙"/>
           <w:sz w:val="32"/>
           <w:szCs w:val="32"/>
         </w:rPr>
@@ -1293,7 +1294,7 @@
       </w:r>
       <w:r>
         <w:rPr>
-          <w:rFonts w:ascii="TH SarabunPSK" w:eastAsia="Sarabun" w:hAnsi="TH SarabunPSK" w:cs="TH SarabunPSK"/>
+          <w:rFonts w:ascii="TH SarabunIT๙" w:eastAsia="Sarabun" w:hAnsi="TH SarabunIT๙" w:cs="TH SarabunIT๙"/>
           <w:color w:val="000000"/>
           <w:sz w:val="32"/>
           <w:szCs w:val="32"/>
@@ -1302,7 +1303,7 @@
       </w:r>
       <w:r>
         <w:rPr>
-          <w:rFonts w:ascii="TH SarabunPSK" w:hAnsi="TH SarabunPSK" w:cs="TH SarabunPSK"/>
+          <w:rFonts w:ascii="TH SarabunIT๙" w:hAnsi="TH SarabunIT๙" w:cs="TH SarabunIT๙"/>
           <w:sz w:val="32"/>
           <w:szCs w:val="32"/>
         </w:rPr>
@@ -1310,7 +1311,7 @@
       </w:r>
       <w:r>
         <w:rPr>
-          <w:rFonts w:ascii="TH SarabunPSK" w:eastAsia="Sarabun" w:hAnsi="TH SarabunPSK" w:cs="TH SarabunPSK"/>
+          <w:rFonts w:ascii="TH SarabunIT๙" w:eastAsia="Sarabun" w:hAnsi="TH SarabunIT๙" w:cs="TH SarabunIT๙"/>
           <w:color w:val="000000"/>
           <w:sz w:val="32"/>
           <w:szCs w:val="32"/>
@@ -1321,14 +1322,14 @@
     <w:p>
       <w:pPr>
         <w:rPr>
-          <w:rFonts w:ascii="TH SarabunPSK" w:eastAsia="Sarabun" w:hAnsi="TH SarabunPSK" w:cs="TH SarabunPSK"/>
+          <w:rFonts w:ascii="TH SarabunIT๙" w:eastAsia="Sarabun" w:hAnsi="TH SarabunIT๙" w:cs="TH SarabunIT๙"/>
           <w:sz w:val="32"/>
           <w:szCs w:val="32"/>
         </w:rPr>
       </w:pPr>
       <w:r>
         <w:rPr>
-          <w:rFonts w:ascii="TH SarabunPSK" w:eastAsia="Sarabun" w:hAnsi="TH SarabunPSK" w:cs="TH SarabunPSK"/>
+          <w:rFonts w:ascii="TH SarabunIT๙" w:eastAsia="Sarabun" w:hAnsi="TH SarabunIT๙" w:cs="TH SarabunIT๙"/>
           <w:sz w:val="32"/>
           <w:szCs w:val="32"/>
         </w:rPr>
@@ -1336,7 +1337,7 @@
       </w:r>
       <w:r>
         <w:rPr>
-          <w:rFonts w:ascii="TH SarabunPSK" w:hAnsi="TH SarabunPSK" w:cs="TH SarabunPSK"/>
+          <w:rFonts w:ascii="TH SarabunIT๙" w:hAnsi="TH SarabunIT๙" w:cs="TH SarabunIT๙"/>
           <w:sz w:val="32"/>
           <w:szCs w:val="32"/>
         </w:rPr>
@@ -1344,7 +1345,7 @@
       </w:r>
       <w:r>
         <w:rPr>
-          <w:rFonts w:ascii="TH SarabunPSK" w:eastAsia="Sarabun" w:hAnsi="TH SarabunPSK" w:cs="TH SarabunPSK"/>
+          <w:rFonts w:ascii="TH SarabunIT๙" w:eastAsia="Sarabun" w:hAnsi="TH SarabunIT๙" w:cs="TH SarabunIT๙"/>
           <w:sz w:val="32"/>
           <w:szCs w:val="32"/>
         </w:rPr>
@@ -1352,7 +1353,7 @@
       </w:r>
       <w:r>
         <w:rPr>
-          <w:rFonts w:ascii="TH SarabunPSK" w:eastAsia="Sarabun" w:hAnsi="TH SarabunPSK" w:cs="TH SarabunPSK"/>
+          <w:rFonts w:ascii="TH SarabunIT๙" w:eastAsia="Sarabun" w:hAnsi="TH SarabunIT๙" w:cs="TH SarabunIT๙"/>
           <w:sz w:val="32"/>
           <w:szCs w:val="32"/>
         </w:rPr>
@@ -1362,7 +1363,7 @@
     <w:p>
       <w:pPr>
         <w:rPr>
-          <w:rFonts w:ascii="TH SarabunPSK" w:eastAsia="Sarabun" w:hAnsi="TH SarabunPSK" w:cs="TH SarabunPSK"/>
+          <w:rFonts w:ascii="TH SarabunIT๙" w:eastAsia="Sarabun" w:hAnsi="TH SarabunIT๙" w:cs="TH SarabunIT๙"/>
           <w:sz w:val="32"/>
           <w:szCs w:val="32"/>
         </w:rPr>
@@ -1371,14 +1372,14 @@
     <w:p>
       <w:pPr>
         <w:rPr>
-          <w:rFonts w:ascii="TH SarabunPSK" w:eastAsia="Sarabun" w:hAnsi="TH SarabunPSK" w:cs="TH SarabunPSK"/>
+          <w:rFonts w:ascii="TH SarabunIT๙" w:eastAsia="Sarabun" w:hAnsi="TH SarabunIT๙" w:cs="TH SarabunIT๙"/>
           <w:sz w:val="32"/>
           <w:szCs w:val="32"/>
         </w:rPr>
       </w:pPr>
       <w:r>
         <w:rPr>
-          <w:rFonts w:ascii="TH SarabunPSK" w:eastAsia="Sarabun" w:hAnsi="TH SarabunPSK" w:cs="TH SarabunPSK"/>
+          <w:rFonts w:ascii="TH SarabunIT๙" w:eastAsia="Sarabun" w:hAnsi="TH SarabunIT๙" w:cs="TH SarabunIT๙"/>
           <w:sz w:val="32"/>
           <w:szCs w:val="32"/>
         </w:rPr>
@@ -1389,7 +1390,7 @@
       <w:pPr>
         <w:jc w:val="right"/>
         <w:rPr>
-          <w:rFonts w:ascii="TH SarabunPSK" w:eastAsia="Sarabun" w:hAnsi="TH SarabunPSK" w:cs="TH SarabunPSK"/>
+          <w:rFonts w:ascii="TH SarabunIT๙" w:eastAsia="Sarabun" w:hAnsi="TH SarabunIT๙" w:cs="TH SarabunIT๙"/>
           <w:b/>
           <w:bCs/>
           <w:sz w:val="32"/>
@@ -1398,7 +1399,7 @@
       </w:pPr>
       <w:r>
         <w:rPr>
-          <w:rFonts w:ascii="TH SarabunPSK" w:eastAsia="Sarabun" w:hAnsi="TH SarabunPSK" w:cs="TH SarabunPSK"/>
+          <w:rFonts w:ascii="TH SarabunIT๙" w:eastAsia="Sarabun" w:hAnsi="TH SarabunIT๙" w:cs="TH SarabunIT๙"/>
           <w:b/>
           <w:bCs/>
           <w:sz w:val="32"/>
@@ -1408,7 +1409,7 @@
       </w:r>
       <w:r>
         <w:rPr>
-          <w:rFonts w:ascii="TH SarabunPSK" w:eastAsia="Sarabun" w:hAnsi="TH SarabunPSK" w:cs="TH SarabunPSK"/>
+          <w:rFonts w:ascii="TH SarabunIT๙" w:eastAsia="Sarabun" w:hAnsi="TH SarabunIT๙" w:cs="TH SarabunIT๙"/>
           <w:sz w:val="32"/>
           <w:szCs w:val="32"/>
         </w:rPr>
@@ -1416,7 +1417,7 @@
       </w:r>
       <w:r>
         <w:rPr>
-          <w:rFonts w:ascii="TH SarabunPSK" w:eastAsia="Sarabun" w:hAnsi="TH SarabunPSK" w:cs="TH SarabunPSK"/>
+          <w:rFonts w:ascii="TH SarabunIT๙" w:eastAsia="Sarabun" w:hAnsi="TH SarabunIT๙" w:cs="TH SarabunIT๙"/>
           <w:b/>
           <w:bCs/>
           <w:sz w:val="32"/>
@@ -1429,14 +1430,14 @@
       <w:pPr>
         <w:ind w:left="5760" w:firstLine="720"/>
         <w:rPr>
-          <w:rFonts w:ascii="TH SarabunPSK" w:eastAsia="Sarabun" w:hAnsi="TH SarabunPSK" w:cs="TH SarabunPSK"/>
+          <w:rFonts w:ascii="TH SarabunIT๙" w:eastAsia="Sarabun" w:hAnsi="TH SarabunIT๙" w:cs="TH SarabunIT๙"/>
           <w:sz w:val="32"/>
           <w:szCs w:val="32"/>
         </w:rPr>
       </w:pPr>
       <w:r>
         <w:rPr>
-          <w:rFonts w:ascii="TH SarabunPSK" w:eastAsia="Sarabun" w:hAnsi="TH SarabunPSK" w:cs="TH SarabunPSK"/>
+          <w:rFonts w:ascii="TH SarabunIT๙" w:eastAsia="Sarabun" w:hAnsi="TH SarabunIT๙" w:cs="TH SarabunIT๙"/>
           <w:sz w:val="32"/>
           <w:szCs w:val="32"/>
         </w:rPr>
@@ -1444,7 +1445,7 @@
       </w:r>
       <w:r>
         <w:rPr>
-          <w:rFonts w:ascii="TH SarabunPSK" w:eastAsia="Sarabun" w:hAnsi="TH SarabunPSK" w:cs="TH SarabunPSK"/>
+          <w:rFonts w:ascii="TH SarabunIT๙" w:eastAsia="Sarabun" w:hAnsi="TH SarabunIT๙" w:cs="TH SarabunIT๙"/>
           <w:sz w:val="32"/>
           <w:szCs w:val="32"/>
           <w:lang w:val="en-US"/>
@@ -1453,7 +1454,7 @@
       </w:r>
       <w:r>
         <w:rPr>
-          <w:rFonts w:ascii="TH SarabunPSK" w:eastAsia="Sarabun" w:hAnsi="TH SarabunPSK" w:cs="TH SarabunPSK"/>
+          <w:rFonts w:ascii="TH SarabunIT๙" w:eastAsia="Sarabun" w:hAnsi="TH SarabunIT๙" w:cs="TH SarabunIT๙"/>
           <w:sz w:val="32"/>
           <w:szCs w:val="32"/>
         </w:rPr>
@@ -1461,7 +1462,7 @@
       </w:r>
       <w:r>
         <w:rPr>
-          <w:rFonts w:ascii="TH SarabunPSK" w:hAnsi="TH SarabunPSK" w:cs="TH SarabunPSK"/>
+          <w:rFonts w:ascii="TH SarabunIT๙" w:hAnsi="TH SarabunIT๙" w:cs="TH SarabunIT๙"/>
           <w:sz w:val="32"/>
           <w:szCs w:val="32"/>
         </w:rPr>
@@ -1469,7 +1470,7 @@
       </w:r>
       <w:r>
         <w:rPr>
-          <w:rFonts w:ascii="TH SarabunPSK" w:hAnsi="TH SarabunPSK" w:cs="TH SarabunPSK"/>
+          <w:rFonts w:ascii="TH SarabunIT๙" w:hAnsi="TH SarabunIT๙" w:cs="TH SarabunIT๙"/>
           <w:sz w:val="32"/>
           <w:szCs w:val="32"/>
         </w:rPr>
@@ -1477,7 +1478,7 @@
       </w:r>
       <w:r>
         <w:rPr>
-          <w:rFonts w:ascii="TH SarabunPSK" w:hAnsi="TH SarabunPSK" w:cs="TH SarabunPSK"/>
+          <w:rFonts w:ascii="TH SarabunIT๙" w:hAnsi="TH SarabunIT๙" w:cs="TH SarabunIT๙"/>
           <w:sz w:val="32"/>
           <w:szCs w:val="32"/>
         </w:rPr>
@@ -1485,7 +1486,7 @@
       </w:r>
       <w:r>
         <w:rPr>
-          <w:rFonts w:ascii="TH SarabunPSK" w:eastAsia="Sarabun" w:hAnsi="TH SarabunPSK" w:cs="TH SarabunPSK"/>
+          <w:rFonts w:ascii="TH SarabunIT๙" w:eastAsia="Sarabun" w:hAnsi="TH SarabunIT๙" w:cs="TH SarabunIT๙"/>
           <w:sz w:val="32"/>
           <w:szCs w:val="32"/>
         </w:rPr>
@@ -1497,14 +1498,14 @@
         <w:spacing w:line="276" w:lineRule="auto"/>
         <w:ind w:left="5760"/>
         <w:rPr>
-          <w:rFonts w:ascii="TH SarabunPSK" w:eastAsia="Sarabun" w:hAnsi="TH SarabunPSK" w:cs="TH SarabunPSK"/>
+          <w:rFonts w:ascii="TH SarabunIT๙" w:eastAsia="Sarabun" w:hAnsi="TH SarabunIT๙" w:cs="TH SarabunIT๙"/>
           <w:sz w:val="32"/>
           <w:szCs w:val="32"/>
         </w:rPr>
       </w:pPr>
       <w:r>
         <w:rPr>
-          <w:rFonts w:ascii="TH SarabunPSK" w:eastAsia="Sarabun" w:hAnsi="TH SarabunPSK" w:cs="TH SarabunPSK"/>
+          <w:rFonts w:ascii="TH SarabunIT๙" w:eastAsia="Sarabun" w:hAnsi="TH SarabunIT๙" w:cs="TH SarabunIT๙"/>
           <w:b/>
           <w:bCs/>
           <w:sz w:val="32"/>
@@ -1514,7 +1515,7 @@
       </w:r>
       <w:r>
         <w:rPr>
-          <w:rFonts w:ascii="TH SarabunPSK" w:eastAsia="Sarabun" w:hAnsi="TH SarabunPSK" w:cs="TH SarabunPSK"/>
+          <w:rFonts w:ascii="TH SarabunIT๙" w:eastAsia="Sarabun" w:hAnsi="TH SarabunIT๙" w:cs="TH SarabunIT๙"/>
           <w:sz w:val="32"/>
           <w:szCs w:val="32"/>
         </w:rPr>
@@ -1522,7 +1523,7 @@
       </w:r>
       <w:r>
         <w:rPr>
-          <w:rFonts w:ascii="TH SarabunPSK" w:hAnsi="TH SarabunPSK" w:cs="TH SarabunPSK"/>
+          <w:rFonts w:ascii="TH SarabunIT๙" w:hAnsi="TH SarabunIT๙" w:cs="TH SarabunIT๙"/>
           <w:sz w:val="32"/>
           <w:szCs w:val="32"/>
         </w:rPr>
@@ -1531,7 +1532,7 @@
     </w:p>
     <w:tbl>
       <w:tblPr>
-        <w:tblStyle w:val="a"/>
+        <w:tblStyle w:val="a5"/>
         <w:tblW w:w="10785" w:type="dxa"/>
         <w:jc w:val="center"/>
         <w:tblInd w:w="0" w:type="dxa"/>
@@ -1559,7 +1560,7 @@
           <w:p>
             <w:pPr>
               <w:rPr>
-                <w:rFonts w:ascii="TH SarabunPSK" w:eastAsia="Sarabun" w:hAnsi="TH SarabunPSK" w:cs="TH SarabunPSK"/>
+                <w:rFonts w:ascii="TH SarabunIT๙" w:eastAsia="Sarabun" w:hAnsi="TH SarabunIT๙" w:cs="TH SarabunIT๙"/>
                 <w:b/>
                 <w:bCs/>
                 <w:sz w:val="32"/>
@@ -1568,7 +1569,7 @@
             </w:pPr>
             <w:r>
               <w:rPr>
-                <w:rFonts w:ascii="TH SarabunPSK" w:eastAsia="Sarabun" w:hAnsi="TH SarabunPSK" w:cs="TH SarabunPSK"/>
+                <w:rFonts w:ascii="TH SarabunIT๙" w:eastAsia="Sarabun" w:hAnsi="TH SarabunIT๙" w:cs="TH SarabunIT๙"/>
                 <w:b/>
                 <w:bCs/>
                 <w:sz w:val="32"/>
@@ -1578,7 +1579,7 @@
             </w:r>
             <w:r>
               <w:rPr>
-                <w:rFonts w:ascii="TH SarabunPSK" w:hAnsi="TH SarabunPSK" w:cs="TH SarabunPSK"/>
+                <w:rFonts w:ascii="TH SarabunIT๙" w:hAnsi="TH SarabunIT๙" w:cs="TH SarabunIT๙"/>
                 <w:sz w:val="32"/>
                 <w:szCs w:val="32"/>
               </w:rPr>
@@ -1588,7 +1589,7 @@
           <w:p>
             <w:pPr>
               <w:rPr>
-                <w:rFonts w:ascii="TH SarabunPSK" w:eastAsia="Sarabun" w:hAnsi="TH SarabunPSK" w:cs="TH SarabunPSK"/>
+                <w:rFonts w:ascii="TH SarabunIT๙" w:eastAsia="Sarabun" w:hAnsi="TH SarabunIT๙" w:cs="TH SarabunIT๙"/>
                 <w:sz w:val="32"/>
                 <w:szCs w:val="32"/>
                 <w:u w:val="single"/>
@@ -1604,7 +1605,7 @@
             </w:r>
             <w:r>
               <w:rPr>
-                <w:rFonts w:ascii="TH SarabunPSK" w:eastAsia="Sarabun" w:hAnsi="TH SarabunPSK" w:cs="TH SarabunPSK"/>
+                <w:rFonts w:ascii="TH SarabunIT๙" w:eastAsia="Sarabun" w:hAnsi="TH SarabunIT๙" w:cs="TH SarabunIT๙"/>
                 <w:sz w:val="32"/>
                 <w:szCs w:val="32"/>
               </w:rPr>
@@ -1620,7 +1621,7 @@
             </w:r>
             <w:r>
               <w:rPr>
-                <w:rFonts w:ascii="TH SarabunPSK" w:eastAsia="Sarabun" w:hAnsi="TH SarabunPSK" w:cs="TH SarabunPSK"/>
+                <w:rFonts w:ascii="TH SarabunIT๙" w:eastAsia="Sarabun" w:hAnsi="TH SarabunIT๙" w:cs="TH SarabunIT๙"/>
                 <w:sz w:val="32"/>
                 <w:szCs w:val="32"/>
               </w:rPr>
@@ -1638,7 +1639,7 @@
               </w:pBdr>
               <w:jc w:val="center"/>
               <w:rPr>
-                <w:rFonts w:ascii="TH SarabunPSK" w:eastAsia="Sarabun" w:hAnsi="TH SarabunPSK" w:cs="TH SarabunPSK"/>
+                <w:rFonts w:ascii="TH SarabunIT๙" w:eastAsia="Sarabun" w:hAnsi="TH SarabunIT๙" w:cs="TH SarabunIT๙"/>
                 <w:color w:val="000000"/>
                 <w:sz w:val="32"/>
                 <w:szCs w:val="32"/>
@@ -1646,7 +1647,7 @@
             </w:pPr>
             <w:r>
               <w:rPr>
-                <w:rFonts w:ascii="TH SarabunPSK" w:eastAsia="Sarabun" w:hAnsi="TH SarabunPSK" w:cs="TH SarabunPSK"/>
+                <w:rFonts w:ascii="TH SarabunIT๙" w:eastAsia="Sarabun" w:hAnsi="TH SarabunIT๙" w:cs="TH SarabunIT๙"/>
                 <w:color w:val="000000"/>
                 <w:sz w:val="32"/>
                 <w:szCs w:val="32"/>
@@ -1655,7 +1656,7 @@
             </w:r>
             <w:r>
               <w:rPr>
-                <w:rFonts w:ascii="TH SarabunPSK" w:eastAsia="Sarabun" w:hAnsi="TH SarabunPSK" w:cs="TH SarabunPSK"/>
+                <w:rFonts w:ascii="TH SarabunIT๙" w:eastAsia="Sarabun" w:hAnsi="TH SarabunIT๙" w:cs="TH SarabunIT๙"/>
                 <w:sz w:val="32"/>
                 <w:szCs w:val="32"/>
               </w:rPr>
@@ -1663,7 +1664,7 @@
             </w:r>
             <w:r>
               <w:rPr>
-                <w:rFonts w:ascii="TH SarabunPSK" w:eastAsia="Sarabun" w:hAnsi="TH SarabunPSK" w:cs="TH SarabunPSK"/>
+                <w:rFonts w:ascii="TH SarabunIT๙" w:eastAsia="Sarabun" w:hAnsi="TH SarabunIT๙" w:cs="TH SarabunIT๙"/>
                 <w:color w:val="000000"/>
                 <w:sz w:val="32"/>
                 <w:szCs w:val="32"/>
@@ -1682,7 +1683,7 @@
               </w:pBdr>
               <w:jc w:val="center"/>
               <w:rPr>
-                <w:rFonts w:ascii="TH SarabunPSK" w:eastAsia="Sarabun" w:hAnsi="TH SarabunPSK" w:cs="TH SarabunPSK"/>
+                <w:rFonts w:ascii="TH SarabunIT๙" w:eastAsia="Sarabun" w:hAnsi="TH SarabunIT๙" w:cs="TH SarabunIT๙"/>
                 <w:color w:val="000000"/>
                 <w:sz w:val="32"/>
                 <w:szCs w:val="32"/>
@@ -1690,7 +1691,7 @@
             </w:pPr>
             <w:r>
               <w:rPr>
-                <w:rFonts w:ascii="TH SarabunPSK" w:eastAsia="Sarabun" w:hAnsi="TH SarabunPSK" w:cs="TH SarabunPSK"/>
+                <w:rFonts w:ascii="TH SarabunIT๙" w:eastAsia="Sarabun" w:hAnsi="TH SarabunIT๙" w:cs="TH SarabunIT๙"/>
                 <w:color w:val="000000"/>
                 <w:sz w:val="32"/>
                 <w:szCs w:val="32"/>
@@ -1699,7 +1700,7 @@
             </w:r>
             <w:r>
               <w:rPr>
-                <w:rFonts w:ascii="TH SarabunPSK" w:hAnsi="TH SarabunPSK" w:cs="TH SarabunPSK"/>
+                <w:rFonts w:ascii="TH SarabunIT๙" w:hAnsi="TH SarabunIT๙" w:cs="TH SarabunIT๙"/>
                 <w:sz w:val="32"/>
                 <w:szCs w:val="32"/>
               </w:rPr>
@@ -1707,7 +1708,7 @@
             </w:r>
             <w:r>
               <w:rPr>
-                <w:rFonts w:ascii="TH SarabunPSK" w:eastAsia="Sarabun" w:hAnsi="TH SarabunPSK" w:cs="TH SarabunPSK"/>
+                <w:rFonts w:ascii="TH SarabunIT๙" w:eastAsia="Sarabun" w:hAnsi="TH SarabunIT๙" w:cs="TH SarabunIT๙"/>
                 <w:color w:val="000000"/>
                 <w:sz w:val="32"/>
                 <w:szCs w:val="32"/>
@@ -1719,14 +1720,14 @@
             <w:pPr>
               <w:jc w:val="center"/>
               <w:rPr>
-                <w:rFonts w:ascii="TH SarabunPSK" w:hAnsi="TH SarabunPSK" w:cs="TH SarabunPSK"/>
+                <w:rFonts w:ascii="TH SarabunIT๙" w:hAnsi="TH SarabunIT๙" w:cs="TH SarabunIT๙"/>
                 <w:sz w:val="32"/>
                 <w:szCs w:val="32"/>
               </w:rPr>
             </w:pPr>
             <w:r>
               <w:rPr>
-                <w:rFonts w:ascii="TH SarabunPSK" w:hAnsi="TH SarabunPSK" w:cs="TH SarabunPSK"/>
+                <w:rFonts w:ascii="TH SarabunIT๙" w:hAnsi="TH SarabunIT๙" w:cs="TH SarabunIT๙"/>
                 <w:sz w:val="32"/>
                 <w:szCs w:val="32"/>
               </w:rPr>
@@ -1747,7 +1748,7 @@
           <w:p>
             <w:pPr>
               <w:rPr>
-                <w:rFonts w:ascii="TH SarabunPSK" w:eastAsia="Sarabun" w:hAnsi="TH SarabunPSK" w:cs="TH SarabunPSK"/>
+                <w:rFonts w:ascii="TH SarabunIT๙" w:eastAsia="Sarabun" w:hAnsi="TH SarabunIT๙" w:cs="TH SarabunIT๙"/>
                 <w:b/>
                 <w:bCs/>
                 <w:sz w:val="32"/>
@@ -1756,7 +1757,7 @@
             </w:pPr>
             <w:r>
               <w:rPr>
-                <w:rFonts w:ascii="TH SarabunPSK" w:eastAsia="Sarabun" w:hAnsi="TH SarabunPSK" w:cs="TH SarabunPSK"/>
+                <w:rFonts w:ascii="TH SarabunIT๙" w:eastAsia="Sarabun" w:hAnsi="TH SarabunIT๙" w:cs="TH SarabunIT๙"/>
                 <w:b/>
                 <w:bCs/>
                 <w:sz w:val="32"/>
@@ -1768,7 +1769,7 @@
           <w:p>
             <w:pPr>
               <w:rPr>
-                <w:rFonts w:ascii="TH SarabunPSK" w:eastAsia="Sarabun" w:hAnsi="TH SarabunPSK" w:cs="TH SarabunPSK"/>
+                <w:rFonts w:ascii="TH SarabunIT๙" w:eastAsia="Sarabun" w:hAnsi="TH SarabunIT๙" w:cs="TH SarabunIT๙"/>
                 <w:sz w:val="32"/>
                 <w:szCs w:val="32"/>
               </w:rPr>
@@ -1783,7 +1784,7 @@
             </w:r>
             <w:r>
               <w:rPr>
-                <w:rFonts w:ascii="TH SarabunPSK" w:eastAsia="Sarabun" w:hAnsi="TH SarabunPSK" w:cs="TH SarabunPSK"/>
+                <w:rFonts w:ascii="TH SarabunIT๙" w:eastAsia="Sarabun" w:hAnsi="TH SarabunIT๙" w:cs="TH SarabunIT๙"/>
                 <w:sz w:val="32"/>
                 <w:szCs w:val="32"/>
               </w:rPr>
@@ -1799,7 +1800,7 @@
             </w:r>
             <w:r>
               <w:rPr>
-                <w:rFonts w:ascii="TH SarabunPSK" w:eastAsia="Sarabun" w:hAnsi="TH SarabunPSK" w:cs="TH SarabunPSK"/>
+                <w:rFonts w:ascii="TH SarabunIT๙" w:eastAsia="Sarabun" w:hAnsi="TH SarabunIT๙" w:cs="TH SarabunIT๙"/>
                 <w:sz w:val="32"/>
                 <w:szCs w:val="32"/>
               </w:rPr>
@@ -1817,7 +1818,7 @@
               </w:pBdr>
               <w:jc w:val="center"/>
               <w:rPr>
-                <w:rFonts w:ascii="TH SarabunPSK" w:eastAsia="Sarabun" w:hAnsi="TH SarabunPSK" w:cs="TH SarabunPSK"/>
+                <w:rFonts w:ascii="TH SarabunIT๙" w:eastAsia="Sarabun" w:hAnsi="TH SarabunIT๙" w:cs="TH SarabunIT๙"/>
                 <w:color w:val="000000"/>
                 <w:sz w:val="32"/>
                 <w:szCs w:val="32"/>
@@ -1825,7 +1826,7 @@
             </w:pPr>
             <w:r>
               <w:rPr>
-                <w:rFonts w:ascii="TH SarabunPSK" w:eastAsia="Sarabun" w:hAnsi="TH SarabunPSK" w:cs="TH SarabunPSK"/>
+                <w:rFonts w:ascii="TH SarabunIT๙" w:eastAsia="Sarabun" w:hAnsi="TH SarabunIT๙" w:cs="TH SarabunIT๙"/>
                 <w:color w:val="000000"/>
                 <w:sz w:val="32"/>
                 <w:szCs w:val="32"/>
@@ -1834,7 +1835,7 @@
             </w:r>
             <w:r>
               <w:rPr>
-                <w:rFonts w:ascii="TH SarabunPSK" w:eastAsia="Sarabun" w:hAnsi="TH SarabunPSK" w:cs="TH SarabunPSK"/>
+                <w:rFonts w:ascii="TH SarabunIT๙" w:eastAsia="Sarabun" w:hAnsi="TH SarabunIT๙" w:cs="TH SarabunIT๙"/>
                 <w:sz w:val="32"/>
                 <w:szCs w:val="32"/>
               </w:rPr>
@@ -1842,7 +1843,7 @@
             </w:r>
             <w:r>
               <w:rPr>
-                <w:rFonts w:ascii="TH SarabunPSK" w:eastAsia="Sarabun" w:hAnsi="TH SarabunPSK" w:cs="TH SarabunPSK"/>
+                <w:rFonts w:ascii="TH SarabunIT๙" w:eastAsia="Sarabun" w:hAnsi="TH SarabunIT๙" w:cs="TH SarabunIT๙"/>
                 <w:color w:val="000000"/>
                 <w:sz w:val="32"/>
                 <w:szCs w:val="32"/>
@@ -1861,7 +1862,7 @@
               </w:pBdr>
               <w:jc w:val="center"/>
               <w:rPr>
-                <w:rFonts w:ascii="TH SarabunPSK" w:eastAsia="Sarabun" w:hAnsi="TH SarabunPSK" w:cs="TH SarabunPSK"/>
+                <w:rFonts w:ascii="TH SarabunIT๙" w:eastAsia="Sarabun" w:hAnsi="TH SarabunIT๙" w:cs="TH SarabunIT๙"/>
                 <w:color w:val="000000"/>
                 <w:sz w:val="32"/>
                 <w:szCs w:val="32"/>
@@ -1869,7 +1870,7 @@
             </w:pPr>
             <w:r>
               <w:rPr>
-                <w:rFonts w:ascii="TH SarabunPSK" w:eastAsia="Sarabun" w:hAnsi="TH SarabunPSK" w:cs="TH SarabunPSK"/>
+                <w:rFonts w:ascii="TH SarabunIT๙" w:eastAsia="Sarabun" w:hAnsi="TH SarabunIT๙" w:cs="TH SarabunIT๙"/>
                 <w:color w:val="000000"/>
                 <w:sz w:val="32"/>
                 <w:szCs w:val="32"/>
@@ -1878,7 +1879,7 @@
             </w:r>
             <w:r>
               <w:rPr>
-                <w:rFonts w:ascii="TH SarabunPSK" w:eastAsia="Sarabun" w:hAnsi="TH SarabunPSK" w:cs="TH SarabunPSK"/>
+                <w:rFonts w:ascii="TH SarabunIT๙" w:eastAsia="Sarabun" w:hAnsi="TH SarabunIT๙" w:cs="TH SarabunIT๙"/>
                 <w:sz w:val="32"/>
                 <w:szCs w:val="32"/>
               </w:rPr>
@@ -1886,7 +1887,7 @@
             </w:r>
             <w:r>
               <w:rPr>
-                <w:rFonts w:ascii="TH SarabunPSK" w:eastAsia="Sarabun" w:hAnsi="TH SarabunPSK" w:cs="TH SarabunPSK"/>
+                <w:rFonts w:ascii="TH SarabunIT๙" w:eastAsia="Sarabun" w:hAnsi="TH SarabunIT๙" w:cs="TH SarabunIT๙"/>
                 <w:color w:val="000000"/>
                 <w:sz w:val="32"/>
                 <w:szCs w:val="32"/>
@@ -1905,7 +1906,7 @@
               </w:pBdr>
               <w:jc w:val="center"/>
               <w:rPr>
-                <w:rFonts w:ascii="TH SarabunPSK" w:eastAsia="Sarabun" w:hAnsi="TH SarabunPSK" w:cs="TH SarabunPSK"/>
+                <w:rFonts w:ascii="TH SarabunIT๙" w:eastAsia="Sarabun" w:hAnsi="TH SarabunIT๙" w:cs="TH SarabunIT๙"/>
                 <w:color w:val="000000"/>
                 <w:sz w:val="32"/>
                 <w:szCs w:val="32"/>
@@ -1913,7 +1914,7 @@
             </w:pPr>
             <w:r>
               <w:rPr>
-                <w:rFonts w:ascii="TH SarabunPSK" w:eastAsia="Sarabun" w:hAnsi="TH SarabunPSK" w:cs="TH SarabunPSK"/>
+                <w:rFonts w:ascii="TH SarabunIT๙" w:eastAsia="Sarabun" w:hAnsi="TH SarabunIT๙" w:cs="TH SarabunIT๙"/>
                 <w:sz w:val="32"/>
                 <w:szCs w:val="32"/>
               </w:rPr>
@@ -1921,7 +1922,7 @@
             </w:r>
             <w:r>
               <w:rPr>
-                <w:rFonts w:ascii="TH SarabunPSK" w:eastAsia="Sarabun" w:hAnsi="TH SarabunPSK" w:cs="TH SarabunPSK"/>
+                <w:rFonts w:ascii="TH SarabunIT๙" w:eastAsia="Sarabun" w:hAnsi="TH SarabunIT๙" w:cs="TH SarabunIT๙"/>
                 <w:color w:val="000000"/>
                 <w:sz w:val="32"/>
                 <w:szCs w:val="32"/>
@@ -1948,7 +1949,7 @@
           <w:p>
             <w:pPr>
               <w:rPr>
-                <w:rFonts w:ascii="TH SarabunPSK" w:eastAsia="Sarabun" w:hAnsi="TH SarabunPSK" w:cs="TH SarabunPSK"/>
+                <w:rFonts w:ascii="TH SarabunIT๙" w:eastAsia="Sarabun" w:hAnsi="TH SarabunIT๙" w:cs="TH SarabunIT๙"/>
                 <w:b/>
                 <w:bCs/>
                 <w:sz w:val="32"/>
@@ -1957,7 +1958,7 @@
             </w:pPr>
             <w:r>
               <w:rPr>
-                <w:rFonts w:ascii="TH SarabunPSK" w:eastAsia="Sarabun" w:hAnsi="TH SarabunPSK" w:cs="TH SarabunPSK"/>
+                <w:rFonts w:ascii="TH SarabunIT๙" w:eastAsia="Sarabun" w:hAnsi="TH SarabunIT๙" w:cs="TH SarabunIT๙"/>
                 <w:b/>
                 <w:bCs/>
                 <w:sz w:val="32"/>
@@ -1969,7 +1970,7 @@
           <w:p>
             <w:pPr>
               <w:rPr>
-                <w:rFonts w:ascii="TH SarabunPSK" w:eastAsia="Sarabun" w:hAnsi="TH SarabunPSK" w:cs="TH SarabunPSK"/>
+                <w:rFonts w:ascii="TH SarabunIT๙" w:eastAsia="Sarabun" w:hAnsi="TH SarabunIT๙" w:cs="TH SarabunIT๙"/>
                 <w:sz w:val="32"/>
                 <w:szCs w:val="32"/>
                 <w:u w:val="single"/>
@@ -1985,7 +1986,7 @@
             </w:r>
             <w:r>
               <w:rPr>
-                <w:rFonts w:ascii="TH SarabunPSK" w:eastAsia="Sarabun" w:hAnsi="TH SarabunPSK" w:cs="TH SarabunPSK"/>
+                <w:rFonts w:ascii="TH SarabunIT๙" w:eastAsia="Sarabun" w:hAnsi="TH SarabunIT๙" w:cs="TH SarabunIT๙"/>
                 <w:sz w:val="32"/>
                 <w:szCs w:val="32"/>
               </w:rPr>
@@ -2001,7 +2002,7 @@
             </w:r>
             <w:r>
               <w:rPr>
-                <w:rFonts w:ascii="TH SarabunPSK" w:eastAsia="Sarabun" w:hAnsi="TH SarabunPSK" w:cs="TH SarabunPSK"/>
+                <w:rFonts w:ascii="TH SarabunIT๙" w:eastAsia="Sarabun" w:hAnsi="TH SarabunIT๙" w:cs="TH SarabunIT๙"/>
                 <w:sz w:val="32"/>
                 <w:szCs w:val="32"/>
               </w:rPr>
@@ -2012,14 +2013,14 @@
             <w:pPr>
               <w:jc w:val="center"/>
               <w:rPr>
-                <w:rFonts w:ascii="TH SarabunPSK" w:eastAsia="Sarabun" w:hAnsi="TH SarabunPSK" w:cs="TH SarabunPSK"/>
+                <w:rFonts w:ascii="TH SarabunIT๙" w:eastAsia="Sarabun" w:hAnsi="TH SarabunIT๙" w:cs="TH SarabunIT๙"/>
                 <w:sz w:val="32"/>
                 <w:szCs w:val="32"/>
               </w:rPr>
             </w:pPr>
             <w:r>
               <w:rPr>
-                <w:rFonts w:ascii="TH SarabunPSK" w:eastAsia="Sarabun" w:hAnsi="TH SarabunPSK" w:cs="TH SarabunPSK"/>
+                <w:rFonts w:ascii="TH SarabunIT๙" w:eastAsia="Sarabun" w:hAnsi="TH SarabunIT๙" w:cs="TH SarabunIT๙"/>
                 <w:sz w:val="32"/>
                 <w:szCs w:val="32"/>
               </w:rPr>
@@ -2030,14 +2031,14 @@
             <w:pPr>
               <w:jc w:val="center"/>
               <w:rPr>
-                <w:rFonts w:ascii="TH SarabunPSK" w:eastAsia="Sarabun" w:hAnsi="TH SarabunPSK" w:cs="TH SarabunPSK"/>
+                <w:rFonts w:ascii="TH SarabunIT๙" w:eastAsia="Sarabun" w:hAnsi="TH SarabunIT๙" w:cs="TH SarabunIT๙"/>
                 <w:sz w:val="32"/>
                 <w:szCs w:val="32"/>
               </w:rPr>
             </w:pPr>
             <w:r>
               <w:rPr>
-                <w:rFonts w:ascii="TH SarabunPSK" w:eastAsia="Sarabun" w:hAnsi="TH SarabunPSK" w:cs="TH SarabunPSK"/>
+                <w:rFonts w:ascii="TH SarabunIT๙" w:eastAsia="Sarabun" w:hAnsi="TH SarabunIT๙" w:cs="TH SarabunIT๙"/>
                 <w:sz w:val="32"/>
                 <w:szCs w:val="32"/>
               </w:rPr>
@@ -2048,7 +2049,7 @@
             <w:pPr>
               <w:jc w:val="center"/>
               <w:rPr>
-                <w:rFonts w:ascii="TH SarabunPSK" w:eastAsia="Sarabun" w:hAnsi="TH SarabunPSK" w:cs="TH SarabunPSK"/>
+                <w:rFonts w:ascii="TH SarabunIT๙" w:eastAsia="Sarabun" w:hAnsi="TH SarabunIT๙" w:cs="TH SarabunIT๙"/>
                 <w:b/>
                 <w:bCs/>
                 <w:sz w:val="32"/>
@@ -2057,11 +2058,10 @@
             </w:pPr>
             <w:r>
               <w:rPr>
-                <w:rFonts w:ascii="TH SarabunPSK" w:eastAsia="Sarabun" w:hAnsi="TH SarabunPSK" w:cs="TH SarabunPSK"/>
-                <w:sz w:val="32"/>
-                <w:szCs w:val="32"/>
-              </w:rPr>
-              <w:lastRenderedPageBreak/>
+                <w:rFonts w:ascii="TH SarabunIT๙" w:eastAsia="Sarabun" w:hAnsi="TH SarabunIT๙" w:cs="TH SarabunIT๙"/>
+                <w:sz w:val="32"/>
+                <w:szCs w:val="32"/>
+              </w:rPr>
               <w:t>รองผู้อำนวยการกลุ่มบริหารงานบุคคล</w:t>
             </w:r>
           </w:p>
@@ -2079,7 +2079,7 @@
           <w:p>
             <w:pPr>
               <w:rPr>
-                <w:rFonts w:ascii="TH SarabunPSK" w:eastAsia="Sarabun" w:hAnsi="TH SarabunPSK" w:cs="TH SarabunPSK"/>
+                <w:rFonts w:ascii="TH SarabunIT๙" w:eastAsia="Sarabun" w:hAnsi="TH SarabunIT๙" w:cs="TH SarabunIT๙"/>
                 <w:b/>
                 <w:bCs/>
                 <w:sz w:val="32"/>
@@ -2088,20 +2088,19 @@
             </w:pPr>
             <w:r>
               <w:rPr>
-                <w:rFonts w:ascii="TH SarabunPSK" w:eastAsia="Sarabun" w:hAnsi="TH SarabunPSK" w:cs="TH SarabunPSK"/>
+                <w:rFonts w:ascii="TH SarabunIT๙" w:eastAsia="Sarabun" w:hAnsi="TH SarabunIT๙" w:cs="TH SarabunIT๙"/>
                 <w:b/>
                 <w:bCs/>
                 <w:sz w:val="32"/>
                 <w:szCs w:val="32"/>
               </w:rPr>
-              <w:lastRenderedPageBreak/>
               <w:t>ความเห็น ผู้อำนวยการโรงเรียนวังน้ำเย็นวิทยาคม</w:t>
             </w:r>
           </w:p>
           <w:p>
             <w:pPr>
               <w:rPr>
-                <w:rFonts w:ascii="TH SarabunPSK" w:eastAsia="Sarabun" w:hAnsi="TH SarabunPSK" w:cs="TH SarabunPSK"/>
+                <w:rFonts w:ascii="TH SarabunIT๙" w:eastAsia="Sarabun" w:hAnsi="TH SarabunIT๙" w:cs="TH SarabunIT๙"/>
                 <w:sz w:val="32"/>
                 <w:szCs w:val="32"/>
                 <w:u w:val="single"/>
@@ -2117,7 +2116,7 @@
             </w:r>
             <w:r>
               <w:rPr>
-                <w:rFonts w:ascii="TH SarabunPSK" w:eastAsia="Sarabun" w:hAnsi="TH SarabunPSK" w:cs="TH SarabunPSK"/>
+                <w:rFonts w:ascii="TH SarabunIT๙" w:eastAsia="Sarabun" w:hAnsi="TH SarabunIT๙" w:cs="TH SarabunIT๙"/>
                 <w:sz w:val="32"/>
                 <w:szCs w:val="32"/>
               </w:rPr>
@@ -2133,7 +2132,7 @@
             </w:r>
             <w:r>
               <w:rPr>
-                <w:rFonts w:ascii="TH SarabunPSK" w:eastAsia="Sarabun" w:hAnsi="TH SarabunPSK" w:cs="TH SarabunPSK"/>
+                <w:rFonts w:ascii="TH SarabunIT๙" w:eastAsia="Sarabun" w:hAnsi="TH SarabunIT๙" w:cs="TH SarabunIT๙"/>
                 <w:sz w:val="32"/>
                 <w:szCs w:val="32"/>
               </w:rPr>
@@ -2151,7 +2150,7 @@
               </w:pBdr>
               <w:jc w:val="center"/>
               <w:rPr>
-                <w:rFonts w:ascii="TH SarabunPSK" w:eastAsia="Sarabun" w:hAnsi="TH SarabunPSK" w:cs="TH SarabunPSK"/>
+                <w:rFonts w:ascii="TH SarabunIT๙" w:eastAsia="Sarabun" w:hAnsi="TH SarabunIT๙" w:cs="TH SarabunIT๙"/>
                 <w:color w:val="000000"/>
                 <w:sz w:val="32"/>
                 <w:szCs w:val="32"/>
@@ -2159,7 +2158,7 @@
             </w:pPr>
             <w:r>
               <w:rPr>
-                <w:rFonts w:ascii="TH SarabunPSK" w:eastAsia="Sarabun" w:hAnsi="TH SarabunPSK" w:cs="TH SarabunPSK"/>
+                <w:rFonts w:ascii="TH SarabunIT๙" w:eastAsia="Sarabun" w:hAnsi="TH SarabunIT๙" w:cs="TH SarabunIT๙"/>
                 <w:color w:val="000000"/>
                 <w:sz w:val="32"/>
                 <w:szCs w:val="32"/>
@@ -2168,7 +2167,7 @@
             </w:r>
             <w:r>
               <w:rPr>
-                <w:rFonts w:ascii="TH SarabunPSK" w:eastAsia="Sarabun" w:hAnsi="TH SarabunPSK" w:cs="TH SarabunPSK"/>
+                <w:rFonts w:ascii="TH SarabunIT๙" w:eastAsia="Sarabun" w:hAnsi="TH SarabunIT๙" w:cs="TH SarabunIT๙"/>
                 <w:sz w:val="32"/>
                 <w:szCs w:val="32"/>
               </w:rPr>
@@ -2186,7 +2185,7 @@
               </w:pBdr>
               <w:jc w:val="center"/>
               <w:rPr>
-                <w:rFonts w:ascii="TH SarabunPSK" w:eastAsia="Sarabun" w:hAnsi="TH SarabunPSK" w:cs="TH SarabunPSK"/>
+                <w:rFonts w:ascii="TH SarabunIT๙" w:eastAsia="Sarabun" w:hAnsi="TH SarabunIT๙" w:cs="TH SarabunIT๙"/>
                 <w:color w:val="000000"/>
                 <w:sz w:val="32"/>
                 <w:szCs w:val="32"/>
@@ -2194,7 +2193,7 @@
             </w:pPr>
             <w:r>
               <w:rPr>
-                <w:rFonts w:ascii="TH SarabunPSK" w:eastAsia="Sarabun" w:hAnsi="TH SarabunPSK" w:cs="TH SarabunPSK"/>
+                <w:rFonts w:ascii="TH SarabunIT๙" w:eastAsia="Sarabun" w:hAnsi="TH SarabunIT๙" w:cs="TH SarabunIT๙"/>
                 <w:color w:val="000000"/>
                 <w:sz w:val="32"/>
                 <w:szCs w:val="32"/>
@@ -2212,7 +2211,7 @@
                 <w:between w:val="nil"/>
               </w:pBdr>
               <w:rPr>
-                <w:rFonts w:ascii="TH SarabunPSK" w:eastAsia="Sarabun" w:hAnsi="TH SarabunPSK" w:cs="TH SarabunPSK"/>
+                <w:rFonts w:ascii="TH SarabunIT๙" w:eastAsia="Sarabun" w:hAnsi="TH SarabunIT๙" w:cs="TH SarabunIT๙"/>
                 <w:color w:val="000000"/>
                 <w:sz w:val="32"/>
                 <w:szCs w:val="32"/>
@@ -2221,12 +2220,11 @@
             </w:pPr>
             <w:r>
               <w:rPr>
-                <w:rFonts w:ascii="TH SarabunPSK" w:eastAsia="Sarabun" w:hAnsi="TH SarabunPSK" w:cs="TH SarabunPSK"/>
+                <w:rFonts w:ascii="TH SarabunIT๙" w:eastAsia="Sarabun" w:hAnsi="TH SarabunIT๙" w:cs="TH SarabunIT๙"/>
                 <w:color w:val="000000"/>
                 <w:sz w:val="32"/>
                 <w:szCs w:val="32"/>
               </w:rPr>
-              <w:lastRenderedPageBreak/>
               <w:t xml:space="preserve">             ผู้อำนวยการโรงเรียนวังน้ำเย็นวิทยาคม</w:t>
             </w:r>
           </w:p>
@@ -2243,7 +2241,7 @@
           <w:between w:val="nil"/>
         </w:pBdr>
         <w:rPr>
-          <w:rFonts w:ascii="TH SarabunPSK" w:eastAsia="Sarabun" w:hAnsi="TH SarabunPSK" w:cs="TH SarabunPSK"/>
+          <w:rFonts w:ascii="TH SarabunIT๙" w:eastAsia="Sarabun" w:hAnsi="TH SarabunIT๙" w:cs="TH SarabunIT๙"/>
           <w:sz w:val="32"/>
           <w:szCs w:val="32"/>
           <w:cs/>
@@ -2268,7 +2266,7 @@
         </w:pBdr>
         <w:jc w:val="right"/>
         <w:rPr>
-          <w:rFonts w:ascii="TH SarabunPSK" w:eastAsia="Sarabun" w:hAnsi="TH SarabunPSK" w:cs="TH SarabunPSK"/>
+          <w:rFonts w:ascii="TH SarabunIT๙" w:eastAsia="Sarabun" w:hAnsi="TH SarabunIT๙" w:cs="TH SarabunIT๙"/>
           <w:b/>
           <w:bCs/>
           <w:color w:val="000000"/>
@@ -2278,7 +2276,7 @@
       </w:pPr>
       <w:r>
         <w:rPr>
-          <w:rFonts w:ascii="TH SarabunPSK" w:eastAsia="Sarabun" w:hAnsi="TH SarabunPSK" w:cs="TH SarabunPSK"/>
+          <w:rFonts w:ascii="TH SarabunIT๙" w:eastAsia="Sarabun" w:hAnsi="TH SarabunIT๙" w:cs="TH SarabunIT๙"/>
           <w:sz w:val="32"/>
           <w:szCs w:val="32"/>
         </w:rPr>
@@ -2289,7 +2287,7 @@
     <w:p>
       <w:pPr>
         <w:rPr>
-          <w:rFonts w:ascii="TH SarabunPSK" w:eastAsia="Sarabun" w:hAnsi="TH SarabunPSK" w:cs="TH SarabunPSK"/>
+          <w:rFonts w:ascii="TH SarabunIT๙" w:eastAsia="Sarabun" w:hAnsi="TH SarabunIT๙" w:cs="TH SarabunIT๙"/>
           <w:b/>
           <w:bCs/>
           <w:sz w:val="32"/>
@@ -2299,7 +2297,7 @@
     </w:p>
     <w:tbl>
       <w:tblPr>
-        <w:tblStyle w:val="a0"/>
+        <w:tblStyle w:val="a6"/>
         <w:tblW w:w="9900" w:type="dxa"/>
         <w:tblInd w:w="0" w:type="dxa"/>
         <w:tblBorders>
@@ -2344,7 +2342,7 @@
             <w:pPr>
               <w:jc w:val="center"/>
               <w:rPr>
-                <w:rFonts w:ascii="TH SarabunPSK" w:eastAsia="Sarabun" w:hAnsi="TH SarabunPSK" w:cs="TH SarabunPSK"/>
+                <w:rFonts w:ascii="TH SarabunIT๙" w:eastAsia="Sarabun" w:hAnsi="TH SarabunIT๙" w:cs="TH SarabunIT๙"/>
                 <w:b/>
                 <w:bCs/>
                 <w:sz w:val="32"/>
@@ -2353,7 +2351,7 @@
             </w:pPr>
             <w:r>
               <w:rPr>
-                <w:rFonts w:ascii="TH SarabunPSK" w:eastAsia="Sarabun" w:hAnsi="TH SarabunPSK" w:cs="TH SarabunPSK"/>
+                <w:rFonts w:ascii="TH SarabunIT๙" w:eastAsia="Sarabun" w:hAnsi="TH SarabunIT๙" w:cs="TH SarabunIT๙"/>
                 <w:b/>
                 <w:bCs/>
                 <w:sz w:val="32"/>
@@ -2365,7 +2363,7 @@
           <w:p>
             <w:pPr>
               <w:rPr>
-                <w:rFonts w:ascii="TH SarabunPSK" w:eastAsia="Sarabun" w:hAnsi="TH SarabunPSK" w:cs="TH SarabunPSK"/>
+                <w:rFonts w:ascii="TH SarabunIT๙" w:eastAsia="Sarabun" w:hAnsi="TH SarabunIT๙" w:cs="TH SarabunIT๙"/>
                 <w:sz w:val="32"/>
                 <w:szCs w:val="32"/>
                 <w:lang w:val="en-US"/>
@@ -2373,7 +2371,7 @@
             </w:pPr>
             <w:r>
               <w:rPr>
-                <w:rFonts w:ascii="TH SarabunPSK" w:eastAsia="Sarabun" w:hAnsi="TH SarabunPSK" w:cs="TH SarabunPSK"/>
+                <w:rFonts w:ascii="TH SarabunIT๙" w:eastAsia="Sarabun" w:hAnsi="TH SarabunIT๙" w:cs="TH SarabunIT๙"/>
                 <w:b/>
                 <w:bCs/>
                 <w:sz w:val="32"/>
@@ -2383,7 +2381,7 @@
             </w:r>
             <w:r>
               <w:rPr>
-                <w:rFonts w:ascii="TH SarabunPSK" w:eastAsia="Sarabun" w:hAnsi="TH SarabunPSK" w:cs="TH SarabunPSK"/>
+                <w:rFonts w:ascii="TH SarabunIT๙" w:eastAsia="Sarabun" w:hAnsi="TH SarabunIT๙" w:cs="TH SarabunIT๙"/>
                 <w:sz w:val="32"/>
                 <w:szCs w:val="32"/>
               </w:rPr>
@@ -2391,7 +2389,7 @@
             </w:r>
             <w:r>
               <w:rPr>
-                <w:rFonts w:ascii="TH SarabunPSK" w:hAnsi="TH SarabunPSK" w:cs="TH SarabunPSK"/>
+                <w:rFonts w:ascii="TH SarabunIT๙" w:hAnsi="TH SarabunIT๙" w:cs="TH SarabunIT๙"/>
                 <w:sz w:val="32"/>
                 <w:szCs w:val="32"/>
               </w:rPr>
@@ -2401,7 +2399,7 @@
           <w:p>
             <w:pPr>
               <w:rPr>
-                <w:rFonts w:ascii="TH SarabunPSK" w:eastAsia="Sarabun" w:hAnsi="TH SarabunPSK" w:cs="TH SarabunPSK"/>
+                <w:rFonts w:ascii="TH SarabunIT๙" w:eastAsia="Sarabun" w:hAnsi="TH SarabunIT๙" w:cs="TH SarabunIT๙"/>
                 <w:sz w:val="32"/>
                 <w:szCs w:val="32"/>
                 <w:lang w:val="en-US"/>
@@ -2409,7 +2407,7 @@
             </w:pPr>
             <w:r>
               <w:rPr>
-                <w:rFonts w:ascii="TH SarabunPSK" w:eastAsia="Sarabun" w:hAnsi="TH SarabunPSK" w:cs="TH SarabunPSK"/>
+                <w:rFonts w:ascii="TH SarabunIT๙" w:eastAsia="Sarabun" w:hAnsi="TH SarabunIT๙" w:cs="TH SarabunIT๙"/>
                 <w:b/>
                 <w:bCs/>
                 <w:sz w:val="32"/>
@@ -2419,7 +2417,7 @@
             </w:r>
             <w:r>
               <w:rPr>
-                <w:rFonts w:ascii="TH SarabunPSK" w:eastAsia="Sarabun" w:hAnsi="TH SarabunPSK" w:cs="TH SarabunPSK"/>
+                <w:rFonts w:ascii="TH SarabunIT๙" w:eastAsia="Sarabun" w:hAnsi="TH SarabunIT๙" w:cs="TH SarabunIT๙"/>
                 <w:sz w:val="32"/>
                 <w:szCs w:val="32"/>
               </w:rPr>
@@ -2427,7 +2425,7 @@
             </w:r>
             <w:r>
               <w:rPr>
-                <w:rFonts w:ascii="TH SarabunPSK" w:hAnsi="TH SarabunPSK" w:cs="TH SarabunPSK"/>
+                <w:rFonts w:ascii="TH SarabunIT๙" w:hAnsi="TH SarabunIT๙" w:cs="TH SarabunIT๙"/>
                 <w:sz w:val="32"/>
                 <w:szCs w:val="32"/>
               </w:rPr>
@@ -2437,14 +2435,14 @@
           <w:p>
             <w:pPr>
               <w:rPr>
-                <w:rFonts w:ascii="TH SarabunPSK" w:eastAsia="Sarabun" w:hAnsi="TH SarabunPSK" w:cs="TH SarabunPSK"/>
+                <w:rFonts w:ascii="TH SarabunIT๙" w:eastAsia="Sarabun" w:hAnsi="TH SarabunIT๙" w:cs="TH SarabunIT๙"/>
                 <w:sz w:val="32"/>
                 <w:szCs w:val="32"/>
               </w:rPr>
             </w:pPr>
             <w:r>
               <w:rPr>
-                <w:rFonts w:ascii="TH SarabunPSK" w:eastAsia="Sarabun" w:hAnsi="TH SarabunPSK" w:cs="TH SarabunPSK"/>
+                <w:rFonts w:ascii="TH SarabunIT๙" w:eastAsia="Sarabun" w:hAnsi="TH SarabunIT๙" w:cs="TH SarabunIT๙"/>
                 <w:b/>
                 <w:bCs/>
                 <w:sz w:val="32"/>
@@ -2454,7 +2452,7 @@
             </w:r>
             <w:r>
               <w:rPr>
-                <w:rFonts w:ascii="TH SarabunPSK" w:eastAsia="Sarabun" w:hAnsi="TH SarabunPSK" w:cs="TH SarabunPSK"/>
+                <w:rFonts w:ascii="TH SarabunIT๙" w:eastAsia="Sarabun" w:hAnsi="TH SarabunIT๙" w:cs="TH SarabunIT๙"/>
                 <w:sz w:val="32"/>
                 <w:szCs w:val="32"/>
               </w:rPr>
@@ -2462,7 +2460,7 @@
             </w:r>
             <w:r>
               <w:rPr>
-                <w:rFonts w:ascii="TH SarabunPSK" w:hAnsi="TH SarabunPSK" w:cs="TH SarabunPSK"/>
+                <w:rFonts w:ascii="TH SarabunIT๙" w:hAnsi="TH SarabunIT๙" w:cs="TH SarabunIT๙"/>
                 <w:sz w:val="32"/>
                 <w:szCs w:val="32"/>
               </w:rPr>
@@ -2470,7 +2468,7 @@
             </w:r>
             <w:r>
               <w:rPr>
-                <w:rFonts w:ascii="TH SarabunPSK" w:eastAsia="Sarabun" w:hAnsi="TH SarabunPSK" w:cs="TH SarabunPSK"/>
+                <w:rFonts w:ascii="TH SarabunIT๙" w:eastAsia="Sarabun" w:hAnsi="TH SarabunIT๙" w:cs="TH SarabunIT๙"/>
                 <w:sz w:val="32"/>
                 <w:szCs w:val="32"/>
               </w:rPr>
@@ -2478,7 +2476,7 @@
             </w:r>
             <w:r>
               <w:rPr>
-                <w:rFonts w:ascii="TH SarabunPSK" w:eastAsia="Sarabun" w:hAnsi="TH SarabunPSK" w:cs="TH SarabunPSK"/>
+                <w:rFonts w:ascii="TH SarabunIT๙" w:eastAsia="Sarabun" w:hAnsi="TH SarabunIT๙" w:cs="TH SarabunIT๙"/>
                 <w:b/>
                 <w:bCs/>
                 <w:sz w:val="32"/>
@@ -2488,7 +2486,7 @@
             </w:r>
             <w:r>
               <w:rPr>
-                <w:rFonts w:ascii="TH SarabunPSK" w:eastAsia="Sarabun" w:hAnsi="TH SarabunPSK" w:cs="TH SarabunPSK"/>
+                <w:rFonts w:ascii="TH SarabunIT๙" w:eastAsia="Sarabun" w:hAnsi="TH SarabunIT๙" w:cs="TH SarabunIT๙"/>
                 <w:sz w:val="32"/>
                 <w:szCs w:val="32"/>
               </w:rPr>
@@ -2496,7 +2494,7 @@
             </w:r>
             <w:r>
               <w:rPr>
-                <w:rFonts w:ascii="TH SarabunPSK" w:hAnsi="TH SarabunPSK" w:cs="TH SarabunPSK"/>
+                <w:rFonts w:ascii="TH SarabunIT๙" w:hAnsi="TH SarabunIT๙" w:cs="TH SarabunIT๙"/>
                 <w:sz w:val="32"/>
                 <w:szCs w:val="32"/>
               </w:rPr>
@@ -2504,7 +2502,7 @@
             </w:r>
             <w:r>
               <w:rPr>
-                <w:rFonts w:ascii="TH SarabunPSK" w:eastAsia="Sarabun" w:hAnsi="TH SarabunPSK" w:cs="TH SarabunPSK"/>
+                <w:rFonts w:ascii="TH SarabunIT๙" w:eastAsia="Sarabun" w:hAnsi="TH SarabunIT๙" w:cs="TH SarabunIT๙"/>
                 <w:sz w:val="32"/>
                 <w:szCs w:val="32"/>
               </w:rPr>
@@ -2512,7 +2510,7 @@
             </w:r>
             <w:r>
               <w:rPr>
-                <w:rFonts w:ascii="TH SarabunPSK" w:eastAsia="Sarabun" w:hAnsi="TH SarabunPSK" w:cs="TH SarabunPSK"/>
+                <w:rFonts w:ascii="TH SarabunIT๙" w:eastAsia="Sarabun" w:hAnsi="TH SarabunIT๙" w:cs="TH SarabunIT๙"/>
                 <w:b/>
                 <w:bCs/>
                 <w:sz w:val="32"/>
@@ -2522,7 +2520,7 @@
             </w:r>
             <w:r>
               <w:rPr>
-                <w:rFonts w:ascii="TH SarabunPSK" w:eastAsia="Sarabun" w:hAnsi="TH SarabunPSK" w:cs="TH SarabunPSK"/>
+                <w:rFonts w:ascii="TH SarabunIT๙" w:eastAsia="Sarabun" w:hAnsi="TH SarabunIT๙" w:cs="TH SarabunIT๙"/>
                 <w:sz w:val="32"/>
                 <w:szCs w:val="32"/>
               </w:rPr>
@@ -2530,7 +2528,7 @@
             </w:r>
             <w:r>
               <w:rPr>
-                <w:rFonts w:ascii="TH SarabunPSK" w:hAnsi="TH SarabunPSK" w:cs="TH SarabunPSK"/>
+                <w:rFonts w:ascii="TH SarabunIT๙" w:hAnsi="TH SarabunIT๙" w:cs="TH SarabunIT๙"/>
                 <w:sz w:val="32"/>
                 <w:szCs w:val="32"/>
               </w:rPr>
@@ -2538,7 +2536,7 @@
             </w:r>
             <w:r>
               <w:rPr>
-                <w:rFonts w:ascii="TH SarabunPSK" w:eastAsia="Sarabun" w:hAnsi="TH SarabunPSK" w:cs="TH SarabunPSK"/>
+                <w:rFonts w:ascii="TH SarabunIT๙" w:eastAsia="Sarabun" w:hAnsi="TH SarabunIT๙" w:cs="TH SarabunIT๙"/>
                 <w:sz w:val="32"/>
                 <w:szCs w:val="32"/>
               </w:rPr>
@@ -2546,7 +2544,7 @@
             </w:r>
             <w:r>
               <w:rPr>
-                <w:rFonts w:ascii="TH SarabunPSK" w:eastAsia="Sarabun" w:hAnsi="TH SarabunPSK" w:cs="TH SarabunPSK"/>
+                <w:rFonts w:ascii="TH SarabunIT๙" w:eastAsia="Sarabun" w:hAnsi="TH SarabunIT๙" w:cs="TH SarabunIT๙"/>
                 <w:b/>
                 <w:bCs/>
                 <w:sz w:val="32"/>
@@ -2574,7 +2572,7 @@
               <w:spacing w:line="275" w:lineRule="auto"/>
               <w:jc w:val="center"/>
               <w:rPr>
-                <w:rFonts w:ascii="TH SarabunPSK" w:eastAsia="Sarabun" w:hAnsi="TH SarabunPSK" w:cs="TH SarabunPSK"/>
+                <w:rFonts w:ascii="TH SarabunIT๙" w:eastAsia="Sarabun" w:hAnsi="TH SarabunIT๙" w:cs="TH SarabunIT๙"/>
                 <w:b/>
                 <w:bCs/>
                 <w:color w:val="1B1C1D"/>
@@ -2584,7 +2582,7 @@
             </w:pPr>
             <w:r>
               <w:rPr>
-                <w:rFonts w:ascii="TH SarabunPSK" w:eastAsia="Sarabun" w:hAnsi="TH SarabunPSK" w:cs="TH SarabunPSK"/>
+                <w:rFonts w:ascii="TH SarabunIT๙" w:eastAsia="Sarabun" w:hAnsi="TH SarabunIT๙" w:cs="TH SarabunIT๙"/>
                 <w:b/>
                 <w:bCs/>
                 <w:color w:val="1B1C1D"/>
@@ -2611,7 +2609,7 @@
               <w:spacing w:line="275" w:lineRule="auto"/>
               <w:jc w:val="center"/>
               <w:rPr>
-                <w:rFonts w:ascii="TH SarabunPSK" w:eastAsia="Sarabun" w:hAnsi="TH SarabunPSK" w:cs="TH SarabunPSK"/>
+                <w:rFonts w:ascii="TH SarabunIT๙" w:eastAsia="Sarabun" w:hAnsi="TH SarabunIT๙" w:cs="TH SarabunIT๙"/>
                 <w:b/>
                 <w:bCs/>
                 <w:color w:val="1B1C1D"/>
@@ -2621,7 +2619,7 @@
             </w:pPr>
             <w:r>
               <w:rPr>
-                <w:rFonts w:ascii="TH SarabunPSK" w:eastAsia="Sarabun" w:hAnsi="TH SarabunPSK" w:cs="TH SarabunPSK"/>
+                <w:rFonts w:ascii="TH SarabunIT๙" w:eastAsia="Sarabun" w:hAnsi="TH SarabunIT๙" w:cs="TH SarabunIT๙"/>
                 <w:b/>
                 <w:bCs/>
                 <w:color w:val="1B1C1D"/>
@@ -2648,7 +2646,7 @@
               <w:spacing w:line="275" w:lineRule="auto"/>
               <w:jc w:val="center"/>
               <w:rPr>
-                <w:rFonts w:ascii="TH SarabunPSK" w:eastAsia="Sarabun" w:hAnsi="TH SarabunPSK" w:cs="TH SarabunPSK"/>
+                <w:rFonts w:ascii="TH SarabunIT๙" w:eastAsia="Sarabun" w:hAnsi="TH SarabunIT๙" w:cs="TH SarabunIT๙"/>
                 <w:b/>
                 <w:bCs/>
                 <w:color w:val="1B1C1D"/>
@@ -2658,7 +2656,7 @@
             </w:pPr>
             <w:r>
               <w:rPr>
-                <w:rFonts w:ascii="TH SarabunPSK" w:eastAsia="Sarabun" w:hAnsi="TH SarabunPSK" w:cs="TH SarabunPSK"/>
+                <w:rFonts w:ascii="TH SarabunIT๙" w:eastAsia="Sarabun" w:hAnsi="TH SarabunIT๙" w:cs="TH SarabunIT๙"/>
                 <w:b/>
                 <w:bCs/>
                 <w:color w:val="1B1C1D"/>
@@ -2685,7 +2683,7 @@
               <w:spacing w:line="275" w:lineRule="auto"/>
               <w:jc w:val="center"/>
               <w:rPr>
-                <w:rFonts w:ascii="TH SarabunPSK" w:eastAsia="Sarabun" w:hAnsi="TH SarabunPSK" w:cs="TH SarabunPSK"/>
+                <w:rFonts w:ascii="TH SarabunIT๙" w:eastAsia="Sarabun" w:hAnsi="TH SarabunIT๙" w:cs="TH SarabunIT๙"/>
                 <w:b/>
                 <w:bCs/>
                 <w:color w:val="1B1C1D"/>
@@ -2695,7 +2693,7 @@
             </w:pPr>
             <w:r>
               <w:rPr>
-                <w:rFonts w:ascii="TH SarabunPSK" w:eastAsia="Sarabun" w:hAnsi="TH SarabunPSK" w:cs="TH SarabunPSK"/>
+                <w:rFonts w:ascii="TH SarabunIT๙" w:eastAsia="Sarabun" w:hAnsi="TH SarabunIT๙" w:cs="TH SarabunIT๙"/>
                 <w:b/>
                 <w:bCs/>
                 <w:color w:val="1B1C1D"/>
@@ -2722,7 +2720,7 @@
             <w:pPr>
               <w:jc w:val="center"/>
               <w:rPr>
-                <w:rFonts w:ascii="TH SarabunPSK" w:hAnsi="TH SarabunPSK" w:cs="TH SarabunPSK"/>
+                <w:rFonts w:ascii="TH SarabunIT๙" w:hAnsi="TH SarabunIT๙" w:cs="TH SarabunIT๙"/>
                 <w:sz w:val="32"/>
                 <w:szCs w:val="32"/>
                 <w:cs/>
@@ -2731,7 +2729,7 @@
             </w:pPr>
             <w:r>
               <w:rPr>
-                <w:rFonts w:ascii="TH SarabunPSK" w:hAnsi="TH SarabunPSK" w:cs="TH SarabunPSK"/>
+                <w:rFonts w:ascii="TH SarabunIT๙" w:hAnsi="TH SarabunIT๙" w:cs="TH SarabunIT๙"/>
                 <w:sz w:val="32"/>
                 <w:szCs w:val="32"/>
                 <w:lang w:val="en-US"/>
@@ -2757,7 +2755,7 @@
           <w:p>
             <w:pPr>
               <w:rPr>
-                <w:rFonts w:ascii="TH SarabunPSK" w:hAnsi="TH SarabunPSK" w:cs="TH SarabunPSK"/>
+                <w:rFonts w:ascii="TH SarabunIT๙" w:hAnsi="TH SarabunIT๙" w:cs="TH SarabunIT๙"/>
                 <w:sz w:val="32"/>
                 <w:szCs w:val="32"/>
                 <w:lang w:val="en-US"/>
@@ -2765,7 +2763,7 @@
             </w:pPr>
             <w:r>
               <w:rPr>
-                <w:rFonts w:ascii="TH SarabunPSK" w:hAnsi="TH SarabunPSK" w:cs="TH SarabunPSK"/>
+                <w:rFonts w:ascii="TH SarabunIT๙" w:hAnsi="TH SarabunIT๙" w:cs="TH SarabunIT๙"/>
                 <w:sz w:val="32"/>
                 <w:szCs w:val="32"/>
               </w:rPr>
@@ -2791,7 +2789,7 @@
             <w:pPr>
               <w:jc w:val="center"/>
               <w:rPr>
-                <w:rFonts w:ascii="TH SarabunPSK" w:hAnsi="TH SarabunPSK" w:cs="TH SarabunPSK"/>
+                <w:rFonts w:ascii="TH SarabunIT๙" w:hAnsi="TH SarabunIT๙" w:cs="TH SarabunIT๙"/>
                 <w:sz w:val="32"/>
                 <w:szCs w:val="32"/>
                 <w:lang w:val="en-US"/>
@@ -2799,7 +2797,7 @@
             </w:pPr>
             <w:r>
               <w:rPr>
-                <w:rFonts w:ascii="TH SarabunPSK" w:hAnsi="TH SarabunPSK" w:cs="TH SarabunPSK"/>
+                <w:rFonts w:ascii="TH SarabunIT๙" w:hAnsi="TH SarabunIT๙" w:cs="TH SarabunIT๙"/>
                 <w:sz w:val="32"/>
                 <w:szCs w:val="32"/>
               </w:rPr>
@@ -2826,7 +2824,7 @@
               <w:widowControl w:val="0"/>
               <w:spacing w:line="275" w:lineRule="auto"/>
               <w:rPr>
-                <w:rFonts w:ascii="TH SarabunPSK" w:eastAsia="Sarabun" w:hAnsi="TH SarabunPSK" w:cs="TH SarabunPSK"/>
+                <w:rFonts w:ascii="TH SarabunIT๙" w:eastAsia="Sarabun" w:hAnsi="TH SarabunIT๙" w:cs="TH SarabunIT๙"/>
                 <w:color w:val="1B1C1D"/>
                 <w:sz w:val="32"/>
                 <w:szCs w:val="32"/>
@@ -2842,7 +2840,7 @@
         <w:widowControl w:val="0"/>
         <w:spacing w:line="276" w:lineRule="auto"/>
         <w:rPr>
-          <w:rFonts w:ascii="TH SarabunPSK" w:eastAsia="Sarabun" w:hAnsi="TH SarabunPSK" w:cs="TH SarabunPSK"/>
+          <w:rFonts w:ascii="TH SarabunIT๙" w:eastAsia="Sarabun" w:hAnsi="TH SarabunIT๙" w:cs="TH SarabunIT๙"/>
           <w:sz w:val="32"/>
           <w:szCs w:val="32"/>
           <w:lang w:val="en-US"/>
@@ -2853,14 +2851,14 @@
       <w:pPr>
         <w:jc w:val="center"/>
         <w:rPr>
-          <w:rFonts w:ascii="TH SarabunPSK" w:eastAsia="Sarabun" w:hAnsi="TH SarabunPSK" w:cs="TH SarabunPSK"/>
+          <w:rFonts w:ascii="TH SarabunIT๙" w:eastAsia="Sarabun" w:hAnsi="TH SarabunIT๙" w:cs="TH SarabunIT๙"/>
           <w:sz w:val="32"/>
           <w:szCs w:val="32"/>
         </w:rPr>
       </w:pPr>
       <w:r>
         <w:rPr>
-          <w:rFonts w:ascii="TH SarabunPSK" w:eastAsia="Sarabun" w:hAnsi="TH SarabunPSK" w:cs="TH SarabunPSK"/>
+          <w:rFonts w:ascii="TH SarabunIT๙" w:eastAsia="Sarabun" w:hAnsi="TH SarabunIT๙" w:cs="TH SarabunIT๙"/>
           <w:sz w:val="32"/>
           <w:szCs w:val="32"/>
         </w:rPr>
@@ -2871,14 +2869,14 @@
       <w:pPr>
         <w:jc w:val="center"/>
         <w:rPr>
-          <w:rFonts w:ascii="TH SarabunPSK" w:eastAsia="Sarabun" w:hAnsi="TH SarabunPSK" w:cs="TH SarabunPSK"/>
+          <w:rFonts w:ascii="TH SarabunIT๙" w:eastAsia="Sarabun" w:hAnsi="TH SarabunIT๙" w:cs="TH SarabunIT๙"/>
           <w:sz w:val="32"/>
           <w:szCs w:val="32"/>
         </w:rPr>
       </w:pPr>
       <w:r>
         <w:rPr>
-          <w:rFonts w:ascii="TH SarabunPSK" w:eastAsia="Sarabun" w:hAnsi="TH SarabunPSK" w:cs="TH SarabunPSK"/>
+          <w:rFonts w:ascii="TH SarabunIT๙" w:eastAsia="Sarabun" w:hAnsi="TH SarabunIT๙" w:cs="TH SarabunIT๙"/>
           <w:sz w:val="32"/>
           <w:szCs w:val="32"/>
         </w:rPr>
@@ -2889,14 +2887,14 @@
       <w:pPr>
         <w:jc w:val="center"/>
         <w:rPr>
-          <w:rFonts w:ascii="TH SarabunPSK" w:eastAsia="Sarabun" w:hAnsi="TH SarabunPSK" w:cs="TH SarabunPSK"/>
+          <w:rFonts w:ascii="TH SarabunIT๙" w:eastAsia="Sarabun" w:hAnsi="TH SarabunIT๙" w:cs="TH SarabunIT๙"/>
           <w:sz w:val="32"/>
           <w:szCs w:val="32"/>
         </w:rPr>
       </w:pPr>
       <w:r>
         <w:rPr>
-          <w:rFonts w:ascii="TH SarabunPSK" w:eastAsia="Sarabun" w:hAnsi="TH SarabunPSK" w:cs="TH SarabunPSK"/>
+          <w:rFonts w:ascii="TH SarabunIT๙" w:eastAsia="Sarabun" w:hAnsi="TH SarabunIT๙" w:cs="TH SarabunIT๙"/>
           <w:sz w:val="32"/>
           <w:szCs w:val="32"/>
         </w:rPr>
@@ -2906,7 +2904,7 @@
     <w:p>
       <w:pPr>
         <w:rPr>
-          <w:rFonts w:ascii="TH SarabunPSK" w:eastAsia="Sarabun" w:hAnsi="TH SarabunPSK" w:cs="TH SarabunPSK"/>
+          <w:rFonts w:ascii="TH SarabunIT๙" w:eastAsia="Sarabun" w:hAnsi="TH SarabunIT๙" w:cs="TH SarabunIT๙"/>
           <w:sz w:val="32"/>
           <w:szCs w:val="32"/>
         </w:rPr>
@@ -3350,14 +3348,14 @@
     <w:lsdException w:name="Unresolved Mention" w:semiHidden="1" w:unhideWhenUsed="1"/>
     <w:lsdException w:name="Smart Link" w:semiHidden="1" w:unhideWhenUsed="1"/>
   </w:latentStyles>
-  <w:style w:type="paragraph" w:default="1" w:styleId="Normal">
+  <w:style w:type="paragraph" w:default="1" w:styleId="a">
     <w:name w:val="Normal"/>
     <w:qFormat/>
   </w:style>
-  <w:style w:type="paragraph" w:styleId="Heading1">
+  <w:style w:type="paragraph" w:styleId="1">
     <w:name w:val="heading 1"/>
-    <w:basedOn w:val="Normal"/>
-    <w:next w:val="Normal"/>
+    <w:basedOn w:val="a"/>
+    <w:next w:val="a"/>
     <w:uiPriority w:val="9"/>
     <w:qFormat/>
     <w:pPr>
@@ -3373,10 +3371,10 @@
       <w:szCs w:val="48"/>
     </w:rPr>
   </w:style>
-  <w:style w:type="paragraph" w:styleId="Heading2">
+  <w:style w:type="paragraph" w:styleId="2">
     <w:name w:val="heading 2"/>
-    <w:basedOn w:val="Normal"/>
-    <w:next w:val="Normal"/>
+    <w:basedOn w:val="a"/>
+    <w:next w:val="a"/>
     <w:uiPriority w:val="9"/>
     <w:semiHidden/>
     <w:unhideWhenUsed/>
@@ -3394,10 +3392,10 @@
       <w:szCs w:val="36"/>
     </w:rPr>
   </w:style>
-  <w:style w:type="paragraph" w:styleId="Heading3">
+  <w:style w:type="paragraph" w:styleId="3">
     <w:name w:val="heading 3"/>
-    <w:basedOn w:val="Normal"/>
-    <w:next w:val="Normal"/>
+    <w:basedOn w:val="a"/>
+    <w:next w:val="a"/>
     <w:uiPriority w:val="9"/>
     <w:semiHidden/>
     <w:unhideWhenUsed/>
@@ -3415,10 +3413,10 @@
       <w:szCs w:val="28"/>
     </w:rPr>
   </w:style>
-  <w:style w:type="paragraph" w:styleId="Heading4">
+  <w:style w:type="paragraph" w:styleId="4">
     <w:name w:val="heading 4"/>
-    <w:basedOn w:val="Normal"/>
-    <w:next w:val="Normal"/>
+    <w:basedOn w:val="a"/>
+    <w:next w:val="a"/>
     <w:uiPriority w:val="9"/>
     <w:semiHidden/>
     <w:unhideWhenUsed/>
@@ -3434,10 +3432,10 @@
       <w:bCs/>
     </w:rPr>
   </w:style>
-  <w:style w:type="paragraph" w:styleId="Heading5">
+  <w:style w:type="paragraph" w:styleId="5">
     <w:name w:val="heading 5"/>
-    <w:basedOn w:val="Normal"/>
-    <w:next w:val="Normal"/>
+    <w:basedOn w:val="a"/>
+    <w:next w:val="a"/>
     <w:uiPriority w:val="9"/>
     <w:semiHidden/>
     <w:unhideWhenUsed/>
@@ -3455,10 +3453,10 @@
       <w:szCs w:val="22"/>
     </w:rPr>
   </w:style>
-  <w:style w:type="paragraph" w:styleId="Heading6">
+  <w:style w:type="paragraph" w:styleId="6">
     <w:name w:val="heading 6"/>
-    <w:basedOn w:val="Normal"/>
-    <w:next w:val="Normal"/>
+    <w:basedOn w:val="a"/>
+    <w:next w:val="a"/>
     <w:uiPriority w:val="9"/>
     <w:semiHidden/>
     <w:unhideWhenUsed/>
@@ -3476,13 +3474,13 @@
       <w:szCs w:val="20"/>
     </w:rPr>
   </w:style>
-  <w:style w:type="character" w:default="1" w:styleId="DefaultParagraphFont">
+  <w:style w:type="character" w:default="1" w:styleId="a0">
     <w:name w:val="Default Paragraph Font"/>
     <w:uiPriority w:val="1"/>
     <w:semiHidden/>
     <w:unhideWhenUsed/>
   </w:style>
-  <w:style w:type="table" w:default="1" w:styleId="TableNormal">
+  <w:style w:type="table" w:default="1" w:styleId="a1">
     <w:name w:val="Normal Table"/>
     <w:uiPriority w:val="99"/>
     <w:semiHidden/>
@@ -3497,13 +3495,13 @@
       </w:tblCellMar>
     </w:tblPr>
   </w:style>
-  <w:style w:type="numbering" w:default="1" w:styleId="NoList">
+  <w:style w:type="numbering" w:default="1" w:styleId="a2">
     <w:name w:val="No List"/>
     <w:uiPriority w:val="99"/>
     <w:semiHidden/>
     <w:unhideWhenUsed/>
   </w:style>
-  <w:style w:type="table" w:customStyle="1" w:styleId="TableNormal0">
+  <w:style w:type="table" w:customStyle="1" w:styleId="TableNormal">
     <w:name w:val="TableNormal"/>
     <w:tblPr>
       <w:tblCellMar>
@@ -3514,10 +3512,10 @@
       </w:tblCellMar>
     </w:tblPr>
   </w:style>
-  <w:style w:type="paragraph" w:styleId="Title">
+  <w:style w:type="paragraph" w:styleId="a3">
     <w:name w:val="Title"/>
-    <w:basedOn w:val="Normal"/>
-    <w:next w:val="Normal"/>
+    <w:basedOn w:val="a"/>
+    <w:next w:val="a"/>
     <w:uiPriority w:val="10"/>
     <w:qFormat/>
     <w:pPr>
@@ -3532,10 +3530,10 @@
       <w:szCs w:val="72"/>
     </w:rPr>
   </w:style>
-  <w:style w:type="paragraph" w:styleId="Subtitle">
+  <w:style w:type="paragraph" w:styleId="a4">
     <w:name w:val="Subtitle"/>
-    <w:basedOn w:val="Normal"/>
-    <w:next w:val="Normal"/>
+    <w:basedOn w:val="a"/>
+    <w:next w:val="a"/>
     <w:uiPriority w:val="11"/>
     <w:qFormat/>
     <w:pPr>
@@ -3552,8 +3550,8 @@
       <w:szCs w:val="48"/>
     </w:rPr>
   </w:style>
-  <w:style w:type="table" w:customStyle="1" w:styleId="a">
-    <w:basedOn w:val="TableNormal0"/>
+  <w:style w:type="table" w:customStyle="1" w:styleId="a5">
+    <w:basedOn w:val="TableNormal"/>
     <w:rPr>
       <w:sz w:val="20"/>
       <w:szCs w:val="20"/>
@@ -3569,17 +3567,17 @@
       </w:tblCellMar>
     </w:tblPr>
   </w:style>
-  <w:style w:type="table" w:customStyle="1" w:styleId="a0">
-    <w:basedOn w:val="TableNormal0"/>
+  <w:style w:type="table" w:customStyle="1" w:styleId="a6">
+    <w:basedOn w:val="TableNormal"/>
     <w:tblPr>
       <w:tblStyleRowBandSize w:val="1"/>
       <w:tblStyleColBandSize w:val="1"/>
     </w:tblPr>
   </w:style>
-  <w:style w:type="paragraph" w:styleId="Header">
+  <w:style w:type="paragraph" w:styleId="a7">
     <w:name w:val="header"/>
-    <w:basedOn w:val="Normal"/>
-    <w:link w:val="HeaderChar"/>
+    <w:basedOn w:val="a"/>
+    <w:link w:val="a8"/>
     <w:uiPriority w:val="99"/>
     <w:unhideWhenUsed/>
     <w:rsid w:val="00BB114A"/>
@@ -3594,10 +3592,10 @@
       <w:szCs w:val="30"/>
     </w:rPr>
   </w:style>
-  <w:style w:type="character" w:customStyle="1" w:styleId="HeaderChar">
-    <w:name w:val="Header Char"/>
-    <w:basedOn w:val="DefaultParagraphFont"/>
-    <w:link w:val="Header"/>
+  <w:style w:type="character" w:customStyle="1" w:styleId="a8">
+    <w:name w:val="หัวกระดาษ อักขระ"/>
+    <w:basedOn w:val="a0"/>
+    <w:link w:val="a7"/>
     <w:uiPriority w:val="99"/>
     <w:rsid w:val="00BB114A"/>
     <w:rPr>
@@ -3605,10 +3603,10 @@
       <w:szCs w:val="30"/>
     </w:rPr>
   </w:style>
-  <w:style w:type="paragraph" w:styleId="Footer">
+  <w:style w:type="paragraph" w:styleId="a9">
     <w:name w:val="footer"/>
-    <w:basedOn w:val="Normal"/>
-    <w:link w:val="FooterChar"/>
+    <w:basedOn w:val="a"/>
+    <w:link w:val="aa"/>
     <w:uiPriority w:val="99"/>
     <w:unhideWhenUsed/>
     <w:rsid w:val="00BB114A"/>
@@ -3623,10 +3621,10 @@
       <w:szCs w:val="30"/>
     </w:rPr>
   </w:style>
-  <w:style w:type="character" w:customStyle="1" w:styleId="FooterChar">
-    <w:name w:val="Footer Char"/>
-    <w:basedOn w:val="DefaultParagraphFont"/>
-    <w:link w:val="Footer"/>
+  <w:style w:type="character" w:customStyle="1" w:styleId="aa">
+    <w:name w:val="ท้ายกระดาษ อักขระ"/>
+    <w:basedOn w:val="a0"/>
+    <w:link w:val="a9"/>
     <w:uiPriority w:val="99"/>
     <w:rsid w:val="00BB114A"/>
     <w:rPr>

--- a/template_memo.docx
+++ b/template_memo.docx
@@ -13,13 +13,12 @@
         </w:pBdr>
         <w:jc w:val="center"/>
         <w:rPr>
-          <w:rFonts w:ascii="TH SarabunIT๙" w:eastAsia="Sarabun" w:hAnsi="TH SarabunIT๙" w:cs="TH SarabunIT๙"/>
+          <w:rFonts w:ascii="TH SarabunPSK" w:eastAsia="Sarabun" w:hAnsi="TH SarabunPSK" w:cs="TH SarabunPSK"/>
           <w:b/>
           <w:bCs/>
           <w:color w:val="000000"/>
           <w:sz w:val="32"/>
           <w:szCs w:val="32"/>
-          <w:cs/>
         </w:rPr>
       </w:pPr>
     </w:p>
@@ -34,7 +33,7 @@
         </w:pBdr>
         <w:jc w:val="center"/>
         <w:rPr>
-          <w:rFonts w:ascii="TH SarabunIT๙" w:eastAsia="Sarabun" w:hAnsi="TH SarabunIT๙" w:cs="TH SarabunIT๙"/>
+          <w:rFonts w:ascii="TH SarabunPSK" w:eastAsia="Sarabun" w:hAnsi="TH SarabunPSK" w:cs="TH SarabunPSK"/>
           <w:b/>
           <w:bCs/>
           <w:color w:val="000000"/>
@@ -44,7 +43,7 @@
       </w:pPr>
       <w:r>
         <w:rPr>
-          <w:rFonts w:ascii="TH SarabunIT๙" w:eastAsia="TH SarabunPSK" w:hAnsi="TH SarabunIT๙" w:cs="TH SarabunIT๙"/>
+          <w:rFonts w:ascii="TH SarabunPSK" w:eastAsia="TH SarabunPSK" w:hAnsi="TH SarabunPSK" w:cs="TH SarabunPSK"/>
           <w:noProof/>
           <w:sz w:val="32"/>
           <w:szCs w:val="32"/>
@@ -95,7 +94,7 @@
       </w:r>
       <w:r>
         <w:rPr>
-          <w:rFonts w:ascii="TH SarabunIT๙" w:eastAsia="Sarabun" w:hAnsi="TH SarabunIT๙" w:cs="TH SarabunIT๙"/>
+          <w:rFonts w:ascii="TH SarabunPSK" w:eastAsia="Sarabun" w:hAnsi="TH SarabunPSK" w:cs="TH SarabunPSK"/>
           <w:b/>
           <w:bCs/>
           <w:color w:val="000000"/>
@@ -108,14 +107,14 @@
     <w:p>
       <w:pPr>
         <w:rPr>
-          <w:rFonts w:ascii="TH SarabunIT๙" w:eastAsia="Sarabun" w:hAnsi="TH SarabunIT๙" w:cs="TH SarabunIT๙"/>
+          <w:rFonts w:ascii="TH SarabunPSK" w:eastAsia="Sarabun" w:hAnsi="TH SarabunPSK" w:cs="TH SarabunPSK"/>
           <w:sz w:val="32"/>
           <w:szCs w:val="32"/>
         </w:rPr>
       </w:pPr>
       <w:r>
         <w:rPr>
-          <w:rFonts w:ascii="TH SarabunIT๙" w:eastAsia="Sarabun" w:hAnsi="TH SarabunIT๙" w:cs="TH SarabunIT๙"/>
+          <w:rFonts w:ascii="TH SarabunPSK" w:eastAsia="Sarabun" w:hAnsi="TH SarabunPSK" w:cs="TH SarabunPSK"/>
           <w:b/>
           <w:bCs/>
           <w:sz w:val="32"/>
@@ -125,7 +124,7 @@
       </w:r>
       <w:r>
         <w:rPr>
-          <w:rFonts w:ascii="TH SarabunIT๙" w:eastAsia="Sarabun" w:hAnsi="TH SarabunIT๙" w:cs="TH SarabunIT๙"/>
+          <w:rFonts w:ascii="TH SarabunPSK" w:eastAsia="Sarabun" w:hAnsi="TH SarabunPSK" w:cs="TH SarabunPSK"/>
           <w:sz w:val="32"/>
           <w:szCs w:val="32"/>
         </w:rPr>
@@ -139,14 +138,14 @@
           <w:tab w:val="left" w:pos="9000"/>
         </w:tabs>
         <w:rPr>
-          <w:rFonts w:ascii="TH SarabunIT๙" w:eastAsia="Sarabun" w:hAnsi="TH SarabunIT๙" w:cs="TH SarabunIT๙"/>
+          <w:rFonts w:ascii="TH SarabunPSK" w:eastAsia="Sarabun" w:hAnsi="TH SarabunPSK" w:cs="TH SarabunPSK"/>
           <w:sz w:val="32"/>
           <w:szCs w:val="32"/>
         </w:rPr>
       </w:pPr>
       <w:r>
         <w:rPr>
-          <w:rFonts w:ascii="TH SarabunIT๙" w:eastAsia="Sarabun" w:hAnsi="TH SarabunIT๙" w:cs="TH SarabunIT๙"/>
+          <w:rFonts w:ascii="TH SarabunPSK" w:eastAsia="Sarabun" w:hAnsi="TH SarabunPSK" w:cs="TH SarabunPSK"/>
           <w:b/>
           <w:bCs/>
           <w:sz w:val="32"/>
@@ -156,7 +155,7 @@
       </w:r>
       <w:r>
         <w:rPr>
-          <w:rFonts w:ascii="TH SarabunIT๙" w:eastAsia="Sarabun" w:hAnsi="TH SarabunIT๙" w:cs="TH SarabunIT๙"/>
+          <w:rFonts w:ascii="TH SarabunPSK" w:eastAsia="Sarabun" w:hAnsi="TH SarabunPSK" w:cs="TH SarabunPSK"/>
           <w:sz w:val="32"/>
           <w:szCs w:val="32"/>
         </w:rPr>
@@ -164,7 +163,7 @@
       </w:r>
       <w:r>
         <w:rPr>
-          <w:rFonts w:ascii="TH SarabunIT๙" w:hAnsi="TH SarabunIT๙" w:cs="TH SarabunIT๙"/>
+          <w:rFonts w:ascii="TH SarabunPSK" w:hAnsi="TH SarabunPSK" w:cs="TH SarabunPSK"/>
           <w:sz w:val="32"/>
           <w:szCs w:val="32"/>
         </w:rPr>
@@ -172,7 +171,7 @@
       </w:r>
       <w:r>
         <w:rPr>
-          <w:rFonts w:ascii="TH SarabunIT๙" w:eastAsia="Sarabun" w:hAnsi="TH SarabunIT๙" w:cs="TH SarabunIT๙"/>
+          <w:rFonts w:ascii="TH SarabunPSK" w:eastAsia="Sarabun" w:hAnsi="TH SarabunPSK" w:cs="TH SarabunPSK"/>
           <w:sz w:val="32"/>
           <w:szCs w:val="32"/>
         </w:rPr>
@@ -180,7 +179,7 @@
       </w:r>
       <w:r>
         <w:rPr>
-          <w:rFonts w:ascii="TH SarabunIT๙" w:eastAsia="Sarabun" w:hAnsi="TH SarabunIT๙" w:cs="TH SarabunIT๙"/>
+          <w:rFonts w:ascii="TH SarabunPSK" w:eastAsia="Sarabun" w:hAnsi="TH SarabunPSK" w:cs="TH SarabunPSK"/>
           <w:sz w:val="32"/>
           <w:szCs w:val="32"/>
           <w:lang w:val="en-US"/>
@@ -189,7 +188,7 @@
       </w:r>
       <w:r>
         <w:rPr>
-          <w:rFonts w:ascii="TH SarabunIT๙" w:eastAsia="Sarabun" w:hAnsi="TH SarabunIT๙" w:cs="TH SarabunIT๙"/>
+          <w:rFonts w:ascii="TH SarabunPSK" w:eastAsia="Sarabun" w:hAnsi="TH SarabunPSK" w:cs="TH SarabunPSK"/>
           <w:sz w:val="32"/>
           <w:szCs w:val="32"/>
         </w:rPr>
@@ -197,7 +196,7 @@
       </w:r>
       <w:r>
         <w:rPr>
-          <w:rFonts w:ascii="TH SarabunIT๙" w:eastAsia="Sarabun" w:hAnsi="TH SarabunIT๙" w:cs="TH SarabunIT๙"/>
+          <w:rFonts w:ascii="TH SarabunPSK" w:eastAsia="Sarabun" w:hAnsi="TH SarabunPSK" w:cs="TH SarabunPSK"/>
           <w:sz w:val="32"/>
           <w:szCs w:val="32"/>
         </w:rPr>
@@ -205,7 +204,7 @@
       </w:r>
       <w:r>
         <w:rPr>
-          <w:rFonts w:ascii="TH SarabunIT๙" w:eastAsia="Sarabun" w:hAnsi="TH SarabunIT๙" w:cs="TH SarabunIT๙"/>
+          <w:rFonts w:ascii="TH SarabunPSK" w:eastAsia="Sarabun" w:hAnsi="TH SarabunPSK" w:cs="TH SarabunPSK"/>
           <w:b/>
           <w:bCs/>
           <w:sz w:val="32"/>
@@ -215,7 +214,7 @@
       </w:r>
       <w:r>
         <w:rPr>
-          <w:rFonts w:ascii="TH SarabunIT๙" w:eastAsia="Sarabun" w:hAnsi="TH SarabunIT๙" w:cs="TH SarabunIT๙"/>
+          <w:rFonts w:ascii="TH SarabunPSK" w:eastAsia="Sarabun" w:hAnsi="TH SarabunPSK" w:cs="TH SarabunPSK"/>
           <w:sz w:val="32"/>
           <w:szCs w:val="32"/>
         </w:rPr>
@@ -223,7 +222,7 @@
       </w:r>
       <w:r>
         <w:rPr>
-          <w:rFonts w:ascii="TH SarabunIT๙" w:hAnsi="TH SarabunIT๙" w:cs="TH SarabunIT๙"/>
+          <w:rFonts w:ascii="TH SarabunPSK" w:hAnsi="TH SarabunPSK" w:cs="TH SarabunPSK"/>
           <w:sz w:val="32"/>
           <w:szCs w:val="32"/>
         </w:rPr>
@@ -231,7 +230,7 @@
       </w:r>
       <w:r>
         <w:rPr>
-          <w:rFonts w:ascii="TH SarabunIT๙" w:eastAsia="Sarabun" w:hAnsi="TH SarabunIT๙" w:cs="TH SarabunIT๙"/>
+          <w:rFonts w:ascii="TH SarabunPSK" w:eastAsia="Sarabun" w:hAnsi="TH SarabunPSK" w:cs="TH SarabunPSK"/>
           <w:sz w:val="32"/>
           <w:szCs w:val="32"/>
         </w:rPr>
@@ -244,7 +243,7 @@
           <w:tab w:val="left" w:pos="9000"/>
         </w:tabs>
         <w:rPr>
-          <w:rFonts w:ascii="TH SarabunIT๙" w:eastAsia="Sarabun" w:hAnsi="TH SarabunIT๙" w:cs="TH SarabunIT๙"/>
+          <w:rFonts w:ascii="TH SarabunPSK" w:eastAsia="Sarabun" w:hAnsi="TH SarabunPSK" w:cs="TH SarabunPSK"/>
           <w:sz w:val="32"/>
           <w:szCs w:val="32"/>
           <w:u w:val="single"/>
@@ -252,7 +251,7 @@
       </w:pPr>
       <w:r>
         <w:rPr>
-          <w:rFonts w:ascii="TH SarabunIT๙" w:eastAsia="Sarabun" w:hAnsi="TH SarabunIT๙" w:cs="TH SarabunIT๙"/>
+          <w:rFonts w:ascii="TH SarabunPSK" w:eastAsia="Sarabun" w:hAnsi="TH SarabunPSK" w:cs="TH SarabunPSK"/>
           <w:b/>
           <w:bCs/>
           <w:sz w:val="32"/>
@@ -262,7 +261,7 @@
       </w:r>
       <w:r>
         <w:rPr>
-          <w:rFonts w:ascii="TH SarabunIT๙" w:eastAsia="Sarabun" w:hAnsi="TH SarabunIT๙" w:cs="TH SarabunIT๙"/>
+          <w:rFonts w:ascii="TH SarabunPSK" w:eastAsia="Sarabun" w:hAnsi="TH SarabunPSK" w:cs="TH SarabunPSK"/>
           <w:sz w:val="32"/>
           <w:szCs w:val="32"/>
         </w:rPr>
@@ -279,7 +278,7 @@
           <w:between w:val="nil"/>
         </w:pBdr>
         <w:rPr>
-          <w:rFonts w:ascii="TH SarabunIT๙" w:eastAsia="Sarabun" w:hAnsi="TH SarabunIT๙" w:cs="TH SarabunIT๙"/>
+          <w:rFonts w:ascii="TH SarabunPSK" w:eastAsia="Sarabun" w:hAnsi="TH SarabunPSK" w:cs="TH SarabunPSK"/>
           <w:color w:val="000000"/>
           <w:sz w:val="32"/>
           <w:szCs w:val="32"/>
@@ -287,7 +286,7 @@
       </w:pPr>
       <w:r>
         <w:rPr>
-          <w:rFonts w:ascii="TH SarabunIT๙" w:eastAsia="Sarabun" w:hAnsi="TH SarabunIT๙" w:cs="TH SarabunIT๙"/>
+          <w:rFonts w:ascii="TH SarabunPSK" w:eastAsia="Sarabun" w:hAnsi="TH SarabunPSK" w:cs="TH SarabunPSK"/>
           <w:color w:val="000000"/>
           <w:sz w:val="32"/>
           <w:szCs w:val="32"/>
@@ -305,7 +304,7 @@
           <w:between w:val="nil"/>
         </w:pBdr>
         <w:rPr>
-          <w:rFonts w:ascii="TH SarabunIT๙" w:eastAsia="Sarabun" w:hAnsi="TH SarabunIT๙" w:cs="TH SarabunIT๙"/>
+          <w:rFonts w:ascii="TH SarabunPSK" w:eastAsia="Sarabun" w:hAnsi="TH SarabunPSK" w:cs="TH SarabunPSK"/>
           <w:color w:val="000000"/>
           <w:sz w:val="32"/>
           <w:szCs w:val="32"/>
@@ -313,7 +312,7 @@
       </w:pPr>
       <w:r>
         <w:rPr>
-          <w:rFonts w:ascii="TH SarabunIT๙" w:eastAsia="Sarabun" w:hAnsi="TH SarabunIT๙" w:cs="TH SarabunIT๙"/>
+          <w:rFonts w:ascii="TH SarabunPSK" w:eastAsia="Sarabun" w:hAnsi="TH SarabunPSK" w:cs="TH SarabunPSK"/>
           <w:b/>
           <w:bCs/>
           <w:color w:val="000000"/>
@@ -324,7 +323,7 @@
       </w:r>
       <w:r>
         <w:rPr>
-          <w:rFonts w:ascii="TH SarabunIT๙" w:eastAsia="Sarabun" w:hAnsi="TH SarabunIT๙" w:cs="TH SarabunIT๙"/>
+          <w:rFonts w:ascii="TH SarabunPSK" w:eastAsia="Sarabun" w:hAnsi="TH SarabunPSK" w:cs="TH SarabunPSK"/>
           <w:color w:val="000000"/>
           <w:sz w:val="32"/>
           <w:szCs w:val="32"/>
@@ -336,14 +335,14 @@
     <w:p>
       <w:pPr>
         <w:rPr>
-          <w:rFonts w:ascii="TH SarabunIT๙" w:eastAsia="Sarabun" w:hAnsi="TH SarabunIT๙" w:cs="TH SarabunIT๙"/>
+          <w:rFonts w:ascii="TH SarabunPSK" w:eastAsia="Sarabun" w:hAnsi="TH SarabunPSK" w:cs="TH SarabunPSK"/>
           <w:sz w:val="32"/>
           <w:szCs w:val="32"/>
         </w:rPr>
       </w:pPr>
       <w:r>
         <w:rPr>
-          <w:rFonts w:ascii="TH SarabunIT๙" w:eastAsia="Sarabun" w:hAnsi="TH SarabunIT๙" w:cs="TH SarabunIT๙"/>
+          <w:rFonts w:ascii="TH SarabunPSK" w:eastAsia="Sarabun" w:hAnsi="TH SarabunPSK" w:cs="TH SarabunPSK"/>
           <w:sz w:val="32"/>
           <w:szCs w:val="32"/>
         </w:rPr>
@@ -351,7 +350,7 @@
       </w:r>
       <w:r>
         <w:rPr>
-          <w:rFonts w:ascii="TH SarabunIT๙" w:eastAsia="Sarabun" w:hAnsi="TH SarabunIT๙" w:cs="TH SarabunIT๙"/>
+          <w:rFonts w:ascii="TH SarabunPSK" w:eastAsia="Sarabun" w:hAnsi="TH SarabunPSK" w:cs="TH SarabunPSK"/>
           <w:sz w:val="32"/>
           <w:szCs w:val="32"/>
         </w:rPr>
@@ -359,7 +358,7 @@
       </w:r>
       <w:r>
         <w:rPr>
-          <w:rFonts w:ascii="TH SarabunIT๙" w:eastAsia="Sarabun" w:hAnsi="TH SarabunIT๙" w:cs="TH SarabunIT๙"/>
+          <w:rFonts w:ascii="TH SarabunPSK" w:eastAsia="Sarabun" w:hAnsi="TH SarabunPSK" w:cs="TH SarabunPSK"/>
           <w:b/>
           <w:bCs/>
           <w:sz w:val="32"/>
@@ -369,7 +368,7 @@
       </w:r>
       <w:r>
         <w:rPr>
-          <w:rFonts w:ascii="TH SarabunIT๙" w:eastAsia="Sarabun" w:hAnsi="TH SarabunIT๙" w:cs="TH SarabunIT๙"/>
+          <w:rFonts w:ascii="TH SarabunPSK" w:eastAsia="Sarabun" w:hAnsi="TH SarabunPSK" w:cs="TH SarabunPSK"/>
           <w:sz w:val="32"/>
           <w:szCs w:val="32"/>
         </w:rPr>
@@ -377,7 +376,7 @@
       </w:r>
       <w:r>
         <w:rPr>
-          <w:rFonts w:ascii="TH SarabunIT๙" w:hAnsi="TH SarabunIT๙" w:cs="TH SarabunIT๙"/>
+          <w:rFonts w:ascii="TH SarabunPSK" w:hAnsi="TH SarabunPSK" w:cs="TH SarabunPSK"/>
           <w:sz w:val="32"/>
           <w:szCs w:val="32"/>
         </w:rPr>
@@ -385,7 +384,7 @@
       </w:r>
       <w:r>
         <w:rPr>
-          <w:rFonts w:ascii="TH SarabunIT๙" w:hAnsi="TH SarabunIT๙" w:cs="TH SarabunIT๙"/>
+          <w:rFonts w:ascii="TH SarabunPSK" w:hAnsi="TH SarabunPSK" w:cs="TH SarabunPSK"/>
           <w:sz w:val="32"/>
           <w:szCs w:val="32"/>
         </w:rPr>
@@ -393,7 +392,7 @@
       </w:r>
       <w:r>
         <w:rPr>
-          <w:rFonts w:ascii="TH SarabunIT๙" w:hAnsi="TH SarabunIT๙" w:cs="TH SarabunIT๙"/>
+          <w:rFonts w:ascii="TH SarabunPSK" w:hAnsi="TH SarabunPSK" w:cs="TH SarabunPSK"/>
           <w:sz w:val="32"/>
           <w:szCs w:val="32"/>
         </w:rPr>
@@ -401,7 +400,7 @@
       </w:r>
       <w:r>
         <w:rPr>
-          <w:rFonts w:ascii="TH SarabunIT๙" w:eastAsia="Sarabun" w:hAnsi="TH SarabunIT๙" w:cs="TH SarabunIT๙"/>
+          <w:rFonts w:ascii="TH SarabunPSK" w:eastAsia="Sarabun" w:hAnsi="TH SarabunPSK" w:cs="TH SarabunPSK"/>
           <w:sz w:val="32"/>
           <w:szCs w:val="32"/>
         </w:rPr>
@@ -409,7 +408,7 @@
       </w:r>
       <w:r>
         <w:rPr>
-          <w:rFonts w:ascii="TH SarabunIT๙" w:eastAsia="Sarabun" w:hAnsi="TH SarabunIT๙" w:cs="TH SarabunIT๙"/>
+          <w:rFonts w:ascii="TH SarabunPSK" w:eastAsia="Sarabun" w:hAnsi="TH SarabunPSK" w:cs="TH SarabunPSK"/>
           <w:sz w:val="32"/>
           <w:szCs w:val="32"/>
           <w:lang w:val="en-US"/>
@@ -418,7 +417,7 @@
       </w:r>
       <w:r>
         <w:rPr>
-          <w:rFonts w:ascii="TH SarabunIT๙" w:eastAsia="Sarabun" w:hAnsi="TH SarabunIT๙" w:cs="TH SarabunIT๙"/>
+          <w:rFonts w:ascii="TH SarabunPSK" w:eastAsia="Sarabun" w:hAnsi="TH SarabunPSK" w:cs="TH SarabunPSK"/>
           <w:b/>
           <w:bCs/>
           <w:sz w:val="32"/>
@@ -428,7 +427,7 @@
       </w:r>
       <w:r>
         <w:rPr>
-          <w:rFonts w:ascii="TH SarabunIT๙" w:eastAsia="Sarabun" w:hAnsi="TH SarabunIT๙" w:cs="TH SarabunIT๙"/>
+          <w:rFonts w:ascii="TH SarabunPSK" w:eastAsia="Sarabun" w:hAnsi="TH SarabunPSK" w:cs="TH SarabunPSK"/>
           <w:sz w:val="32"/>
           <w:szCs w:val="32"/>
         </w:rPr>
@@ -436,7 +435,7 @@
       </w:r>
       <w:r>
         <w:rPr>
-          <w:rFonts w:ascii="TH SarabunIT๙" w:hAnsi="TH SarabunIT๙" w:cs="TH SarabunIT๙"/>
+          <w:rFonts w:ascii="TH SarabunPSK" w:hAnsi="TH SarabunPSK" w:cs="TH SarabunPSK"/>
           <w:sz w:val="32"/>
           <w:szCs w:val="32"/>
         </w:rPr>
@@ -444,7 +443,7 @@
       </w:r>
       <w:r>
         <w:rPr>
-          <w:rFonts w:ascii="TH SarabunIT๙" w:eastAsia="Sarabun" w:hAnsi="TH SarabunIT๙" w:cs="TH SarabunIT๙"/>
+          <w:rFonts w:ascii="TH SarabunPSK" w:eastAsia="Sarabun" w:hAnsi="TH SarabunPSK" w:cs="TH SarabunPSK"/>
           <w:sz w:val="32"/>
           <w:szCs w:val="32"/>
         </w:rPr>
@@ -454,14 +453,14 @@
     <w:p>
       <w:pPr>
         <w:rPr>
-          <w:rFonts w:ascii="TH SarabunIT๙" w:eastAsia="Sarabun" w:hAnsi="TH SarabunIT๙" w:cs="TH SarabunIT๙"/>
+          <w:rFonts w:ascii="TH SarabunPSK" w:eastAsia="Sarabun" w:hAnsi="TH SarabunPSK" w:cs="TH SarabunPSK"/>
           <w:sz w:val="32"/>
           <w:szCs w:val="32"/>
         </w:rPr>
       </w:pPr>
       <w:r>
         <w:rPr>
-          <w:rFonts w:ascii="TH SarabunIT๙" w:eastAsia="Sarabun" w:hAnsi="TH SarabunIT๙" w:cs="TH SarabunIT๙"/>
+          <w:rFonts w:ascii="TH SarabunPSK" w:eastAsia="Sarabun" w:hAnsi="TH SarabunPSK" w:cs="TH SarabunPSK"/>
           <w:b/>
           <w:bCs/>
           <w:sz w:val="32"/>
@@ -471,7 +470,7 @@
       </w:r>
       <w:r>
         <w:rPr>
-          <w:rFonts w:ascii="TH SarabunIT๙" w:eastAsia="Sarabun" w:hAnsi="TH SarabunIT๙" w:cs="TH SarabunIT๙"/>
+          <w:rFonts w:ascii="TH SarabunPSK" w:eastAsia="Sarabun" w:hAnsi="TH SarabunPSK" w:cs="TH SarabunPSK"/>
           <w:sz w:val="32"/>
           <w:szCs w:val="32"/>
         </w:rPr>
@@ -479,7 +478,7 @@
       </w:r>
       <w:r>
         <w:rPr>
-          <w:rFonts w:ascii="TH SarabunIT๙" w:eastAsia="Sarabun" w:hAnsi="TH SarabunIT๙" w:cs="TH SarabunIT๙"/>
+          <w:rFonts w:ascii="TH SarabunPSK" w:eastAsia="Sarabun" w:hAnsi="TH SarabunPSK" w:cs="TH SarabunPSK"/>
           <w:b/>
           <w:bCs/>
           <w:sz w:val="32"/>
@@ -489,7 +488,7 @@
       </w:r>
       <w:r>
         <w:rPr>
-          <w:rFonts w:ascii="TH SarabunIT๙" w:eastAsia="Sarabun" w:hAnsi="TH SarabunIT๙" w:cs="TH SarabunIT๙"/>
+          <w:rFonts w:ascii="TH SarabunPSK" w:eastAsia="Sarabun" w:hAnsi="TH SarabunPSK" w:cs="TH SarabunPSK"/>
           <w:sz w:val="32"/>
           <w:szCs w:val="32"/>
         </w:rPr>
@@ -497,7 +496,7 @@
       </w:r>
       <w:r>
         <w:rPr>
-          <w:rFonts w:ascii="TH SarabunIT๙" w:hAnsi="TH SarabunIT๙" w:cs="TH SarabunIT๙"/>
+          <w:rFonts w:ascii="TH SarabunPSK" w:hAnsi="TH SarabunPSK" w:cs="TH SarabunPSK"/>
           <w:sz w:val="32"/>
           <w:szCs w:val="32"/>
         </w:rPr>
@@ -505,7 +504,7 @@
       </w:r>
       <w:r>
         <w:rPr>
-          <w:rFonts w:ascii="TH SarabunIT๙" w:eastAsia="Sarabun" w:hAnsi="TH SarabunIT๙" w:cs="TH SarabunIT๙"/>
+          <w:rFonts w:ascii="TH SarabunPSK" w:eastAsia="Sarabun" w:hAnsi="TH SarabunPSK" w:cs="TH SarabunPSK"/>
           <w:sz w:val="32"/>
           <w:szCs w:val="32"/>
         </w:rPr>
@@ -513,7 +512,7 @@
       </w:r>
       <w:r>
         <w:rPr>
-          <w:rFonts w:ascii="TH SarabunIT๙" w:eastAsia="Sarabun" w:hAnsi="TH SarabunIT๙" w:cs="TH SarabunIT๙"/>
+          <w:rFonts w:ascii="TH SarabunPSK" w:eastAsia="Sarabun" w:hAnsi="TH SarabunPSK" w:cs="TH SarabunPSK"/>
           <w:b/>
           <w:bCs/>
           <w:sz w:val="32"/>
@@ -525,14 +524,14 @@
     <w:p>
       <w:pPr>
         <w:rPr>
-          <w:rFonts w:ascii="TH SarabunIT๙" w:eastAsia="Sarabun" w:hAnsi="TH SarabunIT๙" w:cs="TH SarabunIT๙"/>
+          <w:rFonts w:ascii="TH SarabunPSK" w:eastAsia="Sarabun" w:hAnsi="TH SarabunPSK" w:cs="TH SarabunPSK"/>
           <w:sz w:val="32"/>
           <w:szCs w:val="32"/>
         </w:rPr>
       </w:pPr>
       <w:r>
         <w:rPr>
-          <w:rFonts w:ascii="TH SarabunIT๙" w:eastAsia="Sarabun" w:hAnsi="TH SarabunIT๙" w:cs="TH SarabunIT๙"/>
+          <w:rFonts w:ascii="TH SarabunPSK" w:eastAsia="Sarabun" w:hAnsi="TH SarabunPSK" w:cs="TH SarabunPSK"/>
           <w:b/>
           <w:bCs/>
           <w:color w:val="000000"/>
@@ -543,7 +542,7 @@
       </w:r>
       <w:r>
         <w:rPr>
-          <w:rFonts w:ascii="TH SarabunIT๙" w:eastAsia="Sarabun" w:hAnsi="TH SarabunIT๙" w:cs="TH SarabunIT๙"/>
+          <w:rFonts w:ascii="TH SarabunPSK" w:eastAsia="Sarabun" w:hAnsi="TH SarabunPSK" w:cs="TH SarabunPSK"/>
           <w:color w:val="000000"/>
           <w:sz w:val="32"/>
           <w:szCs w:val="32"/>
@@ -552,7 +551,7 @@
       </w:r>
       <w:r>
         <w:rPr>
-          <w:rFonts w:ascii="TH SarabunIT๙" w:hAnsi="TH SarabunIT๙" w:cs="TH SarabunIT๙"/>
+          <w:rFonts w:ascii="TH SarabunPSK" w:hAnsi="TH SarabunPSK" w:cs="TH SarabunPSK"/>
           <w:sz w:val="32"/>
           <w:szCs w:val="32"/>
         </w:rPr>
@@ -560,7 +559,7 @@
       </w:r>
       <w:r>
         <w:rPr>
-          <w:rFonts w:ascii="TH SarabunIT๙" w:eastAsia="Sarabun" w:hAnsi="TH SarabunIT๙" w:cs="TH SarabunIT๙"/>
+          <w:rFonts w:ascii="TH SarabunPSK" w:eastAsia="Sarabun" w:hAnsi="TH SarabunPSK" w:cs="TH SarabunPSK"/>
           <w:sz w:val="32"/>
           <w:szCs w:val="32"/>
         </w:rPr>
@@ -570,14 +569,14 @@
     <w:p>
       <w:pPr>
         <w:rPr>
-          <w:rFonts w:ascii="TH SarabunIT๙" w:eastAsia="Sarabun" w:hAnsi="TH SarabunIT๙" w:cs="TH SarabunIT๙"/>
+          <w:rFonts w:ascii="TH SarabunPSK" w:eastAsia="Sarabun" w:hAnsi="TH SarabunPSK" w:cs="TH SarabunPSK"/>
           <w:sz w:val="32"/>
           <w:szCs w:val="32"/>
         </w:rPr>
       </w:pPr>
       <w:r>
         <w:rPr>
-          <w:rFonts w:ascii="TH SarabunIT๙" w:eastAsia="Sarabun" w:hAnsi="TH SarabunIT๙" w:cs="TH SarabunIT๙"/>
+          <w:rFonts w:ascii="TH SarabunPSK" w:eastAsia="Sarabun" w:hAnsi="TH SarabunPSK" w:cs="TH SarabunPSK"/>
           <w:b/>
           <w:bCs/>
           <w:color w:val="000000"/>
@@ -588,7 +587,7 @@
       </w:r>
       <w:r>
         <w:rPr>
-          <w:rFonts w:ascii="TH SarabunIT๙" w:eastAsia="Sarabun" w:hAnsi="TH SarabunIT๙" w:cs="TH SarabunIT๙"/>
+          <w:rFonts w:ascii="TH SarabunPSK" w:eastAsia="Sarabun" w:hAnsi="TH SarabunPSK" w:cs="TH SarabunPSK"/>
           <w:sz w:val="32"/>
           <w:szCs w:val="32"/>
         </w:rPr>
@@ -596,7 +595,7 @@
       </w:r>
       <w:r>
         <w:rPr>
-          <w:rFonts w:ascii="TH SarabunIT๙" w:hAnsi="TH SarabunIT๙" w:cs="TH SarabunIT๙"/>
+          <w:rFonts w:ascii="TH SarabunPSK" w:hAnsi="TH SarabunPSK" w:cs="TH SarabunPSK"/>
           <w:sz w:val="32"/>
           <w:szCs w:val="32"/>
         </w:rPr>
@@ -604,7 +603,7 @@
       </w:r>
       <w:r>
         <w:rPr>
-          <w:rFonts w:ascii="TH SarabunIT๙" w:eastAsia="Sarabun" w:hAnsi="TH SarabunIT๙" w:cs="TH SarabunIT๙"/>
+          <w:rFonts w:ascii="TH SarabunPSK" w:eastAsia="Sarabun" w:hAnsi="TH SarabunPSK" w:cs="TH SarabunPSK"/>
           <w:sz w:val="32"/>
           <w:szCs w:val="32"/>
         </w:rPr>
@@ -614,7 +613,7 @@
     <w:p>
       <w:pPr>
         <w:rPr>
-          <w:rFonts w:ascii="TH SarabunIT๙" w:eastAsia="Sarabun" w:hAnsi="TH SarabunIT๙" w:cs="TH SarabunIT๙"/>
+          <w:rFonts w:ascii="TH SarabunPSK" w:eastAsia="Sarabun" w:hAnsi="TH SarabunPSK" w:cs="TH SarabunPSK"/>
           <w:b/>
           <w:bCs/>
           <w:color w:val="000000"/>
@@ -624,7 +623,7 @@
       </w:pPr>
       <w:r>
         <w:rPr>
-          <w:rFonts w:ascii="TH SarabunIT๙" w:eastAsia="Sarabun" w:hAnsi="TH SarabunIT๙" w:cs="TH SarabunIT๙"/>
+          <w:rFonts w:ascii="TH SarabunPSK" w:eastAsia="Sarabun" w:hAnsi="TH SarabunPSK" w:cs="TH SarabunPSK"/>
           <w:b/>
           <w:bCs/>
           <w:color w:val="000000"/>
@@ -635,7 +634,7 @@
       </w:r>
       <w:r>
         <w:rPr>
-          <w:rFonts w:ascii="TH SarabunIT๙" w:eastAsia="Sarabun" w:hAnsi="TH SarabunIT๙" w:cs="TH SarabunIT๙"/>
+          <w:rFonts w:ascii="TH SarabunPSK" w:eastAsia="Sarabun" w:hAnsi="TH SarabunPSK" w:cs="TH SarabunPSK"/>
           <w:sz w:val="32"/>
           <w:szCs w:val="32"/>
         </w:rPr>
@@ -643,7 +642,7 @@
       </w:r>
       <w:r>
         <w:rPr>
-          <w:rFonts w:ascii="TH SarabunIT๙" w:hAnsi="TH SarabunIT๙" w:cs="TH SarabunIT๙"/>
+          <w:rFonts w:ascii="TH SarabunPSK" w:hAnsi="TH SarabunPSK" w:cs="TH SarabunPSK"/>
           <w:sz w:val="32"/>
           <w:szCs w:val="32"/>
         </w:rPr>
@@ -651,7 +650,7 @@
       </w:r>
       <w:r>
         <w:rPr>
-          <w:rFonts w:ascii="TH SarabunIT๙" w:eastAsia="Sarabun" w:hAnsi="TH SarabunIT๙" w:cs="TH SarabunIT๙"/>
+          <w:rFonts w:ascii="TH SarabunPSK" w:eastAsia="Sarabun" w:hAnsi="TH SarabunPSK" w:cs="TH SarabunPSK"/>
           <w:sz w:val="32"/>
           <w:szCs w:val="32"/>
         </w:rPr>
@@ -659,7 +658,7 @@
       </w:r>
       <w:r>
         <w:rPr>
-          <w:rFonts w:ascii="TH SarabunIT๙" w:eastAsia="Sarabun" w:hAnsi="TH SarabunIT๙" w:cs="TH SarabunIT๙"/>
+          <w:rFonts w:ascii="TH SarabunPSK" w:eastAsia="Sarabun" w:hAnsi="TH SarabunPSK" w:cs="TH SarabunPSK"/>
           <w:b/>
           <w:bCs/>
           <w:color w:val="000000"/>
@@ -670,7 +669,7 @@
       </w:r>
       <w:r>
         <w:rPr>
-          <w:rFonts w:ascii="TH SarabunIT๙" w:eastAsia="Sarabun" w:hAnsi="TH SarabunIT๙" w:cs="TH SarabunIT๙"/>
+          <w:rFonts w:ascii="TH SarabunPSK" w:eastAsia="Sarabun" w:hAnsi="TH SarabunPSK" w:cs="TH SarabunPSK"/>
           <w:sz w:val="32"/>
           <w:szCs w:val="32"/>
         </w:rPr>
@@ -678,7 +677,7 @@
       </w:r>
       <w:r>
         <w:rPr>
-          <w:rFonts w:ascii="TH SarabunIT๙" w:hAnsi="TH SarabunIT๙" w:cs="TH SarabunIT๙"/>
+          <w:rFonts w:ascii="TH SarabunPSK" w:hAnsi="TH SarabunPSK" w:cs="TH SarabunPSK"/>
           <w:sz w:val="32"/>
           <w:szCs w:val="32"/>
         </w:rPr>
@@ -686,7 +685,7 @@
       </w:r>
       <w:r>
         <w:rPr>
-          <w:rFonts w:ascii="TH SarabunIT๙" w:eastAsia="Sarabun" w:hAnsi="TH SarabunIT๙" w:cs="TH SarabunIT๙"/>
+          <w:rFonts w:ascii="TH SarabunPSK" w:eastAsia="Sarabun" w:hAnsi="TH SarabunPSK" w:cs="TH SarabunPSK"/>
           <w:sz w:val="32"/>
           <w:szCs w:val="32"/>
         </w:rPr>
@@ -694,7 +693,7 @@
       </w:r>
       <w:r>
         <w:rPr>
-          <w:rFonts w:ascii="TH SarabunIT๙" w:eastAsia="Sarabun" w:hAnsi="TH SarabunIT๙" w:cs="TH SarabunIT๙"/>
+          <w:rFonts w:ascii="TH SarabunPSK" w:eastAsia="Sarabun" w:hAnsi="TH SarabunPSK" w:cs="TH SarabunPSK"/>
           <w:b/>
           <w:bCs/>
           <w:color w:val="000000"/>
@@ -705,7 +704,7 @@
       </w:r>
       <w:r>
         <w:rPr>
-          <w:rFonts w:ascii="TH SarabunIT๙" w:eastAsia="Sarabun" w:hAnsi="TH SarabunIT๙" w:cs="TH SarabunIT๙"/>
+          <w:rFonts w:ascii="TH SarabunPSK" w:eastAsia="Sarabun" w:hAnsi="TH SarabunPSK" w:cs="TH SarabunPSK"/>
           <w:sz w:val="32"/>
           <w:szCs w:val="32"/>
         </w:rPr>
@@ -713,7 +712,7 @@
       </w:r>
       <w:r>
         <w:rPr>
-          <w:rFonts w:ascii="TH SarabunIT๙" w:hAnsi="TH SarabunIT๙" w:cs="TH SarabunIT๙"/>
+          <w:rFonts w:ascii="TH SarabunPSK" w:hAnsi="TH SarabunPSK" w:cs="TH SarabunPSK"/>
           <w:sz w:val="32"/>
           <w:szCs w:val="32"/>
         </w:rPr>
@@ -721,7 +720,7 @@
       </w:r>
       <w:r>
         <w:rPr>
-          <w:rFonts w:ascii="TH SarabunIT๙" w:eastAsia="Sarabun" w:hAnsi="TH SarabunIT๙" w:cs="TH SarabunIT๙"/>
+          <w:rFonts w:ascii="TH SarabunPSK" w:eastAsia="Sarabun" w:hAnsi="TH SarabunPSK" w:cs="TH SarabunPSK"/>
           <w:sz w:val="32"/>
           <w:szCs w:val="32"/>
         </w:rPr>
@@ -729,7 +728,7 @@
       </w:r>
       <w:r>
         <w:rPr>
-          <w:rFonts w:ascii="TH SarabunIT๙" w:eastAsia="Sarabun" w:hAnsi="TH SarabunIT๙" w:cs="TH SarabunIT๙"/>
+          <w:rFonts w:ascii="TH SarabunPSK" w:eastAsia="Sarabun" w:hAnsi="TH SarabunPSK" w:cs="TH SarabunPSK"/>
           <w:b/>
           <w:bCs/>
           <w:color w:val="000000"/>
@@ -750,7 +749,7 @@
         </w:pBdr>
         <w:ind w:firstLine="720"/>
         <w:rPr>
-          <w:rFonts w:ascii="TH SarabunIT๙" w:eastAsia="Sarabun" w:hAnsi="TH SarabunIT๙" w:cs="TH SarabunIT๙"/>
+          <w:rFonts w:ascii="TH SarabunPSK" w:eastAsia="Sarabun" w:hAnsi="TH SarabunPSK" w:cs="TH SarabunPSK"/>
           <w:b/>
           <w:bCs/>
           <w:color w:val="000000"/>
@@ -760,7 +759,7 @@
       </w:pPr>
       <w:r>
         <w:rPr>
-          <w:rFonts w:ascii="TH SarabunIT๙" w:eastAsia="Sarabun" w:hAnsi="TH SarabunIT๙" w:cs="TH SarabunIT๙"/>
+          <w:rFonts w:ascii="TH SarabunPSK" w:eastAsia="Sarabun" w:hAnsi="TH SarabunPSK" w:cs="TH SarabunPSK"/>
           <w:b/>
           <w:bCs/>
           <w:sz w:val="32"/>
@@ -770,7 +769,7 @@
       </w:r>
       <w:r>
         <w:rPr>
-          <w:rFonts w:ascii="TH SarabunIT๙" w:eastAsia="Sarabun" w:hAnsi="TH SarabunIT๙" w:cs="TH SarabunIT๙"/>
+          <w:rFonts w:ascii="TH SarabunPSK" w:eastAsia="Sarabun" w:hAnsi="TH SarabunPSK" w:cs="TH SarabunPSK"/>
           <w:b/>
           <w:bCs/>
           <w:color w:val="000000"/>
@@ -791,14 +790,14 @@
         </w:pBdr>
         <w:ind w:firstLine="720"/>
         <w:rPr>
-          <w:rFonts w:ascii="TH SarabunIT๙" w:eastAsia="Sarabun" w:hAnsi="TH SarabunIT๙" w:cs="TH SarabunIT๙"/>
+          <w:rFonts w:ascii="TH SarabunPSK" w:eastAsia="Sarabun" w:hAnsi="TH SarabunPSK" w:cs="TH SarabunPSK"/>
           <w:sz w:val="32"/>
           <w:szCs w:val="32"/>
         </w:rPr>
       </w:pPr>
       <w:r>
         <w:rPr>
-          <w:rFonts w:ascii="TH SarabunIT๙" w:eastAsia="Sarabun" w:hAnsi="TH SarabunIT๙" w:cs="TH SarabunIT๙"/>
+          <w:rFonts w:ascii="TH SarabunPSK" w:eastAsia="Sarabun" w:hAnsi="TH SarabunPSK" w:cs="TH SarabunPSK"/>
           <w:sz w:val="32"/>
           <w:szCs w:val="32"/>
         </w:rPr>
@@ -806,7 +805,7 @@
       </w:r>
       <w:r>
         <w:rPr>
-          <w:rFonts w:ascii="TH SarabunIT๙" w:eastAsia="Sarabun" w:hAnsi="TH SarabunIT๙" w:cs="TH SarabunIT๙"/>
+          <w:rFonts w:ascii="TH SarabunPSK" w:eastAsia="Sarabun" w:hAnsi="TH SarabunPSK" w:cs="TH SarabunPSK"/>
           <w:color w:val="000000"/>
           <w:sz w:val="32"/>
           <w:szCs w:val="32"/>
@@ -815,7 +814,7 @@
       </w:r>
       <w:r>
         <w:rPr>
-          <w:rFonts w:ascii="TH SarabunIT๙" w:hAnsi="TH SarabunIT๙" w:cs="TH SarabunIT๙"/>
+          <w:rFonts w:ascii="TH SarabunPSK" w:hAnsi="TH SarabunPSK" w:cs="TH SarabunPSK"/>
           <w:sz w:val="32"/>
           <w:szCs w:val="32"/>
         </w:rPr>
@@ -823,7 +822,7 @@
       </w:r>
       <w:r>
         <w:rPr>
-          <w:rFonts w:ascii="TH SarabunIT๙" w:eastAsia="Sarabun" w:hAnsi="TH SarabunIT๙" w:cs="TH SarabunIT๙"/>
+          <w:rFonts w:ascii="TH SarabunPSK" w:eastAsia="Sarabun" w:hAnsi="TH SarabunPSK" w:cs="TH SarabunPSK"/>
           <w:sz w:val="32"/>
           <w:szCs w:val="32"/>
         </w:rPr>
@@ -831,7 +830,7 @@
       </w:r>
       <w:r>
         <w:rPr>
-          <w:rFonts w:ascii="TH SarabunIT๙" w:eastAsia="Sarabun" w:hAnsi="TH SarabunIT๙" w:cs="TH SarabunIT๙"/>
+          <w:rFonts w:ascii="TH SarabunPSK" w:eastAsia="Sarabun" w:hAnsi="TH SarabunPSK" w:cs="TH SarabunPSK"/>
           <w:color w:val="000000"/>
           <w:sz w:val="32"/>
           <w:szCs w:val="32"/>
@@ -850,7 +849,7 @@
         </w:pBdr>
         <w:ind w:firstLine="720"/>
         <w:rPr>
-          <w:rFonts w:ascii="TH SarabunIT๙" w:eastAsia="Sarabun" w:hAnsi="TH SarabunIT๙" w:cs="TH SarabunIT๙"/>
+          <w:rFonts w:ascii="TH SarabunPSK" w:eastAsia="Sarabun" w:hAnsi="TH SarabunPSK" w:cs="TH SarabunPSK"/>
           <w:color w:val="000000"/>
           <w:sz w:val="32"/>
           <w:szCs w:val="32"/>
@@ -858,7 +857,7 @@
       </w:pPr>
       <w:r>
         <w:rPr>
-          <w:rFonts w:ascii="TH SarabunIT๙" w:eastAsia="Sarabun" w:hAnsi="TH SarabunIT๙" w:cs="TH SarabunIT๙"/>
+          <w:rFonts w:ascii="TH SarabunPSK" w:eastAsia="Sarabun" w:hAnsi="TH SarabunPSK" w:cs="TH SarabunPSK"/>
           <w:sz w:val="32"/>
           <w:szCs w:val="32"/>
         </w:rPr>
@@ -866,7 +865,7 @@
       </w:r>
       <w:r>
         <w:rPr>
-          <w:rFonts w:ascii="TH SarabunIT๙" w:eastAsia="Sarabun" w:hAnsi="TH SarabunIT๙" w:cs="TH SarabunIT๙"/>
+          <w:rFonts w:ascii="TH SarabunPSK" w:eastAsia="Sarabun" w:hAnsi="TH SarabunPSK" w:cs="TH SarabunPSK"/>
           <w:color w:val="000000"/>
           <w:sz w:val="32"/>
           <w:szCs w:val="32"/>
@@ -875,7 +874,7 @@
       </w:r>
       <w:r>
         <w:rPr>
-          <w:rFonts w:ascii="TH SarabunIT๙" w:hAnsi="TH SarabunIT๙" w:cs="TH SarabunIT๙"/>
+          <w:rFonts w:ascii="TH SarabunPSK" w:hAnsi="TH SarabunPSK" w:cs="TH SarabunPSK"/>
           <w:sz w:val="32"/>
           <w:szCs w:val="32"/>
         </w:rPr>
@@ -883,7 +882,7 @@
       </w:r>
       <w:r>
         <w:rPr>
-          <w:rFonts w:ascii="TH SarabunIT๙" w:eastAsia="Sarabun" w:hAnsi="TH SarabunIT๙" w:cs="TH SarabunIT๙"/>
+          <w:rFonts w:ascii="TH SarabunPSK" w:eastAsia="Sarabun" w:hAnsi="TH SarabunPSK" w:cs="TH SarabunPSK"/>
           <w:sz w:val="32"/>
           <w:szCs w:val="32"/>
         </w:rPr>
@@ -891,7 +890,7 @@
       </w:r>
       <w:r>
         <w:rPr>
-          <w:rFonts w:ascii="TH SarabunIT๙" w:eastAsia="Sarabun" w:hAnsi="TH SarabunIT๙" w:cs="TH SarabunIT๙"/>
+          <w:rFonts w:ascii="TH SarabunPSK" w:eastAsia="Sarabun" w:hAnsi="TH SarabunPSK" w:cs="TH SarabunPSK"/>
           <w:color w:val="000000"/>
           <w:sz w:val="32"/>
           <w:szCs w:val="32"/>
@@ -900,7 +899,7 @@
       </w:r>
       <w:r>
         <w:rPr>
-          <w:rFonts w:ascii="TH SarabunIT๙" w:hAnsi="TH SarabunIT๙" w:cs="TH SarabunIT๙"/>
+          <w:rFonts w:ascii="TH SarabunPSK" w:hAnsi="TH SarabunPSK" w:cs="TH SarabunPSK"/>
           <w:sz w:val="32"/>
           <w:szCs w:val="32"/>
         </w:rPr>
@@ -908,7 +907,7 @@
       </w:r>
       <w:r>
         <w:rPr>
-          <w:rFonts w:ascii="TH SarabunIT๙" w:eastAsia="Sarabun" w:hAnsi="TH SarabunIT๙" w:cs="TH SarabunIT๙"/>
+          <w:rFonts w:ascii="TH SarabunPSK" w:eastAsia="Sarabun" w:hAnsi="TH SarabunPSK" w:cs="TH SarabunPSK"/>
           <w:sz w:val="32"/>
           <w:szCs w:val="32"/>
         </w:rPr>
@@ -916,7 +915,7 @@
       </w:r>
       <w:r>
         <w:rPr>
-          <w:rFonts w:ascii="TH SarabunIT๙" w:eastAsia="Sarabun" w:hAnsi="TH SarabunIT๙" w:cs="TH SarabunIT๙"/>
+          <w:rFonts w:ascii="TH SarabunPSK" w:eastAsia="Sarabun" w:hAnsi="TH SarabunPSK" w:cs="TH SarabunPSK"/>
           <w:color w:val="000000"/>
           <w:sz w:val="32"/>
           <w:szCs w:val="32"/>
@@ -925,7 +924,7 @@
       </w:r>
       <w:r>
         <w:rPr>
-          <w:rFonts w:ascii="TH SarabunIT๙" w:hAnsi="TH SarabunIT๙" w:cs="TH SarabunIT๙"/>
+          <w:rFonts w:ascii="TH SarabunPSK" w:hAnsi="TH SarabunPSK" w:cs="TH SarabunPSK"/>
           <w:sz w:val="32"/>
           <w:szCs w:val="32"/>
         </w:rPr>
@@ -933,7 +932,7 @@
       </w:r>
       <w:r>
         <w:rPr>
-          <w:rFonts w:ascii="TH SarabunIT๙" w:eastAsia="Sarabun" w:hAnsi="TH SarabunIT๙" w:cs="TH SarabunIT๙"/>
+          <w:rFonts w:ascii="TH SarabunPSK" w:eastAsia="Sarabun" w:hAnsi="TH SarabunPSK" w:cs="TH SarabunPSK"/>
           <w:color w:val="000000"/>
           <w:sz w:val="32"/>
           <w:szCs w:val="32"/>
@@ -942,7 +941,7 @@
       </w:r>
       <w:r>
         <w:rPr>
-          <w:rFonts w:ascii="TH SarabunIT๙" w:hAnsi="TH SarabunIT๙" w:cs="TH SarabunIT๙"/>
+          <w:rFonts w:ascii="TH SarabunPSK" w:hAnsi="TH SarabunPSK" w:cs="TH SarabunPSK"/>
           <w:sz w:val="32"/>
           <w:szCs w:val="32"/>
         </w:rPr>
@@ -950,7 +949,7 @@
       </w:r>
       <w:r>
         <w:rPr>
-          <w:rFonts w:ascii="TH SarabunIT๙" w:eastAsia="Sarabun" w:hAnsi="TH SarabunIT๙" w:cs="TH SarabunIT๙"/>
+          <w:rFonts w:ascii="TH SarabunPSK" w:eastAsia="Sarabun" w:hAnsi="TH SarabunPSK" w:cs="TH SarabunPSK"/>
           <w:sz w:val="32"/>
           <w:szCs w:val="32"/>
         </w:rPr>
@@ -958,7 +957,7 @@
       </w:r>
       <w:r>
         <w:rPr>
-          <w:rFonts w:ascii="TH SarabunIT๙" w:eastAsia="Sarabun" w:hAnsi="TH SarabunIT๙" w:cs="TH SarabunIT๙"/>
+          <w:rFonts w:ascii="TH SarabunPSK" w:eastAsia="Sarabun" w:hAnsi="TH SarabunPSK" w:cs="TH SarabunPSK"/>
           <w:color w:val="000000"/>
           <w:sz w:val="32"/>
           <w:szCs w:val="32"/>
@@ -977,7 +976,7 @@
         </w:pBdr>
         <w:ind w:firstLine="720"/>
         <w:rPr>
-          <w:rFonts w:ascii="TH SarabunIT๙" w:eastAsia="Sarabun" w:hAnsi="TH SarabunIT๙" w:cs="TH SarabunIT๙"/>
+          <w:rFonts w:ascii="TH SarabunPSK" w:eastAsia="Sarabun" w:hAnsi="TH SarabunPSK" w:cs="TH SarabunPSK"/>
           <w:color w:val="000000"/>
           <w:sz w:val="32"/>
           <w:szCs w:val="32"/>
@@ -985,7 +984,7 @@
       </w:pPr>
       <w:r>
         <w:rPr>
-          <w:rFonts w:ascii="TH SarabunIT๙" w:eastAsia="Sarabun" w:hAnsi="TH SarabunIT๙" w:cs="TH SarabunIT๙"/>
+          <w:rFonts w:ascii="TH SarabunPSK" w:eastAsia="Sarabun" w:hAnsi="TH SarabunPSK" w:cs="TH SarabunPSK"/>
           <w:sz w:val="32"/>
           <w:szCs w:val="32"/>
         </w:rPr>
@@ -993,7 +992,7 @@
       </w:r>
       <w:r>
         <w:rPr>
-          <w:rFonts w:ascii="TH SarabunIT๙" w:eastAsia="Sarabun" w:hAnsi="TH SarabunIT๙" w:cs="TH SarabunIT๙"/>
+          <w:rFonts w:ascii="TH SarabunPSK" w:eastAsia="Sarabun" w:hAnsi="TH SarabunPSK" w:cs="TH SarabunPSK"/>
           <w:color w:val="000000"/>
           <w:sz w:val="32"/>
           <w:szCs w:val="32"/>
@@ -1002,7 +1001,7 @@
       </w:r>
       <w:r>
         <w:rPr>
-          <w:rFonts w:ascii="TH SarabunIT๙" w:hAnsi="TH SarabunIT๙" w:cs="TH SarabunIT๙"/>
+          <w:rFonts w:ascii="TH SarabunPSK" w:hAnsi="TH SarabunPSK" w:cs="TH SarabunPSK"/>
           <w:sz w:val="32"/>
           <w:szCs w:val="32"/>
         </w:rPr>
@@ -1010,7 +1009,7 @@
       </w:r>
       <w:r>
         <w:rPr>
-          <w:rFonts w:ascii="TH SarabunIT๙" w:eastAsia="Sarabun" w:hAnsi="TH SarabunIT๙" w:cs="TH SarabunIT๙"/>
+          <w:rFonts w:ascii="TH SarabunPSK" w:eastAsia="Sarabun" w:hAnsi="TH SarabunPSK" w:cs="TH SarabunPSK"/>
           <w:sz w:val="32"/>
           <w:szCs w:val="32"/>
         </w:rPr>
@@ -1018,7 +1017,7 @@
       </w:r>
       <w:r>
         <w:rPr>
-          <w:rFonts w:ascii="TH SarabunIT๙" w:eastAsia="Sarabun" w:hAnsi="TH SarabunIT๙" w:cs="TH SarabunIT๙"/>
+          <w:rFonts w:ascii="TH SarabunPSK" w:eastAsia="Sarabun" w:hAnsi="TH SarabunPSK" w:cs="TH SarabunPSK"/>
           <w:color w:val="000000"/>
           <w:sz w:val="32"/>
           <w:szCs w:val="32"/>
@@ -1027,7 +1026,7 @@
       </w:r>
       <w:r>
         <w:rPr>
-          <w:rFonts w:ascii="TH SarabunIT๙" w:eastAsia="Sarabun" w:hAnsi="TH SarabunIT๙" w:cs="TH SarabunIT๙"/>
+          <w:rFonts w:ascii="TH SarabunPSK" w:eastAsia="Sarabun" w:hAnsi="TH SarabunPSK" w:cs="TH SarabunPSK"/>
           <w:sz w:val="32"/>
           <w:szCs w:val="32"/>
         </w:rPr>
@@ -1035,7 +1034,7 @@
       </w:r>
       <w:r>
         <w:rPr>
-          <w:rFonts w:ascii="TH SarabunIT๙" w:hAnsi="TH SarabunIT๙" w:cs="TH SarabunIT๙"/>
+          <w:rFonts w:ascii="TH SarabunPSK" w:hAnsi="TH SarabunPSK" w:cs="TH SarabunPSK"/>
           <w:sz w:val="32"/>
           <w:szCs w:val="32"/>
         </w:rPr>
@@ -1043,7 +1042,7 @@
       </w:r>
       <w:r>
         <w:rPr>
-          <w:rFonts w:ascii="TH SarabunIT๙" w:eastAsia="Sarabun" w:hAnsi="TH SarabunIT๙" w:cs="TH SarabunIT๙"/>
+          <w:rFonts w:ascii="TH SarabunPSK" w:eastAsia="Sarabun" w:hAnsi="TH SarabunPSK" w:cs="TH SarabunPSK"/>
           <w:sz w:val="32"/>
           <w:szCs w:val="32"/>
         </w:rPr>
@@ -1051,7 +1050,7 @@
       </w:r>
       <w:r>
         <w:rPr>
-          <w:rFonts w:ascii="TH SarabunIT๙" w:eastAsia="Sarabun" w:hAnsi="TH SarabunIT๙" w:cs="TH SarabunIT๙"/>
+          <w:rFonts w:ascii="TH SarabunPSK" w:eastAsia="Sarabun" w:hAnsi="TH SarabunPSK" w:cs="TH SarabunPSK"/>
           <w:color w:val="000000"/>
           <w:sz w:val="32"/>
           <w:szCs w:val="32"/>
@@ -1060,7 +1059,7 @@
       </w:r>
       <w:r>
         <w:rPr>
-          <w:rFonts w:ascii="TH SarabunIT๙" w:eastAsia="Sarabun" w:hAnsi="TH SarabunIT๙" w:cs="TH SarabunIT๙"/>
+          <w:rFonts w:ascii="TH SarabunPSK" w:eastAsia="Sarabun" w:hAnsi="TH SarabunPSK" w:cs="TH SarabunPSK"/>
           <w:sz w:val="32"/>
           <w:szCs w:val="32"/>
         </w:rPr>
@@ -1068,7 +1067,7 @@
       </w:r>
       <w:r>
         <w:rPr>
-          <w:rFonts w:ascii="TH SarabunIT๙" w:eastAsia="Sarabun" w:hAnsi="TH SarabunIT๙" w:cs="TH SarabunIT๙"/>
+          <w:rFonts w:ascii="TH SarabunPSK" w:eastAsia="Sarabun" w:hAnsi="TH SarabunPSK" w:cs="TH SarabunPSK"/>
           <w:color w:val="000000"/>
           <w:sz w:val="32"/>
           <w:szCs w:val="32"/>
@@ -1077,7 +1076,7 @@
       </w:r>
       <w:r>
         <w:rPr>
-          <w:rFonts w:ascii="TH SarabunIT๙" w:hAnsi="TH SarabunIT๙" w:cs="TH SarabunIT๙"/>
+          <w:rFonts w:ascii="TH SarabunPSK" w:hAnsi="TH SarabunPSK" w:cs="TH SarabunPSK"/>
           <w:sz w:val="32"/>
           <w:szCs w:val="32"/>
         </w:rPr>
@@ -1085,7 +1084,7 @@
       </w:r>
       <w:r>
         <w:rPr>
-          <w:rFonts w:ascii="TH SarabunIT๙" w:eastAsia="Sarabun" w:hAnsi="TH SarabunIT๙" w:cs="TH SarabunIT๙"/>
+          <w:rFonts w:ascii="TH SarabunPSK" w:eastAsia="Sarabun" w:hAnsi="TH SarabunPSK" w:cs="TH SarabunPSK"/>
           <w:sz w:val="32"/>
           <w:szCs w:val="32"/>
         </w:rPr>
@@ -1093,7 +1092,7 @@
       </w:r>
       <w:r>
         <w:rPr>
-          <w:rFonts w:ascii="TH SarabunIT๙" w:eastAsia="Sarabun" w:hAnsi="TH SarabunIT๙" w:cs="TH SarabunIT๙"/>
+          <w:rFonts w:ascii="TH SarabunPSK" w:eastAsia="Sarabun" w:hAnsi="TH SarabunPSK" w:cs="TH SarabunPSK"/>
           <w:color w:val="000000"/>
           <w:sz w:val="32"/>
           <w:szCs w:val="32"/>
@@ -1102,7 +1101,7 @@
       </w:r>
       <w:r>
         <w:rPr>
-          <w:rFonts w:ascii="TH SarabunIT๙" w:hAnsi="TH SarabunIT๙" w:cs="TH SarabunIT๙"/>
+          <w:rFonts w:ascii="TH SarabunPSK" w:hAnsi="TH SarabunPSK" w:cs="TH SarabunPSK"/>
           <w:sz w:val="32"/>
           <w:szCs w:val="32"/>
         </w:rPr>
@@ -1119,7 +1118,7 @@
           <w:between w:val="nil"/>
         </w:pBdr>
         <w:rPr>
-          <w:rFonts w:ascii="TH SarabunIT๙" w:eastAsia="Sarabun" w:hAnsi="TH SarabunIT๙" w:cs="TH SarabunIT๙"/>
+          <w:rFonts w:ascii="TH SarabunPSK" w:eastAsia="Sarabun" w:hAnsi="TH SarabunPSK" w:cs="TH SarabunPSK"/>
           <w:b/>
           <w:bCs/>
           <w:color w:val="000000"/>
@@ -1130,7 +1129,7 @@
       </w:pPr>
       <w:r>
         <w:rPr>
-          <w:rFonts w:ascii="TH SarabunIT๙" w:eastAsia="Sarabun" w:hAnsi="TH SarabunIT๙" w:cs="TH SarabunIT๙"/>
+          <w:rFonts w:ascii="TH SarabunPSK" w:eastAsia="Sarabun" w:hAnsi="TH SarabunPSK" w:cs="TH SarabunPSK"/>
           <w:color w:val="000000"/>
           <w:sz w:val="32"/>
           <w:szCs w:val="32"/>
@@ -1139,7 +1138,7 @@
       </w:r>
       <w:r>
         <w:rPr>
-          <w:rFonts w:ascii="TH SarabunIT๙" w:eastAsia="Sarabun" w:hAnsi="TH SarabunIT๙" w:cs="TH SarabunIT๙"/>
+          <w:rFonts w:ascii="TH SarabunPSK" w:eastAsia="Sarabun" w:hAnsi="TH SarabunPSK" w:cs="TH SarabunPSK"/>
           <w:color w:val="000000"/>
           <w:sz w:val="32"/>
           <w:szCs w:val="32"/>
@@ -1148,7 +1147,7 @@
       </w:r>
       <w:r>
         <w:rPr>
-          <w:rFonts w:ascii="TH SarabunIT๙" w:eastAsia="Sarabun" w:hAnsi="TH SarabunIT๙" w:cs="TH SarabunIT๙"/>
+          <w:rFonts w:ascii="TH SarabunPSK" w:eastAsia="Sarabun" w:hAnsi="TH SarabunPSK" w:cs="TH SarabunPSK"/>
           <w:color w:val="000000"/>
           <w:sz w:val="32"/>
           <w:szCs w:val="32"/>
@@ -1158,7 +1157,7 @@
       </w:r>
       <w:r>
         <w:rPr>
-          <w:rFonts w:ascii="TH SarabunIT๙" w:eastAsia="Sarabun" w:hAnsi="TH SarabunIT๙" w:cs="TH SarabunIT๙"/>
+          <w:rFonts w:ascii="TH SarabunPSK" w:eastAsia="Sarabun" w:hAnsi="TH SarabunPSK" w:cs="TH SarabunPSK"/>
           <w:b/>
           <w:bCs/>
           <w:color w:val="000000"/>
@@ -1169,7 +1168,7 @@
       </w:r>
       <w:r>
         <w:rPr>
-          <w:rFonts w:ascii="TH SarabunIT๙" w:eastAsia="Sarabun" w:hAnsi="TH SarabunIT๙" w:cs="TH SarabunIT๙"/>
+          <w:rFonts w:ascii="TH SarabunPSK" w:eastAsia="Sarabun" w:hAnsi="TH SarabunPSK" w:cs="TH SarabunPSK"/>
           <w:sz w:val="32"/>
           <w:szCs w:val="32"/>
         </w:rPr>
@@ -1177,7 +1176,7 @@
       </w:r>
       <w:r>
         <w:rPr>
-          <w:rFonts w:ascii="TH SarabunIT๙" w:hAnsi="TH SarabunIT๙" w:cs="TH SarabunIT๙"/>
+          <w:rFonts w:ascii="TH SarabunPSK" w:hAnsi="TH SarabunPSK" w:cs="TH SarabunPSK"/>
           <w:sz w:val="32"/>
           <w:szCs w:val="32"/>
         </w:rPr>
@@ -1185,7 +1184,7 @@
       </w:r>
       <w:r>
         <w:rPr>
-          <w:rFonts w:ascii="TH SarabunIT๙" w:eastAsia="Sarabun" w:hAnsi="TH SarabunIT๙" w:cs="TH SarabunIT๙"/>
+          <w:rFonts w:ascii="TH SarabunPSK" w:eastAsia="Sarabun" w:hAnsi="TH SarabunPSK" w:cs="TH SarabunPSK"/>
           <w:sz w:val="32"/>
           <w:szCs w:val="32"/>
         </w:rPr>
@@ -1193,7 +1192,7 @@
       </w:r>
       <w:r>
         <w:rPr>
-          <w:rFonts w:ascii="TH SarabunIT๙" w:eastAsia="Sarabun" w:hAnsi="TH SarabunIT๙" w:cs="TH SarabunIT๙"/>
+          <w:rFonts w:ascii="TH SarabunPSK" w:eastAsia="Sarabun" w:hAnsi="TH SarabunPSK" w:cs="TH SarabunPSK"/>
           <w:b/>
           <w:bCs/>
           <w:color w:val="000000"/>
@@ -1207,7 +1206,7 @@
       <w:pPr>
         <w:ind w:firstLine="720"/>
         <w:rPr>
-          <w:rFonts w:ascii="TH SarabunIT๙" w:eastAsia="Sarabun" w:hAnsi="TH SarabunIT๙" w:cs="TH SarabunIT๙"/>
+          <w:rFonts w:ascii="TH SarabunPSK" w:eastAsia="Sarabun" w:hAnsi="TH SarabunPSK" w:cs="TH SarabunPSK"/>
           <w:b/>
           <w:bCs/>
           <w:sz w:val="32"/>
@@ -1216,7 +1215,7 @@
       </w:pPr>
       <w:r>
         <w:rPr>
-          <w:rFonts w:ascii="TH SarabunIT๙" w:eastAsia="Sarabun" w:hAnsi="TH SarabunIT๙" w:cs="TH SarabunIT๙"/>
+          <w:rFonts w:ascii="TH SarabunPSK" w:eastAsia="Sarabun" w:hAnsi="TH SarabunPSK" w:cs="TH SarabunPSK"/>
           <w:b/>
           <w:bCs/>
           <w:sz w:val="32"/>
@@ -1235,7 +1234,7 @@
           <w:between w:val="nil"/>
         </w:pBdr>
         <w:rPr>
-          <w:rFonts w:ascii="TH SarabunIT๙" w:eastAsia="Sarabun" w:hAnsi="TH SarabunIT๙" w:cs="TH SarabunIT๙"/>
+          <w:rFonts w:ascii="TH SarabunPSK" w:eastAsia="Sarabun" w:hAnsi="TH SarabunPSK" w:cs="TH SarabunPSK"/>
           <w:color w:val="000000"/>
           <w:sz w:val="32"/>
           <w:szCs w:val="32"/>
@@ -1244,7 +1243,7 @@
       </w:pPr>
       <w:r>
         <w:rPr>
-          <w:rFonts w:ascii="TH SarabunIT๙" w:eastAsia="Sarabun" w:hAnsi="TH SarabunIT๙" w:cs="TH SarabunIT๙"/>
+          <w:rFonts w:ascii="TH SarabunPSK" w:eastAsia="Sarabun" w:hAnsi="TH SarabunPSK" w:cs="TH SarabunPSK"/>
           <w:color w:val="000000"/>
           <w:sz w:val="32"/>
           <w:szCs w:val="32"/>
@@ -1253,7 +1252,7 @@
       </w:r>
       <w:r>
         <w:rPr>
-          <w:rFonts w:ascii="TH SarabunIT๙" w:hAnsi="TH SarabunIT๙" w:cs="TH SarabunIT๙"/>
+          <w:rFonts w:ascii="TH SarabunPSK" w:hAnsi="TH SarabunPSK" w:cs="TH SarabunPSK"/>
           <w:sz w:val="32"/>
           <w:szCs w:val="32"/>
         </w:rPr>
@@ -1261,7 +1260,7 @@
       </w:r>
       <w:r>
         <w:rPr>
-          <w:rFonts w:ascii="TH SarabunIT๙" w:eastAsia="Sarabun" w:hAnsi="TH SarabunIT๙" w:cs="TH SarabunIT๙"/>
+          <w:rFonts w:ascii="TH SarabunPSK" w:eastAsia="Sarabun" w:hAnsi="TH SarabunPSK" w:cs="TH SarabunPSK"/>
           <w:sz w:val="32"/>
           <w:szCs w:val="32"/>
         </w:rPr>
@@ -1269,7 +1268,7 @@
       </w:r>
       <w:r>
         <w:rPr>
-          <w:rFonts w:ascii="TH SarabunIT๙" w:eastAsia="Sarabun" w:hAnsi="TH SarabunIT๙" w:cs="TH SarabunIT๙"/>
+          <w:rFonts w:ascii="TH SarabunPSK" w:eastAsia="Sarabun" w:hAnsi="TH SarabunPSK" w:cs="TH SarabunPSK"/>
           <w:color w:val="000000"/>
           <w:sz w:val="32"/>
           <w:szCs w:val="32"/>
@@ -1278,7 +1277,7 @@
       </w:r>
       <w:r>
         <w:rPr>
-          <w:rFonts w:ascii="TH SarabunIT๙" w:hAnsi="TH SarabunIT๙" w:cs="TH SarabunIT๙"/>
+          <w:rFonts w:ascii="TH SarabunPSK" w:hAnsi="TH SarabunPSK" w:cs="TH SarabunPSK"/>
           <w:sz w:val="32"/>
           <w:szCs w:val="32"/>
         </w:rPr>
@@ -1286,7 +1285,7 @@
       </w:r>
       <w:r>
         <w:rPr>
-          <w:rFonts w:ascii="TH SarabunIT๙" w:eastAsia="Sarabun" w:hAnsi="TH SarabunIT๙" w:cs="TH SarabunIT๙"/>
+          <w:rFonts w:ascii="TH SarabunPSK" w:eastAsia="Sarabun" w:hAnsi="TH SarabunPSK" w:cs="TH SarabunPSK"/>
           <w:sz w:val="32"/>
           <w:szCs w:val="32"/>
         </w:rPr>
@@ -1294,7 +1293,7 @@
       </w:r>
       <w:r>
         <w:rPr>
-          <w:rFonts w:ascii="TH SarabunIT๙" w:eastAsia="Sarabun" w:hAnsi="TH SarabunIT๙" w:cs="TH SarabunIT๙"/>
+          <w:rFonts w:ascii="TH SarabunPSK" w:eastAsia="Sarabun" w:hAnsi="TH SarabunPSK" w:cs="TH SarabunPSK"/>
           <w:color w:val="000000"/>
           <w:sz w:val="32"/>
           <w:szCs w:val="32"/>
@@ -1303,7 +1302,7 @@
       </w:r>
       <w:r>
         <w:rPr>
-          <w:rFonts w:ascii="TH SarabunIT๙" w:hAnsi="TH SarabunIT๙" w:cs="TH SarabunIT๙"/>
+          <w:rFonts w:ascii="TH SarabunPSK" w:hAnsi="TH SarabunPSK" w:cs="TH SarabunPSK"/>
           <w:sz w:val="32"/>
           <w:szCs w:val="32"/>
         </w:rPr>
@@ -1311,7 +1310,7 @@
       </w:r>
       <w:r>
         <w:rPr>
-          <w:rFonts w:ascii="TH SarabunIT๙" w:eastAsia="Sarabun" w:hAnsi="TH SarabunIT๙" w:cs="TH SarabunIT๙"/>
+          <w:rFonts w:ascii="TH SarabunPSK" w:eastAsia="Sarabun" w:hAnsi="TH SarabunPSK" w:cs="TH SarabunPSK"/>
           <w:color w:val="000000"/>
           <w:sz w:val="32"/>
           <w:szCs w:val="32"/>
@@ -1322,14 +1321,14 @@
     <w:p>
       <w:pPr>
         <w:rPr>
-          <w:rFonts w:ascii="TH SarabunIT๙" w:eastAsia="Sarabun" w:hAnsi="TH SarabunIT๙" w:cs="TH SarabunIT๙"/>
+          <w:rFonts w:ascii="TH SarabunPSK" w:eastAsia="Sarabun" w:hAnsi="TH SarabunPSK" w:cs="TH SarabunPSK"/>
           <w:sz w:val="32"/>
           <w:szCs w:val="32"/>
         </w:rPr>
       </w:pPr>
       <w:r>
         <w:rPr>
-          <w:rFonts w:ascii="TH SarabunIT๙" w:eastAsia="Sarabun" w:hAnsi="TH SarabunIT๙" w:cs="TH SarabunIT๙"/>
+          <w:rFonts w:ascii="TH SarabunPSK" w:eastAsia="Sarabun" w:hAnsi="TH SarabunPSK" w:cs="TH SarabunPSK"/>
           <w:sz w:val="32"/>
           <w:szCs w:val="32"/>
         </w:rPr>
@@ -1337,7 +1336,7 @@
       </w:r>
       <w:r>
         <w:rPr>
-          <w:rFonts w:ascii="TH SarabunIT๙" w:hAnsi="TH SarabunIT๙" w:cs="TH SarabunIT๙"/>
+          <w:rFonts w:ascii="TH SarabunPSK" w:hAnsi="TH SarabunPSK" w:cs="TH SarabunPSK"/>
           <w:sz w:val="32"/>
           <w:szCs w:val="32"/>
         </w:rPr>
@@ -1345,7 +1344,7 @@
       </w:r>
       <w:r>
         <w:rPr>
-          <w:rFonts w:ascii="TH SarabunIT๙" w:eastAsia="Sarabun" w:hAnsi="TH SarabunIT๙" w:cs="TH SarabunIT๙"/>
+          <w:rFonts w:ascii="TH SarabunPSK" w:eastAsia="Sarabun" w:hAnsi="TH SarabunPSK" w:cs="TH SarabunPSK"/>
           <w:sz w:val="32"/>
           <w:szCs w:val="32"/>
         </w:rPr>
@@ -1353,7 +1352,7 @@
       </w:r>
       <w:r>
         <w:rPr>
-          <w:rFonts w:ascii="TH SarabunIT๙" w:eastAsia="Sarabun" w:hAnsi="TH SarabunIT๙" w:cs="TH SarabunIT๙"/>
+          <w:rFonts w:ascii="TH SarabunPSK" w:eastAsia="Sarabun" w:hAnsi="TH SarabunPSK" w:cs="TH SarabunPSK"/>
           <w:sz w:val="32"/>
           <w:szCs w:val="32"/>
         </w:rPr>
@@ -1363,7 +1362,7 @@
     <w:p>
       <w:pPr>
         <w:rPr>
-          <w:rFonts w:ascii="TH SarabunIT๙" w:eastAsia="Sarabun" w:hAnsi="TH SarabunIT๙" w:cs="TH SarabunIT๙"/>
+          <w:rFonts w:ascii="TH SarabunPSK" w:eastAsia="Sarabun" w:hAnsi="TH SarabunPSK" w:cs="TH SarabunPSK"/>
           <w:sz w:val="32"/>
           <w:szCs w:val="32"/>
         </w:rPr>
@@ -1372,14 +1371,14 @@
     <w:p>
       <w:pPr>
         <w:rPr>
-          <w:rFonts w:ascii="TH SarabunIT๙" w:eastAsia="Sarabun" w:hAnsi="TH SarabunIT๙" w:cs="TH SarabunIT๙"/>
+          <w:rFonts w:ascii="TH SarabunPSK" w:eastAsia="Sarabun" w:hAnsi="TH SarabunPSK" w:cs="TH SarabunPSK"/>
           <w:sz w:val="32"/>
           <w:szCs w:val="32"/>
         </w:rPr>
       </w:pPr>
       <w:r>
         <w:rPr>
-          <w:rFonts w:ascii="TH SarabunIT๙" w:eastAsia="Sarabun" w:hAnsi="TH SarabunIT๙" w:cs="TH SarabunIT๙"/>
+          <w:rFonts w:ascii="TH SarabunPSK" w:eastAsia="Sarabun" w:hAnsi="TH SarabunPSK" w:cs="TH SarabunPSK"/>
           <w:sz w:val="32"/>
           <w:szCs w:val="32"/>
         </w:rPr>
@@ -1390,7 +1389,7 @@
       <w:pPr>
         <w:jc w:val="right"/>
         <w:rPr>
-          <w:rFonts w:ascii="TH SarabunIT๙" w:eastAsia="Sarabun" w:hAnsi="TH SarabunIT๙" w:cs="TH SarabunIT๙"/>
+          <w:rFonts w:ascii="TH SarabunPSK" w:eastAsia="Sarabun" w:hAnsi="TH SarabunPSK" w:cs="TH SarabunPSK"/>
           <w:b/>
           <w:bCs/>
           <w:sz w:val="32"/>
@@ -1399,7 +1398,7 @@
       </w:pPr>
       <w:r>
         <w:rPr>
-          <w:rFonts w:ascii="TH SarabunIT๙" w:eastAsia="Sarabun" w:hAnsi="TH SarabunIT๙" w:cs="TH SarabunIT๙"/>
+          <w:rFonts w:ascii="TH SarabunPSK" w:eastAsia="Sarabun" w:hAnsi="TH SarabunPSK" w:cs="TH SarabunPSK"/>
           <w:b/>
           <w:bCs/>
           <w:sz w:val="32"/>
@@ -1409,7 +1408,7 @@
       </w:r>
       <w:r>
         <w:rPr>
-          <w:rFonts w:ascii="TH SarabunIT๙" w:eastAsia="Sarabun" w:hAnsi="TH SarabunIT๙" w:cs="TH SarabunIT๙"/>
+          <w:rFonts w:ascii="TH SarabunPSK" w:eastAsia="Sarabun" w:hAnsi="TH SarabunPSK" w:cs="TH SarabunPSK"/>
           <w:sz w:val="32"/>
           <w:szCs w:val="32"/>
         </w:rPr>
@@ -1417,7 +1416,7 @@
       </w:r>
       <w:r>
         <w:rPr>
-          <w:rFonts w:ascii="TH SarabunIT๙" w:eastAsia="Sarabun" w:hAnsi="TH SarabunIT๙" w:cs="TH SarabunIT๙"/>
+          <w:rFonts w:ascii="TH SarabunPSK" w:eastAsia="Sarabun" w:hAnsi="TH SarabunPSK" w:cs="TH SarabunPSK"/>
           <w:b/>
           <w:bCs/>
           <w:sz w:val="32"/>
@@ -1430,14 +1429,14 @@
       <w:pPr>
         <w:ind w:left="5760" w:firstLine="720"/>
         <w:rPr>
-          <w:rFonts w:ascii="TH SarabunIT๙" w:eastAsia="Sarabun" w:hAnsi="TH SarabunIT๙" w:cs="TH SarabunIT๙"/>
+          <w:rFonts w:ascii="TH SarabunPSK" w:eastAsia="Sarabun" w:hAnsi="TH SarabunPSK" w:cs="TH SarabunPSK"/>
           <w:sz w:val="32"/>
           <w:szCs w:val="32"/>
         </w:rPr>
       </w:pPr>
       <w:r>
         <w:rPr>
-          <w:rFonts w:ascii="TH SarabunIT๙" w:eastAsia="Sarabun" w:hAnsi="TH SarabunIT๙" w:cs="TH SarabunIT๙"/>
+          <w:rFonts w:ascii="TH SarabunPSK" w:eastAsia="Sarabun" w:hAnsi="TH SarabunPSK" w:cs="TH SarabunPSK"/>
           <w:sz w:val="32"/>
           <w:szCs w:val="32"/>
         </w:rPr>
@@ -1445,7 +1444,7 @@
       </w:r>
       <w:r>
         <w:rPr>
-          <w:rFonts w:ascii="TH SarabunIT๙" w:eastAsia="Sarabun" w:hAnsi="TH SarabunIT๙" w:cs="TH SarabunIT๙"/>
+          <w:rFonts w:ascii="TH SarabunPSK" w:eastAsia="Sarabun" w:hAnsi="TH SarabunPSK" w:cs="TH SarabunPSK"/>
           <w:sz w:val="32"/>
           <w:szCs w:val="32"/>
           <w:lang w:val="en-US"/>
@@ -1454,7 +1453,7 @@
       </w:r>
       <w:r>
         <w:rPr>
-          <w:rFonts w:ascii="TH SarabunIT๙" w:eastAsia="Sarabun" w:hAnsi="TH SarabunIT๙" w:cs="TH SarabunIT๙"/>
+          <w:rFonts w:ascii="TH SarabunPSK" w:eastAsia="Sarabun" w:hAnsi="TH SarabunPSK" w:cs="TH SarabunPSK"/>
           <w:sz w:val="32"/>
           <w:szCs w:val="32"/>
         </w:rPr>
@@ -1462,7 +1461,7 @@
       </w:r>
       <w:r>
         <w:rPr>
-          <w:rFonts w:ascii="TH SarabunIT๙" w:hAnsi="TH SarabunIT๙" w:cs="TH SarabunIT๙"/>
+          <w:rFonts w:ascii="TH SarabunPSK" w:hAnsi="TH SarabunPSK" w:cs="TH SarabunPSK"/>
           <w:sz w:val="32"/>
           <w:szCs w:val="32"/>
         </w:rPr>
@@ -1470,7 +1469,7 @@
       </w:r>
       <w:r>
         <w:rPr>
-          <w:rFonts w:ascii="TH SarabunIT๙" w:hAnsi="TH SarabunIT๙" w:cs="TH SarabunIT๙"/>
+          <w:rFonts w:ascii="TH SarabunPSK" w:hAnsi="TH SarabunPSK" w:cs="TH SarabunPSK"/>
           <w:sz w:val="32"/>
           <w:szCs w:val="32"/>
         </w:rPr>
@@ -1478,7 +1477,7 @@
       </w:r>
       <w:r>
         <w:rPr>
-          <w:rFonts w:ascii="TH SarabunIT๙" w:hAnsi="TH SarabunIT๙" w:cs="TH SarabunIT๙"/>
+          <w:rFonts w:ascii="TH SarabunPSK" w:hAnsi="TH SarabunPSK" w:cs="TH SarabunPSK"/>
           <w:sz w:val="32"/>
           <w:szCs w:val="32"/>
         </w:rPr>
@@ -1486,7 +1485,7 @@
       </w:r>
       <w:r>
         <w:rPr>
-          <w:rFonts w:ascii="TH SarabunIT๙" w:eastAsia="Sarabun" w:hAnsi="TH SarabunIT๙" w:cs="TH SarabunIT๙"/>
+          <w:rFonts w:ascii="TH SarabunPSK" w:eastAsia="Sarabun" w:hAnsi="TH SarabunPSK" w:cs="TH SarabunPSK"/>
           <w:sz w:val="32"/>
           <w:szCs w:val="32"/>
         </w:rPr>
@@ -1498,14 +1497,14 @@
         <w:spacing w:line="276" w:lineRule="auto"/>
         <w:ind w:left="5760"/>
         <w:rPr>
-          <w:rFonts w:ascii="TH SarabunIT๙" w:eastAsia="Sarabun" w:hAnsi="TH SarabunIT๙" w:cs="TH SarabunIT๙"/>
+          <w:rFonts w:ascii="TH SarabunPSK" w:eastAsia="Sarabun" w:hAnsi="TH SarabunPSK" w:cs="TH SarabunPSK"/>
           <w:sz w:val="32"/>
           <w:szCs w:val="32"/>
         </w:rPr>
       </w:pPr>
       <w:r>
         <w:rPr>
-          <w:rFonts w:ascii="TH SarabunIT๙" w:eastAsia="Sarabun" w:hAnsi="TH SarabunIT๙" w:cs="TH SarabunIT๙"/>
+          <w:rFonts w:ascii="TH SarabunPSK" w:eastAsia="Sarabun" w:hAnsi="TH SarabunPSK" w:cs="TH SarabunPSK"/>
           <w:b/>
           <w:bCs/>
           <w:sz w:val="32"/>
@@ -1515,15 +1514,16 @@
       </w:r>
       <w:r>
         <w:rPr>
-          <w:rFonts w:ascii="TH SarabunIT๙" w:eastAsia="Sarabun" w:hAnsi="TH SarabunIT๙" w:cs="TH SarabunIT๙"/>
-          <w:sz w:val="32"/>
-          <w:szCs w:val="32"/>
-        </w:rPr>
-        <w:t xml:space="preserve">     </w:t>
-      </w:r>
-      <w:r>
-        <w:rPr>
-          <w:rFonts w:ascii="TH SarabunIT๙" w:hAnsi="TH SarabunIT๙" w:cs="TH SarabunIT๙"/>
+          <w:rFonts w:ascii="TH SarabunPSK" w:eastAsia="Sarabun" w:hAnsi="TH SarabunPSK" w:cs="TH SarabunPSK"/>
+          <w:sz w:val="32"/>
+          <w:szCs w:val="32"/>
+          <w:lang w:val="en-US"/>
+        </w:rPr>
+        <w:t xml:space="preserve"> </w:t>
+      </w:r>
+      <w:r>
+        <w:rPr>
+          <w:rFonts w:ascii="TH SarabunPSK" w:hAnsi="TH SarabunPSK" w:cs="TH SarabunPSK"/>
           <w:sz w:val="32"/>
           <w:szCs w:val="32"/>
         </w:rPr>
@@ -1532,7 +1532,7 @@
     </w:p>
     <w:tbl>
       <w:tblPr>
-        <w:tblStyle w:val="a5"/>
+        <w:tblStyle w:val="a"/>
         <w:tblW w:w="10785" w:type="dxa"/>
         <w:jc w:val="center"/>
         <w:tblInd w:w="0" w:type="dxa"/>
@@ -1560,7 +1560,7 @@
           <w:p>
             <w:pPr>
               <w:rPr>
-                <w:rFonts w:ascii="TH SarabunIT๙" w:eastAsia="Sarabun" w:hAnsi="TH SarabunIT๙" w:cs="TH SarabunIT๙"/>
+                <w:rFonts w:ascii="TH SarabunPSK" w:eastAsia="Sarabun" w:hAnsi="TH SarabunPSK" w:cs="TH SarabunPSK"/>
                 <w:b/>
                 <w:bCs/>
                 <w:sz w:val="32"/>
@@ -1569,7 +1569,7 @@
             </w:pPr>
             <w:r>
               <w:rPr>
-                <w:rFonts w:ascii="TH SarabunIT๙" w:eastAsia="Sarabun" w:hAnsi="TH SarabunIT๙" w:cs="TH SarabunIT๙"/>
+                <w:rFonts w:ascii="TH SarabunPSK" w:eastAsia="Sarabun" w:hAnsi="TH SarabunPSK" w:cs="TH SarabunPSK"/>
                 <w:b/>
                 <w:bCs/>
                 <w:sz w:val="32"/>
@@ -1579,7 +1579,7 @@
             </w:r>
             <w:r>
               <w:rPr>
-                <w:rFonts w:ascii="TH SarabunIT๙" w:hAnsi="TH SarabunIT๙" w:cs="TH SarabunIT๙"/>
+                <w:rFonts w:ascii="TH SarabunPSK" w:hAnsi="TH SarabunPSK" w:cs="TH SarabunPSK"/>
                 <w:sz w:val="32"/>
                 <w:szCs w:val="32"/>
               </w:rPr>
@@ -1589,7 +1589,7 @@
           <w:p>
             <w:pPr>
               <w:rPr>
-                <w:rFonts w:ascii="TH SarabunIT๙" w:eastAsia="Sarabun" w:hAnsi="TH SarabunIT๙" w:cs="TH SarabunIT๙"/>
+                <w:rFonts w:ascii="TH SarabunPSK" w:eastAsia="Sarabun" w:hAnsi="TH SarabunPSK" w:cs="TH SarabunPSK"/>
                 <w:sz w:val="32"/>
                 <w:szCs w:val="32"/>
                 <w:u w:val="single"/>
@@ -1605,7 +1605,7 @@
             </w:r>
             <w:r>
               <w:rPr>
-                <w:rFonts w:ascii="TH SarabunIT๙" w:eastAsia="Sarabun" w:hAnsi="TH SarabunIT๙" w:cs="TH SarabunIT๙"/>
+                <w:rFonts w:ascii="TH SarabunPSK" w:eastAsia="Sarabun" w:hAnsi="TH SarabunPSK" w:cs="TH SarabunPSK"/>
                 <w:sz w:val="32"/>
                 <w:szCs w:val="32"/>
               </w:rPr>
@@ -1621,7 +1621,7 @@
             </w:r>
             <w:r>
               <w:rPr>
-                <w:rFonts w:ascii="TH SarabunIT๙" w:eastAsia="Sarabun" w:hAnsi="TH SarabunIT๙" w:cs="TH SarabunIT๙"/>
+                <w:rFonts w:ascii="TH SarabunPSK" w:eastAsia="Sarabun" w:hAnsi="TH SarabunPSK" w:cs="TH SarabunPSK"/>
                 <w:sz w:val="32"/>
                 <w:szCs w:val="32"/>
               </w:rPr>
@@ -1639,7 +1639,7 @@
               </w:pBdr>
               <w:jc w:val="center"/>
               <w:rPr>
-                <w:rFonts w:ascii="TH SarabunIT๙" w:eastAsia="Sarabun" w:hAnsi="TH SarabunIT๙" w:cs="TH SarabunIT๙"/>
+                <w:rFonts w:ascii="TH SarabunPSK" w:eastAsia="Sarabun" w:hAnsi="TH SarabunPSK" w:cs="TH SarabunPSK"/>
                 <w:color w:val="000000"/>
                 <w:sz w:val="32"/>
                 <w:szCs w:val="32"/>
@@ -1647,7 +1647,7 @@
             </w:pPr>
             <w:r>
               <w:rPr>
-                <w:rFonts w:ascii="TH SarabunIT๙" w:eastAsia="Sarabun" w:hAnsi="TH SarabunIT๙" w:cs="TH SarabunIT๙"/>
+                <w:rFonts w:ascii="TH SarabunPSK" w:eastAsia="Sarabun" w:hAnsi="TH SarabunPSK" w:cs="TH SarabunPSK"/>
                 <w:color w:val="000000"/>
                 <w:sz w:val="32"/>
                 <w:szCs w:val="32"/>
@@ -1656,7 +1656,7 @@
             </w:r>
             <w:r>
               <w:rPr>
-                <w:rFonts w:ascii="TH SarabunIT๙" w:eastAsia="Sarabun" w:hAnsi="TH SarabunIT๙" w:cs="TH SarabunIT๙"/>
+                <w:rFonts w:ascii="TH SarabunPSK" w:eastAsia="Sarabun" w:hAnsi="TH SarabunPSK" w:cs="TH SarabunPSK"/>
                 <w:sz w:val="32"/>
                 <w:szCs w:val="32"/>
               </w:rPr>
@@ -1664,7 +1664,7 @@
             </w:r>
             <w:r>
               <w:rPr>
-                <w:rFonts w:ascii="TH SarabunIT๙" w:eastAsia="Sarabun" w:hAnsi="TH SarabunIT๙" w:cs="TH SarabunIT๙"/>
+                <w:rFonts w:ascii="TH SarabunPSK" w:eastAsia="Sarabun" w:hAnsi="TH SarabunPSK" w:cs="TH SarabunPSK"/>
                 <w:color w:val="000000"/>
                 <w:sz w:val="32"/>
                 <w:szCs w:val="32"/>
@@ -1683,7 +1683,7 @@
               </w:pBdr>
               <w:jc w:val="center"/>
               <w:rPr>
-                <w:rFonts w:ascii="TH SarabunIT๙" w:eastAsia="Sarabun" w:hAnsi="TH SarabunIT๙" w:cs="TH SarabunIT๙"/>
+                <w:rFonts w:ascii="TH SarabunPSK" w:eastAsia="Sarabun" w:hAnsi="TH SarabunPSK" w:cs="TH SarabunPSK"/>
                 <w:color w:val="000000"/>
                 <w:sz w:val="32"/>
                 <w:szCs w:val="32"/>
@@ -1691,7 +1691,7 @@
             </w:pPr>
             <w:r>
               <w:rPr>
-                <w:rFonts w:ascii="TH SarabunIT๙" w:eastAsia="Sarabun" w:hAnsi="TH SarabunIT๙" w:cs="TH SarabunIT๙"/>
+                <w:rFonts w:ascii="TH SarabunPSK" w:eastAsia="Sarabun" w:hAnsi="TH SarabunPSK" w:cs="TH SarabunPSK"/>
                 <w:color w:val="000000"/>
                 <w:sz w:val="32"/>
                 <w:szCs w:val="32"/>
@@ -1700,7 +1700,7 @@
             </w:r>
             <w:r>
               <w:rPr>
-                <w:rFonts w:ascii="TH SarabunIT๙" w:hAnsi="TH SarabunIT๙" w:cs="TH SarabunIT๙"/>
+                <w:rFonts w:ascii="TH SarabunPSK" w:hAnsi="TH SarabunPSK" w:cs="TH SarabunPSK"/>
                 <w:sz w:val="32"/>
                 <w:szCs w:val="32"/>
               </w:rPr>
@@ -1708,7 +1708,7 @@
             </w:r>
             <w:r>
               <w:rPr>
-                <w:rFonts w:ascii="TH SarabunIT๙" w:eastAsia="Sarabun" w:hAnsi="TH SarabunIT๙" w:cs="TH SarabunIT๙"/>
+                <w:rFonts w:ascii="TH SarabunPSK" w:eastAsia="Sarabun" w:hAnsi="TH SarabunPSK" w:cs="TH SarabunPSK"/>
                 <w:color w:val="000000"/>
                 <w:sz w:val="32"/>
                 <w:szCs w:val="32"/>
@@ -1720,14 +1720,14 @@
             <w:pPr>
               <w:jc w:val="center"/>
               <w:rPr>
-                <w:rFonts w:ascii="TH SarabunIT๙" w:hAnsi="TH SarabunIT๙" w:cs="TH SarabunIT๙"/>
+                <w:rFonts w:ascii="TH SarabunPSK" w:hAnsi="TH SarabunPSK" w:cs="TH SarabunPSK"/>
                 <w:sz w:val="32"/>
                 <w:szCs w:val="32"/>
               </w:rPr>
             </w:pPr>
             <w:r>
               <w:rPr>
-                <w:rFonts w:ascii="TH SarabunIT๙" w:hAnsi="TH SarabunIT๙" w:cs="TH SarabunIT๙"/>
+                <w:rFonts w:ascii="TH SarabunPSK" w:hAnsi="TH SarabunPSK" w:cs="TH SarabunPSK"/>
                 <w:sz w:val="32"/>
                 <w:szCs w:val="32"/>
               </w:rPr>
@@ -1748,7 +1748,7 @@
           <w:p>
             <w:pPr>
               <w:rPr>
-                <w:rFonts w:ascii="TH SarabunIT๙" w:eastAsia="Sarabun" w:hAnsi="TH SarabunIT๙" w:cs="TH SarabunIT๙"/>
+                <w:rFonts w:ascii="TH SarabunPSK" w:eastAsia="Sarabun" w:hAnsi="TH SarabunPSK" w:cs="TH SarabunPSK"/>
                 <w:b/>
                 <w:bCs/>
                 <w:sz w:val="32"/>
@@ -1757,7 +1757,7 @@
             </w:pPr>
             <w:r>
               <w:rPr>
-                <w:rFonts w:ascii="TH SarabunIT๙" w:eastAsia="Sarabun" w:hAnsi="TH SarabunIT๙" w:cs="TH SarabunIT๙"/>
+                <w:rFonts w:ascii="TH SarabunPSK" w:eastAsia="Sarabun" w:hAnsi="TH SarabunPSK" w:cs="TH SarabunPSK"/>
                 <w:b/>
                 <w:bCs/>
                 <w:sz w:val="32"/>
@@ -1769,7 +1769,7 @@
           <w:p>
             <w:pPr>
               <w:rPr>
-                <w:rFonts w:ascii="TH SarabunIT๙" w:eastAsia="Sarabun" w:hAnsi="TH SarabunIT๙" w:cs="TH SarabunIT๙"/>
+                <w:rFonts w:ascii="TH SarabunPSK" w:eastAsia="Sarabun" w:hAnsi="TH SarabunPSK" w:cs="TH SarabunPSK"/>
                 <w:sz w:val="32"/>
                 <w:szCs w:val="32"/>
               </w:rPr>
@@ -1784,7 +1784,7 @@
             </w:r>
             <w:r>
               <w:rPr>
-                <w:rFonts w:ascii="TH SarabunIT๙" w:eastAsia="Sarabun" w:hAnsi="TH SarabunIT๙" w:cs="TH SarabunIT๙"/>
+                <w:rFonts w:ascii="TH SarabunPSK" w:eastAsia="Sarabun" w:hAnsi="TH SarabunPSK" w:cs="TH SarabunPSK"/>
                 <w:sz w:val="32"/>
                 <w:szCs w:val="32"/>
               </w:rPr>
@@ -1800,7 +1800,7 @@
             </w:r>
             <w:r>
               <w:rPr>
-                <w:rFonts w:ascii="TH SarabunIT๙" w:eastAsia="Sarabun" w:hAnsi="TH SarabunIT๙" w:cs="TH SarabunIT๙"/>
+                <w:rFonts w:ascii="TH SarabunPSK" w:eastAsia="Sarabun" w:hAnsi="TH SarabunPSK" w:cs="TH SarabunPSK"/>
                 <w:sz w:val="32"/>
                 <w:szCs w:val="32"/>
               </w:rPr>
@@ -1818,7 +1818,7 @@
               </w:pBdr>
               <w:jc w:val="center"/>
               <w:rPr>
-                <w:rFonts w:ascii="TH SarabunIT๙" w:eastAsia="Sarabun" w:hAnsi="TH SarabunIT๙" w:cs="TH SarabunIT๙"/>
+                <w:rFonts w:ascii="TH SarabunPSK" w:eastAsia="Sarabun" w:hAnsi="TH SarabunPSK" w:cs="TH SarabunPSK"/>
                 <w:color w:val="000000"/>
                 <w:sz w:val="32"/>
                 <w:szCs w:val="32"/>
@@ -1826,7 +1826,7 @@
             </w:pPr>
             <w:r>
               <w:rPr>
-                <w:rFonts w:ascii="TH SarabunIT๙" w:eastAsia="Sarabun" w:hAnsi="TH SarabunIT๙" w:cs="TH SarabunIT๙"/>
+                <w:rFonts w:ascii="TH SarabunPSK" w:eastAsia="Sarabun" w:hAnsi="TH SarabunPSK" w:cs="TH SarabunPSK"/>
                 <w:color w:val="000000"/>
                 <w:sz w:val="32"/>
                 <w:szCs w:val="32"/>
@@ -1835,7 +1835,7 @@
             </w:r>
             <w:r>
               <w:rPr>
-                <w:rFonts w:ascii="TH SarabunIT๙" w:eastAsia="Sarabun" w:hAnsi="TH SarabunIT๙" w:cs="TH SarabunIT๙"/>
+                <w:rFonts w:ascii="TH SarabunPSK" w:eastAsia="Sarabun" w:hAnsi="TH SarabunPSK" w:cs="TH SarabunPSK"/>
                 <w:sz w:val="32"/>
                 <w:szCs w:val="32"/>
               </w:rPr>
@@ -1843,7 +1843,7 @@
             </w:r>
             <w:r>
               <w:rPr>
-                <w:rFonts w:ascii="TH SarabunIT๙" w:eastAsia="Sarabun" w:hAnsi="TH SarabunIT๙" w:cs="TH SarabunIT๙"/>
+                <w:rFonts w:ascii="TH SarabunPSK" w:eastAsia="Sarabun" w:hAnsi="TH SarabunPSK" w:cs="TH SarabunPSK"/>
                 <w:color w:val="000000"/>
                 <w:sz w:val="32"/>
                 <w:szCs w:val="32"/>
@@ -1862,7 +1862,7 @@
               </w:pBdr>
               <w:jc w:val="center"/>
               <w:rPr>
-                <w:rFonts w:ascii="TH SarabunIT๙" w:eastAsia="Sarabun" w:hAnsi="TH SarabunIT๙" w:cs="TH SarabunIT๙"/>
+                <w:rFonts w:ascii="TH SarabunPSK" w:eastAsia="Sarabun" w:hAnsi="TH SarabunPSK" w:cs="TH SarabunPSK"/>
                 <w:color w:val="000000"/>
                 <w:sz w:val="32"/>
                 <w:szCs w:val="32"/>
@@ -1870,7 +1870,7 @@
             </w:pPr>
             <w:r>
               <w:rPr>
-                <w:rFonts w:ascii="TH SarabunIT๙" w:eastAsia="Sarabun" w:hAnsi="TH SarabunIT๙" w:cs="TH SarabunIT๙"/>
+                <w:rFonts w:ascii="TH SarabunPSK" w:eastAsia="Sarabun" w:hAnsi="TH SarabunPSK" w:cs="TH SarabunPSK"/>
                 <w:color w:val="000000"/>
                 <w:sz w:val="32"/>
                 <w:szCs w:val="32"/>
@@ -1879,7 +1879,7 @@
             </w:r>
             <w:r>
               <w:rPr>
-                <w:rFonts w:ascii="TH SarabunIT๙" w:eastAsia="Sarabun" w:hAnsi="TH SarabunIT๙" w:cs="TH SarabunIT๙"/>
+                <w:rFonts w:ascii="TH SarabunPSK" w:eastAsia="Sarabun" w:hAnsi="TH SarabunPSK" w:cs="TH SarabunPSK"/>
                 <w:sz w:val="32"/>
                 <w:szCs w:val="32"/>
               </w:rPr>
@@ -1887,7 +1887,7 @@
             </w:r>
             <w:r>
               <w:rPr>
-                <w:rFonts w:ascii="TH SarabunIT๙" w:eastAsia="Sarabun" w:hAnsi="TH SarabunIT๙" w:cs="TH SarabunIT๙"/>
+                <w:rFonts w:ascii="TH SarabunPSK" w:eastAsia="Sarabun" w:hAnsi="TH SarabunPSK" w:cs="TH SarabunPSK"/>
                 <w:color w:val="000000"/>
                 <w:sz w:val="32"/>
                 <w:szCs w:val="32"/>
@@ -1906,7 +1906,7 @@
               </w:pBdr>
               <w:jc w:val="center"/>
               <w:rPr>
-                <w:rFonts w:ascii="TH SarabunIT๙" w:eastAsia="Sarabun" w:hAnsi="TH SarabunIT๙" w:cs="TH SarabunIT๙"/>
+                <w:rFonts w:ascii="TH SarabunPSK" w:eastAsia="Sarabun" w:hAnsi="TH SarabunPSK" w:cs="TH SarabunPSK"/>
                 <w:color w:val="000000"/>
                 <w:sz w:val="32"/>
                 <w:szCs w:val="32"/>
@@ -1914,7 +1914,7 @@
             </w:pPr>
             <w:r>
               <w:rPr>
-                <w:rFonts w:ascii="TH SarabunIT๙" w:eastAsia="Sarabun" w:hAnsi="TH SarabunIT๙" w:cs="TH SarabunIT๙"/>
+                <w:rFonts w:ascii="TH SarabunPSK" w:eastAsia="Sarabun" w:hAnsi="TH SarabunPSK" w:cs="TH SarabunPSK"/>
                 <w:sz w:val="32"/>
                 <w:szCs w:val="32"/>
               </w:rPr>
@@ -1922,7 +1922,7 @@
             </w:r>
             <w:r>
               <w:rPr>
-                <w:rFonts w:ascii="TH SarabunIT๙" w:eastAsia="Sarabun" w:hAnsi="TH SarabunIT๙" w:cs="TH SarabunIT๙"/>
+                <w:rFonts w:ascii="TH SarabunPSK" w:eastAsia="Sarabun" w:hAnsi="TH SarabunPSK" w:cs="TH SarabunPSK"/>
                 <w:color w:val="000000"/>
                 <w:sz w:val="32"/>
                 <w:szCs w:val="32"/>
@@ -1949,7 +1949,7 @@
           <w:p>
             <w:pPr>
               <w:rPr>
-                <w:rFonts w:ascii="TH SarabunIT๙" w:eastAsia="Sarabun" w:hAnsi="TH SarabunIT๙" w:cs="TH SarabunIT๙"/>
+                <w:rFonts w:ascii="TH SarabunPSK" w:eastAsia="Sarabun" w:hAnsi="TH SarabunPSK" w:cs="TH SarabunPSK"/>
                 <w:b/>
                 <w:bCs/>
                 <w:sz w:val="32"/>
@@ -1958,7 +1958,7 @@
             </w:pPr>
             <w:r>
               <w:rPr>
-                <w:rFonts w:ascii="TH SarabunIT๙" w:eastAsia="Sarabun" w:hAnsi="TH SarabunIT๙" w:cs="TH SarabunIT๙"/>
+                <w:rFonts w:ascii="TH SarabunPSK" w:eastAsia="Sarabun" w:hAnsi="TH SarabunPSK" w:cs="TH SarabunPSK"/>
                 <w:b/>
                 <w:bCs/>
                 <w:sz w:val="32"/>
@@ -1970,7 +1970,7 @@
           <w:p>
             <w:pPr>
               <w:rPr>
-                <w:rFonts w:ascii="TH SarabunIT๙" w:eastAsia="Sarabun" w:hAnsi="TH SarabunIT๙" w:cs="TH SarabunIT๙"/>
+                <w:rFonts w:ascii="TH SarabunPSK" w:eastAsia="Sarabun" w:hAnsi="TH SarabunPSK" w:cs="TH SarabunPSK"/>
                 <w:sz w:val="32"/>
                 <w:szCs w:val="32"/>
                 <w:u w:val="single"/>
@@ -1986,7 +1986,7 @@
             </w:r>
             <w:r>
               <w:rPr>
-                <w:rFonts w:ascii="TH SarabunIT๙" w:eastAsia="Sarabun" w:hAnsi="TH SarabunIT๙" w:cs="TH SarabunIT๙"/>
+                <w:rFonts w:ascii="TH SarabunPSK" w:eastAsia="Sarabun" w:hAnsi="TH SarabunPSK" w:cs="TH SarabunPSK"/>
                 <w:sz w:val="32"/>
                 <w:szCs w:val="32"/>
               </w:rPr>
@@ -2002,7 +2002,7 @@
             </w:r>
             <w:r>
               <w:rPr>
-                <w:rFonts w:ascii="TH SarabunIT๙" w:eastAsia="Sarabun" w:hAnsi="TH SarabunIT๙" w:cs="TH SarabunIT๙"/>
+                <w:rFonts w:ascii="TH SarabunPSK" w:eastAsia="Sarabun" w:hAnsi="TH SarabunPSK" w:cs="TH SarabunPSK"/>
                 <w:sz w:val="32"/>
                 <w:szCs w:val="32"/>
               </w:rPr>
@@ -2013,14 +2013,14 @@
             <w:pPr>
               <w:jc w:val="center"/>
               <w:rPr>
-                <w:rFonts w:ascii="TH SarabunIT๙" w:eastAsia="Sarabun" w:hAnsi="TH SarabunIT๙" w:cs="TH SarabunIT๙"/>
+                <w:rFonts w:ascii="TH SarabunPSK" w:eastAsia="Sarabun" w:hAnsi="TH SarabunPSK" w:cs="TH SarabunPSK"/>
                 <w:sz w:val="32"/>
                 <w:szCs w:val="32"/>
               </w:rPr>
             </w:pPr>
             <w:r>
               <w:rPr>
-                <w:rFonts w:ascii="TH SarabunIT๙" w:eastAsia="Sarabun" w:hAnsi="TH SarabunIT๙" w:cs="TH SarabunIT๙"/>
+                <w:rFonts w:ascii="TH SarabunPSK" w:eastAsia="Sarabun" w:hAnsi="TH SarabunPSK" w:cs="TH SarabunPSK"/>
                 <w:sz w:val="32"/>
                 <w:szCs w:val="32"/>
               </w:rPr>
@@ -2031,14 +2031,14 @@
             <w:pPr>
               <w:jc w:val="center"/>
               <w:rPr>
-                <w:rFonts w:ascii="TH SarabunIT๙" w:eastAsia="Sarabun" w:hAnsi="TH SarabunIT๙" w:cs="TH SarabunIT๙"/>
+                <w:rFonts w:ascii="TH SarabunPSK" w:eastAsia="Sarabun" w:hAnsi="TH SarabunPSK" w:cs="TH SarabunPSK"/>
                 <w:sz w:val="32"/>
                 <w:szCs w:val="32"/>
               </w:rPr>
             </w:pPr>
             <w:r>
               <w:rPr>
-                <w:rFonts w:ascii="TH SarabunIT๙" w:eastAsia="Sarabun" w:hAnsi="TH SarabunIT๙" w:cs="TH SarabunIT๙"/>
+                <w:rFonts w:ascii="TH SarabunPSK" w:eastAsia="Sarabun" w:hAnsi="TH SarabunPSK" w:cs="TH SarabunPSK"/>
                 <w:sz w:val="32"/>
                 <w:szCs w:val="32"/>
               </w:rPr>
@@ -2049,7 +2049,7 @@
             <w:pPr>
               <w:jc w:val="center"/>
               <w:rPr>
-                <w:rFonts w:ascii="TH SarabunIT๙" w:eastAsia="Sarabun" w:hAnsi="TH SarabunIT๙" w:cs="TH SarabunIT๙"/>
+                <w:rFonts w:ascii="TH SarabunPSK" w:eastAsia="Sarabun" w:hAnsi="TH SarabunPSK" w:cs="TH SarabunPSK"/>
                 <w:b/>
                 <w:bCs/>
                 <w:sz w:val="32"/>
@@ -2058,10 +2058,11 @@
             </w:pPr>
             <w:r>
               <w:rPr>
-                <w:rFonts w:ascii="TH SarabunIT๙" w:eastAsia="Sarabun" w:hAnsi="TH SarabunIT๙" w:cs="TH SarabunIT๙"/>
-                <w:sz w:val="32"/>
-                <w:szCs w:val="32"/>
-              </w:rPr>
+                <w:rFonts w:ascii="TH SarabunPSK" w:eastAsia="Sarabun" w:hAnsi="TH SarabunPSK" w:cs="TH SarabunPSK"/>
+                <w:sz w:val="32"/>
+                <w:szCs w:val="32"/>
+              </w:rPr>
+              <w:lastRenderedPageBreak/>
               <w:t>รองผู้อำนวยการกลุ่มบริหารงานบุคคล</w:t>
             </w:r>
           </w:p>
@@ -2079,7 +2080,7 @@
           <w:p>
             <w:pPr>
               <w:rPr>
-                <w:rFonts w:ascii="TH SarabunIT๙" w:eastAsia="Sarabun" w:hAnsi="TH SarabunIT๙" w:cs="TH SarabunIT๙"/>
+                <w:rFonts w:ascii="TH SarabunPSK" w:eastAsia="Sarabun" w:hAnsi="TH SarabunPSK" w:cs="TH SarabunPSK"/>
                 <w:b/>
                 <w:bCs/>
                 <w:sz w:val="32"/>
@@ -2088,19 +2089,20 @@
             </w:pPr>
             <w:r>
               <w:rPr>
-                <w:rFonts w:ascii="TH SarabunIT๙" w:eastAsia="Sarabun" w:hAnsi="TH SarabunIT๙" w:cs="TH SarabunIT๙"/>
+                <w:rFonts w:ascii="TH SarabunPSK" w:eastAsia="Sarabun" w:hAnsi="TH SarabunPSK" w:cs="TH SarabunPSK"/>
                 <w:b/>
                 <w:bCs/>
                 <w:sz w:val="32"/>
                 <w:szCs w:val="32"/>
               </w:rPr>
+              <w:lastRenderedPageBreak/>
               <w:t>ความเห็น ผู้อำนวยการโรงเรียนวังน้ำเย็นวิทยาคม</w:t>
             </w:r>
           </w:p>
           <w:p>
             <w:pPr>
               <w:rPr>
-                <w:rFonts w:ascii="TH SarabunIT๙" w:eastAsia="Sarabun" w:hAnsi="TH SarabunIT๙" w:cs="TH SarabunIT๙"/>
+                <w:rFonts w:ascii="TH SarabunPSK" w:eastAsia="Sarabun" w:hAnsi="TH SarabunPSK" w:cs="TH SarabunPSK"/>
                 <w:sz w:val="32"/>
                 <w:szCs w:val="32"/>
                 <w:u w:val="single"/>
@@ -2116,7 +2118,7 @@
             </w:r>
             <w:r>
               <w:rPr>
-                <w:rFonts w:ascii="TH SarabunIT๙" w:eastAsia="Sarabun" w:hAnsi="TH SarabunIT๙" w:cs="TH SarabunIT๙"/>
+                <w:rFonts w:ascii="TH SarabunPSK" w:eastAsia="Sarabun" w:hAnsi="TH SarabunPSK" w:cs="TH SarabunPSK"/>
                 <w:sz w:val="32"/>
                 <w:szCs w:val="32"/>
               </w:rPr>
@@ -2132,7 +2134,7 @@
             </w:r>
             <w:r>
               <w:rPr>
-                <w:rFonts w:ascii="TH SarabunIT๙" w:eastAsia="Sarabun" w:hAnsi="TH SarabunIT๙" w:cs="TH SarabunIT๙"/>
+                <w:rFonts w:ascii="TH SarabunPSK" w:eastAsia="Sarabun" w:hAnsi="TH SarabunPSK" w:cs="TH SarabunPSK"/>
                 <w:sz w:val="32"/>
                 <w:szCs w:val="32"/>
               </w:rPr>
@@ -2150,7 +2152,7 @@
               </w:pBdr>
               <w:jc w:val="center"/>
               <w:rPr>
-                <w:rFonts w:ascii="TH SarabunIT๙" w:eastAsia="Sarabun" w:hAnsi="TH SarabunIT๙" w:cs="TH SarabunIT๙"/>
+                <w:rFonts w:ascii="TH SarabunPSK" w:eastAsia="Sarabun" w:hAnsi="TH SarabunPSK" w:cs="TH SarabunPSK"/>
                 <w:color w:val="000000"/>
                 <w:sz w:val="32"/>
                 <w:szCs w:val="32"/>
@@ -2158,7 +2160,7 @@
             </w:pPr>
             <w:r>
               <w:rPr>
-                <w:rFonts w:ascii="TH SarabunIT๙" w:eastAsia="Sarabun" w:hAnsi="TH SarabunIT๙" w:cs="TH SarabunIT๙"/>
+                <w:rFonts w:ascii="TH SarabunPSK" w:eastAsia="Sarabun" w:hAnsi="TH SarabunPSK" w:cs="TH SarabunPSK"/>
                 <w:color w:val="000000"/>
                 <w:sz w:val="32"/>
                 <w:szCs w:val="32"/>
@@ -2167,7 +2169,7 @@
             </w:r>
             <w:r>
               <w:rPr>
-                <w:rFonts w:ascii="TH SarabunIT๙" w:eastAsia="Sarabun" w:hAnsi="TH SarabunIT๙" w:cs="TH SarabunIT๙"/>
+                <w:rFonts w:ascii="TH SarabunPSK" w:eastAsia="Sarabun" w:hAnsi="TH SarabunPSK" w:cs="TH SarabunPSK"/>
                 <w:sz w:val="32"/>
                 <w:szCs w:val="32"/>
               </w:rPr>
@@ -2185,7 +2187,7 @@
               </w:pBdr>
               <w:jc w:val="center"/>
               <w:rPr>
-                <w:rFonts w:ascii="TH SarabunIT๙" w:eastAsia="Sarabun" w:hAnsi="TH SarabunIT๙" w:cs="TH SarabunIT๙"/>
+                <w:rFonts w:ascii="TH SarabunPSK" w:eastAsia="Sarabun" w:hAnsi="TH SarabunPSK" w:cs="TH SarabunPSK"/>
                 <w:color w:val="000000"/>
                 <w:sz w:val="32"/>
                 <w:szCs w:val="32"/>
@@ -2193,7 +2195,7 @@
             </w:pPr>
             <w:r>
               <w:rPr>
-                <w:rFonts w:ascii="TH SarabunIT๙" w:eastAsia="Sarabun" w:hAnsi="TH SarabunIT๙" w:cs="TH SarabunIT๙"/>
+                <w:rFonts w:ascii="TH SarabunPSK" w:eastAsia="Sarabun" w:hAnsi="TH SarabunPSK" w:cs="TH SarabunPSK"/>
                 <w:color w:val="000000"/>
                 <w:sz w:val="32"/>
                 <w:szCs w:val="32"/>
@@ -2211,7 +2213,7 @@
                 <w:between w:val="nil"/>
               </w:pBdr>
               <w:rPr>
-                <w:rFonts w:ascii="TH SarabunIT๙" w:eastAsia="Sarabun" w:hAnsi="TH SarabunIT๙" w:cs="TH SarabunIT๙"/>
+                <w:rFonts w:ascii="TH SarabunPSK" w:eastAsia="Sarabun" w:hAnsi="TH SarabunPSK" w:cs="TH SarabunPSK"/>
                 <w:color w:val="000000"/>
                 <w:sz w:val="32"/>
                 <w:szCs w:val="32"/>
@@ -2220,11 +2222,12 @@
             </w:pPr>
             <w:r>
               <w:rPr>
-                <w:rFonts w:ascii="TH SarabunIT๙" w:eastAsia="Sarabun" w:hAnsi="TH SarabunIT๙" w:cs="TH SarabunIT๙"/>
+                <w:rFonts w:ascii="TH SarabunPSK" w:eastAsia="Sarabun" w:hAnsi="TH SarabunPSK" w:cs="TH SarabunPSK"/>
                 <w:color w:val="000000"/>
                 <w:sz w:val="32"/>
                 <w:szCs w:val="32"/>
               </w:rPr>
+              <w:lastRenderedPageBreak/>
               <w:t xml:space="preserve">             ผู้อำนวยการโรงเรียนวังน้ำเย็นวิทยาคม</w:t>
             </w:r>
           </w:p>
@@ -2241,7 +2244,7 @@
           <w:between w:val="nil"/>
         </w:pBdr>
         <w:rPr>
-          <w:rFonts w:ascii="TH SarabunIT๙" w:eastAsia="Sarabun" w:hAnsi="TH SarabunIT๙" w:cs="TH SarabunIT๙"/>
+          <w:rFonts w:ascii="TH SarabunPSK" w:eastAsia="Sarabun" w:hAnsi="TH SarabunPSK" w:cs="TH SarabunPSK"/>
           <w:sz w:val="32"/>
           <w:szCs w:val="32"/>
           <w:cs/>
@@ -2266,7 +2269,7 @@
         </w:pBdr>
         <w:jc w:val="right"/>
         <w:rPr>
-          <w:rFonts w:ascii="TH SarabunIT๙" w:eastAsia="Sarabun" w:hAnsi="TH SarabunIT๙" w:cs="TH SarabunIT๙"/>
+          <w:rFonts w:ascii="TH SarabunPSK" w:eastAsia="Sarabun" w:hAnsi="TH SarabunPSK" w:cs="TH SarabunPSK"/>
           <w:b/>
           <w:bCs/>
           <w:color w:val="000000"/>
@@ -2276,7 +2279,7 @@
       </w:pPr>
       <w:r>
         <w:rPr>
-          <w:rFonts w:ascii="TH SarabunIT๙" w:eastAsia="Sarabun" w:hAnsi="TH SarabunIT๙" w:cs="TH SarabunIT๙"/>
+          <w:rFonts w:ascii="TH SarabunPSK" w:eastAsia="Sarabun" w:hAnsi="TH SarabunPSK" w:cs="TH SarabunPSK"/>
           <w:sz w:val="32"/>
           <w:szCs w:val="32"/>
         </w:rPr>
@@ -2287,7 +2290,7 @@
     <w:p>
       <w:pPr>
         <w:rPr>
-          <w:rFonts w:ascii="TH SarabunIT๙" w:eastAsia="Sarabun" w:hAnsi="TH SarabunIT๙" w:cs="TH SarabunIT๙"/>
+          <w:rFonts w:ascii="TH SarabunPSK" w:eastAsia="Sarabun" w:hAnsi="TH SarabunPSK" w:cs="TH SarabunPSK"/>
           <w:b/>
           <w:bCs/>
           <w:sz w:val="32"/>
@@ -2297,7 +2300,7 @@
     </w:p>
     <w:tbl>
       <w:tblPr>
-        <w:tblStyle w:val="a6"/>
+        <w:tblStyle w:val="a0"/>
         <w:tblW w:w="9900" w:type="dxa"/>
         <w:tblInd w:w="0" w:type="dxa"/>
         <w:tblBorders>
@@ -2342,7 +2345,7 @@
             <w:pPr>
               <w:jc w:val="center"/>
               <w:rPr>
-                <w:rFonts w:ascii="TH SarabunIT๙" w:eastAsia="Sarabun" w:hAnsi="TH SarabunIT๙" w:cs="TH SarabunIT๙"/>
+                <w:rFonts w:ascii="TH SarabunPSK" w:eastAsia="Sarabun" w:hAnsi="TH SarabunPSK" w:cs="TH SarabunPSK"/>
                 <w:b/>
                 <w:bCs/>
                 <w:sz w:val="32"/>
@@ -2351,7 +2354,7 @@
             </w:pPr>
             <w:r>
               <w:rPr>
-                <w:rFonts w:ascii="TH SarabunIT๙" w:eastAsia="Sarabun" w:hAnsi="TH SarabunIT๙" w:cs="TH SarabunIT๙"/>
+                <w:rFonts w:ascii="TH SarabunPSK" w:eastAsia="Sarabun" w:hAnsi="TH SarabunPSK" w:cs="TH SarabunPSK"/>
                 <w:b/>
                 <w:bCs/>
                 <w:sz w:val="32"/>
@@ -2363,7 +2366,7 @@
           <w:p>
             <w:pPr>
               <w:rPr>
-                <w:rFonts w:ascii="TH SarabunIT๙" w:eastAsia="Sarabun" w:hAnsi="TH SarabunIT๙" w:cs="TH SarabunIT๙"/>
+                <w:rFonts w:ascii="TH SarabunPSK" w:eastAsia="Sarabun" w:hAnsi="TH SarabunPSK" w:cs="TH SarabunPSK"/>
                 <w:sz w:val="32"/>
                 <w:szCs w:val="32"/>
                 <w:lang w:val="en-US"/>
@@ -2371,7 +2374,7 @@
             </w:pPr>
             <w:r>
               <w:rPr>
-                <w:rFonts w:ascii="TH SarabunIT๙" w:eastAsia="Sarabun" w:hAnsi="TH SarabunIT๙" w:cs="TH SarabunIT๙"/>
+                <w:rFonts w:ascii="TH SarabunPSK" w:eastAsia="Sarabun" w:hAnsi="TH SarabunPSK" w:cs="TH SarabunPSK"/>
                 <w:b/>
                 <w:bCs/>
                 <w:sz w:val="32"/>
@@ -2381,7 +2384,7 @@
             </w:r>
             <w:r>
               <w:rPr>
-                <w:rFonts w:ascii="TH SarabunIT๙" w:eastAsia="Sarabun" w:hAnsi="TH SarabunIT๙" w:cs="TH SarabunIT๙"/>
+                <w:rFonts w:ascii="TH SarabunPSK" w:eastAsia="Sarabun" w:hAnsi="TH SarabunPSK" w:cs="TH SarabunPSK"/>
                 <w:sz w:val="32"/>
                 <w:szCs w:val="32"/>
               </w:rPr>
@@ -2389,7 +2392,7 @@
             </w:r>
             <w:r>
               <w:rPr>
-                <w:rFonts w:ascii="TH SarabunIT๙" w:hAnsi="TH SarabunIT๙" w:cs="TH SarabunIT๙"/>
+                <w:rFonts w:ascii="TH SarabunPSK" w:hAnsi="TH SarabunPSK" w:cs="TH SarabunPSK"/>
                 <w:sz w:val="32"/>
                 <w:szCs w:val="32"/>
               </w:rPr>
@@ -2399,7 +2402,7 @@
           <w:p>
             <w:pPr>
               <w:rPr>
-                <w:rFonts w:ascii="TH SarabunIT๙" w:eastAsia="Sarabun" w:hAnsi="TH SarabunIT๙" w:cs="TH SarabunIT๙"/>
+                <w:rFonts w:ascii="TH SarabunPSK" w:eastAsia="Sarabun" w:hAnsi="TH SarabunPSK" w:cs="TH SarabunPSK"/>
                 <w:sz w:val="32"/>
                 <w:szCs w:val="32"/>
                 <w:lang w:val="en-US"/>
@@ -2407,7 +2410,7 @@
             </w:pPr>
             <w:r>
               <w:rPr>
-                <w:rFonts w:ascii="TH SarabunIT๙" w:eastAsia="Sarabun" w:hAnsi="TH SarabunIT๙" w:cs="TH SarabunIT๙"/>
+                <w:rFonts w:ascii="TH SarabunPSK" w:eastAsia="Sarabun" w:hAnsi="TH SarabunPSK" w:cs="TH SarabunPSK"/>
                 <w:b/>
                 <w:bCs/>
                 <w:sz w:val="32"/>
@@ -2417,7 +2420,7 @@
             </w:r>
             <w:r>
               <w:rPr>
-                <w:rFonts w:ascii="TH SarabunIT๙" w:eastAsia="Sarabun" w:hAnsi="TH SarabunIT๙" w:cs="TH SarabunIT๙"/>
+                <w:rFonts w:ascii="TH SarabunPSK" w:eastAsia="Sarabun" w:hAnsi="TH SarabunPSK" w:cs="TH SarabunPSK"/>
                 <w:sz w:val="32"/>
                 <w:szCs w:val="32"/>
               </w:rPr>
@@ -2425,7 +2428,7 @@
             </w:r>
             <w:r>
               <w:rPr>
-                <w:rFonts w:ascii="TH SarabunIT๙" w:hAnsi="TH SarabunIT๙" w:cs="TH SarabunIT๙"/>
+                <w:rFonts w:ascii="TH SarabunPSK" w:hAnsi="TH SarabunPSK" w:cs="TH SarabunPSK"/>
                 <w:sz w:val="32"/>
                 <w:szCs w:val="32"/>
               </w:rPr>
@@ -2435,14 +2438,14 @@
           <w:p>
             <w:pPr>
               <w:rPr>
-                <w:rFonts w:ascii="TH SarabunIT๙" w:eastAsia="Sarabun" w:hAnsi="TH SarabunIT๙" w:cs="TH SarabunIT๙"/>
+                <w:rFonts w:ascii="TH SarabunPSK" w:eastAsia="Sarabun" w:hAnsi="TH SarabunPSK" w:cs="TH SarabunPSK"/>
                 <w:sz w:val="32"/>
                 <w:szCs w:val="32"/>
               </w:rPr>
             </w:pPr>
             <w:r>
               <w:rPr>
-                <w:rFonts w:ascii="TH SarabunIT๙" w:eastAsia="Sarabun" w:hAnsi="TH SarabunIT๙" w:cs="TH SarabunIT๙"/>
+                <w:rFonts w:ascii="TH SarabunPSK" w:eastAsia="Sarabun" w:hAnsi="TH SarabunPSK" w:cs="TH SarabunPSK"/>
                 <w:b/>
                 <w:bCs/>
                 <w:sz w:val="32"/>
@@ -2452,7 +2455,7 @@
             </w:r>
             <w:r>
               <w:rPr>
-                <w:rFonts w:ascii="TH SarabunIT๙" w:eastAsia="Sarabun" w:hAnsi="TH SarabunIT๙" w:cs="TH SarabunIT๙"/>
+                <w:rFonts w:ascii="TH SarabunPSK" w:eastAsia="Sarabun" w:hAnsi="TH SarabunPSK" w:cs="TH SarabunPSK"/>
                 <w:sz w:val="32"/>
                 <w:szCs w:val="32"/>
               </w:rPr>
@@ -2460,7 +2463,7 @@
             </w:r>
             <w:r>
               <w:rPr>
-                <w:rFonts w:ascii="TH SarabunIT๙" w:hAnsi="TH SarabunIT๙" w:cs="TH SarabunIT๙"/>
+                <w:rFonts w:ascii="TH SarabunPSK" w:hAnsi="TH SarabunPSK" w:cs="TH SarabunPSK"/>
                 <w:sz w:val="32"/>
                 <w:szCs w:val="32"/>
               </w:rPr>
@@ -2468,7 +2471,7 @@
             </w:r>
             <w:r>
               <w:rPr>
-                <w:rFonts w:ascii="TH SarabunIT๙" w:eastAsia="Sarabun" w:hAnsi="TH SarabunIT๙" w:cs="TH SarabunIT๙"/>
+                <w:rFonts w:ascii="TH SarabunPSK" w:eastAsia="Sarabun" w:hAnsi="TH SarabunPSK" w:cs="TH SarabunPSK"/>
                 <w:sz w:val="32"/>
                 <w:szCs w:val="32"/>
               </w:rPr>
@@ -2476,7 +2479,7 @@
             </w:r>
             <w:r>
               <w:rPr>
-                <w:rFonts w:ascii="TH SarabunIT๙" w:eastAsia="Sarabun" w:hAnsi="TH SarabunIT๙" w:cs="TH SarabunIT๙"/>
+                <w:rFonts w:ascii="TH SarabunPSK" w:eastAsia="Sarabun" w:hAnsi="TH SarabunPSK" w:cs="TH SarabunPSK"/>
                 <w:b/>
                 <w:bCs/>
                 <w:sz w:val="32"/>
@@ -2486,7 +2489,7 @@
             </w:r>
             <w:r>
               <w:rPr>
-                <w:rFonts w:ascii="TH SarabunIT๙" w:eastAsia="Sarabun" w:hAnsi="TH SarabunIT๙" w:cs="TH SarabunIT๙"/>
+                <w:rFonts w:ascii="TH SarabunPSK" w:eastAsia="Sarabun" w:hAnsi="TH SarabunPSK" w:cs="TH SarabunPSK"/>
                 <w:sz w:val="32"/>
                 <w:szCs w:val="32"/>
               </w:rPr>
@@ -2494,7 +2497,7 @@
             </w:r>
             <w:r>
               <w:rPr>
-                <w:rFonts w:ascii="TH SarabunIT๙" w:hAnsi="TH SarabunIT๙" w:cs="TH SarabunIT๙"/>
+                <w:rFonts w:ascii="TH SarabunPSK" w:hAnsi="TH SarabunPSK" w:cs="TH SarabunPSK"/>
                 <w:sz w:val="32"/>
                 <w:szCs w:val="32"/>
               </w:rPr>
@@ -2502,7 +2505,7 @@
             </w:r>
             <w:r>
               <w:rPr>
-                <w:rFonts w:ascii="TH SarabunIT๙" w:eastAsia="Sarabun" w:hAnsi="TH SarabunIT๙" w:cs="TH SarabunIT๙"/>
+                <w:rFonts w:ascii="TH SarabunPSK" w:eastAsia="Sarabun" w:hAnsi="TH SarabunPSK" w:cs="TH SarabunPSK"/>
                 <w:sz w:val="32"/>
                 <w:szCs w:val="32"/>
               </w:rPr>
@@ -2510,7 +2513,7 @@
             </w:r>
             <w:r>
               <w:rPr>
-                <w:rFonts w:ascii="TH SarabunIT๙" w:eastAsia="Sarabun" w:hAnsi="TH SarabunIT๙" w:cs="TH SarabunIT๙"/>
+                <w:rFonts w:ascii="TH SarabunPSK" w:eastAsia="Sarabun" w:hAnsi="TH SarabunPSK" w:cs="TH SarabunPSK"/>
                 <w:b/>
                 <w:bCs/>
                 <w:sz w:val="32"/>
@@ -2520,7 +2523,7 @@
             </w:r>
             <w:r>
               <w:rPr>
-                <w:rFonts w:ascii="TH SarabunIT๙" w:eastAsia="Sarabun" w:hAnsi="TH SarabunIT๙" w:cs="TH SarabunIT๙"/>
+                <w:rFonts w:ascii="TH SarabunPSK" w:eastAsia="Sarabun" w:hAnsi="TH SarabunPSK" w:cs="TH SarabunPSK"/>
                 <w:sz w:val="32"/>
                 <w:szCs w:val="32"/>
               </w:rPr>
@@ -2528,7 +2531,7 @@
             </w:r>
             <w:r>
               <w:rPr>
-                <w:rFonts w:ascii="TH SarabunIT๙" w:hAnsi="TH SarabunIT๙" w:cs="TH SarabunIT๙"/>
+                <w:rFonts w:ascii="TH SarabunPSK" w:hAnsi="TH SarabunPSK" w:cs="TH SarabunPSK"/>
                 <w:sz w:val="32"/>
                 <w:szCs w:val="32"/>
               </w:rPr>
@@ -2536,7 +2539,7 @@
             </w:r>
             <w:r>
               <w:rPr>
-                <w:rFonts w:ascii="TH SarabunIT๙" w:eastAsia="Sarabun" w:hAnsi="TH SarabunIT๙" w:cs="TH SarabunIT๙"/>
+                <w:rFonts w:ascii="TH SarabunPSK" w:eastAsia="Sarabun" w:hAnsi="TH SarabunPSK" w:cs="TH SarabunPSK"/>
                 <w:sz w:val="32"/>
                 <w:szCs w:val="32"/>
               </w:rPr>
@@ -2544,7 +2547,7 @@
             </w:r>
             <w:r>
               <w:rPr>
-                <w:rFonts w:ascii="TH SarabunIT๙" w:eastAsia="Sarabun" w:hAnsi="TH SarabunIT๙" w:cs="TH SarabunIT๙"/>
+                <w:rFonts w:ascii="TH SarabunPSK" w:eastAsia="Sarabun" w:hAnsi="TH SarabunPSK" w:cs="TH SarabunPSK"/>
                 <w:b/>
                 <w:bCs/>
                 <w:sz w:val="32"/>
@@ -2572,7 +2575,7 @@
               <w:spacing w:line="275" w:lineRule="auto"/>
               <w:jc w:val="center"/>
               <w:rPr>
-                <w:rFonts w:ascii="TH SarabunIT๙" w:eastAsia="Sarabun" w:hAnsi="TH SarabunIT๙" w:cs="TH SarabunIT๙"/>
+                <w:rFonts w:ascii="TH SarabunPSK" w:eastAsia="Sarabun" w:hAnsi="TH SarabunPSK" w:cs="TH SarabunPSK"/>
                 <w:b/>
                 <w:bCs/>
                 <w:color w:val="1B1C1D"/>
@@ -2582,7 +2585,7 @@
             </w:pPr>
             <w:r>
               <w:rPr>
-                <w:rFonts w:ascii="TH SarabunIT๙" w:eastAsia="Sarabun" w:hAnsi="TH SarabunIT๙" w:cs="TH SarabunIT๙"/>
+                <w:rFonts w:ascii="TH SarabunPSK" w:eastAsia="Sarabun" w:hAnsi="TH SarabunPSK" w:cs="TH SarabunPSK"/>
                 <w:b/>
                 <w:bCs/>
                 <w:color w:val="1B1C1D"/>
@@ -2609,7 +2612,7 @@
               <w:spacing w:line="275" w:lineRule="auto"/>
               <w:jc w:val="center"/>
               <w:rPr>
-                <w:rFonts w:ascii="TH SarabunIT๙" w:eastAsia="Sarabun" w:hAnsi="TH SarabunIT๙" w:cs="TH SarabunIT๙"/>
+                <w:rFonts w:ascii="TH SarabunPSK" w:eastAsia="Sarabun" w:hAnsi="TH SarabunPSK" w:cs="TH SarabunPSK"/>
                 <w:b/>
                 <w:bCs/>
                 <w:color w:val="1B1C1D"/>
@@ -2619,7 +2622,7 @@
             </w:pPr>
             <w:r>
               <w:rPr>
-                <w:rFonts w:ascii="TH SarabunIT๙" w:eastAsia="Sarabun" w:hAnsi="TH SarabunIT๙" w:cs="TH SarabunIT๙"/>
+                <w:rFonts w:ascii="TH SarabunPSK" w:eastAsia="Sarabun" w:hAnsi="TH SarabunPSK" w:cs="TH SarabunPSK"/>
                 <w:b/>
                 <w:bCs/>
                 <w:color w:val="1B1C1D"/>
@@ -2646,7 +2649,7 @@
               <w:spacing w:line="275" w:lineRule="auto"/>
               <w:jc w:val="center"/>
               <w:rPr>
-                <w:rFonts w:ascii="TH SarabunIT๙" w:eastAsia="Sarabun" w:hAnsi="TH SarabunIT๙" w:cs="TH SarabunIT๙"/>
+                <w:rFonts w:ascii="TH SarabunPSK" w:eastAsia="Sarabun" w:hAnsi="TH SarabunPSK" w:cs="TH SarabunPSK"/>
                 <w:b/>
                 <w:bCs/>
                 <w:color w:val="1B1C1D"/>
@@ -2656,7 +2659,7 @@
             </w:pPr>
             <w:r>
               <w:rPr>
-                <w:rFonts w:ascii="TH SarabunIT๙" w:eastAsia="Sarabun" w:hAnsi="TH SarabunIT๙" w:cs="TH SarabunIT๙"/>
+                <w:rFonts w:ascii="TH SarabunPSK" w:eastAsia="Sarabun" w:hAnsi="TH SarabunPSK" w:cs="TH SarabunPSK"/>
                 <w:b/>
                 <w:bCs/>
                 <w:color w:val="1B1C1D"/>
@@ -2683,7 +2686,7 @@
               <w:spacing w:line="275" w:lineRule="auto"/>
               <w:jc w:val="center"/>
               <w:rPr>
-                <w:rFonts w:ascii="TH SarabunIT๙" w:eastAsia="Sarabun" w:hAnsi="TH SarabunIT๙" w:cs="TH SarabunIT๙"/>
+                <w:rFonts w:ascii="TH SarabunPSK" w:eastAsia="Sarabun" w:hAnsi="TH SarabunPSK" w:cs="TH SarabunPSK"/>
                 <w:b/>
                 <w:bCs/>
                 <w:color w:val="1B1C1D"/>
@@ -2693,7 +2696,7 @@
             </w:pPr>
             <w:r>
               <w:rPr>
-                <w:rFonts w:ascii="TH SarabunIT๙" w:eastAsia="Sarabun" w:hAnsi="TH SarabunIT๙" w:cs="TH SarabunIT๙"/>
+                <w:rFonts w:ascii="TH SarabunPSK" w:eastAsia="Sarabun" w:hAnsi="TH SarabunPSK" w:cs="TH SarabunPSK"/>
                 <w:b/>
                 <w:bCs/>
                 <w:color w:val="1B1C1D"/>
@@ -2720,7 +2723,7 @@
             <w:pPr>
               <w:jc w:val="center"/>
               <w:rPr>
-                <w:rFonts w:ascii="TH SarabunIT๙" w:hAnsi="TH SarabunIT๙" w:cs="TH SarabunIT๙"/>
+                <w:rFonts w:ascii="TH SarabunPSK" w:hAnsi="TH SarabunPSK" w:cs="TH SarabunPSK"/>
                 <w:sz w:val="32"/>
                 <w:szCs w:val="32"/>
                 <w:cs/>
@@ -2729,7 +2732,7 @@
             </w:pPr>
             <w:r>
               <w:rPr>
-                <w:rFonts w:ascii="TH SarabunIT๙" w:hAnsi="TH SarabunIT๙" w:cs="TH SarabunIT๙"/>
+                <w:rFonts w:ascii="TH SarabunPSK" w:hAnsi="TH SarabunPSK" w:cs="TH SarabunPSK"/>
                 <w:sz w:val="32"/>
                 <w:szCs w:val="32"/>
                 <w:lang w:val="en-US"/>
@@ -2755,7 +2758,7 @@
           <w:p>
             <w:pPr>
               <w:rPr>
-                <w:rFonts w:ascii="TH SarabunIT๙" w:hAnsi="TH SarabunIT๙" w:cs="TH SarabunIT๙"/>
+                <w:rFonts w:ascii="TH SarabunPSK" w:hAnsi="TH SarabunPSK" w:cs="TH SarabunPSK"/>
                 <w:sz w:val="32"/>
                 <w:szCs w:val="32"/>
                 <w:lang w:val="en-US"/>
@@ -2763,7 +2766,7 @@
             </w:pPr>
             <w:r>
               <w:rPr>
-                <w:rFonts w:ascii="TH SarabunIT๙" w:hAnsi="TH SarabunIT๙" w:cs="TH SarabunIT๙"/>
+                <w:rFonts w:ascii="TH SarabunPSK" w:hAnsi="TH SarabunPSK" w:cs="TH SarabunPSK"/>
                 <w:sz w:val="32"/>
                 <w:szCs w:val="32"/>
               </w:rPr>
@@ -2789,7 +2792,7 @@
             <w:pPr>
               <w:jc w:val="center"/>
               <w:rPr>
-                <w:rFonts w:ascii="TH SarabunIT๙" w:hAnsi="TH SarabunIT๙" w:cs="TH SarabunIT๙"/>
+                <w:rFonts w:ascii="TH SarabunPSK" w:hAnsi="TH SarabunPSK" w:cs="TH SarabunPSK"/>
                 <w:sz w:val="32"/>
                 <w:szCs w:val="32"/>
                 <w:lang w:val="en-US"/>
@@ -2797,7 +2800,7 @@
             </w:pPr>
             <w:r>
               <w:rPr>
-                <w:rFonts w:ascii="TH SarabunIT๙" w:hAnsi="TH SarabunIT๙" w:cs="TH SarabunIT๙"/>
+                <w:rFonts w:ascii="TH SarabunPSK" w:hAnsi="TH SarabunPSK" w:cs="TH SarabunPSK"/>
                 <w:sz w:val="32"/>
                 <w:szCs w:val="32"/>
               </w:rPr>
@@ -2824,7 +2827,7 @@
               <w:widowControl w:val="0"/>
               <w:spacing w:line="275" w:lineRule="auto"/>
               <w:rPr>
-                <w:rFonts w:ascii="TH SarabunIT๙" w:eastAsia="Sarabun" w:hAnsi="TH SarabunIT๙" w:cs="TH SarabunIT๙"/>
+                <w:rFonts w:ascii="TH SarabunPSK" w:eastAsia="Sarabun" w:hAnsi="TH SarabunPSK" w:cs="TH SarabunPSK"/>
                 <w:color w:val="1B1C1D"/>
                 <w:sz w:val="32"/>
                 <w:szCs w:val="32"/>
@@ -2840,7 +2843,7 @@
         <w:widowControl w:val="0"/>
         <w:spacing w:line="276" w:lineRule="auto"/>
         <w:rPr>
-          <w:rFonts w:ascii="TH SarabunIT๙" w:eastAsia="Sarabun" w:hAnsi="TH SarabunIT๙" w:cs="TH SarabunIT๙"/>
+          <w:rFonts w:ascii="TH SarabunPSK" w:eastAsia="Sarabun" w:hAnsi="TH SarabunPSK" w:cs="TH SarabunPSK"/>
           <w:sz w:val="32"/>
           <w:szCs w:val="32"/>
           <w:lang w:val="en-US"/>
@@ -2851,14 +2854,14 @@
       <w:pPr>
         <w:jc w:val="center"/>
         <w:rPr>
-          <w:rFonts w:ascii="TH SarabunIT๙" w:eastAsia="Sarabun" w:hAnsi="TH SarabunIT๙" w:cs="TH SarabunIT๙"/>
+          <w:rFonts w:ascii="TH SarabunPSK" w:eastAsia="Sarabun" w:hAnsi="TH SarabunPSK" w:cs="TH SarabunPSK"/>
           <w:sz w:val="32"/>
           <w:szCs w:val="32"/>
         </w:rPr>
       </w:pPr>
       <w:r>
         <w:rPr>
-          <w:rFonts w:ascii="TH SarabunIT๙" w:eastAsia="Sarabun" w:hAnsi="TH SarabunIT๙" w:cs="TH SarabunIT๙"/>
+          <w:rFonts w:ascii="TH SarabunPSK" w:eastAsia="Sarabun" w:hAnsi="TH SarabunPSK" w:cs="TH SarabunPSK"/>
           <w:sz w:val="32"/>
           <w:szCs w:val="32"/>
         </w:rPr>
@@ -2869,14 +2872,14 @@
       <w:pPr>
         <w:jc w:val="center"/>
         <w:rPr>
-          <w:rFonts w:ascii="TH SarabunIT๙" w:eastAsia="Sarabun" w:hAnsi="TH SarabunIT๙" w:cs="TH SarabunIT๙"/>
+          <w:rFonts w:ascii="TH SarabunPSK" w:eastAsia="Sarabun" w:hAnsi="TH SarabunPSK" w:cs="TH SarabunPSK"/>
           <w:sz w:val="32"/>
           <w:szCs w:val="32"/>
         </w:rPr>
       </w:pPr>
       <w:r>
         <w:rPr>
-          <w:rFonts w:ascii="TH SarabunIT๙" w:eastAsia="Sarabun" w:hAnsi="TH SarabunIT๙" w:cs="TH SarabunIT๙"/>
+          <w:rFonts w:ascii="TH SarabunPSK" w:eastAsia="Sarabun" w:hAnsi="TH SarabunPSK" w:cs="TH SarabunPSK"/>
           <w:sz w:val="32"/>
           <w:szCs w:val="32"/>
         </w:rPr>
@@ -2887,14 +2890,14 @@
       <w:pPr>
         <w:jc w:val="center"/>
         <w:rPr>
-          <w:rFonts w:ascii="TH SarabunIT๙" w:eastAsia="Sarabun" w:hAnsi="TH SarabunIT๙" w:cs="TH SarabunIT๙"/>
+          <w:rFonts w:ascii="TH SarabunPSK" w:eastAsia="Sarabun" w:hAnsi="TH SarabunPSK" w:cs="TH SarabunPSK"/>
           <w:sz w:val="32"/>
           <w:szCs w:val="32"/>
         </w:rPr>
       </w:pPr>
       <w:r>
         <w:rPr>
-          <w:rFonts w:ascii="TH SarabunIT๙" w:eastAsia="Sarabun" w:hAnsi="TH SarabunIT๙" w:cs="TH SarabunIT๙"/>
+          <w:rFonts w:ascii="TH SarabunPSK" w:eastAsia="Sarabun" w:hAnsi="TH SarabunPSK" w:cs="TH SarabunPSK"/>
           <w:sz w:val="32"/>
           <w:szCs w:val="32"/>
         </w:rPr>
@@ -2904,7 +2907,7 @@
     <w:p>
       <w:pPr>
         <w:rPr>
-          <w:rFonts w:ascii="TH SarabunIT๙" w:eastAsia="Sarabun" w:hAnsi="TH SarabunIT๙" w:cs="TH SarabunIT๙"/>
+          <w:rFonts w:ascii="TH SarabunPSK" w:eastAsia="Sarabun" w:hAnsi="TH SarabunPSK" w:cs="TH SarabunPSK"/>
           <w:sz w:val="32"/>
           <w:szCs w:val="32"/>
         </w:rPr>
@@ -3348,14 +3351,14 @@
     <w:lsdException w:name="Unresolved Mention" w:semiHidden="1" w:unhideWhenUsed="1"/>
     <w:lsdException w:name="Smart Link" w:semiHidden="1" w:unhideWhenUsed="1"/>
   </w:latentStyles>
-  <w:style w:type="paragraph" w:default="1" w:styleId="a">
+  <w:style w:type="paragraph" w:default="1" w:styleId="Normal">
     <w:name w:val="Normal"/>
     <w:qFormat/>
   </w:style>
-  <w:style w:type="paragraph" w:styleId="1">
+  <w:style w:type="paragraph" w:styleId="Heading1">
     <w:name w:val="heading 1"/>
-    <w:basedOn w:val="a"/>
-    <w:next w:val="a"/>
+    <w:basedOn w:val="Normal"/>
+    <w:next w:val="Normal"/>
     <w:uiPriority w:val="9"/>
     <w:qFormat/>
     <w:pPr>
@@ -3371,10 +3374,10 @@
       <w:szCs w:val="48"/>
     </w:rPr>
   </w:style>
-  <w:style w:type="paragraph" w:styleId="2">
+  <w:style w:type="paragraph" w:styleId="Heading2">
     <w:name w:val="heading 2"/>
-    <w:basedOn w:val="a"/>
-    <w:next w:val="a"/>
+    <w:basedOn w:val="Normal"/>
+    <w:next w:val="Normal"/>
     <w:uiPriority w:val="9"/>
     <w:semiHidden/>
     <w:unhideWhenUsed/>
@@ -3392,10 +3395,10 @@
       <w:szCs w:val="36"/>
     </w:rPr>
   </w:style>
-  <w:style w:type="paragraph" w:styleId="3">
+  <w:style w:type="paragraph" w:styleId="Heading3">
     <w:name w:val="heading 3"/>
-    <w:basedOn w:val="a"/>
-    <w:next w:val="a"/>
+    <w:basedOn w:val="Normal"/>
+    <w:next w:val="Normal"/>
     <w:uiPriority w:val="9"/>
     <w:semiHidden/>
     <w:unhideWhenUsed/>
@@ -3413,10 +3416,10 @@
       <w:szCs w:val="28"/>
     </w:rPr>
   </w:style>
-  <w:style w:type="paragraph" w:styleId="4">
+  <w:style w:type="paragraph" w:styleId="Heading4">
     <w:name w:val="heading 4"/>
-    <w:basedOn w:val="a"/>
-    <w:next w:val="a"/>
+    <w:basedOn w:val="Normal"/>
+    <w:next w:val="Normal"/>
     <w:uiPriority w:val="9"/>
     <w:semiHidden/>
     <w:unhideWhenUsed/>
@@ -3432,10 +3435,10 @@
       <w:bCs/>
     </w:rPr>
   </w:style>
-  <w:style w:type="paragraph" w:styleId="5">
+  <w:style w:type="paragraph" w:styleId="Heading5">
     <w:name w:val="heading 5"/>
-    <w:basedOn w:val="a"/>
-    <w:next w:val="a"/>
+    <w:basedOn w:val="Normal"/>
+    <w:next w:val="Normal"/>
     <w:uiPriority w:val="9"/>
     <w:semiHidden/>
     <w:unhideWhenUsed/>
@@ -3453,10 +3456,10 @@
       <w:szCs w:val="22"/>
     </w:rPr>
   </w:style>
-  <w:style w:type="paragraph" w:styleId="6">
+  <w:style w:type="paragraph" w:styleId="Heading6">
     <w:name w:val="heading 6"/>
-    <w:basedOn w:val="a"/>
-    <w:next w:val="a"/>
+    <w:basedOn w:val="Normal"/>
+    <w:next w:val="Normal"/>
     <w:uiPriority w:val="9"/>
     <w:semiHidden/>
     <w:unhideWhenUsed/>
@@ -3474,13 +3477,13 @@
       <w:szCs w:val="20"/>
     </w:rPr>
   </w:style>
-  <w:style w:type="character" w:default="1" w:styleId="a0">
+  <w:style w:type="character" w:default="1" w:styleId="DefaultParagraphFont">
     <w:name w:val="Default Paragraph Font"/>
     <w:uiPriority w:val="1"/>
     <w:semiHidden/>
     <w:unhideWhenUsed/>
   </w:style>
-  <w:style w:type="table" w:default="1" w:styleId="a1">
+  <w:style w:type="table" w:default="1" w:styleId="TableNormal">
     <w:name w:val="Normal Table"/>
     <w:uiPriority w:val="99"/>
     <w:semiHidden/>
@@ -3495,13 +3498,13 @@
       </w:tblCellMar>
     </w:tblPr>
   </w:style>
-  <w:style w:type="numbering" w:default="1" w:styleId="a2">
+  <w:style w:type="numbering" w:default="1" w:styleId="NoList">
     <w:name w:val="No List"/>
     <w:uiPriority w:val="99"/>
     <w:semiHidden/>
     <w:unhideWhenUsed/>
   </w:style>
-  <w:style w:type="table" w:customStyle="1" w:styleId="TableNormal">
+  <w:style w:type="table" w:customStyle="1" w:styleId="TableNormal0">
     <w:name w:val="TableNormal"/>
     <w:tblPr>
       <w:tblCellMar>
@@ -3512,10 +3515,10 @@
       </w:tblCellMar>
     </w:tblPr>
   </w:style>
-  <w:style w:type="paragraph" w:styleId="a3">
+  <w:style w:type="paragraph" w:styleId="Title">
     <w:name w:val="Title"/>
-    <w:basedOn w:val="a"/>
-    <w:next w:val="a"/>
+    <w:basedOn w:val="Normal"/>
+    <w:next w:val="Normal"/>
     <w:uiPriority w:val="10"/>
     <w:qFormat/>
     <w:pPr>
@@ -3530,10 +3533,10 @@
       <w:szCs w:val="72"/>
     </w:rPr>
   </w:style>
-  <w:style w:type="paragraph" w:styleId="a4">
+  <w:style w:type="paragraph" w:styleId="Subtitle">
     <w:name w:val="Subtitle"/>
-    <w:basedOn w:val="a"/>
-    <w:next w:val="a"/>
+    <w:basedOn w:val="Normal"/>
+    <w:next w:val="Normal"/>
     <w:uiPriority w:val="11"/>
     <w:qFormat/>
     <w:pPr>
@@ -3550,8 +3553,8 @@
       <w:szCs w:val="48"/>
     </w:rPr>
   </w:style>
-  <w:style w:type="table" w:customStyle="1" w:styleId="a5">
-    <w:basedOn w:val="TableNormal"/>
+  <w:style w:type="table" w:customStyle="1" w:styleId="a">
+    <w:basedOn w:val="TableNormal0"/>
     <w:rPr>
       <w:sz w:val="20"/>
       <w:szCs w:val="20"/>
@@ -3567,17 +3570,17 @@
       </w:tblCellMar>
     </w:tblPr>
   </w:style>
-  <w:style w:type="table" w:customStyle="1" w:styleId="a6">
-    <w:basedOn w:val="TableNormal"/>
+  <w:style w:type="table" w:customStyle="1" w:styleId="a0">
+    <w:basedOn w:val="TableNormal0"/>
     <w:tblPr>
       <w:tblStyleRowBandSize w:val="1"/>
       <w:tblStyleColBandSize w:val="1"/>
     </w:tblPr>
   </w:style>
-  <w:style w:type="paragraph" w:styleId="a7">
+  <w:style w:type="paragraph" w:styleId="Header">
     <w:name w:val="header"/>
-    <w:basedOn w:val="a"/>
-    <w:link w:val="a8"/>
+    <w:basedOn w:val="Normal"/>
+    <w:link w:val="HeaderChar"/>
     <w:uiPriority w:val="99"/>
     <w:unhideWhenUsed/>
     <w:rsid w:val="00BB114A"/>
@@ -3592,10 +3595,10 @@
       <w:szCs w:val="30"/>
     </w:rPr>
   </w:style>
-  <w:style w:type="character" w:customStyle="1" w:styleId="a8">
-    <w:name w:val="หัวกระดาษ อักขระ"/>
-    <w:basedOn w:val="a0"/>
-    <w:link w:val="a7"/>
+  <w:style w:type="character" w:customStyle="1" w:styleId="HeaderChar">
+    <w:name w:val="Header Char"/>
+    <w:basedOn w:val="DefaultParagraphFont"/>
+    <w:link w:val="Header"/>
     <w:uiPriority w:val="99"/>
     <w:rsid w:val="00BB114A"/>
     <w:rPr>
@@ -3603,10 +3606,10 @@
       <w:szCs w:val="30"/>
     </w:rPr>
   </w:style>
-  <w:style w:type="paragraph" w:styleId="a9">
+  <w:style w:type="paragraph" w:styleId="Footer">
     <w:name w:val="footer"/>
-    <w:basedOn w:val="a"/>
-    <w:link w:val="aa"/>
+    <w:basedOn w:val="Normal"/>
+    <w:link w:val="FooterChar"/>
     <w:uiPriority w:val="99"/>
     <w:unhideWhenUsed/>
     <w:rsid w:val="00BB114A"/>
@@ -3621,10 +3624,10 @@
       <w:szCs w:val="30"/>
     </w:rPr>
   </w:style>
-  <w:style w:type="character" w:customStyle="1" w:styleId="aa">
-    <w:name w:val="ท้ายกระดาษ อักขระ"/>
-    <w:basedOn w:val="a0"/>
-    <w:link w:val="a9"/>
+  <w:style w:type="character" w:customStyle="1" w:styleId="FooterChar">
+    <w:name w:val="Footer Char"/>
+    <w:basedOn w:val="DefaultParagraphFont"/>
+    <w:link w:val="Footer"/>
     <w:uiPriority w:val="99"/>
     <w:rsid w:val="00BB114A"/>
     <w:rPr>

--- a/template_memo.docx
+++ b/template_memo.docx
@@ -11,9 +11,8 @@
           <w:right w:val="nil"/>
           <w:between w:val="nil"/>
         </w:pBdr>
-        <w:jc w:val="center"/>
-        <w:rPr>
-          <w:rFonts w:ascii="TH SarabunPSK" w:eastAsia="Sarabun" w:hAnsi="TH SarabunPSK" w:cs="TH SarabunPSK"/>
+        <w:rPr>
+          <w:rFonts w:ascii="TH SarabunPSK" w:eastAsia="Sarabun" w:hAnsi="TH SarabunPSK" w:cs="TH SarabunPSK" w:hint="cs"/>
           <w:b/>
           <w:bCs/>
           <w:color w:val="000000"/>
@@ -630,7 +629,7 @@
           <w:sz w:val="32"/>
           <w:szCs w:val="32"/>
         </w:rPr>
-        <w:t>ตั้งแต่วันที่</w:t>
+        <w:t>ตั้งแต่</w:t>
       </w:r>
       <w:r>
         <w:rPr>
@@ -665,7 +664,7 @@
           <w:sz w:val="32"/>
           <w:szCs w:val="32"/>
         </w:rPr>
-        <w:t>ถึงวันที่</w:t>
+        <w:t>ถึง</w:t>
       </w:r>
       <w:r>
         <w:rPr>
@@ -1532,7 +1531,7 @@
     </w:p>
     <w:tbl>
       <w:tblPr>
-        <w:tblStyle w:val="a"/>
+        <w:tblStyle w:val="a5"/>
         <w:tblW w:w="10785" w:type="dxa"/>
         <w:jc w:val="center"/>
         <w:tblInd w:w="0" w:type="dxa"/>
@@ -2062,7 +2061,6 @@
                 <w:sz w:val="32"/>
                 <w:szCs w:val="32"/>
               </w:rPr>
-              <w:lastRenderedPageBreak/>
               <w:t>รองผู้อำนวยการกลุ่มบริหารงานบุคคล</w:t>
             </w:r>
           </w:p>
@@ -2095,7 +2093,6 @@
                 <w:sz w:val="32"/>
                 <w:szCs w:val="32"/>
               </w:rPr>
-              <w:lastRenderedPageBreak/>
               <w:t>ความเห็น ผู้อำนวยการโรงเรียนวังน้ำเย็นวิทยาคม</w:t>
             </w:r>
           </w:p>
@@ -2227,7 +2224,6 @@
                 <w:sz w:val="32"/>
                 <w:szCs w:val="32"/>
               </w:rPr>
-              <w:lastRenderedPageBreak/>
               <w:t xml:space="preserve">             ผู้อำนวยการโรงเรียนวังน้ำเย็นวิทยาคม</w:t>
             </w:r>
           </w:p>
@@ -2300,7 +2296,7 @@
     </w:p>
     <w:tbl>
       <w:tblPr>
-        <w:tblStyle w:val="a0"/>
+        <w:tblStyle w:val="a6"/>
         <w:tblW w:w="9900" w:type="dxa"/>
         <w:tblInd w:w="0" w:type="dxa"/>
         <w:tblBorders>
@@ -3351,14 +3347,14 @@
     <w:lsdException w:name="Unresolved Mention" w:semiHidden="1" w:unhideWhenUsed="1"/>
     <w:lsdException w:name="Smart Link" w:semiHidden="1" w:unhideWhenUsed="1"/>
   </w:latentStyles>
-  <w:style w:type="paragraph" w:default="1" w:styleId="Normal">
+  <w:style w:type="paragraph" w:default="1" w:styleId="a">
     <w:name w:val="Normal"/>
     <w:qFormat/>
   </w:style>
-  <w:style w:type="paragraph" w:styleId="Heading1">
+  <w:style w:type="paragraph" w:styleId="1">
     <w:name w:val="heading 1"/>
-    <w:basedOn w:val="Normal"/>
-    <w:next w:val="Normal"/>
+    <w:basedOn w:val="a"/>
+    <w:next w:val="a"/>
     <w:uiPriority w:val="9"/>
     <w:qFormat/>
     <w:pPr>
@@ -3374,10 +3370,10 @@
       <w:szCs w:val="48"/>
     </w:rPr>
   </w:style>
-  <w:style w:type="paragraph" w:styleId="Heading2">
+  <w:style w:type="paragraph" w:styleId="2">
     <w:name w:val="heading 2"/>
-    <w:basedOn w:val="Normal"/>
-    <w:next w:val="Normal"/>
+    <w:basedOn w:val="a"/>
+    <w:next w:val="a"/>
     <w:uiPriority w:val="9"/>
     <w:semiHidden/>
     <w:unhideWhenUsed/>
@@ -3395,10 +3391,10 @@
       <w:szCs w:val="36"/>
     </w:rPr>
   </w:style>
-  <w:style w:type="paragraph" w:styleId="Heading3">
+  <w:style w:type="paragraph" w:styleId="3">
     <w:name w:val="heading 3"/>
-    <w:basedOn w:val="Normal"/>
-    <w:next w:val="Normal"/>
+    <w:basedOn w:val="a"/>
+    <w:next w:val="a"/>
     <w:uiPriority w:val="9"/>
     <w:semiHidden/>
     <w:unhideWhenUsed/>
@@ -3416,10 +3412,10 @@
       <w:szCs w:val="28"/>
     </w:rPr>
   </w:style>
-  <w:style w:type="paragraph" w:styleId="Heading4">
+  <w:style w:type="paragraph" w:styleId="4">
     <w:name w:val="heading 4"/>
-    <w:basedOn w:val="Normal"/>
-    <w:next w:val="Normal"/>
+    <w:basedOn w:val="a"/>
+    <w:next w:val="a"/>
     <w:uiPriority w:val="9"/>
     <w:semiHidden/>
     <w:unhideWhenUsed/>
@@ -3435,10 +3431,10 @@
       <w:bCs/>
     </w:rPr>
   </w:style>
-  <w:style w:type="paragraph" w:styleId="Heading5">
+  <w:style w:type="paragraph" w:styleId="5">
     <w:name w:val="heading 5"/>
-    <w:basedOn w:val="Normal"/>
-    <w:next w:val="Normal"/>
+    <w:basedOn w:val="a"/>
+    <w:next w:val="a"/>
     <w:uiPriority w:val="9"/>
     <w:semiHidden/>
     <w:unhideWhenUsed/>
@@ -3456,10 +3452,10 @@
       <w:szCs w:val="22"/>
     </w:rPr>
   </w:style>
-  <w:style w:type="paragraph" w:styleId="Heading6">
+  <w:style w:type="paragraph" w:styleId="6">
     <w:name w:val="heading 6"/>
-    <w:basedOn w:val="Normal"/>
-    <w:next w:val="Normal"/>
+    <w:basedOn w:val="a"/>
+    <w:next w:val="a"/>
     <w:uiPriority w:val="9"/>
     <w:semiHidden/>
     <w:unhideWhenUsed/>
@@ -3477,13 +3473,13 @@
       <w:szCs w:val="20"/>
     </w:rPr>
   </w:style>
-  <w:style w:type="character" w:default="1" w:styleId="DefaultParagraphFont">
+  <w:style w:type="character" w:default="1" w:styleId="a0">
     <w:name w:val="Default Paragraph Font"/>
     <w:uiPriority w:val="1"/>
     <w:semiHidden/>
     <w:unhideWhenUsed/>
   </w:style>
-  <w:style w:type="table" w:default="1" w:styleId="TableNormal">
+  <w:style w:type="table" w:default="1" w:styleId="a1">
     <w:name w:val="Normal Table"/>
     <w:uiPriority w:val="99"/>
     <w:semiHidden/>
@@ -3498,13 +3494,13 @@
       </w:tblCellMar>
     </w:tblPr>
   </w:style>
-  <w:style w:type="numbering" w:default="1" w:styleId="NoList">
+  <w:style w:type="numbering" w:default="1" w:styleId="a2">
     <w:name w:val="No List"/>
     <w:uiPriority w:val="99"/>
     <w:semiHidden/>
     <w:unhideWhenUsed/>
   </w:style>
-  <w:style w:type="table" w:customStyle="1" w:styleId="TableNormal0">
+  <w:style w:type="table" w:customStyle="1" w:styleId="TableNormal">
     <w:name w:val="TableNormal"/>
     <w:tblPr>
       <w:tblCellMar>
@@ -3515,10 +3511,10 @@
       </w:tblCellMar>
     </w:tblPr>
   </w:style>
-  <w:style w:type="paragraph" w:styleId="Title">
+  <w:style w:type="paragraph" w:styleId="a3">
     <w:name w:val="Title"/>
-    <w:basedOn w:val="Normal"/>
-    <w:next w:val="Normal"/>
+    <w:basedOn w:val="a"/>
+    <w:next w:val="a"/>
     <w:uiPriority w:val="10"/>
     <w:qFormat/>
     <w:pPr>
@@ -3533,10 +3529,10 @@
       <w:szCs w:val="72"/>
     </w:rPr>
   </w:style>
-  <w:style w:type="paragraph" w:styleId="Subtitle">
+  <w:style w:type="paragraph" w:styleId="a4">
     <w:name w:val="Subtitle"/>
-    <w:basedOn w:val="Normal"/>
-    <w:next w:val="Normal"/>
+    <w:basedOn w:val="a"/>
+    <w:next w:val="a"/>
     <w:uiPriority w:val="11"/>
     <w:qFormat/>
     <w:pPr>
@@ -3553,8 +3549,8 @@
       <w:szCs w:val="48"/>
     </w:rPr>
   </w:style>
-  <w:style w:type="table" w:customStyle="1" w:styleId="a">
-    <w:basedOn w:val="TableNormal0"/>
+  <w:style w:type="table" w:customStyle="1" w:styleId="a5">
+    <w:basedOn w:val="TableNormal"/>
     <w:rPr>
       <w:sz w:val="20"/>
       <w:szCs w:val="20"/>
@@ -3570,17 +3566,17 @@
       </w:tblCellMar>
     </w:tblPr>
   </w:style>
-  <w:style w:type="table" w:customStyle="1" w:styleId="a0">
-    <w:basedOn w:val="TableNormal0"/>
+  <w:style w:type="table" w:customStyle="1" w:styleId="a6">
+    <w:basedOn w:val="TableNormal"/>
     <w:tblPr>
       <w:tblStyleRowBandSize w:val="1"/>
       <w:tblStyleColBandSize w:val="1"/>
     </w:tblPr>
   </w:style>
-  <w:style w:type="paragraph" w:styleId="Header">
+  <w:style w:type="paragraph" w:styleId="a7">
     <w:name w:val="header"/>
-    <w:basedOn w:val="Normal"/>
-    <w:link w:val="HeaderChar"/>
+    <w:basedOn w:val="a"/>
+    <w:link w:val="a8"/>
     <w:uiPriority w:val="99"/>
     <w:unhideWhenUsed/>
     <w:rsid w:val="00BB114A"/>
@@ -3595,10 +3591,10 @@
       <w:szCs w:val="30"/>
     </w:rPr>
   </w:style>
-  <w:style w:type="character" w:customStyle="1" w:styleId="HeaderChar">
-    <w:name w:val="Header Char"/>
-    <w:basedOn w:val="DefaultParagraphFont"/>
-    <w:link w:val="Header"/>
+  <w:style w:type="character" w:customStyle="1" w:styleId="a8">
+    <w:name w:val="หัวกระดาษ อักขระ"/>
+    <w:basedOn w:val="a0"/>
+    <w:link w:val="a7"/>
     <w:uiPriority w:val="99"/>
     <w:rsid w:val="00BB114A"/>
     <w:rPr>
@@ -3606,10 +3602,10 @@
       <w:szCs w:val="30"/>
     </w:rPr>
   </w:style>
-  <w:style w:type="paragraph" w:styleId="Footer">
+  <w:style w:type="paragraph" w:styleId="a9">
     <w:name w:val="footer"/>
-    <w:basedOn w:val="Normal"/>
-    <w:link w:val="FooterChar"/>
+    <w:basedOn w:val="a"/>
+    <w:link w:val="aa"/>
     <w:uiPriority w:val="99"/>
     <w:unhideWhenUsed/>
     <w:rsid w:val="00BB114A"/>
@@ -3624,10 +3620,10 @@
       <w:szCs w:val="30"/>
     </w:rPr>
   </w:style>
-  <w:style w:type="character" w:customStyle="1" w:styleId="FooterChar">
-    <w:name w:val="Footer Char"/>
-    <w:basedOn w:val="DefaultParagraphFont"/>
-    <w:link w:val="Footer"/>
+  <w:style w:type="character" w:customStyle="1" w:styleId="aa">
+    <w:name w:val="ท้ายกระดาษ อักขระ"/>
+    <w:basedOn w:val="a0"/>
+    <w:link w:val="a9"/>
     <w:uiPriority w:val="99"/>
     <w:rsid w:val="00BB114A"/>
     <w:rPr>

--- a/template_memo.docx
+++ b/template_memo.docx
@@ -12,7 +12,7 @@
           <w:between w:val="nil"/>
         </w:pBdr>
         <w:rPr>
-          <w:rFonts w:ascii="TH SarabunPSK" w:eastAsia="Sarabun" w:hAnsi="TH SarabunPSK" w:cs="TH SarabunPSK" w:hint="cs"/>
+          <w:rFonts w:ascii="TH SarabunIT๙" w:eastAsia="Sarabun" w:hAnsi="TH SarabunIT๙" w:cs="TH SarabunIT๙"/>
           <w:b/>
           <w:bCs/>
           <w:color w:val="000000"/>
@@ -32,7 +32,7 @@
         </w:pBdr>
         <w:jc w:val="center"/>
         <w:rPr>
-          <w:rFonts w:ascii="TH SarabunPSK" w:eastAsia="Sarabun" w:hAnsi="TH SarabunPSK" w:cs="TH SarabunPSK"/>
+          <w:rFonts w:ascii="TH SarabunIT๙" w:eastAsia="Sarabun" w:hAnsi="TH SarabunIT๙" w:cs="TH SarabunIT๙"/>
           <w:b/>
           <w:bCs/>
           <w:color w:val="000000"/>
@@ -42,8 +42,7 @@
       </w:pPr>
       <w:r>
         <w:rPr>
-          <w:rFonts w:ascii="TH SarabunPSK" w:eastAsia="TH SarabunPSK" w:hAnsi="TH SarabunPSK" w:cs="TH SarabunPSK"/>
-          <w:noProof/>
+          <w:rFonts w:ascii="TH SarabunIT๙" w:eastAsia="TH SarabunPSK" w:hAnsi="TH SarabunIT๙" w:cs="TH SarabunIT๙"/>
           <w:sz w:val="32"/>
           <w:szCs w:val="32"/>
         </w:rPr>
@@ -93,7 +92,7 @@
       </w:r>
       <w:r>
         <w:rPr>
-          <w:rFonts w:ascii="TH SarabunPSK" w:eastAsia="Sarabun" w:hAnsi="TH SarabunPSK" w:cs="TH SarabunPSK"/>
+          <w:rFonts w:ascii="TH SarabunIT๙" w:eastAsia="Sarabun" w:hAnsi="TH SarabunIT๙" w:cs="TH SarabunIT๙"/>
           <w:b/>
           <w:bCs/>
           <w:color w:val="000000"/>
@@ -106,14 +105,14 @@
     <w:p>
       <w:pPr>
         <w:rPr>
-          <w:rFonts w:ascii="TH SarabunPSK" w:eastAsia="Sarabun" w:hAnsi="TH SarabunPSK" w:cs="TH SarabunPSK"/>
+          <w:rFonts w:ascii="TH SarabunIT๙" w:eastAsia="Sarabun" w:hAnsi="TH SarabunIT๙" w:cs="TH SarabunIT๙"/>
           <w:sz w:val="32"/>
           <w:szCs w:val="32"/>
         </w:rPr>
       </w:pPr>
       <w:r>
         <w:rPr>
-          <w:rFonts w:ascii="TH SarabunPSK" w:eastAsia="Sarabun" w:hAnsi="TH SarabunPSK" w:cs="TH SarabunPSK"/>
+          <w:rFonts w:ascii="TH SarabunIT๙" w:eastAsia="Sarabun" w:hAnsi="TH SarabunIT๙" w:cs="TH SarabunIT๙"/>
           <w:b/>
           <w:bCs/>
           <w:sz w:val="32"/>
@@ -123,7 +122,7 @@
       </w:r>
       <w:r>
         <w:rPr>
-          <w:rFonts w:ascii="TH SarabunPSK" w:eastAsia="Sarabun" w:hAnsi="TH SarabunPSK" w:cs="TH SarabunPSK"/>
+          <w:rFonts w:ascii="TH SarabunIT๙" w:eastAsia="Sarabun" w:hAnsi="TH SarabunIT๙" w:cs="TH SarabunIT๙"/>
           <w:sz w:val="32"/>
           <w:szCs w:val="32"/>
         </w:rPr>
@@ -137,14 +136,14 @@
           <w:tab w:val="left" w:pos="9000"/>
         </w:tabs>
         <w:rPr>
-          <w:rFonts w:ascii="TH SarabunPSK" w:eastAsia="Sarabun" w:hAnsi="TH SarabunPSK" w:cs="TH SarabunPSK"/>
+          <w:rFonts w:ascii="TH SarabunIT๙" w:eastAsia="Sarabun" w:hAnsi="TH SarabunIT๙" w:cs="TH SarabunIT๙"/>
           <w:sz w:val="32"/>
           <w:szCs w:val="32"/>
         </w:rPr>
       </w:pPr>
       <w:r>
         <w:rPr>
-          <w:rFonts w:ascii="TH SarabunPSK" w:eastAsia="Sarabun" w:hAnsi="TH SarabunPSK" w:cs="TH SarabunPSK"/>
+          <w:rFonts w:ascii="TH SarabunIT๙" w:eastAsia="Sarabun" w:hAnsi="TH SarabunIT๙" w:cs="TH SarabunIT๙"/>
           <w:b/>
           <w:bCs/>
           <w:sz w:val="32"/>
@@ -154,7 +153,7 @@
       </w:r>
       <w:r>
         <w:rPr>
-          <w:rFonts w:ascii="TH SarabunPSK" w:eastAsia="Sarabun" w:hAnsi="TH SarabunPSK" w:cs="TH SarabunPSK"/>
+          <w:rFonts w:ascii="TH SarabunIT๙" w:eastAsia="Sarabun" w:hAnsi="TH SarabunIT๙" w:cs="TH SarabunIT๙"/>
           <w:sz w:val="32"/>
           <w:szCs w:val="32"/>
         </w:rPr>
@@ -162,7 +161,7 @@
       </w:r>
       <w:r>
         <w:rPr>
-          <w:rFonts w:ascii="TH SarabunPSK" w:hAnsi="TH SarabunPSK" w:cs="TH SarabunPSK"/>
+          <w:rFonts w:ascii="TH SarabunIT๙" w:hAnsi="TH SarabunIT๙" w:cs="TH SarabunIT๙"/>
           <w:sz w:val="32"/>
           <w:szCs w:val="32"/>
         </w:rPr>
@@ -170,7 +169,7 @@
       </w:r>
       <w:r>
         <w:rPr>
-          <w:rFonts w:ascii="TH SarabunPSK" w:eastAsia="Sarabun" w:hAnsi="TH SarabunPSK" w:cs="TH SarabunPSK"/>
+          <w:rFonts w:ascii="TH SarabunIT๙" w:eastAsia="Sarabun" w:hAnsi="TH SarabunIT๙" w:cs="TH SarabunIT๙"/>
           <w:sz w:val="32"/>
           <w:szCs w:val="32"/>
         </w:rPr>
@@ -178,7 +177,7 @@
       </w:r>
       <w:r>
         <w:rPr>
-          <w:rFonts w:ascii="TH SarabunPSK" w:eastAsia="Sarabun" w:hAnsi="TH SarabunPSK" w:cs="TH SarabunPSK"/>
+          <w:rFonts w:ascii="TH SarabunIT๙" w:eastAsia="Sarabun" w:hAnsi="TH SarabunIT๙" w:cs="TH SarabunIT๙"/>
           <w:sz w:val="32"/>
           <w:szCs w:val="32"/>
           <w:lang w:val="en-US"/>
@@ -187,7 +186,7 @@
       </w:r>
       <w:r>
         <w:rPr>
-          <w:rFonts w:ascii="TH SarabunPSK" w:eastAsia="Sarabun" w:hAnsi="TH SarabunPSK" w:cs="TH SarabunPSK"/>
+          <w:rFonts w:ascii="TH SarabunIT๙" w:eastAsia="Sarabun" w:hAnsi="TH SarabunIT๙" w:cs="TH SarabunIT๙"/>
           <w:sz w:val="32"/>
           <w:szCs w:val="32"/>
         </w:rPr>
@@ -195,7 +194,7 @@
       </w:r>
       <w:r>
         <w:rPr>
-          <w:rFonts w:ascii="TH SarabunPSK" w:eastAsia="Sarabun" w:hAnsi="TH SarabunPSK" w:cs="TH SarabunPSK"/>
+          <w:rFonts w:ascii="TH SarabunIT๙" w:eastAsia="Sarabun" w:hAnsi="TH SarabunIT๙" w:cs="TH SarabunIT๙"/>
           <w:sz w:val="32"/>
           <w:szCs w:val="32"/>
         </w:rPr>
@@ -203,7 +202,7 @@
       </w:r>
       <w:r>
         <w:rPr>
-          <w:rFonts w:ascii="TH SarabunPSK" w:eastAsia="Sarabun" w:hAnsi="TH SarabunPSK" w:cs="TH SarabunPSK"/>
+          <w:rFonts w:ascii="TH SarabunIT๙" w:eastAsia="Sarabun" w:hAnsi="TH SarabunIT๙" w:cs="TH SarabunIT๙"/>
           <w:b/>
           <w:bCs/>
           <w:sz w:val="32"/>
@@ -213,7 +212,7 @@
       </w:r>
       <w:r>
         <w:rPr>
-          <w:rFonts w:ascii="TH SarabunPSK" w:eastAsia="Sarabun" w:hAnsi="TH SarabunPSK" w:cs="TH SarabunPSK"/>
+          <w:rFonts w:ascii="TH SarabunIT๙" w:eastAsia="Sarabun" w:hAnsi="TH SarabunIT๙" w:cs="TH SarabunIT๙"/>
           <w:sz w:val="32"/>
           <w:szCs w:val="32"/>
         </w:rPr>
@@ -221,7 +220,7 @@
       </w:r>
       <w:r>
         <w:rPr>
-          <w:rFonts w:ascii="TH SarabunPSK" w:hAnsi="TH SarabunPSK" w:cs="TH SarabunPSK"/>
+          <w:rFonts w:ascii="TH SarabunIT๙" w:hAnsi="TH SarabunIT๙" w:cs="TH SarabunIT๙"/>
           <w:sz w:val="32"/>
           <w:szCs w:val="32"/>
         </w:rPr>
@@ -229,7 +228,7 @@
       </w:r>
       <w:r>
         <w:rPr>
-          <w:rFonts w:ascii="TH SarabunPSK" w:eastAsia="Sarabun" w:hAnsi="TH SarabunPSK" w:cs="TH SarabunPSK"/>
+          <w:rFonts w:ascii="TH SarabunIT๙" w:eastAsia="Sarabun" w:hAnsi="TH SarabunIT๙" w:cs="TH SarabunIT๙"/>
           <w:sz w:val="32"/>
           <w:szCs w:val="32"/>
         </w:rPr>
@@ -242,7 +241,7 @@
           <w:tab w:val="left" w:pos="9000"/>
         </w:tabs>
         <w:rPr>
-          <w:rFonts w:ascii="TH SarabunPSK" w:eastAsia="Sarabun" w:hAnsi="TH SarabunPSK" w:cs="TH SarabunPSK"/>
+          <w:rFonts w:ascii="TH SarabunIT๙" w:eastAsia="Sarabun" w:hAnsi="TH SarabunIT๙" w:cs="TH SarabunIT๙"/>
           <w:sz w:val="32"/>
           <w:szCs w:val="32"/>
           <w:u w:val="single"/>
@@ -250,7 +249,7 @@
       </w:pPr>
       <w:r>
         <w:rPr>
-          <w:rFonts w:ascii="TH SarabunPSK" w:eastAsia="Sarabun" w:hAnsi="TH SarabunPSK" w:cs="TH SarabunPSK"/>
+          <w:rFonts w:ascii="TH SarabunIT๙" w:eastAsia="Sarabun" w:hAnsi="TH SarabunIT๙" w:cs="TH SarabunIT๙"/>
           <w:b/>
           <w:bCs/>
           <w:sz w:val="32"/>
@@ -260,7 +259,7 @@
       </w:r>
       <w:r>
         <w:rPr>
-          <w:rFonts w:ascii="TH SarabunPSK" w:eastAsia="Sarabun" w:hAnsi="TH SarabunPSK" w:cs="TH SarabunPSK"/>
+          <w:rFonts w:ascii="TH SarabunIT๙" w:eastAsia="Sarabun" w:hAnsi="TH SarabunIT๙" w:cs="TH SarabunIT๙"/>
           <w:sz w:val="32"/>
           <w:szCs w:val="32"/>
         </w:rPr>
@@ -277,7 +276,7 @@
           <w:between w:val="nil"/>
         </w:pBdr>
         <w:rPr>
-          <w:rFonts w:ascii="TH SarabunPSK" w:eastAsia="Sarabun" w:hAnsi="TH SarabunPSK" w:cs="TH SarabunPSK"/>
+          <w:rFonts w:ascii="TH SarabunIT๙" w:eastAsia="Sarabun" w:hAnsi="TH SarabunIT๙" w:cs="TH SarabunIT๙"/>
           <w:color w:val="000000"/>
           <w:sz w:val="32"/>
           <w:szCs w:val="32"/>
@@ -285,7 +284,7 @@
       </w:pPr>
       <w:r>
         <w:rPr>
-          <w:rFonts w:ascii="TH SarabunPSK" w:eastAsia="Sarabun" w:hAnsi="TH SarabunPSK" w:cs="TH SarabunPSK"/>
+          <w:rFonts w:ascii="TH SarabunIT๙" w:eastAsia="Sarabun" w:hAnsi="TH SarabunIT๙" w:cs="TH SarabunIT๙"/>
           <w:color w:val="000000"/>
           <w:sz w:val="32"/>
           <w:szCs w:val="32"/>
@@ -303,7 +302,7 @@
           <w:between w:val="nil"/>
         </w:pBdr>
         <w:rPr>
-          <w:rFonts w:ascii="TH SarabunPSK" w:eastAsia="Sarabun" w:hAnsi="TH SarabunPSK" w:cs="TH SarabunPSK"/>
+          <w:rFonts w:ascii="TH SarabunIT๙" w:eastAsia="Sarabun" w:hAnsi="TH SarabunIT๙" w:cs="TH SarabunIT๙"/>
           <w:color w:val="000000"/>
           <w:sz w:val="32"/>
           <w:szCs w:val="32"/>
@@ -311,7 +310,7 @@
       </w:pPr>
       <w:r>
         <w:rPr>
-          <w:rFonts w:ascii="TH SarabunPSK" w:eastAsia="Sarabun" w:hAnsi="TH SarabunPSK" w:cs="TH SarabunPSK"/>
+          <w:rFonts w:ascii="TH SarabunIT๙" w:eastAsia="Sarabun" w:hAnsi="TH SarabunIT๙" w:cs="TH SarabunIT๙"/>
           <w:b/>
           <w:bCs/>
           <w:color w:val="000000"/>
@@ -322,7 +321,7 @@
       </w:r>
       <w:r>
         <w:rPr>
-          <w:rFonts w:ascii="TH SarabunPSK" w:eastAsia="Sarabun" w:hAnsi="TH SarabunPSK" w:cs="TH SarabunPSK"/>
+          <w:rFonts w:ascii="TH SarabunIT๙" w:eastAsia="Sarabun" w:hAnsi="TH SarabunIT๙" w:cs="TH SarabunIT๙"/>
           <w:color w:val="000000"/>
           <w:sz w:val="32"/>
           <w:szCs w:val="32"/>
@@ -334,14 +333,14 @@
     <w:p>
       <w:pPr>
         <w:rPr>
-          <w:rFonts w:ascii="TH SarabunPSK" w:eastAsia="Sarabun" w:hAnsi="TH SarabunPSK" w:cs="TH SarabunPSK"/>
+          <w:rFonts w:ascii="TH SarabunIT๙" w:eastAsia="Sarabun" w:hAnsi="TH SarabunIT๙" w:cs="TH SarabunIT๙"/>
           <w:sz w:val="32"/>
           <w:szCs w:val="32"/>
         </w:rPr>
       </w:pPr>
       <w:r>
         <w:rPr>
-          <w:rFonts w:ascii="TH SarabunPSK" w:eastAsia="Sarabun" w:hAnsi="TH SarabunPSK" w:cs="TH SarabunPSK"/>
+          <w:rFonts w:ascii="TH SarabunIT๙" w:eastAsia="Sarabun" w:hAnsi="TH SarabunIT๙" w:cs="TH SarabunIT๙"/>
           <w:sz w:val="32"/>
           <w:szCs w:val="32"/>
         </w:rPr>
@@ -349,7 +348,7 @@
       </w:r>
       <w:r>
         <w:rPr>
-          <w:rFonts w:ascii="TH SarabunPSK" w:eastAsia="Sarabun" w:hAnsi="TH SarabunPSK" w:cs="TH SarabunPSK"/>
+          <w:rFonts w:ascii="TH SarabunIT๙" w:eastAsia="Sarabun" w:hAnsi="TH SarabunIT๙" w:cs="TH SarabunIT๙"/>
           <w:sz w:val="32"/>
           <w:szCs w:val="32"/>
         </w:rPr>
@@ -357,7 +356,7 @@
       </w:r>
       <w:r>
         <w:rPr>
-          <w:rFonts w:ascii="TH SarabunPSK" w:eastAsia="Sarabun" w:hAnsi="TH SarabunPSK" w:cs="TH SarabunPSK"/>
+          <w:rFonts w:ascii="TH SarabunIT๙" w:eastAsia="Sarabun" w:hAnsi="TH SarabunIT๙" w:cs="TH SarabunIT๙"/>
           <w:b/>
           <w:bCs/>
           <w:sz w:val="32"/>
@@ -367,7 +366,7 @@
       </w:r>
       <w:r>
         <w:rPr>
-          <w:rFonts w:ascii="TH SarabunPSK" w:eastAsia="Sarabun" w:hAnsi="TH SarabunPSK" w:cs="TH SarabunPSK"/>
+          <w:rFonts w:ascii="TH SarabunIT๙" w:eastAsia="Sarabun" w:hAnsi="TH SarabunIT๙" w:cs="TH SarabunIT๙"/>
           <w:sz w:val="32"/>
           <w:szCs w:val="32"/>
         </w:rPr>
@@ -375,7 +374,7 @@
       </w:r>
       <w:r>
         <w:rPr>
-          <w:rFonts w:ascii="TH SarabunPSK" w:hAnsi="TH SarabunPSK" w:cs="TH SarabunPSK"/>
+          <w:rFonts w:ascii="TH SarabunIT๙" w:hAnsi="TH SarabunIT๙" w:cs="TH SarabunIT๙"/>
           <w:sz w:val="32"/>
           <w:szCs w:val="32"/>
         </w:rPr>
@@ -383,7 +382,7 @@
       </w:r>
       <w:r>
         <w:rPr>
-          <w:rFonts w:ascii="TH SarabunPSK" w:hAnsi="TH SarabunPSK" w:cs="TH SarabunPSK"/>
+          <w:rFonts w:ascii="TH SarabunIT๙" w:hAnsi="TH SarabunIT๙" w:cs="TH SarabunIT๙"/>
           <w:sz w:val="32"/>
           <w:szCs w:val="32"/>
         </w:rPr>
@@ -391,7 +390,7 @@
       </w:r>
       <w:r>
         <w:rPr>
-          <w:rFonts w:ascii="TH SarabunPSK" w:hAnsi="TH SarabunPSK" w:cs="TH SarabunPSK"/>
+          <w:rFonts w:ascii="TH SarabunIT๙" w:hAnsi="TH SarabunIT๙" w:cs="TH SarabunIT๙"/>
           <w:sz w:val="32"/>
           <w:szCs w:val="32"/>
         </w:rPr>
@@ -399,7 +398,7 @@
       </w:r>
       <w:r>
         <w:rPr>
-          <w:rFonts w:ascii="TH SarabunPSK" w:eastAsia="Sarabun" w:hAnsi="TH SarabunPSK" w:cs="TH SarabunPSK"/>
+          <w:rFonts w:ascii="TH SarabunIT๙" w:eastAsia="Sarabun" w:hAnsi="TH SarabunIT๙" w:cs="TH SarabunIT๙"/>
           <w:sz w:val="32"/>
           <w:szCs w:val="32"/>
         </w:rPr>
@@ -407,7 +406,7 @@
       </w:r>
       <w:r>
         <w:rPr>
-          <w:rFonts w:ascii="TH SarabunPSK" w:eastAsia="Sarabun" w:hAnsi="TH SarabunPSK" w:cs="TH SarabunPSK"/>
+          <w:rFonts w:ascii="TH SarabunIT๙" w:eastAsia="Sarabun" w:hAnsi="TH SarabunIT๙" w:cs="TH SarabunIT๙"/>
           <w:sz w:val="32"/>
           <w:szCs w:val="32"/>
           <w:lang w:val="en-US"/>
@@ -416,7 +415,7 @@
       </w:r>
       <w:r>
         <w:rPr>
-          <w:rFonts w:ascii="TH SarabunPSK" w:eastAsia="Sarabun" w:hAnsi="TH SarabunPSK" w:cs="TH SarabunPSK"/>
+          <w:rFonts w:ascii="TH SarabunIT๙" w:eastAsia="Sarabun" w:hAnsi="TH SarabunIT๙" w:cs="TH SarabunIT๙"/>
           <w:b/>
           <w:bCs/>
           <w:sz w:val="32"/>
@@ -426,7 +425,7 @@
       </w:r>
       <w:r>
         <w:rPr>
-          <w:rFonts w:ascii="TH SarabunPSK" w:eastAsia="Sarabun" w:hAnsi="TH SarabunPSK" w:cs="TH SarabunPSK"/>
+          <w:rFonts w:ascii="TH SarabunIT๙" w:eastAsia="Sarabun" w:hAnsi="TH SarabunIT๙" w:cs="TH SarabunIT๙"/>
           <w:sz w:val="32"/>
           <w:szCs w:val="32"/>
         </w:rPr>
@@ -434,7 +433,7 @@
       </w:r>
       <w:r>
         <w:rPr>
-          <w:rFonts w:ascii="TH SarabunPSK" w:hAnsi="TH SarabunPSK" w:cs="TH SarabunPSK"/>
+          <w:rFonts w:ascii="TH SarabunIT๙" w:hAnsi="TH SarabunIT๙" w:cs="TH SarabunIT๙"/>
           <w:sz w:val="32"/>
           <w:szCs w:val="32"/>
         </w:rPr>
@@ -442,7 +441,7 @@
       </w:r>
       <w:r>
         <w:rPr>
-          <w:rFonts w:ascii="TH SarabunPSK" w:eastAsia="Sarabun" w:hAnsi="TH SarabunPSK" w:cs="TH SarabunPSK"/>
+          <w:rFonts w:ascii="TH SarabunIT๙" w:eastAsia="Sarabun" w:hAnsi="TH SarabunIT๙" w:cs="TH SarabunIT๙"/>
           <w:sz w:val="32"/>
           <w:szCs w:val="32"/>
         </w:rPr>
@@ -452,14 +451,14 @@
     <w:p>
       <w:pPr>
         <w:rPr>
-          <w:rFonts w:ascii="TH SarabunPSK" w:eastAsia="Sarabun" w:hAnsi="TH SarabunPSK" w:cs="TH SarabunPSK"/>
+          <w:rFonts w:ascii="TH SarabunIT๙" w:eastAsia="Sarabun" w:hAnsi="TH SarabunIT๙" w:cs="TH SarabunIT๙"/>
           <w:sz w:val="32"/>
           <w:szCs w:val="32"/>
         </w:rPr>
       </w:pPr>
       <w:r>
         <w:rPr>
-          <w:rFonts w:ascii="TH SarabunPSK" w:eastAsia="Sarabun" w:hAnsi="TH SarabunPSK" w:cs="TH SarabunPSK"/>
+          <w:rFonts w:ascii="TH SarabunIT๙" w:eastAsia="Sarabun" w:hAnsi="TH SarabunIT๙" w:cs="TH SarabunIT๙"/>
           <w:b/>
           <w:bCs/>
           <w:sz w:val="32"/>
@@ -469,7 +468,7 @@
       </w:r>
       <w:r>
         <w:rPr>
-          <w:rFonts w:ascii="TH SarabunPSK" w:eastAsia="Sarabun" w:hAnsi="TH SarabunPSK" w:cs="TH SarabunPSK"/>
+          <w:rFonts w:ascii="TH SarabunIT๙" w:eastAsia="Sarabun" w:hAnsi="TH SarabunIT๙" w:cs="TH SarabunIT๙"/>
           <w:sz w:val="32"/>
           <w:szCs w:val="32"/>
         </w:rPr>
@@ -477,7 +476,7 @@
       </w:r>
       <w:r>
         <w:rPr>
-          <w:rFonts w:ascii="TH SarabunPSK" w:eastAsia="Sarabun" w:hAnsi="TH SarabunPSK" w:cs="TH SarabunPSK"/>
+          <w:rFonts w:ascii="TH SarabunIT๙" w:eastAsia="Sarabun" w:hAnsi="TH SarabunIT๙" w:cs="TH SarabunIT๙"/>
           <w:b/>
           <w:bCs/>
           <w:sz w:val="32"/>
@@ -487,7 +486,7 @@
       </w:r>
       <w:r>
         <w:rPr>
-          <w:rFonts w:ascii="TH SarabunPSK" w:eastAsia="Sarabun" w:hAnsi="TH SarabunPSK" w:cs="TH SarabunPSK"/>
+          <w:rFonts w:ascii="TH SarabunIT๙" w:eastAsia="Sarabun" w:hAnsi="TH SarabunIT๙" w:cs="TH SarabunIT๙"/>
           <w:sz w:val="32"/>
           <w:szCs w:val="32"/>
         </w:rPr>
@@ -495,7 +494,7 @@
       </w:r>
       <w:r>
         <w:rPr>
-          <w:rFonts w:ascii="TH SarabunPSK" w:hAnsi="TH SarabunPSK" w:cs="TH SarabunPSK"/>
+          <w:rFonts w:ascii="TH SarabunIT๙" w:hAnsi="TH SarabunIT๙" w:cs="TH SarabunIT๙"/>
           <w:sz w:val="32"/>
           <w:szCs w:val="32"/>
         </w:rPr>
@@ -503,7 +502,7 @@
       </w:r>
       <w:r>
         <w:rPr>
-          <w:rFonts w:ascii="TH SarabunPSK" w:eastAsia="Sarabun" w:hAnsi="TH SarabunPSK" w:cs="TH SarabunPSK"/>
+          <w:rFonts w:ascii="TH SarabunIT๙" w:eastAsia="Sarabun" w:hAnsi="TH SarabunIT๙" w:cs="TH SarabunIT๙"/>
           <w:sz w:val="32"/>
           <w:szCs w:val="32"/>
         </w:rPr>
@@ -511,7 +510,7 @@
       </w:r>
       <w:r>
         <w:rPr>
-          <w:rFonts w:ascii="TH SarabunPSK" w:eastAsia="Sarabun" w:hAnsi="TH SarabunPSK" w:cs="TH SarabunPSK"/>
+          <w:rFonts w:ascii="TH SarabunIT๙" w:eastAsia="Sarabun" w:hAnsi="TH SarabunIT๙" w:cs="TH SarabunIT๙"/>
           <w:b/>
           <w:bCs/>
           <w:sz w:val="32"/>
@@ -523,14 +522,14 @@
     <w:p>
       <w:pPr>
         <w:rPr>
-          <w:rFonts w:ascii="TH SarabunPSK" w:eastAsia="Sarabun" w:hAnsi="TH SarabunPSK" w:cs="TH SarabunPSK"/>
+          <w:rFonts w:ascii="TH SarabunIT๙" w:eastAsia="Sarabun" w:hAnsi="TH SarabunIT๙" w:cs="TH SarabunIT๙"/>
           <w:sz w:val="32"/>
           <w:szCs w:val="32"/>
         </w:rPr>
       </w:pPr>
       <w:r>
         <w:rPr>
-          <w:rFonts w:ascii="TH SarabunPSK" w:eastAsia="Sarabun" w:hAnsi="TH SarabunPSK" w:cs="TH SarabunPSK"/>
+          <w:rFonts w:ascii="TH SarabunIT๙" w:eastAsia="Sarabun" w:hAnsi="TH SarabunIT๙" w:cs="TH SarabunIT๙"/>
           <w:b/>
           <w:bCs/>
           <w:color w:val="000000"/>
@@ -541,7 +540,7 @@
       </w:r>
       <w:r>
         <w:rPr>
-          <w:rFonts w:ascii="TH SarabunPSK" w:eastAsia="Sarabun" w:hAnsi="TH SarabunPSK" w:cs="TH SarabunPSK"/>
+          <w:rFonts w:ascii="TH SarabunIT๙" w:eastAsia="Sarabun" w:hAnsi="TH SarabunIT๙" w:cs="TH SarabunIT๙"/>
           <w:color w:val="000000"/>
           <w:sz w:val="32"/>
           <w:szCs w:val="32"/>
@@ -550,7 +549,7 @@
       </w:r>
       <w:r>
         <w:rPr>
-          <w:rFonts w:ascii="TH SarabunPSK" w:hAnsi="TH SarabunPSK" w:cs="TH SarabunPSK"/>
+          <w:rFonts w:ascii="TH SarabunIT๙" w:hAnsi="TH SarabunIT๙" w:cs="TH SarabunIT๙"/>
           <w:sz w:val="32"/>
           <w:szCs w:val="32"/>
         </w:rPr>
@@ -558,7 +557,7 @@
       </w:r>
       <w:r>
         <w:rPr>
-          <w:rFonts w:ascii="TH SarabunPSK" w:eastAsia="Sarabun" w:hAnsi="TH SarabunPSK" w:cs="TH SarabunPSK"/>
+          <w:rFonts w:ascii="TH SarabunIT๙" w:eastAsia="Sarabun" w:hAnsi="TH SarabunIT๙" w:cs="TH SarabunIT๙"/>
           <w:sz w:val="32"/>
           <w:szCs w:val="32"/>
         </w:rPr>
@@ -568,14 +567,14 @@
     <w:p>
       <w:pPr>
         <w:rPr>
-          <w:rFonts w:ascii="TH SarabunPSK" w:eastAsia="Sarabun" w:hAnsi="TH SarabunPSK" w:cs="TH SarabunPSK"/>
+          <w:rFonts w:ascii="TH SarabunIT๙" w:eastAsia="Sarabun" w:hAnsi="TH SarabunIT๙" w:cs="TH SarabunIT๙"/>
           <w:sz w:val="32"/>
           <w:szCs w:val="32"/>
         </w:rPr>
       </w:pPr>
       <w:r>
         <w:rPr>
-          <w:rFonts w:ascii="TH SarabunPSK" w:eastAsia="Sarabun" w:hAnsi="TH SarabunPSK" w:cs="TH SarabunPSK"/>
+          <w:rFonts w:ascii="TH SarabunIT๙" w:eastAsia="Sarabun" w:hAnsi="TH SarabunIT๙" w:cs="TH SarabunIT๙"/>
           <w:b/>
           <w:bCs/>
           <w:color w:val="000000"/>
@@ -586,7 +585,7 @@
       </w:r>
       <w:r>
         <w:rPr>
-          <w:rFonts w:ascii="TH SarabunPSK" w:eastAsia="Sarabun" w:hAnsi="TH SarabunPSK" w:cs="TH SarabunPSK"/>
+          <w:rFonts w:ascii="TH SarabunIT๙" w:eastAsia="Sarabun" w:hAnsi="TH SarabunIT๙" w:cs="TH SarabunIT๙"/>
           <w:sz w:val="32"/>
           <w:szCs w:val="32"/>
         </w:rPr>
@@ -594,7 +593,7 @@
       </w:r>
       <w:r>
         <w:rPr>
-          <w:rFonts w:ascii="TH SarabunPSK" w:hAnsi="TH SarabunPSK" w:cs="TH SarabunPSK"/>
+          <w:rFonts w:ascii="TH SarabunIT๙" w:hAnsi="TH SarabunIT๙" w:cs="TH SarabunIT๙"/>
           <w:sz w:val="32"/>
           <w:szCs w:val="32"/>
         </w:rPr>
@@ -602,7 +601,7 @@
       </w:r>
       <w:r>
         <w:rPr>
-          <w:rFonts w:ascii="TH SarabunPSK" w:eastAsia="Sarabun" w:hAnsi="TH SarabunPSK" w:cs="TH SarabunPSK"/>
+          <w:rFonts w:ascii="TH SarabunIT๙" w:eastAsia="Sarabun" w:hAnsi="TH SarabunIT๙" w:cs="TH SarabunIT๙"/>
           <w:sz w:val="32"/>
           <w:szCs w:val="32"/>
         </w:rPr>
@@ -612,7 +611,7 @@
     <w:p>
       <w:pPr>
         <w:rPr>
-          <w:rFonts w:ascii="TH SarabunPSK" w:eastAsia="Sarabun" w:hAnsi="TH SarabunPSK" w:cs="TH SarabunPSK"/>
+          <w:rFonts w:ascii="TH SarabunIT๙" w:eastAsia="Sarabun" w:hAnsi="TH SarabunIT๙" w:cs="TH SarabunIT๙"/>
           <w:b/>
           <w:bCs/>
           <w:color w:val="000000"/>
@@ -622,7 +621,7 @@
       </w:pPr>
       <w:r>
         <w:rPr>
-          <w:rFonts w:ascii="TH SarabunPSK" w:eastAsia="Sarabun" w:hAnsi="TH SarabunPSK" w:cs="TH SarabunPSK"/>
+          <w:rFonts w:ascii="TH SarabunIT๙" w:eastAsia="Sarabun" w:hAnsi="TH SarabunIT๙" w:cs="TH SarabunIT๙"/>
           <w:b/>
           <w:bCs/>
           <w:color w:val="000000"/>
@@ -633,7 +632,7 @@
       </w:r>
       <w:r>
         <w:rPr>
-          <w:rFonts w:ascii="TH SarabunPSK" w:eastAsia="Sarabun" w:hAnsi="TH SarabunPSK" w:cs="TH SarabunPSK"/>
+          <w:rFonts w:ascii="TH SarabunIT๙" w:eastAsia="Sarabun" w:hAnsi="TH SarabunIT๙" w:cs="TH SarabunIT๙"/>
           <w:sz w:val="32"/>
           <w:szCs w:val="32"/>
         </w:rPr>
@@ -641,7 +640,7 @@
       </w:r>
       <w:r>
         <w:rPr>
-          <w:rFonts w:ascii="TH SarabunPSK" w:hAnsi="TH SarabunPSK" w:cs="TH SarabunPSK"/>
+          <w:rFonts w:ascii="TH SarabunIT๙" w:hAnsi="TH SarabunIT๙" w:cs="TH SarabunIT๙"/>
           <w:sz w:val="32"/>
           <w:szCs w:val="32"/>
         </w:rPr>
@@ -649,7 +648,7 @@
       </w:r>
       <w:r>
         <w:rPr>
-          <w:rFonts w:ascii="TH SarabunPSK" w:eastAsia="Sarabun" w:hAnsi="TH SarabunPSK" w:cs="TH SarabunPSK"/>
+          <w:rFonts w:ascii="TH SarabunIT๙" w:eastAsia="Sarabun" w:hAnsi="TH SarabunIT๙" w:cs="TH SarabunIT๙"/>
           <w:sz w:val="32"/>
           <w:szCs w:val="32"/>
         </w:rPr>
@@ -657,7 +656,7 @@
       </w:r>
       <w:r>
         <w:rPr>
-          <w:rFonts w:ascii="TH SarabunPSK" w:eastAsia="Sarabun" w:hAnsi="TH SarabunPSK" w:cs="TH SarabunPSK"/>
+          <w:rFonts w:ascii="TH SarabunIT๙" w:eastAsia="Sarabun" w:hAnsi="TH SarabunIT๙" w:cs="TH SarabunIT๙"/>
           <w:b/>
           <w:bCs/>
           <w:color w:val="000000"/>
@@ -668,7 +667,7 @@
       </w:r>
       <w:r>
         <w:rPr>
-          <w:rFonts w:ascii="TH SarabunPSK" w:eastAsia="Sarabun" w:hAnsi="TH SarabunPSK" w:cs="TH SarabunPSK"/>
+          <w:rFonts w:ascii="TH SarabunIT๙" w:eastAsia="Sarabun" w:hAnsi="TH SarabunIT๙" w:cs="TH SarabunIT๙"/>
           <w:sz w:val="32"/>
           <w:szCs w:val="32"/>
         </w:rPr>
@@ -676,7 +675,7 @@
       </w:r>
       <w:r>
         <w:rPr>
-          <w:rFonts w:ascii="TH SarabunPSK" w:hAnsi="TH SarabunPSK" w:cs="TH SarabunPSK"/>
+          <w:rFonts w:ascii="TH SarabunIT๙" w:hAnsi="TH SarabunIT๙" w:cs="TH SarabunIT๙"/>
           <w:sz w:val="32"/>
           <w:szCs w:val="32"/>
         </w:rPr>
@@ -684,7 +683,7 @@
       </w:r>
       <w:r>
         <w:rPr>
-          <w:rFonts w:ascii="TH SarabunPSK" w:eastAsia="Sarabun" w:hAnsi="TH SarabunPSK" w:cs="TH SarabunPSK"/>
+          <w:rFonts w:ascii="TH SarabunIT๙" w:eastAsia="Sarabun" w:hAnsi="TH SarabunIT๙" w:cs="TH SarabunIT๙"/>
           <w:sz w:val="32"/>
           <w:szCs w:val="32"/>
         </w:rPr>
@@ -692,7 +691,7 @@
       </w:r>
       <w:r>
         <w:rPr>
-          <w:rFonts w:ascii="TH SarabunPSK" w:eastAsia="Sarabun" w:hAnsi="TH SarabunPSK" w:cs="TH SarabunPSK"/>
+          <w:rFonts w:ascii="TH SarabunIT๙" w:eastAsia="Sarabun" w:hAnsi="TH SarabunIT๙" w:cs="TH SarabunIT๙"/>
           <w:b/>
           <w:bCs/>
           <w:color w:val="000000"/>
@@ -703,7 +702,7 @@
       </w:r>
       <w:r>
         <w:rPr>
-          <w:rFonts w:ascii="TH SarabunPSK" w:eastAsia="Sarabun" w:hAnsi="TH SarabunPSK" w:cs="TH SarabunPSK"/>
+          <w:rFonts w:ascii="TH SarabunIT๙" w:eastAsia="Sarabun" w:hAnsi="TH SarabunIT๙" w:cs="TH SarabunIT๙"/>
           <w:sz w:val="32"/>
           <w:szCs w:val="32"/>
         </w:rPr>
@@ -711,7 +710,7 @@
       </w:r>
       <w:r>
         <w:rPr>
-          <w:rFonts w:ascii="TH SarabunPSK" w:hAnsi="TH SarabunPSK" w:cs="TH SarabunPSK"/>
+          <w:rFonts w:ascii="TH SarabunIT๙" w:hAnsi="TH SarabunIT๙" w:cs="TH SarabunIT๙"/>
           <w:sz w:val="32"/>
           <w:szCs w:val="32"/>
         </w:rPr>
@@ -719,7 +718,7 @@
       </w:r>
       <w:r>
         <w:rPr>
-          <w:rFonts w:ascii="TH SarabunPSK" w:eastAsia="Sarabun" w:hAnsi="TH SarabunPSK" w:cs="TH SarabunPSK"/>
+          <w:rFonts w:ascii="TH SarabunIT๙" w:eastAsia="Sarabun" w:hAnsi="TH SarabunIT๙" w:cs="TH SarabunIT๙"/>
           <w:sz w:val="32"/>
           <w:szCs w:val="32"/>
         </w:rPr>
@@ -727,7 +726,7 @@
       </w:r>
       <w:r>
         <w:rPr>
-          <w:rFonts w:ascii="TH SarabunPSK" w:eastAsia="Sarabun" w:hAnsi="TH SarabunPSK" w:cs="TH SarabunPSK"/>
+          <w:rFonts w:ascii="TH SarabunIT๙" w:eastAsia="Sarabun" w:hAnsi="TH SarabunIT๙" w:cs="TH SarabunIT๙"/>
           <w:b/>
           <w:bCs/>
           <w:color w:val="000000"/>
@@ -748,7 +747,7 @@
         </w:pBdr>
         <w:ind w:firstLine="720"/>
         <w:rPr>
-          <w:rFonts w:ascii="TH SarabunPSK" w:eastAsia="Sarabun" w:hAnsi="TH SarabunPSK" w:cs="TH SarabunPSK"/>
+          <w:rFonts w:ascii="TH SarabunIT๙" w:eastAsia="Sarabun" w:hAnsi="TH SarabunIT๙" w:cs="TH SarabunIT๙"/>
           <w:b/>
           <w:bCs/>
           <w:color w:val="000000"/>
@@ -758,7 +757,7 @@
       </w:pPr>
       <w:r>
         <w:rPr>
-          <w:rFonts w:ascii="TH SarabunPSK" w:eastAsia="Sarabun" w:hAnsi="TH SarabunPSK" w:cs="TH SarabunPSK"/>
+          <w:rFonts w:ascii="TH SarabunIT๙" w:eastAsia="Sarabun" w:hAnsi="TH SarabunIT๙" w:cs="TH SarabunIT๙"/>
           <w:b/>
           <w:bCs/>
           <w:sz w:val="32"/>
@@ -768,7 +767,7 @@
       </w:r>
       <w:r>
         <w:rPr>
-          <w:rFonts w:ascii="TH SarabunPSK" w:eastAsia="Sarabun" w:hAnsi="TH SarabunPSK" w:cs="TH SarabunPSK"/>
+          <w:rFonts w:ascii="TH SarabunIT๙" w:eastAsia="Sarabun" w:hAnsi="TH SarabunIT๙" w:cs="TH SarabunIT๙"/>
           <w:b/>
           <w:bCs/>
           <w:color w:val="000000"/>
@@ -789,14 +788,14 @@
         </w:pBdr>
         <w:ind w:firstLine="720"/>
         <w:rPr>
-          <w:rFonts w:ascii="TH SarabunPSK" w:eastAsia="Sarabun" w:hAnsi="TH SarabunPSK" w:cs="TH SarabunPSK"/>
+          <w:rFonts w:ascii="TH SarabunIT๙" w:eastAsia="Sarabun" w:hAnsi="TH SarabunIT๙" w:cs="TH SarabunIT๙"/>
           <w:sz w:val="32"/>
           <w:szCs w:val="32"/>
         </w:rPr>
       </w:pPr>
       <w:r>
         <w:rPr>
-          <w:rFonts w:ascii="TH SarabunPSK" w:eastAsia="Sarabun" w:hAnsi="TH SarabunPSK" w:cs="TH SarabunPSK"/>
+          <w:rFonts w:ascii="TH SarabunIT๙" w:eastAsia="Sarabun" w:hAnsi="TH SarabunIT๙" w:cs="TH SarabunIT๙"/>
           <w:sz w:val="32"/>
           <w:szCs w:val="32"/>
         </w:rPr>
@@ -804,7 +803,7 @@
       </w:r>
       <w:r>
         <w:rPr>
-          <w:rFonts w:ascii="TH SarabunPSK" w:eastAsia="Sarabun" w:hAnsi="TH SarabunPSK" w:cs="TH SarabunPSK"/>
+          <w:rFonts w:ascii="TH SarabunIT๙" w:eastAsia="Sarabun" w:hAnsi="TH SarabunIT๙" w:cs="TH SarabunIT๙"/>
           <w:color w:val="000000"/>
           <w:sz w:val="32"/>
           <w:szCs w:val="32"/>
@@ -813,7 +812,17 @@
       </w:r>
       <w:r>
         <w:rPr>
-          <w:rFonts w:ascii="TH SarabunPSK" w:hAnsi="TH SarabunPSK" w:cs="TH SarabunPSK"/>
+          <w:rFonts w:ascii="TH SarabunIT๙" w:eastAsia="Sarabun" w:hAnsi="TH SarabunIT๙" w:cs="TH SarabunIT๙" w:hint="cs"/>
+          <w:color w:val="000000"/>
+          <w:sz w:val="32"/>
+          <w:szCs w:val="32"/>
+          <w:cs/>
+        </w:rPr>
+        <w:t xml:space="preserve"> </w:t>
+      </w:r>
+      <w:r>
+        <w:rPr>
+          <w:rFonts w:ascii="TH SarabunIT๙" w:hAnsi="TH SarabunIT๙" w:cs="TH SarabunIT๙"/>
           <w:sz w:val="32"/>
           <w:szCs w:val="32"/>
         </w:rPr>
@@ -821,7 +830,16 @@
       </w:r>
       <w:r>
         <w:rPr>
-          <w:rFonts w:ascii="TH SarabunPSK" w:eastAsia="Sarabun" w:hAnsi="TH SarabunPSK" w:cs="TH SarabunPSK"/>
+          <w:rFonts w:ascii="TH SarabunIT๙" w:hAnsi="TH SarabunIT๙" w:cs="TH SarabunIT๙" w:hint="cs"/>
+          <w:sz w:val="32"/>
+          <w:szCs w:val="32"/>
+          <w:cs/>
+        </w:rPr>
+        <w:t xml:space="preserve"> </w:t>
+      </w:r>
+      <w:r>
+        <w:rPr>
+          <w:rFonts w:ascii="TH SarabunIT๙" w:eastAsia="Sarabun" w:hAnsi="TH SarabunIT๙" w:cs="TH SarabunIT๙"/>
           <w:sz w:val="32"/>
           <w:szCs w:val="32"/>
         </w:rPr>
@@ -829,7 +847,7 @@
       </w:r>
       <w:r>
         <w:rPr>
-          <w:rFonts w:ascii="TH SarabunPSK" w:eastAsia="Sarabun" w:hAnsi="TH SarabunPSK" w:cs="TH SarabunPSK"/>
+          <w:rFonts w:ascii="TH SarabunIT๙" w:eastAsia="Sarabun" w:hAnsi="TH SarabunIT๙" w:cs="TH SarabunIT๙"/>
           <w:color w:val="000000"/>
           <w:sz w:val="32"/>
           <w:szCs w:val="32"/>
@@ -848,7 +866,7 @@
         </w:pBdr>
         <w:ind w:firstLine="720"/>
         <w:rPr>
-          <w:rFonts w:ascii="TH SarabunPSK" w:eastAsia="Sarabun" w:hAnsi="TH SarabunPSK" w:cs="TH SarabunPSK"/>
+          <w:rFonts w:ascii="TH SarabunIT๙" w:eastAsia="Sarabun" w:hAnsi="TH SarabunIT๙" w:cs="TH SarabunIT๙"/>
           <w:color w:val="000000"/>
           <w:sz w:val="32"/>
           <w:szCs w:val="32"/>
@@ -856,7 +874,7 @@
       </w:pPr>
       <w:r>
         <w:rPr>
-          <w:rFonts w:ascii="TH SarabunPSK" w:eastAsia="Sarabun" w:hAnsi="TH SarabunPSK" w:cs="TH SarabunPSK"/>
+          <w:rFonts w:ascii="TH SarabunIT๙" w:eastAsia="Sarabun" w:hAnsi="TH SarabunIT๙" w:cs="TH SarabunIT๙"/>
           <w:sz w:val="32"/>
           <w:szCs w:val="32"/>
         </w:rPr>
@@ -864,7 +882,7 @@
       </w:r>
       <w:r>
         <w:rPr>
-          <w:rFonts w:ascii="TH SarabunPSK" w:eastAsia="Sarabun" w:hAnsi="TH SarabunPSK" w:cs="TH SarabunPSK"/>
+          <w:rFonts w:ascii="TH SarabunIT๙" w:eastAsia="Sarabun" w:hAnsi="TH SarabunIT๙" w:cs="TH SarabunIT๙"/>
           <w:color w:val="000000"/>
           <w:sz w:val="32"/>
           <w:szCs w:val="32"/>
@@ -873,7 +891,17 @@
       </w:r>
       <w:r>
         <w:rPr>
-          <w:rFonts w:ascii="TH SarabunPSK" w:hAnsi="TH SarabunPSK" w:cs="TH SarabunPSK"/>
+          <w:rFonts w:ascii="TH SarabunIT๙" w:eastAsia="Sarabun" w:hAnsi="TH SarabunIT๙" w:cs="TH SarabunIT๙" w:hint="cs"/>
+          <w:color w:val="000000"/>
+          <w:sz w:val="32"/>
+          <w:szCs w:val="32"/>
+          <w:cs/>
+        </w:rPr>
+        <w:t xml:space="preserve"> </w:t>
+      </w:r>
+      <w:r>
+        <w:rPr>
+          <w:rFonts w:ascii="TH SarabunIT๙" w:hAnsi="TH SarabunIT๙" w:cs="TH SarabunIT๙"/>
           <w:sz w:val="32"/>
           <w:szCs w:val="32"/>
         </w:rPr>
@@ -881,7 +909,16 @@
       </w:r>
       <w:r>
         <w:rPr>
-          <w:rFonts w:ascii="TH SarabunPSK" w:eastAsia="Sarabun" w:hAnsi="TH SarabunPSK" w:cs="TH SarabunPSK"/>
+          <w:rFonts w:ascii="TH SarabunIT๙" w:hAnsi="TH SarabunIT๙" w:cs="TH SarabunIT๙" w:hint="cs"/>
+          <w:sz w:val="32"/>
+          <w:szCs w:val="32"/>
+          <w:cs/>
+        </w:rPr>
+        <w:t xml:space="preserve"> </w:t>
+      </w:r>
+      <w:r>
+        <w:rPr>
+          <w:rFonts w:ascii="TH SarabunIT๙" w:eastAsia="Sarabun" w:hAnsi="TH SarabunIT๙" w:cs="TH SarabunIT๙"/>
           <w:sz w:val="32"/>
           <w:szCs w:val="32"/>
         </w:rPr>
@@ -889,7 +926,7 @@
       </w:r>
       <w:r>
         <w:rPr>
-          <w:rFonts w:ascii="TH SarabunPSK" w:eastAsia="Sarabun" w:hAnsi="TH SarabunPSK" w:cs="TH SarabunPSK"/>
+          <w:rFonts w:ascii="TH SarabunIT๙" w:eastAsia="Sarabun" w:hAnsi="TH SarabunIT๙" w:cs="TH SarabunIT๙"/>
           <w:color w:val="000000"/>
           <w:sz w:val="32"/>
           <w:szCs w:val="32"/>
@@ -898,7 +935,17 @@
       </w:r>
       <w:r>
         <w:rPr>
-          <w:rFonts w:ascii="TH SarabunPSK" w:hAnsi="TH SarabunPSK" w:cs="TH SarabunPSK"/>
+          <w:rFonts w:ascii="TH SarabunIT๙" w:eastAsia="Sarabun" w:hAnsi="TH SarabunIT๙" w:cs="TH SarabunIT๙" w:hint="cs"/>
+          <w:color w:val="000000"/>
+          <w:sz w:val="32"/>
+          <w:szCs w:val="32"/>
+          <w:cs/>
+        </w:rPr>
+        <w:t xml:space="preserve"> </w:t>
+      </w:r>
+      <w:r>
+        <w:rPr>
+          <w:rFonts w:ascii="TH SarabunIT๙" w:hAnsi="TH SarabunIT๙" w:cs="TH SarabunIT๙"/>
           <w:sz w:val="32"/>
           <w:szCs w:val="32"/>
         </w:rPr>
@@ -906,7 +953,16 @@
       </w:r>
       <w:r>
         <w:rPr>
-          <w:rFonts w:ascii="TH SarabunPSK" w:eastAsia="Sarabun" w:hAnsi="TH SarabunPSK" w:cs="TH SarabunPSK"/>
+          <w:rFonts w:ascii="TH SarabunIT๙" w:hAnsi="TH SarabunIT๙" w:cs="TH SarabunIT๙" w:hint="cs"/>
+          <w:sz w:val="32"/>
+          <w:szCs w:val="32"/>
+          <w:cs/>
+        </w:rPr>
+        <w:t xml:space="preserve"> </w:t>
+      </w:r>
+      <w:r>
+        <w:rPr>
+          <w:rFonts w:ascii="TH SarabunIT๙" w:eastAsia="Sarabun" w:hAnsi="TH SarabunIT๙" w:cs="TH SarabunIT๙"/>
           <w:sz w:val="32"/>
           <w:szCs w:val="32"/>
         </w:rPr>
@@ -914,7 +970,7 @@
       </w:r>
       <w:r>
         <w:rPr>
-          <w:rFonts w:ascii="TH SarabunPSK" w:eastAsia="Sarabun" w:hAnsi="TH SarabunPSK" w:cs="TH SarabunPSK"/>
+          <w:rFonts w:ascii="TH SarabunIT๙" w:eastAsia="Sarabun" w:hAnsi="TH SarabunIT๙" w:cs="TH SarabunIT๙"/>
           <w:color w:val="000000"/>
           <w:sz w:val="32"/>
           <w:szCs w:val="32"/>
@@ -923,7 +979,7 @@
       </w:r>
       <w:r>
         <w:rPr>
-          <w:rFonts w:ascii="TH SarabunPSK" w:hAnsi="TH SarabunPSK" w:cs="TH SarabunPSK"/>
+          <w:rFonts w:ascii="TH SarabunIT๙" w:hAnsi="TH SarabunIT๙" w:cs="TH SarabunIT๙"/>
           <w:sz w:val="32"/>
           <w:szCs w:val="32"/>
         </w:rPr>
@@ -931,7 +987,7 @@
       </w:r>
       <w:r>
         <w:rPr>
-          <w:rFonts w:ascii="TH SarabunPSK" w:eastAsia="Sarabun" w:hAnsi="TH SarabunPSK" w:cs="TH SarabunPSK"/>
+          <w:rFonts w:ascii="TH SarabunIT๙" w:eastAsia="Sarabun" w:hAnsi="TH SarabunIT๙" w:cs="TH SarabunIT๙"/>
           <w:color w:val="000000"/>
           <w:sz w:val="32"/>
           <w:szCs w:val="32"/>
@@ -940,7 +996,17 @@
       </w:r>
       <w:r>
         <w:rPr>
-          <w:rFonts w:ascii="TH SarabunPSK" w:hAnsi="TH SarabunPSK" w:cs="TH SarabunPSK"/>
+          <w:rFonts w:ascii="TH SarabunIT๙" w:eastAsia="Sarabun" w:hAnsi="TH SarabunIT๙" w:cs="TH SarabunIT๙" w:hint="cs"/>
+          <w:color w:val="000000"/>
+          <w:sz w:val="32"/>
+          <w:szCs w:val="32"/>
+          <w:cs/>
+        </w:rPr>
+        <w:t xml:space="preserve"> </w:t>
+      </w:r>
+      <w:r>
+        <w:rPr>
+          <w:rFonts w:ascii="TH SarabunIT๙" w:hAnsi="TH SarabunIT๙" w:cs="TH SarabunIT๙"/>
           <w:sz w:val="32"/>
           <w:szCs w:val="32"/>
         </w:rPr>
@@ -948,7 +1014,16 @@
       </w:r>
       <w:r>
         <w:rPr>
-          <w:rFonts w:ascii="TH SarabunPSK" w:eastAsia="Sarabun" w:hAnsi="TH SarabunPSK" w:cs="TH SarabunPSK"/>
+          <w:rFonts w:ascii="TH SarabunIT๙" w:hAnsi="TH SarabunIT๙" w:cs="TH SarabunIT๙" w:hint="cs"/>
+          <w:sz w:val="32"/>
+          <w:szCs w:val="32"/>
+          <w:cs/>
+        </w:rPr>
+        <w:t xml:space="preserve"> </w:t>
+      </w:r>
+      <w:r>
+        <w:rPr>
+          <w:rFonts w:ascii="TH SarabunIT๙" w:eastAsia="Sarabun" w:hAnsi="TH SarabunIT๙" w:cs="TH SarabunIT๙"/>
           <w:sz w:val="32"/>
           <w:szCs w:val="32"/>
         </w:rPr>
@@ -956,7 +1031,7 @@
       </w:r>
       <w:r>
         <w:rPr>
-          <w:rFonts w:ascii="TH SarabunPSK" w:eastAsia="Sarabun" w:hAnsi="TH SarabunPSK" w:cs="TH SarabunPSK"/>
+          <w:rFonts w:ascii="TH SarabunIT๙" w:eastAsia="Sarabun" w:hAnsi="TH SarabunIT๙" w:cs="TH SarabunIT๙"/>
           <w:color w:val="000000"/>
           <w:sz w:val="32"/>
           <w:szCs w:val="32"/>
@@ -975,7 +1050,7 @@
         </w:pBdr>
         <w:ind w:firstLine="720"/>
         <w:rPr>
-          <w:rFonts w:ascii="TH SarabunPSK" w:eastAsia="Sarabun" w:hAnsi="TH SarabunPSK" w:cs="TH SarabunPSK"/>
+          <w:rFonts w:ascii="TH SarabunIT๙" w:eastAsia="Sarabun" w:hAnsi="TH SarabunIT๙" w:cs="TH SarabunIT๙"/>
           <w:color w:val="000000"/>
           <w:sz w:val="32"/>
           <w:szCs w:val="32"/>
@@ -983,7 +1058,7 @@
       </w:pPr>
       <w:r>
         <w:rPr>
-          <w:rFonts w:ascii="TH SarabunPSK" w:eastAsia="Sarabun" w:hAnsi="TH SarabunPSK" w:cs="TH SarabunPSK"/>
+          <w:rFonts w:ascii="TH SarabunIT๙" w:eastAsia="Sarabun" w:hAnsi="TH SarabunIT๙" w:cs="TH SarabunIT๙"/>
           <w:sz w:val="32"/>
           <w:szCs w:val="32"/>
         </w:rPr>
@@ -991,7 +1066,7 @@
       </w:r>
       <w:r>
         <w:rPr>
-          <w:rFonts w:ascii="TH SarabunPSK" w:eastAsia="Sarabun" w:hAnsi="TH SarabunPSK" w:cs="TH SarabunPSK"/>
+          <w:rFonts w:ascii="TH SarabunIT๙" w:eastAsia="Sarabun" w:hAnsi="TH SarabunIT๙" w:cs="TH SarabunIT๙"/>
           <w:color w:val="000000"/>
           <w:sz w:val="32"/>
           <w:szCs w:val="32"/>
@@ -1000,7 +1075,17 @@
       </w:r>
       <w:r>
         <w:rPr>
-          <w:rFonts w:ascii="TH SarabunPSK" w:hAnsi="TH SarabunPSK" w:cs="TH SarabunPSK"/>
+          <w:rFonts w:ascii="TH SarabunIT๙" w:eastAsia="Sarabun" w:hAnsi="TH SarabunIT๙" w:cs="TH SarabunIT๙" w:hint="cs"/>
+          <w:color w:val="000000"/>
+          <w:sz w:val="32"/>
+          <w:szCs w:val="32"/>
+          <w:cs/>
+        </w:rPr>
+        <w:t xml:space="preserve"> </w:t>
+      </w:r>
+      <w:r>
+        <w:rPr>
+          <w:rFonts w:ascii="TH SarabunIT๙" w:hAnsi="TH SarabunIT๙" w:cs="TH SarabunIT๙"/>
           <w:sz w:val="32"/>
           <w:szCs w:val="32"/>
         </w:rPr>
@@ -1008,7 +1093,16 @@
       </w:r>
       <w:r>
         <w:rPr>
-          <w:rFonts w:ascii="TH SarabunPSK" w:eastAsia="Sarabun" w:hAnsi="TH SarabunPSK" w:cs="TH SarabunPSK"/>
+          <w:rFonts w:ascii="TH SarabunIT๙" w:eastAsia="Sarabun" w:hAnsi="TH SarabunIT๙" w:cs="TH SarabunIT๙" w:hint="cs"/>
+          <w:sz w:val="32"/>
+          <w:szCs w:val="32"/>
+          <w:cs/>
+        </w:rPr>
+        <w:t xml:space="preserve"> </w:t>
+      </w:r>
+      <w:r>
+        <w:rPr>
+          <w:rFonts w:ascii="TH SarabunIT๙" w:eastAsia="Sarabun" w:hAnsi="TH SarabunIT๙" w:cs="TH SarabunIT๙"/>
           <w:sz w:val="32"/>
           <w:szCs w:val="32"/>
         </w:rPr>
@@ -1016,7 +1110,7 @@
       </w:r>
       <w:r>
         <w:rPr>
-          <w:rFonts w:ascii="TH SarabunPSK" w:eastAsia="Sarabun" w:hAnsi="TH SarabunPSK" w:cs="TH SarabunPSK"/>
+          <w:rFonts w:ascii="TH SarabunIT๙" w:eastAsia="Sarabun" w:hAnsi="TH SarabunIT๙" w:cs="TH SarabunIT๙"/>
           <w:color w:val="000000"/>
           <w:sz w:val="32"/>
           <w:szCs w:val="32"/>
@@ -1025,7 +1119,7 @@
       </w:r>
       <w:r>
         <w:rPr>
-          <w:rFonts w:ascii="TH SarabunPSK" w:eastAsia="Sarabun" w:hAnsi="TH SarabunPSK" w:cs="TH SarabunPSK"/>
+          <w:rFonts w:ascii="TH SarabunIT๙" w:eastAsia="Sarabun" w:hAnsi="TH SarabunIT๙" w:cs="TH SarabunIT๙"/>
           <w:sz w:val="32"/>
           <w:szCs w:val="32"/>
         </w:rPr>
@@ -1033,7 +1127,16 @@
       </w:r>
       <w:r>
         <w:rPr>
-          <w:rFonts w:ascii="TH SarabunPSK" w:hAnsi="TH SarabunPSK" w:cs="TH SarabunPSK"/>
+          <w:rFonts w:ascii="TH SarabunIT๙" w:eastAsia="Sarabun" w:hAnsi="TH SarabunIT๙" w:cs="TH SarabunIT๙" w:hint="cs"/>
+          <w:sz w:val="32"/>
+          <w:szCs w:val="32"/>
+          <w:cs/>
+        </w:rPr>
+        <w:t xml:space="preserve"> </w:t>
+      </w:r>
+      <w:r>
+        <w:rPr>
+          <w:rFonts w:ascii="TH SarabunIT๙" w:hAnsi="TH SarabunIT๙" w:cs="TH SarabunIT๙"/>
           <w:sz w:val="32"/>
           <w:szCs w:val="32"/>
         </w:rPr>
@@ -1041,7 +1144,16 @@
       </w:r>
       <w:r>
         <w:rPr>
-          <w:rFonts w:ascii="TH SarabunPSK" w:eastAsia="Sarabun" w:hAnsi="TH SarabunPSK" w:cs="TH SarabunPSK"/>
+          <w:rFonts w:ascii="TH SarabunIT๙" w:hAnsi="TH SarabunIT๙" w:cs="TH SarabunIT๙" w:hint="cs"/>
+          <w:sz w:val="32"/>
+          <w:szCs w:val="32"/>
+          <w:cs/>
+        </w:rPr>
+        <w:t xml:space="preserve"> </w:t>
+      </w:r>
+      <w:r>
+        <w:rPr>
+          <w:rFonts w:ascii="TH SarabunIT๙" w:eastAsia="Sarabun" w:hAnsi="TH SarabunIT๙" w:cs="TH SarabunIT๙"/>
           <w:sz w:val="32"/>
           <w:szCs w:val="32"/>
         </w:rPr>
@@ -1049,7 +1161,7 @@
       </w:r>
       <w:r>
         <w:rPr>
-          <w:rFonts w:ascii="TH SarabunPSK" w:eastAsia="Sarabun" w:hAnsi="TH SarabunPSK" w:cs="TH SarabunPSK"/>
+          <w:rFonts w:ascii="TH SarabunIT๙" w:eastAsia="Sarabun" w:hAnsi="TH SarabunIT๙" w:cs="TH SarabunIT๙"/>
           <w:color w:val="000000"/>
           <w:sz w:val="32"/>
           <w:szCs w:val="32"/>
@@ -1058,7 +1170,7 @@
       </w:r>
       <w:r>
         <w:rPr>
-          <w:rFonts w:ascii="TH SarabunPSK" w:eastAsia="Sarabun" w:hAnsi="TH SarabunPSK" w:cs="TH SarabunPSK"/>
+          <w:rFonts w:ascii="TH SarabunIT๙" w:eastAsia="Sarabun" w:hAnsi="TH SarabunIT๙" w:cs="TH SarabunIT๙"/>
           <w:sz w:val="32"/>
           <w:szCs w:val="32"/>
         </w:rPr>
@@ -1066,7 +1178,7 @@
       </w:r>
       <w:r>
         <w:rPr>
-          <w:rFonts w:ascii="TH SarabunPSK" w:eastAsia="Sarabun" w:hAnsi="TH SarabunPSK" w:cs="TH SarabunPSK"/>
+          <w:rFonts w:ascii="TH SarabunIT๙" w:eastAsia="Sarabun" w:hAnsi="TH SarabunIT๙" w:cs="TH SarabunIT๙"/>
           <w:color w:val="000000"/>
           <w:sz w:val="32"/>
           <w:szCs w:val="32"/>
@@ -1075,7 +1187,16 @@
       </w:r>
       <w:r>
         <w:rPr>
-          <w:rFonts w:ascii="TH SarabunPSK" w:hAnsi="TH SarabunPSK" w:cs="TH SarabunPSK"/>
+          <w:rFonts w:ascii="TH SarabunIT๙" w:hAnsi="TH SarabunIT๙" w:cs="TH SarabunIT๙" w:hint="cs"/>
+          <w:sz w:val="32"/>
+          <w:szCs w:val="32"/>
+          <w:cs/>
+        </w:rPr>
+        <w:t xml:space="preserve"> </w:t>
+      </w:r>
+      <w:r>
+        <w:rPr>
+          <w:rFonts w:ascii="TH SarabunIT๙" w:hAnsi="TH SarabunIT๙" w:cs="TH SarabunIT๙"/>
           <w:sz w:val="32"/>
           <w:szCs w:val="32"/>
         </w:rPr>
@@ -1083,7 +1204,16 @@
       </w:r>
       <w:r>
         <w:rPr>
-          <w:rFonts w:ascii="TH SarabunPSK" w:eastAsia="Sarabun" w:hAnsi="TH SarabunPSK" w:cs="TH SarabunPSK"/>
+          <w:rFonts w:ascii="TH SarabunIT๙" w:hAnsi="TH SarabunIT๙" w:cs="TH SarabunIT๙" w:hint="cs"/>
+          <w:sz w:val="32"/>
+          <w:szCs w:val="32"/>
+          <w:cs/>
+        </w:rPr>
+        <w:t xml:space="preserve"> </w:t>
+      </w:r>
+      <w:r>
+        <w:rPr>
+          <w:rFonts w:ascii="TH SarabunIT๙" w:eastAsia="Sarabun" w:hAnsi="TH SarabunIT๙" w:cs="TH SarabunIT๙"/>
           <w:sz w:val="32"/>
           <w:szCs w:val="32"/>
         </w:rPr>
@@ -1091,7 +1221,7 @@
       </w:r>
       <w:r>
         <w:rPr>
-          <w:rFonts w:ascii="TH SarabunPSK" w:eastAsia="Sarabun" w:hAnsi="TH SarabunPSK" w:cs="TH SarabunPSK"/>
+          <w:rFonts w:ascii="TH SarabunIT๙" w:eastAsia="Sarabun" w:hAnsi="TH SarabunIT๙" w:cs="TH SarabunIT๙"/>
           <w:color w:val="000000"/>
           <w:sz w:val="32"/>
           <w:szCs w:val="32"/>
@@ -1100,7 +1230,7 @@
       </w:r>
       <w:r>
         <w:rPr>
-          <w:rFonts w:ascii="TH SarabunPSK" w:hAnsi="TH SarabunPSK" w:cs="TH SarabunPSK"/>
+          <w:rFonts w:ascii="TH SarabunIT๙" w:hAnsi="TH SarabunIT๙" w:cs="TH SarabunIT๙"/>
           <w:sz w:val="32"/>
           <w:szCs w:val="32"/>
         </w:rPr>
@@ -1117,7 +1247,7 @@
           <w:between w:val="nil"/>
         </w:pBdr>
         <w:rPr>
-          <w:rFonts w:ascii="TH SarabunPSK" w:eastAsia="Sarabun" w:hAnsi="TH SarabunPSK" w:cs="TH SarabunPSK"/>
+          <w:rFonts w:ascii="TH SarabunIT๙" w:eastAsia="Sarabun" w:hAnsi="TH SarabunIT๙" w:cs="TH SarabunIT๙"/>
           <w:b/>
           <w:bCs/>
           <w:color w:val="000000"/>
@@ -1128,7 +1258,7 @@
       </w:pPr>
       <w:r>
         <w:rPr>
-          <w:rFonts w:ascii="TH SarabunPSK" w:eastAsia="Sarabun" w:hAnsi="TH SarabunPSK" w:cs="TH SarabunPSK"/>
+          <w:rFonts w:ascii="TH SarabunIT๙" w:eastAsia="Sarabun" w:hAnsi="TH SarabunIT๙" w:cs="TH SarabunIT๙"/>
           <w:color w:val="000000"/>
           <w:sz w:val="32"/>
           <w:szCs w:val="32"/>
@@ -1137,7 +1267,7 @@
       </w:r>
       <w:r>
         <w:rPr>
-          <w:rFonts w:ascii="TH SarabunPSK" w:eastAsia="Sarabun" w:hAnsi="TH SarabunPSK" w:cs="TH SarabunPSK"/>
+          <w:rFonts w:ascii="TH SarabunIT๙" w:eastAsia="Sarabun" w:hAnsi="TH SarabunIT๙" w:cs="TH SarabunIT๙"/>
           <w:color w:val="000000"/>
           <w:sz w:val="32"/>
           <w:szCs w:val="32"/>
@@ -1146,7 +1276,7 @@
       </w:r>
       <w:r>
         <w:rPr>
-          <w:rFonts w:ascii="TH SarabunPSK" w:eastAsia="Sarabun" w:hAnsi="TH SarabunPSK" w:cs="TH SarabunPSK"/>
+          <w:rFonts w:ascii="TH SarabunIT๙" w:eastAsia="Sarabun" w:hAnsi="TH SarabunIT๙" w:cs="TH SarabunIT๙"/>
           <w:color w:val="000000"/>
           <w:sz w:val="32"/>
           <w:szCs w:val="32"/>
@@ -1156,7 +1286,7 @@
       </w:r>
       <w:r>
         <w:rPr>
-          <w:rFonts w:ascii="TH SarabunPSK" w:eastAsia="Sarabun" w:hAnsi="TH SarabunPSK" w:cs="TH SarabunPSK"/>
+          <w:rFonts w:ascii="TH SarabunIT๙" w:eastAsia="Sarabun" w:hAnsi="TH SarabunIT๙" w:cs="TH SarabunIT๙"/>
           <w:b/>
           <w:bCs/>
           <w:color w:val="000000"/>
@@ -1167,7 +1297,7 @@
       </w:r>
       <w:r>
         <w:rPr>
-          <w:rFonts w:ascii="TH SarabunPSK" w:eastAsia="Sarabun" w:hAnsi="TH SarabunPSK" w:cs="TH SarabunPSK"/>
+          <w:rFonts w:ascii="TH SarabunIT๙" w:eastAsia="Sarabun" w:hAnsi="TH SarabunIT๙" w:cs="TH SarabunIT๙"/>
           <w:sz w:val="32"/>
           <w:szCs w:val="32"/>
         </w:rPr>
@@ -1175,7 +1305,7 @@
       </w:r>
       <w:r>
         <w:rPr>
-          <w:rFonts w:ascii="TH SarabunPSK" w:hAnsi="TH SarabunPSK" w:cs="TH SarabunPSK"/>
+          <w:rFonts w:ascii="TH SarabunIT๙" w:hAnsi="TH SarabunIT๙" w:cs="TH SarabunIT๙"/>
           <w:sz w:val="32"/>
           <w:szCs w:val="32"/>
         </w:rPr>
@@ -1183,7 +1313,7 @@
       </w:r>
       <w:r>
         <w:rPr>
-          <w:rFonts w:ascii="TH SarabunPSK" w:eastAsia="Sarabun" w:hAnsi="TH SarabunPSK" w:cs="TH SarabunPSK"/>
+          <w:rFonts w:ascii="TH SarabunIT๙" w:eastAsia="Sarabun" w:hAnsi="TH SarabunIT๙" w:cs="TH SarabunIT๙"/>
           <w:sz w:val="32"/>
           <w:szCs w:val="32"/>
         </w:rPr>
@@ -1191,7 +1321,7 @@
       </w:r>
       <w:r>
         <w:rPr>
-          <w:rFonts w:ascii="TH SarabunPSK" w:eastAsia="Sarabun" w:hAnsi="TH SarabunPSK" w:cs="TH SarabunPSK"/>
+          <w:rFonts w:ascii="TH SarabunIT๙" w:eastAsia="Sarabun" w:hAnsi="TH SarabunIT๙" w:cs="TH SarabunIT๙"/>
           <w:b/>
           <w:bCs/>
           <w:color w:val="000000"/>
@@ -1205,7 +1335,7 @@
       <w:pPr>
         <w:ind w:firstLine="720"/>
         <w:rPr>
-          <w:rFonts w:ascii="TH SarabunPSK" w:eastAsia="Sarabun" w:hAnsi="TH SarabunPSK" w:cs="TH SarabunPSK"/>
+          <w:rFonts w:ascii="TH SarabunIT๙" w:eastAsia="Sarabun" w:hAnsi="TH SarabunIT๙" w:cs="TH SarabunIT๙"/>
           <w:b/>
           <w:bCs/>
           <w:sz w:val="32"/>
@@ -1214,7 +1344,7 @@
       </w:pPr>
       <w:r>
         <w:rPr>
-          <w:rFonts w:ascii="TH SarabunPSK" w:eastAsia="Sarabun" w:hAnsi="TH SarabunPSK" w:cs="TH SarabunPSK"/>
+          <w:rFonts w:ascii="TH SarabunIT๙" w:eastAsia="Sarabun" w:hAnsi="TH SarabunIT๙" w:cs="TH SarabunIT๙"/>
           <w:b/>
           <w:bCs/>
           <w:sz w:val="32"/>
@@ -1233,7 +1363,7 @@
           <w:between w:val="nil"/>
         </w:pBdr>
         <w:rPr>
-          <w:rFonts w:ascii="TH SarabunPSK" w:eastAsia="Sarabun" w:hAnsi="TH SarabunPSK" w:cs="TH SarabunPSK"/>
+          <w:rFonts w:ascii="TH SarabunIT๙" w:eastAsia="Sarabun" w:hAnsi="TH SarabunIT๙" w:cs="TH SarabunIT๙"/>
           <w:color w:val="000000"/>
           <w:sz w:val="32"/>
           <w:szCs w:val="32"/>
@@ -1242,7 +1372,7 @@
       </w:pPr>
       <w:r>
         <w:rPr>
-          <w:rFonts w:ascii="TH SarabunPSK" w:eastAsia="Sarabun" w:hAnsi="TH SarabunPSK" w:cs="TH SarabunPSK"/>
+          <w:rFonts w:ascii="TH SarabunIT๙" w:eastAsia="Sarabun" w:hAnsi="TH SarabunIT๙" w:cs="TH SarabunIT๙"/>
           <w:color w:val="000000"/>
           <w:sz w:val="32"/>
           <w:szCs w:val="32"/>
@@ -1251,7 +1381,17 @@
       </w:r>
       <w:r>
         <w:rPr>
-          <w:rFonts w:ascii="TH SarabunPSK" w:hAnsi="TH SarabunPSK" w:cs="TH SarabunPSK"/>
+          <w:rFonts w:ascii="TH SarabunIT๙" w:eastAsia="Sarabun" w:hAnsi="TH SarabunIT๙" w:cs="TH SarabunIT๙" w:hint="cs"/>
+          <w:color w:val="000000"/>
+          <w:sz w:val="32"/>
+          <w:szCs w:val="32"/>
+          <w:cs/>
+        </w:rPr>
+        <w:t xml:space="preserve"> </w:t>
+      </w:r>
+      <w:r>
+        <w:rPr>
+          <w:rFonts w:ascii="TH SarabunIT๙" w:hAnsi="TH SarabunIT๙" w:cs="TH SarabunIT๙"/>
           <w:sz w:val="32"/>
           <w:szCs w:val="32"/>
         </w:rPr>
@@ -1259,7 +1399,16 @@
       </w:r>
       <w:r>
         <w:rPr>
-          <w:rFonts w:ascii="TH SarabunPSK" w:eastAsia="Sarabun" w:hAnsi="TH SarabunPSK" w:cs="TH SarabunPSK"/>
+          <w:rFonts w:ascii="TH SarabunIT๙" w:hAnsi="TH SarabunIT๙" w:cs="TH SarabunIT๙" w:hint="cs"/>
+          <w:sz w:val="32"/>
+          <w:szCs w:val="32"/>
+          <w:cs/>
+        </w:rPr>
+        <w:t xml:space="preserve"> </w:t>
+      </w:r>
+      <w:r>
+        <w:rPr>
+          <w:rFonts w:ascii="TH SarabunIT๙" w:eastAsia="Sarabun" w:hAnsi="TH SarabunIT๙" w:cs="TH SarabunIT๙"/>
           <w:sz w:val="32"/>
           <w:szCs w:val="32"/>
         </w:rPr>
@@ -1267,7 +1416,7 @@
       </w:r>
       <w:r>
         <w:rPr>
-          <w:rFonts w:ascii="TH SarabunPSK" w:eastAsia="Sarabun" w:hAnsi="TH SarabunPSK" w:cs="TH SarabunPSK"/>
+          <w:rFonts w:ascii="TH SarabunIT๙" w:eastAsia="Sarabun" w:hAnsi="TH SarabunIT๙" w:cs="TH SarabunIT๙"/>
           <w:color w:val="000000"/>
           <w:sz w:val="32"/>
           <w:szCs w:val="32"/>
@@ -1276,7 +1425,17 @@
       </w:r>
       <w:r>
         <w:rPr>
-          <w:rFonts w:ascii="TH SarabunPSK" w:hAnsi="TH SarabunPSK" w:cs="TH SarabunPSK"/>
+          <w:rFonts w:ascii="TH SarabunIT๙" w:eastAsia="Sarabun" w:hAnsi="TH SarabunIT๙" w:cs="TH SarabunIT๙" w:hint="cs"/>
+          <w:color w:val="000000"/>
+          <w:sz w:val="32"/>
+          <w:szCs w:val="32"/>
+          <w:cs/>
+        </w:rPr>
+        <w:t xml:space="preserve"> </w:t>
+      </w:r>
+      <w:r>
+        <w:rPr>
+          <w:rFonts w:ascii="TH SarabunIT๙" w:hAnsi="TH SarabunIT๙" w:cs="TH SarabunIT๙"/>
           <w:sz w:val="32"/>
           <w:szCs w:val="32"/>
         </w:rPr>
@@ -1284,7 +1443,16 @@
       </w:r>
       <w:r>
         <w:rPr>
-          <w:rFonts w:ascii="TH SarabunPSK" w:eastAsia="Sarabun" w:hAnsi="TH SarabunPSK" w:cs="TH SarabunPSK"/>
+          <w:rFonts w:ascii="TH SarabunIT๙" w:hAnsi="TH SarabunIT๙" w:cs="TH SarabunIT๙" w:hint="cs"/>
+          <w:sz w:val="32"/>
+          <w:szCs w:val="32"/>
+          <w:cs/>
+        </w:rPr>
+        <w:t xml:space="preserve"> </w:t>
+      </w:r>
+      <w:r>
+        <w:rPr>
+          <w:rFonts w:ascii="TH SarabunIT๙" w:eastAsia="Sarabun" w:hAnsi="TH SarabunIT๙" w:cs="TH SarabunIT๙"/>
           <w:sz w:val="32"/>
           <w:szCs w:val="32"/>
         </w:rPr>
@@ -1292,7 +1460,7 @@
       </w:r>
       <w:r>
         <w:rPr>
-          <w:rFonts w:ascii="TH SarabunPSK" w:eastAsia="Sarabun" w:hAnsi="TH SarabunPSK" w:cs="TH SarabunPSK"/>
+          <w:rFonts w:ascii="TH SarabunIT๙" w:eastAsia="Sarabun" w:hAnsi="TH SarabunIT๙" w:cs="TH SarabunIT๙"/>
           <w:color w:val="000000"/>
           <w:sz w:val="32"/>
           <w:szCs w:val="32"/>
@@ -1301,7 +1469,7 @@
       </w:r>
       <w:r>
         <w:rPr>
-          <w:rFonts w:ascii="TH SarabunPSK" w:hAnsi="TH SarabunPSK" w:cs="TH SarabunPSK"/>
+          <w:rFonts w:ascii="TH SarabunIT๙" w:hAnsi="TH SarabunIT๙" w:cs="TH SarabunIT๙"/>
           <w:sz w:val="32"/>
           <w:szCs w:val="32"/>
         </w:rPr>
@@ -1309,7 +1477,7 @@
       </w:r>
       <w:r>
         <w:rPr>
-          <w:rFonts w:ascii="TH SarabunPSK" w:eastAsia="Sarabun" w:hAnsi="TH SarabunPSK" w:cs="TH SarabunPSK"/>
+          <w:rFonts w:ascii="TH SarabunIT๙" w:eastAsia="Sarabun" w:hAnsi="TH SarabunIT๙" w:cs="TH SarabunIT๙"/>
           <w:color w:val="000000"/>
           <w:sz w:val="32"/>
           <w:szCs w:val="32"/>
@@ -1320,14 +1488,14 @@
     <w:p>
       <w:pPr>
         <w:rPr>
-          <w:rFonts w:ascii="TH SarabunPSK" w:eastAsia="Sarabun" w:hAnsi="TH SarabunPSK" w:cs="TH SarabunPSK"/>
+          <w:rFonts w:ascii="TH SarabunIT๙" w:eastAsia="Sarabun" w:hAnsi="TH SarabunIT๙" w:cs="TH SarabunIT๙"/>
           <w:sz w:val="32"/>
           <w:szCs w:val="32"/>
         </w:rPr>
       </w:pPr>
       <w:r>
         <w:rPr>
-          <w:rFonts w:ascii="TH SarabunPSK" w:eastAsia="Sarabun" w:hAnsi="TH SarabunPSK" w:cs="TH SarabunPSK"/>
+          <w:rFonts w:ascii="TH SarabunIT๙" w:eastAsia="Sarabun" w:hAnsi="TH SarabunIT๙" w:cs="TH SarabunIT๙"/>
           <w:sz w:val="32"/>
           <w:szCs w:val="32"/>
         </w:rPr>
@@ -1335,7 +1503,16 @@
       </w:r>
       <w:r>
         <w:rPr>
-          <w:rFonts w:ascii="TH SarabunPSK" w:hAnsi="TH SarabunPSK" w:cs="TH SarabunPSK"/>
+          <w:rFonts w:ascii="TH SarabunIT๙" w:eastAsia="Sarabun" w:hAnsi="TH SarabunIT๙" w:cs="TH SarabunIT๙" w:hint="cs"/>
+          <w:sz w:val="32"/>
+          <w:szCs w:val="32"/>
+          <w:cs/>
+        </w:rPr>
+        <w:t xml:space="preserve"> </w:t>
+      </w:r>
+      <w:r>
+        <w:rPr>
+          <w:rFonts w:ascii="TH SarabunIT๙" w:hAnsi="TH SarabunIT๙" w:cs="TH SarabunIT๙"/>
           <w:sz w:val="32"/>
           <w:szCs w:val="32"/>
         </w:rPr>
@@ -1343,7 +1520,16 @@
       </w:r>
       <w:r>
         <w:rPr>
-          <w:rFonts w:ascii="TH SarabunPSK" w:eastAsia="Sarabun" w:hAnsi="TH SarabunPSK" w:cs="TH SarabunPSK"/>
+          <w:rFonts w:ascii="TH SarabunIT๙" w:hAnsi="TH SarabunIT๙" w:cs="TH SarabunIT๙" w:hint="cs"/>
+          <w:sz w:val="32"/>
+          <w:szCs w:val="32"/>
+          <w:cs/>
+        </w:rPr>
+        <w:t xml:space="preserve"> </w:t>
+      </w:r>
+      <w:r>
+        <w:rPr>
+          <w:rFonts w:ascii="TH SarabunIT๙" w:eastAsia="Sarabun" w:hAnsi="TH SarabunIT๙" w:cs="TH SarabunIT๙"/>
           <w:sz w:val="32"/>
           <w:szCs w:val="32"/>
         </w:rPr>
@@ -1351,7 +1537,7 @@
       </w:r>
       <w:r>
         <w:rPr>
-          <w:rFonts w:ascii="TH SarabunPSK" w:eastAsia="Sarabun" w:hAnsi="TH SarabunPSK" w:cs="TH SarabunPSK"/>
+          <w:rFonts w:ascii="TH SarabunIT๙" w:eastAsia="Sarabun" w:hAnsi="TH SarabunIT๙" w:cs="TH SarabunIT๙"/>
           <w:sz w:val="32"/>
           <w:szCs w:val="32"/>
         </w:rPr>
@@ -1361,7 +1547,7 @@
     <w:p>
       <w:pPr>
         <w:rPr>
-          <w:rFonts w:ascii="TH SarabunPSK" w:eastAsia="Sarabun" w:hAnsi="TH SarabunPSK" w:cs="TH SarabunPSK"/>
+          <w:rFonts w:ascii="TH SarabunIT๙" w:eastAsia="Sarabun" w:hAnsi="TH SarabunIT๙" w:cs="TH SarabunIT๙"/>
           <w:sz w:val="32"/>
           <w:szCs w:val="32"/>
         </w:rPr>
@@ -1370,14 +1556,14 @@
     <w:p>
       <w:pPr>
         <w:rPr>
-          <w:rFonts w:ascii="TH SarabunPSK" w:eastAsia="Sarabun" w:hAnsi="TH SarabunPSK" w:cs="TH SarabunPSK"/>
+          <w:rFonts w:ascii="TH SarabunIT๙" w:eastAsia="Sarabun" w:hAnsi="TH SarabunIT๙" w:cs="TH SarabunIT๙"/>
           <w:sz w:val="32"/>
           <w:szCs w:val="32"/>
         </w:rPr>
       </w:pPr>
       <w:r>
         <w:rPr>
-          <w:rFonts w:ascii="TH SarabunPSK" w:eastAsia="Sarabun" w:hAnsi="TH SarabunPSK" w:cs="TH SarabunPSK"/>
+          <w:rFonts w:ascii="TH SarabunIT๙" w:eastAsia="Sarabun" w:hAnsi="TH SarabunIT๙" w:cs="TH SarabunIT๙"/>
           <w:sz w:val="32"/>
           <w:szCs w:val="32"/>
         </w:rPr>
@@ -1388,7 +1574,7 @@
       <w:pPr>
         <w:jc w:val="right"/>
         <w:rPr>
-          <w:rFonts w:ascii="TH SarabunPSK" w:eastAsia="Sarabun" w:hAnsi="TH SarabunPSK" w:cs="TH SarabunPSK"/>
+          <w:rFonts w:ascii="TH SarabunIT๙" w:eastAsia="Sarabun" w:hAnsi="TH SarabunIT๙" w:cs="TH SarabunIT๙"/>
           <w:b/>
           <w:bCs/>
           <w:sz w:val="32"/>
@@ -1397,7 +1583,7 @@
       </w:pPr>
       <w:r>
         <w:rPr>
-          <w:rFonts w:ascii="TH SarabunPSK" w:eastAsia="Sarabun" w:hAnsi="TH SarabunPSK" w:cs="TH SarabunPSK"/>
+          <w:rFonts w:ascii="TH SarabunIT๙" w:eastAsia="Sarabun" w:hAnsi="TH SarabunIT๙" w:cs="TH SarabunIT๙"/>
           <w:b/>
           <w:bCs/>
           <w:sz w:val="32"/>
@@ -1407,7 +1593,7 @@
       </w:r>
       <w:r>
         <w:rPr>
-          <w:rFonts w:ascii="TH SarabunPSK" w:eastAsia="Sarabun" w:hAnsi="TH SarabunPSK" w:cs="TH SarabunPSK"/>
+          <w:rFonts w:ascii="TH SarabunIT๙" w:eastAsia="Sarabun" w:hAnsi="TH SarabunIT๙" w:cs="TH SarabunIT๙"/>
           <w:sz w:val="32"/>
           <w:szCs w:val="32"/>
         </w:rPr>
@@ -1415,7 +1601,7 @@
       </w:r>
       <w:r>
         <w:rPr>
-          <w:rFonts w:ascii="TH SarabunPSK" w:eastAsia="Sarabun" w:hAnsi="TH SarabunPSK" w:cs="TH SarabunPSK"/>
+          <w:rFonts w:ascii="TH SarabunIT๙" w:eastAsia="Sarabun" w:hAnsi="TH SarabunIT๙" w:cs="TH SarabunIT๙"/>
           <w:b/>
           <w:bCs/>
           <w:sz w:val="32"/>
@@ -1428,14 +1614,14 @@
       <w:pPr>
         <w:ind w:left="5760" w:firstLine="720"/>
         <w:rPr>
-          <w:rFonts w:ascii="TH SarabunPSK" w:eastAsia="Sarabun" w:hAnsi="TH SarabunPSK" w:cs="TH SarabunPSK"/>
+          <w:rFonts w:ascii="TH SarabunIT๙" w:eastAsia="Sarabun" w:hAnsi="TH SarabunIT๙" w:cs="TH SarabunIT๙"/>
           <w:sz w:val="32"/>
           <w:szCs w:val="32"/>
         </w:rPr>
       </w:pPr>
       <w:r>
         <w:rPr>
-          <w:rFonts w:ascii="TH SarabunPSK" w:eastAsia="Sarabun" w:hAnsi="TH SarabunPSK" w:cs="TH SarabunPSK"/>
+          <w:rFonts w:ascii="TH SarabunIT๙" w:eastAsia="Sarabun" w:hAnsi="TH SarabunIT๙" w:cs="TH SarabunIT๙"/>
           <w:sz w:val="32"/>
           <w:szCs w:val="32"/>
         </w:rPr>
@@ -1443,7 +1629,7 @@
       </w:r>
       <w:r>
         <w:rPr>
-          <w:rFonts w:ascii="TH SarabunPSK" w:eastAsia="Sarabun" w:hAnsi="TH SarabunPSK" w:cs="TH SarabunPSK"/>
+          <w:rFonts w:ascii="TH SarabunIT๙" w:eastAsia="Sarabun" w:hAnsi="TH SarabunIT๙" w:cs="TH SarabunIT๙"/>
           <w:sz w:val="32"/>
           <w:szCs w:val="32"/>
           <w:lang w:val="en-US"/>
@@ -1452,7 +1638,7 @@
       </w:r>
       <w:r>
         <w:rPr>
-          <w:rFonts w:ascii="TH SarabunPSK" w:eastAsia="Sarabun" w:hAnsi="TH SarabunPSK" w:cs="TH SarabunPSK"/>
+          <w:rFonts w:ascii="TH SarabunIT๙" w:eastAsia="Sarabun" w:hAnsi="TH SarabunIT๙" w:cs="TH SarabunIT๙"/>
           <w:sz w:val="32"/>
           <w:szCs w:val="32"/>
         </w:rPr>
@@ -1460,7 +1646,7 @@
       </w:r>
       <w:r>
         <w:rPr>
-          <w:rFonts w:ascii="TH SarabunPSK" w:hAnsi="TH SarabunPSK" w:cs="TH SarabunPSK"/>
+          <w:rFonts w:ascii="TH SarabunIT๙" w:hAnsi="TH SarabunIT๙" w:cs="TH SarabunIT๙"/>
           <w:sz w:val="32"/>
           <w:szCs w:val="32"/>
         </w:rPr>
@@ -1468,7 +1654,7 @@
       </w:r>
       <w:r>
         <w:rPr>
-          <w:rFonts w:ascii="TH SarabunPSK" w:hAnsi="TH SarabunPSK" w:cs="TH SarabunPSK"/>
+          <w:rFonts w:ascii="TH SarabunIT๙" w:hAnsi="TH SarabunIT๙" w:cs="TH SarabunIT๙"/>
           <w:sz w:val="32"/>
           <w:szCs w:val="32"/>
         </w:rPr>
@@ -1476,7 +1662,7 @@
       </w:r>
       <w:r>
         <w:rPr>
-          <w:rFonts w:ascii="TH SarabunPSK" w:hAnsi="TH SarabunPSK" w:cs="TH SarabunPSK"/>
+          <w:rFonts w:ascii="TH SarabunIT๙" w:hAnsi="TH SarabunIT๙" w:cs="TH SarabunIT๙"/>
           <w:sz w:val="32"/>
           <w:szCs w:val="32"/>
         </w:rPr>
@@ -1484,7 +1670,7 @@
       </w:r>
       <w:r>
         <w:rPr>
-          <w:rFonts w:ascii="TH SarabunPSK" w:eastAsia="Sarabun" w:hAnsi="TH SarabunPSK" w:cs="TH SarabunPSK"/>
+          <w:rFonts w:ascii="TH SarabunIT๙" w:eastAsia="Sarabun" w:hAnsi="TH SarabunIT๙" w:cs="TH SarabunIT๙"/>
           <w:sz w:val="32"/>
           <w:szCs w:val="32"/>
         </w:rPr>
@@ -1496,14 +1682,14 @@
         <w:spacing w:line="276" w:lineRule="auto"/>
         <w:ind w:left="5760"/>
         <w:rPr>
-          <w:rFonts w:ascii="TH SarabunPSK" w:eastAsia="Sarabun" w:hAnsi="TH SarabunPSK" w:cs="TH SarabunPSK"/>
+          <w:rFonts w:ascii="TH SarabunIT๙" w:eastAsia="Sarabun" w:hAnsi="TH SarabunIT๙" w:cs="TH SarabunIT๙"/>
           <w:sz w:val="32"/>
           <w:szCs w:val="32"/>
         </w:rPr>
       </w:pPr>
       <w:r>
         <w:rPr>
-          <w:rFonts w:ascii="TH SarabunPSK" w:eastAsia="Sarabun" w:hAnsi="TH SarabunPSK" w:cs="TH SarabunPSK"/>
+          <w:rFonts w:ascii="TH SarabunIT๙" w:eastAsia="Sarabun" w:hAnsi="TH SarabunIT๙" w:cs="TH SarabunIT๙"/>
           <w:b/>
           <w:bCs/>
           <w:sz w:val="32"/>
@@ -1513,7 +1699,7 @@
       </w:r>
       <w:r>
         <w:rPr>
-          <w:rFonts w:ascii="TH SarabunPSK" w:eastAsia="Sarabun" w:hAnsi="TH SarabunPSK" w:cs="TH SarabunPSK"/>
+          <w:rFonts w:ascii="TH SarabunIT๙" w:eastAsia="Sarabun" w:hAnsi="TH SarabunIT๙" w:cs="TH SarabunIT๙"/>
           <w:sz w:val="32"/>
           <w:szCs w:val="32"/>
           <w:lang w:val="en-US"/>
@@ -1522,7 +1708,7 @@
       </w:r>
       <w:r>
         <w:rPr>
-          <w:rFonts w:ascii="TH SarabunPSK" w:hAnsi="TH SarabunPSK" w:cs="TH SarabunPSK"/>
+          <w:rFonts w:ascii="TH SarabunIT๙" w:hAnsi="TH SarabunIT๙" w:cs="TH SarabunIT๙"/>
           <w:sz w:val="32"/>
           <w:szCs w:val="32"/>
         </w:rPr>
@@ -1559,7 +1745,7 @@
           <w:p>
             <w:pPr>
               <w:rPr>
-                <w:rFonts w:ascii="TH SarabunPSK" w:eastAsia="Sarabun" w:hAnsi="TH SarabunPSK" w:cs="TH SarabunPSK"/>
+                <w:rFonts w:ascii="TH SarabunIT๙" w:eastAsia="Sarabun" w:hAnsi="TH SarabunIT๙" w:cs="TH SarabunIT๙"/>
                 <w:b/>
                 <w:bCs/>
                 <w:sz w:val="32"/>
@@ -1568,7 +1754,7 @@
             </w:pPr>
             <w:r>
               <w:rPr>
-                <w:rFonts w:ascii="TH SarabunPSK" w:eastAsia="Sarabun" w:hAnsi="TH SarabunPSK" w:cs="TH SarabunPSK"/>
+                <w:rFonts w:ascii="TH SarabunIT๙" w:eastAsia="Sarabun" w:hAnsi="TH SarabunIT๙" w:cs="TH SarabunIT๙"/>
                 <w:b/>
                 <w:bCs/>
                 <w:sz w:val="32"/>
@@ -1578,7 +1764,7 @@
             </w:r>
             <w:r>
               <w:rPr>
-                <w:rFonts w:ascii="TH SarabunPSK" w:hAnsi="TH SarabunPSK" w:cs="TH SarabunPSK"/>
+                <w:rFonts w:ascii="TH SarabunIT๙" w:hAnsi="TH SarabunIT๙" w:cs="TH SarabunIT๙"/>
                 <w:sz w:val="32"/>
                 <w:szCs w:val="32"/>
               </w:rPr>
@@ -1588,7 +1774,7 @@
           <w:p>
             <w:pPr>
               <w:rPr>
-                <w:rFonts w:ascii="TH SarabunPSK" w:eastAsia="Sarabun" w:hAnsi="TH SarabunPSK" w:cs="TH SarabunPSK"/>
+                <w:rFonts w:ascii="TH SarabunIT๙" w:eastAsia="Sarabun" w:hAnsi="TH SarabunIT๙" w:cs="TH SarabunIT๙"/>
                 <w:sz w:val="32"/>
                 <w:szCs w:val="32"/>
                 <w:u w:val="single"/>
@@ -1604,7 +1790,7 @@
             </w:r>
             <w:r>
               <w:rPr>
-                <w:rFonts w:ascii="TH SarabunPSK" w:eastAsia="Sarabun" w:hAnsi="TH SarabunPSK" w:cs="TH SarabunPSK"/>
+                <w:rFonts w:ascii="TH SarabunIT๙" w:eastAsia="Sarabun" w:hAnsi="TH SarabunIT๙" w:cs="TH SarabunIT๙"/>
                 <w:sz w:val="32"/>
                 <w:szCs w:val="32"/>
               </w:rPr>
@@ -1620,7 +1806,7 @@
             </w:r>
             <w:r>
               <w:rPr>
-                <w:rFonts w:ascii="TH SarabunPSK" w:eastAsia="Sarabun" w:hAnsi="TH SarabunPSK" w:cs="TH SarabunPSK"/>
+                <w:rFonts w:ascii="TH SarabunIT๙" w:eastAsia="Sarabun" w:hAnsi="TH SarabunIT๙" w:cs="TH SarabunIT๙"/>
                 <w:sz w:val="32"/>
                 <w:szCs w:val="32"/>
               </w:rPr>
@@ -1638,7 +1824,7 @@
               </w:pBdr>
               <w:jc w:val="center"/>
               <w:rPr>
-                <w:rFonts w:ascii="TH SarabunPSK" w:eastAsia="Sarabun" w:hAnsi="TH SarabunPSK" w:cs="TH SarabunPSK"/>
+                <w:rFonts w:ascii="TH SarabunIT๙" w:eastAsia="Sarabun" w:hAnsi="TH SarabunIT๙" w:cs="TH SarabunIT๙"/>
                 <w:color w:val="000000"/>
                 <w:sz w:val="32"/>
                 <w:szCs w:val="32"/>
@@ -1646,7 +1832,7 @@
             </w:pPr>
             <w:r>
               <w:rPr>
-                <w:rFonts w:ascii="TH SarabunPSK" w:eastAsia="Sarabun" w:hAnsi="TH SarabunPSK" w:cs="TH SarabunPSK"/>
+                <w:rFonts w:ascii="TH SarabunIT๙" w:eastAsia="Sarabun" w:hAnsi="TH SarabunIT๙" w:cs="TH SarabunIT๙"/>
                 <w:color w:val="000000"/>
                 <w:sz w:val="32"/>
                 <w:szCs w:val="32"/>
@@ -1655,7 +1841,7 @@
             </w:r>
             <w:r>
               <w:rPr>
-                <w:rFonts w:ascii="TH SarabunPSK" w:eastAsia="Sarabun" w:hAnsi="TH SarabunPSK" w:cs="TH SarabunPSK"/>
+                <w:rFonts w:ascii="TH SarabunIT๙" w:eastAsia="Sarabun" w:hAnsi="TH SarabunIT๙" w:cs="TH SarabunIT๙"/>
                 <w:sz w:val="32"/>
                 <w:szCs w:val="32"/>
               </w:rPr>
@@ -1663,7 +1849,7 @@
             </w:r>
             <w:r>
               <w:rPr>
-                <w:rFonts w:ascii="TH SarabunPSK" w:eastAsia="Sarabun" w:hAnsi="TH SarabunPSK" w:cs="TH SarabunPSK"/>
+                <w:rFonts w:ascii="TH SarabunIT๙" w:eastAsia="Sarabun" w:hAnsi="TH SarabunIT๙" w:cs="TH SarabunIT๙"/>
                 <w:color w:val="000000"/>
                 <w:sz w:val="32"/>
                 <w:szCs w:val="32"/>
@@ -1682,7 +1868,7 @@
               </w:pBdr>
               <w:jc w:val="center"/>
               <w:rPr>
-                <w:rFonts w:ascii="TH SarabunPSK" w:eastAsia="Sarabun" w:hAnsi="TH SarabunPSK" w:cs="TH SarabunPSK"/>
+                <w:rFonts w:ascii="TH SarabunIT๙" w:eastAsia="Sarabun" w:hAnsi="TH SarabunIT๙" w:cs="TH SarabunIT๙"/>
                 <w:color w:val="000000"/>
                 <w:sz w:val="32"/>
                 <w:szCs w:val="32"/>
@@ -1690,7 +1876,7 @@
             </w:pPr>
             <w:r>
               <w:rPr>
-                <w:rFonts w:ascii="TH SarabunPSK" w:eastAsia="Sarabun" w:hAnsi="TH SarabunPSK" w:cs="TH SarabunPSK"/>
+                <w:rFonts w:ascii="TH SarabunIT๙" w:eastAsia="Sarabun" w:hAnsi="TH SarabunIT๙" w:cs="TH SarabunIT๙"/>
                 <w:color w:val="000000"/>
                 <w:sz w:val="32"/>
                 <w:szCs w:val="32"/>
@@ -1699,7 +1885,7 @@
             </w:r>
             <w:r>
               <w:rPr>
-                <w:rFonts w:ascii="TH SarabunPSK" w:hAnsi="TH SarabunPSK" w:cs="TH SarabunPSK"/>
+                <w:rFonts w:ascii="TH SarabunIT๙" w:hAnsi="TH SarabunIT๙" w:cs="TH SarabunIT๙"/>
                 <w:sz w:val="32"/>
                 <w:szCs w:val="32"/>
               </w:rPr>
@@ -1707,7 +1893,7 @@
             </w:r>
             <w:r>
               <w:rPr>
-                <w:rFonts w:ascii="TH SarabunPSK" w:eastAsia="Sarabun" w:hAnsi="TH SarabunPSK" w:cs="TH SarabunPSK"/>
+                <w:rFonts w:ascii="TH SarabunIT๙" w:eastAsia="Sarabun" w:hAnsi="TH SarabunIT๙" w:cs="TH SarabunIT๙"/>
                 <w:color w:val="000000"/>
                 <w:sz w:val="32"/>
                 <w:szCs w:val="32"/>
@@ -1719,14 +1905,14 @@
             <w:pPr>
               <w:jc w:val="center"/>
               <w:rPr>
-                <w:rFonts w:ascii="TH SarabunPSK" w:hAnsi="TH SarabunPSK" w:cs="TH SarabunPSK"/>
+                <w:rFonts w:ascii="TH SarabunIT๙" w:hAnsi="TH SarabunIT๙" w:cs="TH SarabunIT๙"/>
                 <w:sz w:val="32"/>
                 <w:szCs w:val="32"/>
               </w:rPr>
             </w:pPr>
             <w:r>
               <w:rPr>
-                <w:rFonts w:ascii="TH SarabunPSK" w:hAnsi="TH SarabunPSK" w:cs="TH SarabunPSK"/>
+                <w:rFonts w:ascii="TH SarabunIT๙" w:hAnsi="TH SarabunIT๙" w:cs="TH SarabunIT๙"/>
                 <w:sz w:val="32"/>
                 <w:szCs w:val="32"/>
               </w:rPr>
@@ -1747,7 +1933,7 @@
           <w:p>
             <w:pPr>
               <w:rPr>
-                <w:rFonts w:ascii="TH SarabunPSK" w:eastAsia="Sarabun" w:hAnsi="TH SarabunPSK" w:cs="TH SarabunPSK"/>
+                <w:rFonts w:ascii="TH SarabunIT๙" w:eastAsia="Sarabun" w:hAnsi="TH SarabunIT๙" w:cs="TH SarabunIT๙"/>
                 <w:b/>
                 <w:bCs/>
                 <w:sz w:val="32"/>
@@ -1756,7 +1942,7 @@
             </w:pPr>
             <w:r>
               <w:rPr>
-                <w:rFonts w:ascii="TH SarabunPSK" w:eastAsia="Sarabun" w:hAnsi="TH SarabunPSK" w:cs="TH SarabunPSK"/>
+                <w:rFonts w:ascii="TH SarabunIT๙" w:eastAsia="Sarabun" w:hAnsi="TH SarabunIT๙" w:cs="TH SarabunIT๙"/>
                 <w:b/>
                 <w:bCs/>
                 <w:sz w:val="32"/>
@@ -1768,7 +1954,7 @@
           <w:p>
             <w:pPr>
               <w:rPr>
-                <w:rFonts w:ascii="TH SarabunPSK" w:eastAsia="Sarabun" w:hAnsi="TH SarabunPSK" w:cs="TH SarabunPSK"/>
+                <w:rFonts w:ascii="TH SarabunIT๙" w:eastAsia="Sarabun" w:hAnsi="TH SarabunIT๙" w:cs="TH SarabunIT๙"/>
                 <w:sz w:val="32"/>
                 <w:szCs w:val="32"/>
               </w:rPr>
@@ -1783,7 +1969,7 @@
             </w:r>
             <w:r>
               <w:rPr>
-                <w:rFonts w:ascii="TH SarabunPSK" w:eastAsia="Sarabun" w:hAnsi="TH SarabunPSK" w:cs="TH SarabunPSK"/>
+                <w:rFonts w:ascii="TH SarabunIT๙" w:eastAsia="Sarabun" w:hAnsi="TH SarabunIT๙" w:cs="TH SarabunIT๙"/>
                 <w:sz w:val="32"/>
                 <w:szCs w:val="32"/>
               </w:rPr>
@@ -1799,7 +1985,7 @@
             </w:r>
             <w:r>
               <w:rPr>
-                <w:rFonts w:ascii="TH SarabunPSK" w:eastAsia="Sarabun" w:hAnsi="TH SarabunPSK" w:cs="TH SarabunPSK"/>
+                <w:rFonts w:ascii="TH SarabunIT๙" w:eastAsia="Sarabun" w:hAnsi="TH SarabunIT๙" w:cs="TH SarabunIT๙"/>
                 <w:sz w:val="32"/>
                 <w:szCs w:val="32"/>
               </w:rPr>
@@ -1817,7 +2003,7 @@
               </w:pBdr>
               <w:jc w:val="center"/>
               <w:rPr>
-                <w:rFonts w:ascii="TH SarabunPSK" w:eastAsia="Sarabun" w:hAnsi="TH SarabunPSK" w:cs="TH SarabunPSK"/>
+                <w:rFonts w:ascii="TH SarabunIT๙" w:eastAsia="Sarabun" w:hAnsi="TH SarabunIT๙" w:cs="TH SarabunIT๙"/>
                 <w:color w:val="000000"/>
                 <w:sz w:val="32"/>
                 <w:szCs w:val="32"/>
@@ -1825,7 +2011,7 @@
             </w:pPr>
             <w:r>
               <w:rPr>
-                <w:rFonts w:ascii="TH SarabunPSK" w:eastAsia="Sarabun" w:hAnsi="TH SarabunPSK" w:cs="TH SarabunPSK"/>
+                <w:rFonts w:ascii="TH SarabunIT๙" w:eastAsia="Sarabun" w:hAnsi="TH SarabunIT๙" w:cs="TH SarabunIT๙"/>
                 <w:color w:val="000000"/>
                 <w:sz w:val="32"/>
                 <w:szCs w:val="32"/>
@@ -1834,7 +2020,7 @@
             </w:r>
             <w:r>
               <w:rPr>
-                <w:rFonts w:ascii="TH SarabunPSK" w:eastAsia="Sarabun" w:hAnsi="TH SarabunPSK" w:cs="TH SarabunPSK"/>
+                <w:rFonts w:ascii="TH SarabunIT๙" w:eastAsia="Sarabun" w:hAnsi="TH SarabunIT๙" w:cs="TH SarabunIT๙"/>
                 <w:sz w:val="32"/>
                 <w:szCs w:val="32"/>
               </w:rPr>
@@ -1842,7 +2028,7 @@
             </w:r>
             <w:r>
               <w:rPr>
-                <w:rFonts w:ascii="TH SarabunPSK" w:eastAsia="Sarabun" w:hAnsi="TH SarabunPSK" w:cs="TH SarabunPSK"/>
+                <w:rFonts w:ascii="TH SarabunIT๙" w:eastAsia="Sarabun" w:hAnsi="TH SarabunIT๙" w:cs="TH SarabunIT๙"/>
                 <w:color w:val="000000"/>
                 <w:sz w:val="32"/>
                 <w:szCs w:val="32"/>
@@ -1861,7 +2047,7 @@
               </w:pBdr>
               <w:jc w:val="center"/>
               <w:rPr>
-                <w:rFonts w:ascii="TH SarabunPSK" w:eastAsia="Sarabun" w:hAnsi="TH SarabunPSK" w:cs="TH SarabunPSK"/>
+                <w:rFonts w:ascii="TH SarabunIT๙" w:eastAsia="Sarabun" w:hAnsi="TH SarabunIT๙" w:cs="TH SarabunIT๙"/>
                 <w:color w:val="000000"/>
                 <w:sz w:val="32"/>
                 <w:szCs w:val="32"/>
@@ -1869,7 +2055,7 @@
             </w:pPr>
             <w:r>
               <w:rPr>
-                <w:rFonts w:ascii="TH SarabunPSK" w:eastAsia="Sarabun" w:hAnsi="TH SarabunPSK" w:cs="TH SarabunPSK"/>
+                <w:rFonts w:ascii="TH SarabunIT๙" w:eastAsia="Sarabun" w:hAnsi="TH SarabunIT๙" w:cs="TH SarabunIT๙"/>
                 <w:color w:val="000000"/>
                 <w:sz w:val="32"/>
                 <w:szCs w:val="32"/>
@@ -1878,7 +2064,7 @@
             </w:r>
             <w:r>
               <w:rPr>
-                <w:rFonts w:ascii="TH SarabunPSK" w:eastAsia="Sarabun" w:hAnsi="TH SarabunPSK" w:cs="TH SarabunPSK"/>
+                <w:rFonts w:ascii="TH SarabunIT๙" w:eastAsia="Sarabun" w:hAnsi="TH SarabunIT๙" w:cs="TH SarabunIT๙"/>
                 <w:sz w:val="32"/>
                 <w:szCs w:val="32"/>
               </w:rPr>
@@ -1886,7 +2072,7 @@
             </w:r>
             <w:r>
               <w:rPr>
-                <w:rFonts w:ascii="TH SarabunPSK" w:eastAsia="Sarabun" w:hAnsi="TH SarabunPSK" w:cs="TH SarabunPSK"/>
+                <w:rFonts w:ascii="TH SarabunIT๙" w:eastAsia="Sarabun" w:hAnsi="TH SarabunIT๙" w:cs="TH SarabunIT๙"/>
                 <w:color w:val="000000"/>
                 <w:sz w:val="32"/>
                 <w:szCs w:val="32"/>
@@ -1905,7 +2091,7 @@
               </w:pBdr>
               <w:jc w:val="center"/>
               <w:rPr>
-                <w:rFonts w:ascii="TH SarabunPSK" w:eastAsia="Sarabun" w:hAnsi="TH SarabunPSK" w:cs="TH SarabunPSK"/>
+                <w:rFonts w:ascii="TH SarabunIT๙" w:eastAsia="Sarabun" w:hAnsi="TH SarabunIT๙" w:cs="TH SarabunIT๙"/>
                 <w:color w:val="000000"/>
                 <w:sz w:val="32"/>
                 <w:szCs w:val="32"/>
@@ -1913,7 +2099,7 @@
             </w:pPr>
             <w:r>
               <w:rPr>
-                <w:rFonts w:ascii="TH SarabunPSK" w:eastAsia="Sarabun" w:hAnsi="TH SarabunPSK" w:cs="TH SarabunPSK"/>
+                <w:rFonts w:ascii="TH SarabunIT๙" w:eastAsia="Sarabun" w:hAnsi="TH SarabunIT๙" w:cs="TH SarabunIT๙"/>
                 <w:sz w:val="32"/>
                 <w:szCs w:val="32"/>
               </w:rPr>
@@ -1921,7 +2107,7 @@
             </w:r>
             <w:r>
               <w:rPr>
-                <w:rFonts w:ascii="TH SarabunPSK" w:eastAsia="Sarabun" w:hAnsi="TH SarabunPSK" w:cs="TH SarabunPSK"/>
+                <w:rFonts w:ascii="TH SarabunIT๙" w:eastAsia="Sarabun" w:hAnsi="TH SarabunIT๙" w:cs="TH SarabunIT๙"/>
                 <w:color w:val="000000"/>
                 <w:sz w:val="32"/>
                 <w:szCs w:val="32"/>
@@ -1948,7 +2134,7 @@
           <w:p>
             <w:pPr>
               <w:rPr>
-                <w:rFonts w:ascii="TH SarabunPSK" w:eastAsia="Sarabun" w:hAnsi="TH SarabunPSK" w:cs="TH SarabunPSK"/>
+                <w:rFonts w:ascii="TH SarabunIT๙" w:eastAsia="Sarabun" w:hAnsi="TH SarabunIT๙" w:cs="TH SarabunIT๙"/>
                 <w:b/>
                 <w:bCs/>
                 <w:sz w:val="32"/>
@@ -1957,7 +2143,7 @@
             </w:pPr>
             <w:r>
               <w:rPr>
-                <w:rFonts w:ascii="TH SarabunPSK" w:eastAsia="Sarabun" w:hAnsi="TH SarabunPSK" w:cs="TH SarabunPSK"/>
+                <w:rFonts w:ascii="TH SarabunIT๙" w:eastAsia="Sarabun" w:hAnsi="TH SarabunIT๙" w:cs="TH SarabunIT๙"/>
                 <w:b/>
                 <w:bCs/>
                 <w:sz w:val="32"/>
@@ -1969,7 +2155,7 @@
           <w:p>
             <w:pPr>
               <w:rPr>
-                <w:rFonts w:ascii="TH SarabunPSK" w:eastAsia="Sarabun" w:hAnsi="TH SarabunPSK" w:cs="TH SarabunPSK"/>
+                <w:rFonts w:ascii="TH SarabunIT๙" w:eastAsia="Sarabun" w:hAnsi="TH SarabunIT๙" w:cs="TH SarabunIT๙"/>
                 <w:sz w:val="32"/>
                 <w:szCs w:val="32"/>
                 <w:u w:val="single"/>
@@ -1985,7 +2171,7 @@
             </w:r>
             <w:r>
               <w:rPr>
-                <w:rFonts w:ascii="TH SarabunPSK" w:eastAsia="Sarabun" w:hAnsi="TH SarabunPSK" w:cs="TH SarabunPSK"/>
+                <w:rFonts w:ascii="TH SarabunIT๙" w:eastAsia="Sarabun" w:hAnsi="TH SarabunIT๙" w:cs="TH SarabunIT๙"/>
                 <w:sz w:val="32"/>
                 <w:szCs w:val="32"/>
               </w:rPr>
@@ -2001,7 +2187,7 @@
             </w:r>
             <w:r>
               <w:rPr>
-                <w:rFonts w:ascii="TH SarabunPSK" w:eastAsia="Sarabun" w:hAnsi="TH SarabunPSK" w:cs="TH SarabunPSK"/>
+                <w:rFonts w:ascii="TH SarabunIT๙" w:eastAsia="Sarabun" w:hAnsi="TH SarabunIT๙" w:cs="TH SarabunIT๙"/>
                 <w:sz w:val="32"/>
                 <w:szCs w:val="32"/>
               </w:rPr>
@@ -2012,14 +2198,14 @@
             <w:pPr>
               <w:jc w:val="center"/>
               <w:rPr>
-                <w:rFonts w:ascii="TH SarabunPSK" w:eastAsia="Sarabun" w:hAnsi="TH SarabunPSK" w:cs="TH SarabunPSK"/>
+                <w:rFonts w:ascii="TH SarabunIT๙" w:eastAsia="Sarabun" w:hAnsi="TH SarabunIT๙" w:cs="TH SarabunIT๙"/>
                 <w:sz w:val="32"/>
                 <w:szCs w:val="32"/>
               </w:rPr>
             </w:pPr>
             <w:r>
               <w:rPr>
-                <w:rFonts w:ascii="TH SarabunPSK" w:eastAsia="Sarabun" w:hAnsi="TH SarabunPSK" w:cs="TH SarabunPSK"/>
+                <w:rFonts w:ascii="TH SarabunIT๙" w:eastAsia="Sarabun" w:hAnsi="TH SarabunIT๙" w:cs="TH SarabunIT๙"/>
                 <w:sz w:val="32"/>
                 <w:szCs w:val="32"/>
               </w:rPr>
@@ -2030,14 +2216,14 @@
             <w:pPr>
               <w:jc w:val="center"/>
               <w:rPr>
-                <w:rFonts w:ascii="TH SarabunPSK" w:eastAsia="Sarabun" w:hAnsi="TH SarabunPSK" w:cs="TH SarabunPSK"/>
+                <w:rFonts w:ascii="TH SarabunIT๙" w:eastAsia="Sarabun" w:hAnsi="TH SarabunIT๙" w:cs="TH SarabunIT๙"/>
                 <w:sz w:val="32"/>
                 <w:szCs w:val="32"/>
               </w:rPr>
             </w:pPr>
             <w:r>
               <w:rPr>
-                <w:rFonts w:ascii="TH SarabunPSK" w:eastAsia="Sarabun" w:hAnsi="TH SarabunPSK" w:cs="TH SarabunPSK"/>
+                <w:rFonts w:ascii="TH SarabunIT๙" w:eastAsia="Sarabun" w:hAnsi="TH SarabunIT๙" w:cs="TH SarabunIT๙"/>
                 <w:sz w:val="32"/>
                 <w:szCs w:val="32"/>
               </w:rPr>
@@ -2048,7 +2234,7 @@
             <w:pPr>
               <w:jc w:val="center"/>
               <w:rPr>
-                <w:rFonts w:ascii="TH SarabunPSK" w:eastAsia="Sarabun" w:hAnsi="TH SarabunPSK" w:cs="TH SarabunPSK"/>
+                <w:rFonts w:ascii="TH SarabunIT๙" w:eastAsia="Sarabun" w:hAnsi="TH SarabunIT๙" w:cs="TH SarabunIT๙"/>
                 <w:b/>
                 <w:bCs/>
                 <w:sz w:val="32"/>
@@ -2057,7 +2243,7 @@
             </w:pPr>
             <w:r>
               <w:rPr>
-                <w:rFonts w:ascii="TH SarabunPSK" w:eastAsia="Sarabun" w:hAnsi="TH SarabunPSK" w:cs="TH SarabunPSK"/>
+                <w:rFonts w:ascii="TH SarabunIT๙" w:eastAsia="Sarabun" w:hAnsi="TH SarabunIT๙" w:cs="TH SarabunIT๙"/>
                 <w:sz w:val="32"/>
                 <w:szCs w:val="32"/>
               </w:rPr>
@@ -2078,7 +2264,7 @@
           <w:p>
             <w:pPr>
               <w:rPr>
-                <w:rFonts w:ascii="TH SarabunPSK" w:eastAsia="Sarabun" w:hAnsi="TH SarabunPSK" w:cs="TH SarabunPSK"/>
+                <w:rFonts w:ascii="TH SarabunIT๙" w:eastAsia="Sarabun" w:hAnsi="TH SarabunIT๙" w:cs="TH SarabunIT๙"/>
                 <w:b/>
                 <w:bCs/>
                 <w:sz w:val="32"/>
@@ -2087,7 +2273,7 @@
             </w:pPr>
             <w:r>
               <w:rPr>
-                <w:rFonts w:ascii="TH SarabunPSK" w:eastAsia="Sarabun" w:hAnsi="TH SarabunPSK" w:cs="TH SarabunPSK"/>
+                <w:rFonts w:ascii="TH SarabunIT๙" w:eastAsia="Sarabun" w:hAnsi="TH SarabunIT๙" w:cs="TH SarabunIT๙"/>
                 <w:b/>
                 <w:bCs/>
                 <w:sz w:val="32"/>
@@ -2099,7 +2285,7 @@
           <w:p>
             <w:pPr>
               <w:rPr>
-                <w:rFonts w:ascii="TH SarabunPSK" w:eastAsia="Sarabun" w:hAnsi="TH SarabunPSK" w:cs="TH SarabunPSK"/>
+                <w:rFonts w:ascii="TH SarabunIT๙" w:eastAsia="Sarabun" w:hAnsi="TH SarabunIT๙" w:cs="TH SarabunIT๙"/>
                 <w:sz w:val="32"/>
                 <w:szCs w:val="32"/>
                 <w:u w:val="single"/>
@@ -2115,7 +2301,7 @@
             </w:r>
             <w:r>
               <w:rPr>
-                <w:rFonts w:ascii="TH SarabunPSK" w:eastAsia="Sarabun" w:hAnsi="TH SarabunPSK" w:cs="TH SarabunPSK"/>
+                <w:rFonts w:ascii="TH SarabunIT๙" w:eastAsia="Sarabun" w:hAnsi="TH SarabunIT๙" w:cs="TH SarabunIT๙"/>
                 <w:sz w:val="32"/>
                 <w:szCs w:val="32"/>
               </w:rPr>
@@ -2131,7 +2317,7 @@
             </w:r>
             <w:r>
               <w:rPr>
-                <w:rFonts w:ascii="TH SarabunPSK" w:eastAsia="Sarabun" w:hAnsi="TH SarabunPSK" w:cs="TH SarabunPSK"/>
+                <w:rFonts w:ascii="TH SarabunIT๙" w:eastAsia="Sarabun" w:hAnsi="TH SarabunIT๙" w:cs="TH SarabunIT๙"/>
                 <w:sz w:val="32"/>
                 <w:szCs w:val="32"/>
               </w:rPr>
@@ -2149,7 +2335,7 @@
               </w:pBdr>
               <w:jc w:val="center"/>
               <w:rPr>
-                <w:rFonts w:ascii="TH SarabunPSK" w:eastAsia="Sarabun" w:hAnsi="TH SarabunPSK" w:cs="TH SarabunPSK"/>
+                <w:rFonts w:ascii="TH SarabunIT๙" w:eastAsia="Sarabun" w:hAnsi="TH SarabunIT๙" w:cs="TH SarabunIT๙"/>
                 <w:color w:val="000000"/>
                 <w:sz w:val="32"/>
                 <w:szCs w:val="32"/>
@@ -2157,7 +2343,7 @@
             </w:pPr>
             <w:r>
               <w:rPr>
-                <w:rFonts w:ascii="TH SarabunPSK" w:eastAsia="Sarabun" w:hAnsi="TH SarabunPSK" w:cs="TH SarabunPSK"/>
+                <w:rFonts w:ascii="TH SarabunIT๙" w:eastAsia="Sarabun" w:hAnsi="TH SarabunIT๙" w:cs="TH SarabunIT๙"/>
                 <w:color w:val="000000"/>
                 <w:sz w:val="32"/>
                 <w:szCs w:val="32"/>
@@ -2166,7 +2352,7 @@
             </w:r>
             <w:r>
               <w:rPr>
-                <w:rFonts w:ascii="TH SarabunPSK" w:eastAsia="Sarabun" w:hAnsi="TH SarabunPSK" w:cs="TH SarabunPSK"/>
+                <w:rFonts w:ascii="TH SarabunIT๙" w:eastAsia="Sarabun" w:hAnsi="TH SarabunIT๙" w:cs="TH SarabunIT๙"/>
                 <w:sz w:val="32"/>
                 <w:szCs w:val="32"/>
               </w:rPr>
@@ -2184,7 +2370,7 @@
               </w:pBdr>
               <w:jc w:val="center"/>
               <w:rPr>
-                <w:rFonts w:ascii="TH SarabunPSK" w:eastAsia="Sarabun" w:hAnsi="TH SarabunPSK" w:cs="TH SarabunPSK"/>
+                <w:rFonts w:ascii="TH SarabunIT๙" w:eastAsia="Sarabun" w:hAnsi="TH SarabunIT๙" w:cs="TH SarabunIT๙"/>
                 <w:color w:val="000000"/>
                 <w:sz w:val="32"/>
                 <w:szCs w:val="32"/>
@@ -2192,7 +2378,7 @@
             </w:pPr>
             <w:r>
               <w:rPr>
-                <w:rFonts w:ascii="TH SarabunPSK" w:eastAsia="Sarabun" w:hAnsi="TH SarabunPSK" w:cs="TH SarabunPSK"/>
+                <w:rFonts w:ascii="TH SarabunIT๙" w:eastAsia="Sarabun" w:hAnsi="TH SarabunIT๙" w:cs="TH SarabunIT๙"/>
                 <w:color w:val="000000"/>
                 <w:sz w:val="32"/>
                 <w:szCs w:val="32"/>
@@ -2210,7 +2396,7 @@
                 <w:between w:val="nil"/>
               </w:pBdr>
               <w:rPr>
-                <w:rFonts w:ascii="TH SarabunPSK" w:eastAsia="Sarabun" w:hAnsi="TH SarabunPSK" w:cs="TH SarabunPSK"/>
+                <w:rFonts w:ascii="TH SarabunIT๙" w:eastAsia="Sarabun" w:hAnsi="TH SarabunIT๙" w:cs="TH SarabunIT๙"/>
                 <w:color w:val="000000"/>
                 <w:sz w:val="32"/>
                 <w:szCs w:val="32"/>
@@ -2219,7 +2405,7 @@
             </w:pPr>
             <w:r>
               <w:rPr>
-                <w:rFonts w:ascii="TH SarabunPSK" w:eastAsia="Sarabun" w:hAnsi="TH SarabunPSK" w:cs="TH SarabunPSK"/>
+                <w:rFonts w:ascii="TH SarabunIT๙" w:eastAsia="Sarabun" w:hAnsi="TH SarabunIT๙" w:cs="TH SarabunIT๙"/>
                 <w:color w:val="000000"/>
                 <w:sz w:val="32"/>
                 <w:szCs w:val="32"/>
@@ -2240,11 +2426,10 @@
           <w:between w:val="nil"/>
         </w:pBdr>
         <w:rPr>
-          <w:rFonts w:ascii="TH SarabunPSK" w:eastAsia="Sarabun" w:hAnsi="TH SarabunPSK" w:cs="TH SarabunPSK"/>
+          <w:rFonts w:ascii="TH SarabunIT๙" w:eastAsia="Sarabun" w:hAnsi="TH SarabunIT๙" w:cs="TH SarabunIT๙"/>
           <w:sz w:val="32"/>
           <w:szCs w:val="32"/>
           <w:cs/>
-          <w:lang w:bidi="th"/>
         </w:rPr>
         <w:sectPr>
           <w:pgSz w:w="11906" w:h="16838"/>
@@ -2265,7 +2450,7 @@
         </w:pBdr>
         <w:jc w:val="right"/>
         <w:rPr>
-          <w:rFonts w:ascii="TH SarabunPSK" w:eastAsia="Sarabun" w:hAnsi="TH SarabunPSK" w:cs="TH SarabunPSK"/>
+          <w:rFonts w:ascii="TH SarabunIT๙" w:eastAsia="Sarabun" w:hAnsi="TH SarabunIT๙" w:cs="TH SarabunIT๙"/>
           <w:b/>
           <w:bCs/>
           <w:color w:val="000000"/>
@@ -2275,7 +2460,7 @@
       </w:pPr>
       <w:r>
         <w:rPr>
-          <w:rFonts w:ascii="TH SarabunPSK" w:eastAsia="Sarabun" w:hAnsi="TH SarabunPSK" w:cs="TH SarabunPSK"/>
+          <w:rFonts w:ascii="TH SarabunIT๙" w:eastAsia="Sarabun" w:hAnsi="TH SarabunIT๙" w:cs="TH SarabunIT๙"/>
           <w:sz w:val="32"/>
           <w:szCs w:val="32"/>
         </w:rPr>
@@ -2286,7 +2471,7 @@
     <w:p>
       <w:pPr>
         <w:rPr>
-          <w:rFonts w:ascii="TH SarabunPSK" w:eastAsia="Sarabun" w:hAnsi="TH SarabunPSK" w:cs="TH SarabunPSK"/>
+          <w:rFonts w:ascii="TH SarabunIT๙" w:eastAsia="Sarabun" w:hAnsi="TH SarabunIT๙" w:cs="TH SarabunIT๙"/>
           <w:b/>
           <w:bCs/>
           <w:sz w:val="32"/>
@@ -2341,7 +2526,7 @@
             <w:pPr>
               <w:jc w:val="center"/>
               <w:rPr>
-                <w:rFonts w:ascii="TH SarabunPSK" w:eastAsia="Sarabun" w:hAnsi="TH SarabunPSK" w:cs="TH SarabunPSK"/>
+                <w:rFonts w:ascii="TH SarabunIT๙" w:eastAsia="Sarabun" w:hAnsi="TH SarabunIT๙" w:cs="TH SarabunIT๙"/>
                 <w:b/>
                 <w:bCs/>
                 <w:sz w:val="32"/>
@@ -2350,7 +2535,7 @@
             </w:pPr>
             <w:r>
               <w:rPr>
-                <w:rFonts w:ascii="TH SarabunPSK" w:eastAsia="Sarabun" w:hAnsi="TH SarabunPSK" w:cs="TH SarabunPSK"/>
+                <w:rFonts w:ascii="TH SarabunIT๙" w:eastAsia="Sarabun" w:hAnsi="TH SarabunIT๙" w:cs="TH SarabunIT๙"/>
                 <w:b/>
                 <w:bCs/>
                 <w:sz w:val="32"/>
@@ -2362,7 +2547,7 @@
           <w:p>
             <w:pPr>
               <w:rPr>
-                <w:rFonts w:ascii="TH SarabunPSK" w:eastAsia="Sarabun" w:hAnsi="TH SarabunPSK" w:cs="TH SarabunPSK"/>
+                <w:rFonts w:ascii="TH SarabunIT๙" w:eastAsia="Sarabun" w:hAnsi="TH SarabunIT๙" w:cs="TH SarabunIT๙"/>
                 <w:sz w:val="32"/>
                 <w:szCs w:val="32"/>
                 <w:lang w:val="en-US"/>
@@ -2370,7 +2555,7 @@
             </w:pPr>
             <w:r>
               <w:rPr>
-                <w:rFonts w:ascii="TH SarabunPSK" w:eastAsia="Sarabun" w:hAnsi="TH SarabunPSK" w:cs="TH SarabunPSK"/>
+                <w:rFonts w:ascii="TH SarabunIT๙" w:eastAsia="Sarabun" w:hAnsi="TH SarabunIT๙" w:cs="TH SarabunIT๙"/>
                 <w:b/>
                 <w:bCs/>
                 <w:sz w:val="32"/>
@@ -2380,7 +2565,7 @@
             </w:r>
             <w:r>
               <w:rPr>
-                <w:rFonts w:ascii="TH SarabunPSK" w:eastAsia="Sarabun" w:hAnsi="TH SarabunPSK" w:cs="TH SarabunPSK"/>
+                <w:rFonts w:ascii="TH SarabunIT๙" w:eastAsia="Sarabun" w:hAnsi="TH SarabunIT๙" w:cs="TH SarabunIT๙"/>
                 <w:sz w:val="32"/>
                 <w:szCs w:val="32"/>
               </w:rPr>
@@ -2388,7 +2573,7 @@
             </w:r>
             <w:r>
               <w:rPr>
-                <w:rFonts w:ascii="TH SarabunPSK" w:hAnsi="TH SarabunPSK" w:cs="TH SarabunPSK"/>
+                <w:rFonts w:ascii="TH SarabunIT๙" w:hAnsi="TH SarabunIT๙" w:cs="TH SarabunIT๙"/>
                 <w:sz w:val="32"/>
                 <w:szCs w:val="32"/>
               </w:rPr>
@@ -2398,7 +2583,7 @@
           <w:p>
             <w:pPr>
               <w:rPr>
-                <w:rFonts w:ascii="TH SarabunPSK" w:eastAsia="Sarabun" w:hAnsi="TH SarabunPSK" w:cs="TH SarabunPSK"/>
+                <w:rFonts w:ascii="TH SarabunIT๙" w:eastAsia="Sarabun" w:hAnsi="TH SarabunIT๙" w:cs="TH SarabunIT๙"/>
                 <w:sz w:val="32"/>
                 <w:szCs w:val="32"/>
                 <w:lang w:val="en-US"/>
@@ -2406,7 +2591,7 @@
             </w:pPr>
             <w:r>
               <w:rPr>
-                <w:rFonts w:ascii="TH SarabunPSK" w:eastAsia="Sarabun" w:hAnsi="TH SarabunPSK" w:cs="TH SarabunPSK"/>
+                <w:rFonts w:ascii="TH SarabunIT๙" w:eastAsia="Sarabun" w:hAnsi="TH SarabunIT๙" w:cs="TH SarabunIT๙"/>
                 <w:b/>
                 <w:bCs/>
                 <w:sz w:val="32"/>
@@ -2416,7 +2601,7 @@
             </w:r>
             <w:r>
               <w:rPr>
-                <w:rFonts w:ascii="TH SarabunPSK" w:eastAsia="Sarabun" w:hAnsi="TH SarabunPSK" w:cs="TH SarabunPSK"/>
+                <w:rFonts w:ascii="TH SarabunIT๙" w:eastAsia="Sarabun" w:hAnsi="TH SarabunIT๙" w:cs="TH SarabunIT๙"/>
                 <w:sz w:val="32"/>
                 <w:szCs w:val="32"/>
               </w:rPr>
@@ -2424,7 +2609,7 @@
             </w:r>
             <w:r>
               <w:rPr>
-                <w:rFonts w:ascii="TH SarabunPSK" w:hAnsi="TH SarabunPSK" w:cs="TH SarabunPSK"/>
+                <w:rFonts w:ascii="TH SarabunIT๙" w:hAnsi="TH SarabunIT๙" w:cs="TH SarabunIT๙"/>
                 <w:sz w:val="32"/>
                 <w:szCs w:val="32"/>
               </w:rPr>
@@ -2434,14 +2619,14 @@
           <w:p>
             <w:pPr>
               <w:rPr>
-                <w:rFonts w:ascii="TH SarabunPSK" w:eastAsia="Sarabun" w:hAnsi="TH SarabunPSK" w:cs="TH SarabunPSK"/>
+                <w:rFonts w:ascii="TH SarabunIT๙" w:eastAsia="Sarabun" w:hAnsi="TH SarabunIT๙" w:cs="TH SarabunIT๙"/>
                 <w:sz w:val="32"/>
                 <w:szCs w:val="32"/>
               </w:rPr>
             </w:pPr>
             <w:r>
               <w:rPr>
-                <w:rFonts w:ascii="TH SarabunPSK" w:eastAsia="Sarabun" w:hAnsi="TH SarabunPSK" w:cs="TH SarabunPSK"/>
+                <w:rFonts w:ascii="TH SarabunIT๙" w:eastAsia="Sarabun" w:hAnsi="TH SarabunIT๙" w:cs="TH SarabunIT๙"/>
                 <w:b/>
                 <w:bCs/>
                 <w:sz w:val="32"/>
@@ -2451,7 +2636,7 @@
             </w:r>
             <w:r>
               <w:rPr>
-                <w:rFonts w:ascii="TH SarabunPSK" w:eastAsia="Sarabun" w:hAnsi="TH SarabunPSK" w:cs="TH SarabunPSK"/>
+                <w:rFonts w:ascii="TH SarabunIT๙" w:eastAsia="Sarabun" w:hAnsi="TH SarabunIT๙" w:cs="TH SarabunIT๙"/>
                 <w:sz w:val="32"/>
                 <w:szCs w:val="32"/>
               </w:rPr>
@@ -2459,7 +2644,7 @@
             </w:r>
             <w:r>
               <w:rPr>
-                <w:rFonts w:ascii="TH SarabunPSK" w:hAnsi="TH SarabunPSK" w:cs="TH SarabunPSK"/>
+                <w:rFonts w:ascii="TH SarabunIT๙" w:hAnsi="TH SarabunIT๙" w:cs="TH SarabunIT๙"/>
                 <w:sz w:val="32"/>
                 <w:szCs w:val="32"/>
               </w:rPr>
@@ -2467,7 +2652,7 @@
             </w:r>
             <w:r>
               <w:rPr>
-                <w:rFonts w:ascii="TH SarabunPSK" w:eastAsia="Sarabun" w:hAnsi="TH SarabunPSK" w:cs="TH SarabunPSK"/>
+                <w:rFonts w:ascii="TH SarabunIT๙" w:eastAsia="Sarabun" w:hAnsi="TH SarabunIT๙" w:cs="TH SarabunIT๙"/>
                 <w:sz w:val="32"/>
                 <w:szCs w:val="32"/>
               </w:rPr>
@@ -2475,7 +2660,7 @@
             </w:r>
             <w:r>
               <w:rPr>
-                <w:rFonts w:ascii="TH SarabunPSK" w:eastAsia="Sarabun" w:hAnsi="TH SarabunPSK" w:cs="TH SarabunPSK"/>
+                <w:rFonts w:ascii="TH SarabunIT๙" w:eastAsia="Sarabun" w:hAnsi="TH SarabunIT๙" w:cs="TH SarabunIT๙"/>
                 <w:b/>
                 <w:bCs/>
                 <w:sz w:val="32"/>
@@ -2485,7 +2670,7 @@
             </w:r>
             <w:r>
               <w:rPr>
-                <w:rFonts w:ascii="TH SarabunPSK" w:eastAsia="Sarabun" w:hAnsi="TH SarabunPSK" w:cs="TH SarabunPSK"/>
+                <w:rFonts w:ascii="TH SarabunIT๙" w:eastAsia="Sarabun" w:hAnsi="TH SarabunIT๙" w:cs="TH SarabunIT๙"/>
                 <w:sz w:val="32"/>
                 <w:szCs w:val="32"/>
               </w:rPr>
@@ -2493,7 +2678,7 @@
             </w:r>
             <w:r>
               <w:rPr>
-                <w:rFonts w:ascii="TH SarabunPSK" w:hAnsi="TH SarabunPSK" w:cs="TH SarabunPSK"/>
+                <w:rFonts w:ascii="TH SarabunIT๙" w:hAnsi="TH SarabunIT๙" w:cs="TH SarabunIT๙"/>
                 <w:sz w:val="32"/>
                 <w:szCs w:val="32"/>
               </w:rPr>
@@ -2501,7 +2686,7 @@
             </w:r>
             <w:r>
               <w:rPr>
-                <w:rFonts w:ascii="TH SarabunPSK" w:eastAsia="Sarabun" w:hAnsi="TH SarabunPSK" w:cs="TH SarabunPSK"/>
+                <w:rFonts w:ascii="TH SarabunIT๙" w:eastAsia="Sarabun" w:hAnsi="TH SarabunIT๙" w:cs="TH SarabunIT๙"/>
                 <w:sz w:val="32"/>
                 <w:szCs w:val="32"/>
               </w:rPr>
@@ -2509,7 +2694,7 @@
             </w:r>
             <w:r>
               <w:rPr>
-                <w:rFonts w:ascii="TH SarabunPSK" w:eastAsia="Sarabun" w:hAnsi="TH SarabunPSK" w:cs="TH SarabunPSK"/>
+                <w:rFonts w:ascii="TH SarabunIT๙" w:eastAsia="Sarabun" w:hAnsi="TH SarabunIT๙" w:cs="TH SarabunIT๙"/>
                 <w:b/>
                 <w:bCs/>
                 <w:sz w:val="32"/>
@@ -2519,7 +2704,7 @@
             </w:r>
             <w:r>
               <w:rPr>
-                <w:rFonts w:ascii="TH SarabunPSK" w:eastAsia="Sarabun" w:hAnsi="TH SarabunPSK" w:cs="TH SarabunPSK"/>
+                <w:rFonts w:ascii="TH SarabunIT๙" w:eastAsia="Sarabun" w:hAnsi="TH SarabunIT๙" w:cs="TH SarabunIT๙"/>
                 <w:sz w:val="32"/>
                 <w:szCs w:val="32"/>
               </w:rPr>
@@ -2527,7 +2712,7 @@
             </w:r>
             <w:r>
               <w:rPr>
-                <w:rFonts w:ascii="TH SarabunPSK" w:hAnsi="TH SarabunPSK" w:cs="TH SarabunPSK"/>
+                <w:rFonts w:ascii="TH SarabunIT๙" w:hAnsi="TH SarabunIT๙" w:cs="TH SarabunIT๙"/>
                 <w:sz w:val="32"/>
                 <w:szCs w:val="32"/>
               </w:rPr>
@@ -2535,7 +2720,7 @@
             </w:r>
             <w:r>
               <w:rPr>
-                <w:rFonts w:ascii="TH SarabunPSK" w:eastAsia="Sarabun" w:hAnsi="TH SarabunPSK" w:cs="TH SarabunPSK"/>
+                <w:rFonts w:ascii="TH SarabunIT๙" w:eastAsia="Sarabun" w:hAnsi="TH SarabunIT๙" w:cs="TH SarabunIT๙"/>
                 <w:sz w:val="32"/>
                 <w:szCs w:val="32"/>
               </w:rPr>
@@ -2543,7 +2728,7 @@
             </w:r>
             <w:r>
               <w:rPr>
-                <w:rFonts w:ascii="TH SarabunPSK" w:eastAsia="Sarabun" w:hAnsi="TH SarabunPSK" w:cs="TH SarabunPSK"/>
+                <w:rFonts w:ascii="TH SarabunIT๙" w:eastAsia="Sarabun" w:hAnsi="TH SarabunIT๙" w:cs="TH SarabunIT๙"/>
                 <w:b/>
                 <w:bCs/>
                 <w:sz w:val="32"/>
@@ -2571,7 +2756,7 @@
               <w:spacing w:line="275" w:lineRule="auto"/>
               <w:jc w:val="center"/>
               <w:rPr>
-                <w:rFonts w:ascii="TH SarabunPSK" w:eastAsia="Sarabun" w:hAnsi="TH SarabunPSK" w:cs="TH SarabunPSK"/>
+                <w:rFonts w:ascii="TH SarabunIT๙" w:eastAsia="Sarabun" w:hAnsi="TH SarabunIT๙" w:cs="TH SarabunIT๙"/>
                 <w:b/>
                 <w:bCs/>
                 <w:color w:val="1B1C1D"/>
@@ -2581,7 +2766,7 @@
             </w:pPr>
             <w:r>
               <w:rPr>
-                <w:rFonts w:ascii="TH SarabunPSK" w:eastAsia="Sarabun" w:hAnsi="TH SarabunPSK" w:cs="TH SarabunPSK"/>
+                <w:rFonts w:ascii="TH SarabunIT๙" w:eastAsia="Sarabun" w:hAnsi="TH SarabunIT๙" w:cs="TH SarabunIT๙"/>
                 <w:b/>
                 <w:bCs/>
                 <w:color w:val="1B1C1D"/>
@@ -2608,7 +2793,7 @@
               <w:spacing w:line="275" w:lineRule="auto"/>
               <w:jc w:val="center"/>
               <w:rPr>
-                <w:rFonts w:ascii="TH SarabunPSK" w:eastAsia="Sarabun" w:hAnsi="TH SarabunPSK" w:cs="TH SarabunPSK"/>
+                <w:rFonts w:ascii="TH SarabunIT๙" w:eastAsia="Sarabun" w:hAnsi="TH SarabunIT๙" w:cs="TH SarabunIT๙"/>
                 <w:b/>
                 <w:bCs/>
                 <w:color w:val="1B1C1D"/>
@@ -2618,7 +2803,7 @@
             </w:pPr>
             <w:r>
               <w:rPr>
-                <w:rFonts w:ascii="TH SarabunPSK" w:eastAsia="Sarabun" w:hAnsi="TH SarabunPSK" w:cs="TH SarabunPSK"/>
+                <w:rFonts w:ascii="TH SarabunIT๙" w:eastAsia="Sarabun" w:hAnsi="TH SarabunIT๙" w:cs="TH SarabunIT๙"/>
                 <w:b/>
                 <w:bCs/>
                 <w:color w:val="1B1C1D"/>
@@ -2645,7 +2830,7 @@
               <w:spacing w:line="275" w:lineRule="auto"/>
               <w:jc w:val="center"/>
               <w:rPr>
-                <w:rFonts w:ascii="TH SarabunPSK" w:eastAsia="Sarabun" w:hAnsi="TH SarabunPSK" w:cs="TH SarabunPSK"/>
+                <w:rFonts w:ascii="TH SarabunIT๙" w:eastAsia="Sarabun" w:hAnsi="TH SarabunIT๙" w:cs="TH SarabunIT๙"/>
                 <w:b/>
                 <w:bCs/>
                 <w:color w:val="1B1C1D"/>
@@ -2655,7 +2840,7 @@
             </w:pPr>
             <w:r>
               <w:rPr>
-                <w:rFonts w:ascii="TH SarabunPSK" w:eastAsia="Sarabun" w:hAnsi="TH SarabunPSK" w:cs="TH SarabunPSK"/>
+                <w:rFonts w:ascii="TH SarabunIT๙" w:eastAsia="Sarabun" w:hAnsi="TH SarabunIT๙" w:cs="TH SarabunIT๙"/>
                 <w:b/>
                 <w:bCs/>
                 <w:color w:val="1B1C1D"/>
@@ -2682,7 +2867,7 @@
               <w:spacing w:line="275" w:lineRule="auto"/>
               <w:jc w:val="center"/>
               <w:rPr>
-                <w:rFonts w:ascii="TH SarabunPSK" w:eastAsia="Sarabun" w:hAnsi="TH SarabunPSK" w:cs="TH SarabunPSK"/>
+                <w:rFonts w:ascii="TH SarabunIT๙" w:eastAsia="Sarabun" w:hAnsi="TH SarabunIT๙" w:cs="TH SarabunIT๙"/>
                 <w:b/>
                 <w:bCs/>
                 <w:color w:val="1B1C1D"/>
@@ -2692,7 +2877,7 @@
             </w:pPr>
             <w:r>
               <w:rPr>
-                <w:rFonts w:ascii="TH SarabunPSK" w:eastAsia="Sarabun" w:hAnsi="TH SarabunPSK" w:cs="TH SarabunPSK"/>
+                <w:rFonts w:ascii="TH SarabunIT๙" w:eastAsia="Sarabun" w:hAnsi="TH SarabunIT๙" w:cs="TH SarabunIT๙"/>
                 <w:b/>
                 <w:bCs/>
                 <w:color w:val="1B1C1D"/>
@@ -2719,7 +2904,7 @@
             <w:pPr>
               <w:jc w:val="center"/>
               <w:rPr>
-                <w:rFonts w:ascii="TH SarabunPSK" w:hAnsi="TH SarabunPSK" w:cs="TH SarabunPSK"/>
+                <w:rFonts w:ascii="TH SarabunIT๙" w:hAnsi="TH SarabunIT๙" w:cs="TH SarabunIT๙"/>
                 <w:sz w:val="32"/>
                 <w:szCs w:val="32"/>
                 <w:cs/>
@@ -2728,7 +2913,7 @@
             </w:pPr>
             <w:r>
               <w:rPr>
-                <w:rFonts w:ascii="TH SarabunPSK" w:hAnsi="TH SarabunPSK" w:cs="TH SarabunPSK"/>
+                <w:rFonts w:ascii="TH SarabunIT๙" w:hAnsi="TH SarabunIT๙" w:cs="TH SarabunIT๙"/>
                 <w:sz w:val="32"/>
                 <w:szCs w:val="32"/>
                 <w:lang w:val="en-US"/>
@@ -2753,8 +2938,9 @@
           </w:tcPr>
           <w:p>
             <w:pPr>
-              <w:rPr>
-                <w:rFonts w:ascii="TH SarabunPSK" w:hAnsi="TH SarabunPSK" w:cs="TH SarabunPSK"/>
+              <w:ind w:firstLine="71"/>
+              <w:rPr>
+                <w:rFonts w:ascii="TH SarabunIT๙" w:hAnsi="TH SarabunIT๙" w:cs="TH SarabunIT๙"/>
                 <w:sz w:val="32"/>
                 <w:szCs w:val="32"/>
                 <w:lang w:val="en-US"/>
@@ -2762,7 +2948,7 @@
             </w:pPr>
             <w:r>
               <w:rPr>
-                <w:rFonts w:ascii="TH SarabunPSK" w:hAnsi="TH SarabunPSK" w:cs="TH SarabunPSK"/>
+                <w:rFonts w:ascii="TH SarabunIT๙" w:hAnsi="TH SarabunIT๙" w:cs="TH SarabunIT๙"/>
                 <w:sz w:val="32"/>
                 <w:szCs w:val="32"/>
               </w:rPr>
@@ -2788,7 +2974,7 @@
             <w:pPr>
               <w:jc w:val="center"/>
               <w:rPr>
-                <w:rFonts w:ascii="TH SarabunPSK" w:hAnsi="TH SarabunPSK" w:cs="TH SarabunPSK"/>
+                <w:rFonts w:ascii="TH SarabunIT๙" w:hAnsi="TH SarabunIT๙" w:cs="TH SarabunIT๙"/>
                 <w:sz w:val="32"/>
                 <w:szCs w:val="32"/>
                 <w:lang w:val="en-US"/>
@@ -2796,7 +2982,7 @@
             </w:pPr>
             <w:r>
               <w:rPr>
-                <w:rFonts w:ascii="TH SarabunPSK" w:hAnsi="TH SarabunPSK" w:cs="TH SarabunPSK"/>
+                <w:rFonts w:ascii="TH SarabunIT๙" w:hAnsi="TH SarabunIT๙" w:cs="TH SarabunIT๙"/>
                 <w:sz w:val="32"/>
                 <w:szCs w:val="32"/>
               </w:rPr>
@@ -2823,7 +3009,7 @@
               <w:widowControl w:val="0"/>
               <w:spacing w:line="275" w:lineRule="auto"/>
               <w:rPr>
-                <w:rFonts w:ascii="TH SarabunPSK" w:eastAsia="Sarabun" w:hAnsi="TH SarabunPSK" w:cs="TH SarabunPSK"/>
+                <w:rFonts w:ascii="TH SarabunIT๙" w:eastAsia="Sarabun" w:hAnsi="TH SarabunIT๙" w:cs="TH SarabunIT๙"/>
                 <w:color w:val="1B1C1D"/>
                 <w:sz w:val="32"/>
                 <w:szCs w:val="32"/>
@@ -2839,7 +3025,7 @@
         <w:widowControl w:val="0"/>
         <w:spacing w:line="276" w:lineRule="auto"/>
         <w:rPr>
-          <w:rFonts w:ascii="TH SarabunPSK" w:eastAsia="Sarabun" w:hAnsi="TH SarabunPSK" w:cs="TH SarabunPSK"/>
+          <w:rFonts w:ascii="TH SarabunIT๙" w:eastAsia="Sarabun" w:hAnsi="TH SarabunIT๙" w:cs="TH SarabunIT๙"/>
           <w:sz w:val="32"/>
           <w:szCs w:val="32"/>
           <w:lang w:val="en-US"/>
@@ -2850,14 +3036,14 @@
       <w:pPr>
         <w:jc w:val="center"/>
         <w:rPr>
-          <w:rFonts w:ascii="TH SarabunPSK" w:eastAsia="Sarabun" w:hAnsi="TH SarabunPSK" w:cs="TH SarabunPSK"/>
+          <w:rFonts w:ascii="TH SarabunIT๙" w:eastAsia="Sarabun" w:hAnsi="TH SarabunIT๙" w:cs="TH SarabunIT๙"/>
           <w:sz w:val="32"/>
           <w:szCs w:val="32"/>
         </w:rPr>
       </w:pPr>
       <w:r>
         <w:rPr>
-          <w:rFonts w:ascii="TH SarabunPSK" w:eastAsia="Sarabun" w:hAnsi="TH SarabunPSK" w:cs="TH SarabunPSK"/>
+          <w:rFonts w:ascii="TH SarabunIT๙" w:eastAsia="Sarabun" w:hAnsi="TH SarabunIT๙" w:cs="TH SarabunIT๙"/>
           <w:sz w:val="32"/>
           <w:szCs w:val="32"/>
         </w:rPr>
@@ -2868,14 +3054,14 @@
       <w:pPr>
         <w:jc w:val="center"/>
         <w:rPr>
-          <w:rFonts w:ascii="TH SarabunPSK" w:eastAsia="Sarabun" w:hAnsi="TH SarabunPSK" w:cs="TH SarabunPSK"/>
+          <w:rFonts w:ascii="TH SarabunIT๙" w:eastAsia="Sarabun" w:hAnsi="TH SarabunIT๙" w:cs="TH SarabunIT๙"/>
           <w:sz w:val="32"/>
           <w:szCs w:val="32"/>
         </w:rPr>
       </w:pPr>
       <w:r>
         <w:rPr>
-          <w:rFonts w:ascii="TH SarabunPSK" w:eastAsia="Sarabun" w:hAnsi="TH SarabunPSK" w:cs="TH SarabunPSK"/>
+          <w:rFonts w:ascii="TH SarabunIT๙" w:eastAsia="Sarabun" w:hAnsi="TH SarabunIT๙" w:cs="TH SarabunIT๙"/>
           <w:sz w:val="32"/>
           <w:szCs w:val="32"/>
         </w:rPr>
@@ -2886,14 +3072,14 @@
       <w:pPr>
         <w:jc w:val="center"/>
         <w:rPr>
-          <w:rFonts w:ascii="TH SarabunPSK" w:eastAsia="Sarabun" w:hAnsi="TH SarabunPSK" w:cs="TH SarabunPSK"/>
+          <w:rFonts w:ascii="TH SarabunIT๙" w:eastAsia="Sarabun" w:hAnsi="TH SarabunIT๙" w:cs="TH SarabunIT๙"/>
           <w:sz w:val="32"/>
           <w:szCs w:val="32"/>
         </w:rPr>
       </w:pPr>
       <w:r>
         <w:rPr>
-          <w:rFonts w:ascii="TH SarabunPSK" w:eastAsia="Sarabun" w:hAnsi="TH SarabunPSK" w:cs="TH SarabunPSK"/>
+          <w:rFonts w:ascii="TH SarabunIT๙" w:eastAsia="Sarabun" w:hAnsi="TH SarabunIT๙" w:cs="TH SarabunIT๙"/>
           <w:sz w:val="32"/>
           <w:szCs w:val="32"/>
         </w:rPr>
@@ -2903,7 +3089,7 @@
     <w:p>
       <w:pPr>
         <w:rPr>
-          <w:rFonts w:ascii="TH SarabunPSK" w:eastAsia="Sarabun" w:hAnsi="TH SarabunPSK" w:cs="TH SarabunPSK"/>
+          <w:rFonts w:ascii="TH SarabunIT๙" w:eastAsia="Sarabun" w:hAnsi="TH SarabunIT๙" w:cs="TH SarabunIT๙"/>
           <w:sz w:val="32"/>
           <w:szCs w:val="32"/>
         </w:rPr>
@@ -3350,6 +3536,9 @@
   <w:style w:type="paragraph" w:default="1" w:styleId="a">
     <w:name w:val="Normal"/>
     <w:qFormat/>
+    <w:rPr>
+      <w:noProof/>
+    </w:rPr>
   </w:style>
   <w:style w:type="paragraph" w:styleId="1">
     <w:name w:val="heading 1"/>

--- a/template_memo.docx
+++ b/template_memo.docx
@@ -632,33 +632,62 @@
       </w:r>
       <w:r>
         <w:rPr>
-          <w:rFonts w:ascii="TH SarabunIT๙" w:eastAsia="Sarabun" w:hAnsi="TH SarabunIT๙" w:cs="TH SarabunIT๙"/>
-          <w:sz w:val="32"/>
-          <w:szCs w:val="32"/>
-        </w:rPr>
-        <w:t xml:space="preserve">   </w:t>
-      </w:r>
-      <w:r>
-        <w:rPr>
-          <w:rFonts w:ascii="TH SarabunIT๙" w:hAnsi="TH SarabunIT๙" w:cs="TH SarabunIT๙"/>
-          <w:sz w:val="32"/>
-          <w:szCs w:val="32"/>
-        </w:rPr>
-        <w:t>{start_date}</w:t>
-      </w:r>
-      <w:r>
-        <w:rPr>
-          <w:rFonts w:ascii="TH SarabunIT๙" w:eastAsia="Sarabun" w:hAnsi="TH SarabunIT๙" w:cs="TH SarabunIT๙"/>
-          <w:sz w:val="32"/>
-          <w:szCs w:val="32"/>
-        </w:rPr>
-        <w:t xml:space="preserve">   </w:t>
-      </w:r>
-      <w:r>
-        <w:rPr>
-          <w:rFonts w:ascii="TH SarabunIT๙" w:eastAsia="Sarabun" w:hAnsi="TH SarabunIT๙" w:cs="TH SarabunIT๙"/>
+          <w:rFonts w:ascii="TH SarabunIT๙" w:eastAsia="Sarabun" w:hAnsi="TH SarabunIT๙" w:cs="TH SarabunIT๙" w:hint="cs"/>
           <w:b/>
           <w:bCs/>
+          <w:sz w:val="32"/>
+          <w:szCs w:val="32"/>
+          <w:cs/>
+        </w:rPr>
+        <w:t>วันที่</w:t>
+      </w:r>
+      <w:r>
+        <w:rPr>
+          <w:rFonts w:ascii="TH SarabunIT๙" w:eastAsia="Sarabun" w:hAnsi="TH SarabunIT๙" w:cs="TH SarabunIT๙"/>
+          <w:sz w:val="32"/>
+          <w:szCs w:val="32"/>
+        </w:rPr>
+        <w:t xml:space="preserve">   </w:t>
+      </w:r>
+      <w:r>
+        <w:rPr>
+          <w:rFonts w:ascii="TH SarabunIT๙" w:hAnsi="TH SarabunIT๙" w:cs="TH SarabunIT๙"/>
+          <w:sz w:val="32"/>
+          <w:szCs w:val="32"/>
+        </w:rPr>
+        <w:t>{start_date}</w:t>
+      </w:r>
+      <w:r>
+        <w:rPr>
+          <w:rFonts w:ascii="TH SarabunIT๙" w:eastAsia="Sarabun" w:hAnsi="TH SarabunIT๙" w:cs="TH SarabunIT๙"/>
+          <w:sz w:val="32"/>
+          <w:szCs w:val="32"/>
+        </w:rPr>
+        <w:t xml:space="preserve">   </w:t>
+      </w:r>
+      <w:r>
+        <w:rPr>
+          <w:rFonts w:ascii="TH SarabunIT๙" w:eastAsia="Sarabun" w:hAnsi="TH SarabunIT๙" w:cs="TH SarabunIT๙"/>
+          <w:sz w:val="32"/>
+          <w:szCs w:val="32"/>
+          <w:cs/>
+        </w:rPr>
+        <w:tab/>
+      </w:r>
+      <w:r>
+        <w:rPr>
+          <w:rFonts w:ascii="TH SarabunIT๙" w:eastAsia="Sarabun" w:hAnsi="TH SarabunIT๙" w:cs="TH SarabunIT๙"/>
+          <w:sz w:val="32"/>
+          <w:szCs w:val="32"/>
+          <w:cs/>
+        </w:rPr>
+        <w:tab/>
+      </w:r>
+      <w:r>
+        <w:rPr>
+          <w:rFonts w:ascii="TH SarabunIT๙" w:eastAsia="Sarabun" w:hAnsi="TH SarabunIT๙" w:cs="TH SarabunIT๙"/>
+          <w:b/>
+          <w:bCs/>
           <w:color w:val="000000"/>
           <w:sz w:val="32"/>
           <w:szCs w:val="32"/>
@@ -667,6 +696,18 @@
       </w:r>
       <w:r>
         <w:rPr>
+          <w:rFonts w:ascii="TH SarabunIT๙" w:eastAsia="Sarabun" w:hAnsi="TH SarabunIT๙" w:cs="TH SarabunIT๙" w:hint="cs"/>
+          <w:b/>
+          <w:bCs/>
+          <w:color w:val="000000"/>
+          <w:sz w:val="32"/>
+          <w:szCs w:val="32"/>
+          <w:cs/>
+        </w:rPr>
+        <w:t>วันที่</w:t>
+      </w:r>
+      <w:r>
+        <w:rPr>
           <w:rFonts w:ascii="TH SarabunIT๙" w:eastAsia="Sarabun" w:hAnsi="TH SarabunIT๙" w:cs="TH SarabunIT๙"/>
           <w:sz w:val="32"/>
           <w:szCs w:val="32"/>
@@ -688,6 +729,30 @@
           <w:szCs w:val="32"/>
         </w:rPr>
         <w:t xml:space="preserve">   </w:t>
+      </w:r>
+      <w:r>
+        <w:rPr>
+          <w:rFonts w:ascii="TH SarabunIT๙" w:eastAsia="Sarabun" w:hAnsi="TH SarabunIT๙" w:cs="TH SarabunIT๙"/>
+          <w:b/>
+          <w:bCs/>
+          <w:color w:val="000000"/>
+          <w:sz w:val="32"/>
+          <w:szCs w:val="32"/>
+          <w:cs/>
+        </w:rPr>
+        <w:tab/>
+      </w:r>
+      <w:r>
+        <w:rPr>
+          <w:rFonts w:ascii="TH SarabunIT๙" w:eastAsia="Sarabun" w:hAnsi="TH SarabunIT๙" w:cs="TH SarabunIT๙"/>
+          <w:b/>
+          <w:bCs/>
+          <w:color w:val="000000"/>
+          <w:sz w:val="32"/>
+          <w:szCs w:val="32"/>
+          <w:cs/>
+        </w:rPr>
+        <w:tab/>
       </w:r>
       <w:r>
         <w:rPr>

--- a/template_memo.docx
+++ b/template_memo.docx
@@ -12,12 +12,13 @@
           <w:between w:val="nil"/>
         </w:pBdr>
         <w:rPr>
-          <w:rFonts w:ascii="TH SarabunIT๙" w:eastAsia="Sarabun" w:hAnsi="TH SarabunIT๙" w:cs="TH SarabunIT๙"/>
+          <w:rFonts w:ascii="TH SarabunIT๙" w:eastAsia="Sarabun" w:hAnsi="TH SarabunIT๙" w:cs="TH SarabunIT๙" w:hint="cs"/>
           <w:b/>
           <w:bCs/>
           <w:color w:val="000000"/>
           <w:sz w:val="32"/>
           <w:szCs w:val="32"/>
+          <w:cs/>
         </w:rPr>
       </w:pPr>
     </w:p>
@@ -664,15 +665,6 @@
           <w:szCs w:val="32"/>
         </w:rPr>
         <w:t xml:space="preserve">   </w:t>
-      </w:r>
-      <w:r>
-        <w:rPr>
-          <w:rFonts w:ascii="TH SarabunIT๙" w:eastAsia="Sarabun" w:hAnsi="TH SarabunIT๙" w:cs="TH SarabunIT๙"/>
-          <w:sz w:val="32"/>
-          <w:szCs w:val="32"/>
-          <w:cs/>
-        </w:rPr>
-        <w:tab/>
       </w:r>
       <w:r>
         <w:rPr>

--- a/template_memo.docx
+++ b/template_memo.docx
@@ -1613,7 +1613,7 @@
     <w:p>
       <w:pPr>
         <w:rPr>
-          <w:rFonts w:ascii="TH SarabunIT๙" w:eastAsia="Sarabun" w:hAnsi="TH SarabunIT๙" w:cs="TH SarabunIT๙"/>
+          <w:rFonts w:ascii="TH SarabunIT๙" w:eastAsia="Sarabun" w:hAnsi="TH SarabunIT๙" w:cs="TH SarabunIT๙" w:hint="cs"/>
           <w:sz w:val="32"/>
           <w:szCs w:val="32"/>
         </w:rPr>
@@ -1872,6 +1872,16 @@
           </w:p>
           <w:p>
             <w:pPr>
+              <w:rPr>
+                <w:rFonts w:ascii="TH SarabunIT๙" w:eastAsia="Sarabun" w:hAnsi="TH SarabunIT๙" w:cs="TH SarabunIT๙" w:hint="cs"/>
+                <w:sz w:val="32"/>
+                <w:szCs w:val="32"/>
+                <w:u w:val="single"/>
+              </w:rPr>
+            </w:pPr>
+          </w:p>
+          <w:p>
+            <w:pPr>
               <w:pBdr>
                 <w:top w:val="nil"/>
                 <w:left w:val="nil"/>
@@ -2048,6 +2058,15 @@
               </w:rPr>
               <w:t xml:space="preserve"> ไม่อนุญาต เพราะ…………….</w:t>
             </w:r>
+          </w:p>
+          <w:p>
+            <w:pPr>
+              <w:rPr>
+                <w:rFonts w:ascii="TH SarabunIT๙" w:eastAsia="Sarabun" w:hAnsi="TH SarabunIT๙" w:cs="TH SarabunIT๙" w:hint="cs"/>
+                <w:sz w:val="32"/>
+                <w:szCs w:val="32"/>
+              </w:rPr>
+            </w:pPr>
           </w:p>
           <w:p>
             <w:pPr>
@@ -2253,6 +2272,16 @@
           </w:p>
           <w:p>
             <w:pPr>
+              <w:rPr>
+                <w:rFonts w:ascii="TH SarabunIT๙" w:eastAsia="Sarabun" w:hAnsi="TH SarabunIT๙" w:cs="TH SarabunIT๙" w:hint="cs"/>
+                <w:sz w:val="32"/>
+                <w:szCs w:val="32"/>
+                <w:u w:val="single"/>
+              </w:rPr>
+            </w:pPr>
+          </w:p>
+          <w:p>
+            <w:pPr>
               <w:jc w:val="center"/>
               <w:rPr>
                 <w:rFonts w:ascii="TH SarabunIT๙" w:eastAsia="Sarabun" w:hAnsi="TH SarabunIT๙" w:cs="TH SarabunIT๙"/>
@@ -2380,6 +2409,16 @@
               </w:rPr>
               <w:t xml:space="preserve"> ไม่อนุมัติ เพราะ…………….</w:t>
             </w:r>
+          </w:p>
+          <w:p>
+            <w:pPr>
+              <w:rPr>
+                <w:rFonts w:ascii="TH SarabunIT๙" w:eastAsia="Sarabun" w:hAnsi="TH SarabunIT๙" w:cs="TH SarabunIT๙" w:hint="cs"/>
+                <w:sz w:val="32"/>
+                <w:szCs w:val="32"/>
+                <w:u w:val="single"/>
+              </w:rPr>
+            </w:pPr>
           </w:p>
           <w:p>
             <w:pPr>

--- a/template_memo.docx
+++ b/template_memo.docx
@@ -611,6 +611,7 @@
     </w:p>
     <w:p>
       <w:pPr>
+        <w:jc w:val="both"/>
         <w:rPr>
           <w:rFonts w:ascii="TH SarabunIT๙" w:eastAsia="Sarabun" w:hAnsi="TH SarabunIT๙" w:cs="TH SarabunIT๙"/>
           <w:b/>
@@ -669,15 +670,6 @@
       <w:r>
         <w:rPr>
           <w:rFonts w:ascii="TH SarabunIT๙" w:eastAsia="Sarabun" w:hAnsi="TH SarabunIT๙" w:cs="TH SarabunIT๙"/>
-          <w:sz w:val="32"/>
-          <w:szCs w:val="32"/>
-          <w:cs/>
-        </w:rPr>
-        <w:tab/>
-      </w:r>
-      <w:r>
-        <w:rPr>
-          <w:rFonts w:ascii="TH SarabunIT๙" w:eastAsia="Sarabun" w:hAnsi="TH SarabunIT๙" w:cs="TH SarabunIT๙"/>
           <w:b/>
           <w:bCs/>
           <w:color w:val="000000"/>
@@ -721,30 +713,6 @@
           <w:szCs w:val="32"/>
         </w:rPr>
         <w:t xml:space="preserve">   </w:t>
-      </w:r>
-      <w:r>
-        <w:rPr>
-          <w:rFonts w:ascii="TH SarabunIT๙" w:eastAsia="Sarabun" w:hAnsi="TH SarabunIT๙" w:cs="TH SarabunIT๙"/>
-          <w:b/>
-          <w:bCs/>
-          <w:color w:val="000000"/>
-          <w:sz w:val="32"/>
-          <w:szCs w:val="32"/>
-          <w:cs/>
-        </w:rPr>
-        <w:tab/>
-      </w:r>
-      <w:r>
-        <w:rPr>
-          <w:rFonts w:ascii="TH SarabunIT๙" w:eastAsia="Sarabun" w:hAnsi="TH SarabunIT๙" w:cs="TH SarabunIT๙"/>
-          <w:b/>
-          <w:bCs/>
-          <w:color w:val="000000"/>
-          <w:sz w:val="32"/>
-          <w:szCs w:val="32"/>
-          <w:cs/>
-        </w:rPr>
-        <w:tab/>
       </w:r>
       <w:r>
         <w:rPr>
@@ -1613,7 +1581,7 @@
     <w:p>
       <w:pPr>
         <w:rPr>
-          <w:rFonts w:ascii="TH SarabunIT๙" w:eastAsia="Sarabun" w:hAnsi="TH SarabunIT๙" w:cs="TH SarabunIT๙" w:hint="cs"/>
+          <w:rFonts w:ascii="TH SarabunIT๙" w:eastAsia="Sarabun" w:hAnsi="TH SarabunIT๙" w:cs="TH SarabunIT๙"/>
           <w:sz w:val="32"/>
           <w:szCs w:val="32"/>
         </w:rPr>
@@ -1873,7 +1841,7 @@
           <w:p>
             <w:pPr>
               <w:rPr>
-                <w:rFonts w:ascii="TH SarabunIT๙" w:eastAsia="Sarabun" w:hAnsi="TH SarabunIT๙" w:cs="TH SarabunIT๙" w:hint="cs"/>
+                <w:rFonts w:ascii="TH SarabunIT๙" w:eastAsia="Sarabun" w:hAnsi="TH SarabunIT๙" w:cs="TH SarabunIT๙"/>
                 <w:sz w:val="32"/>
                 <w:szCs w:val="32"/>
                 <w:u w:val="single"/>
@@ -2062,7 +2030,7 @@
           <w:p>
             <w:pPr>
               <w:rPr>
-                <w:rFonts w:ascii="TH SarabunIT๙" w:eastAsia="Sarabun" w:hAnsi="TH SarabunIT๙" w:cs="TH SarabunIT๙" w:hint="cs"/>
+                <w:rFonts w:ascii="TH SarabunIT๙" w:eastAsia="Sarabun" w:hAnsi="TH SarabunIT๙" w:cs="TH SarabunIT๙"/>
                 <w:sz w:val="32"/>
                 <w:szCs w:val="32"/>
               </w:rPr>
@@ -2273,7 +2241,7 @@
           <w:p>
             <w:pPr>
               <w:rPr>
-                <w:rFonts w:ascii="TH SarabunIT๙" w:eastAsia="Sarabun" w:hAnsi="TH SarabunIT๙" w:cs="TH SarabunIT๙" w:hint="cs"/>
+                <w:rFonts w:ascii="TH SarabunIT๙" w:eastAsia="Sarabun" w:hAnsi="TH SarabunIT๙" w:cs="TH SarabunIT๙"/>
                 <w:sz w:val="32"/>
                 <w:szCs w:val="32"/>
                 <w:u w:val="single"/>
@@ -2413,7 +2381,7 @@
           <w:p>
             <w:pPr>
               <w:rPr>
-                <w:rFonts w:ascii="TH SarabunIT๙" w:eastAsia="Sarabun" w:hAnsi="TH SarabunIT๙" w:cs="TH SarabunIT๙" w:hint="cs"/>
+                <w:rFonts w:ascii="TH SarabunIT๙" w:eastAsia="Sarabun" w:hAnsi="TH SarabunIT๙" w:cs="TH SarabunIT๙"/>
                 <w:sz w:val="32"/>
                 <w:szCs w:val="32"/>
                 <w:u w:val="single"/>

--- a/template_memo.docx
+++ b/template_memo.docx
@@ -814,11 +814,30 @@
       </w:r>
       <w:r>
         <w:rPr>
+          <w:rFonts w:ascii="TH SarabunPSK" w:eastAsia="Sarabun" w:hAnsi="TH SarabunPSK" w:cs="TH SarabunPSK"/>
+          <w:color w:val="000000"/>
+          <w:sz w:val="32"/>
+          <w:szCs w:val="32"/>
+          <w:lang w:val="en-US"/>
+        </w:rPr>
+        <w:t xml:space="preserve"> </w:t>
+      </w:r>
+      <w:r>
+        <w:rPr>
           <w:rFonts w:ascii="TH SarabunPSK" w:hAnsi="TH SarabunPSK" w:cs="TH SarabunPSK"/>
           <w:sz w:val="32"/>
           <w:szCs w:val="32"/>
         </w:rPr>
         <w:t>{expense_no}</w:t>
+      </w:r>
+      <w:r>
+        <w:rPr>
+          <w:rFonts w:ascii="TH SarabunPSK" w:hAnsi="TH SarabunPSK" w:cs="TH SarabunPSK"/>
+          <w:sz w:val="32"/>
+          <w:szCs w:val="32"/>
+          <w:lang w:val="en-US"/>
+        </w:rPr>
+        <w:t xml:space="preserve"> </w:t>
       </w:r>
       <w:r>
         <w:rPr>
@@ -850,9 +869,9 @@
         <w:ind w:firstLine="720"/>
         <w:rPr>
           <w:rFonts w:ascii="TH SarabunPSK" w:eastAsia="Sarabun" w:hAnsi="TH SarabunPSK" w:cs="TH SarabunPSK"/>
-          <w:color w:val="000000"/>
-          <w:sz w:val="32"/>
-          <w:szCs w:val="32"/>
+          <w:sz w:val="32"/>
+          <w:szCs w:val="32"/>
+          <w:lang w:val="en-US"/>
         </w:rPr>
       </w:pPr>
       <w:r>
@@ -874,6 +893,16 @@
       </w:r>
       <w:r>
         <w:rPr>
+          <w:rFonts w:ascii="TH SarabunPSK" w:eastAsia="Sarabun" w:hAnsi="TH SarabunPSK" w:cs="TH SarabunPSK"/>
+          <w:color w:val="000000"/>
+          <w:sz w:val="32"/>
+          <w:szCs w:val="32"/>
+          <w:lang w:val="en-US"/>
+        </w:rPr>
+        <w:t xml:space="preserve"> </w:t>
+      </w:r>
+      <w:r>
+        <w:rPr>
           <w:rFonts w:ascii="TH SarabunPSK" w:hAnsi="TH SarabunPSK" w:cs="TH SarabunPSK"/>
           <w:sz w:val="32"/>
           <w:szCs w:val="32"/>
@@ -882,6 +911,15 @@
       </w:r>
       <w:r>
         <w:rPr>
+          <w:rFonts w:ascii="TH SarabunPSK" w:hAnsi="TH SarabunPSK" w:cs="TH SarabunPSK"/>
+          <w:sz w:val="32"/>
+          <w:szCs w:val="32"/>
+          <w:lang w:val="en-US"/>
+        </w:rPr>
+        <w:t xml:space="preserve"> </w:t>
+      </w:r>
+      <w:r>
+        <w:rPr>
           <w:rFonts w:ascii="TH SarabunPSK" w:eastAsia="Sarabun" w:hAnsi="TH SarabunPSK" w:cs="TH SarabunPSK"/>
           <w:sz w:val="32"/>
           <w:szCs w:val="32"/>
@@ -899,6 +937,16 @@
       </w:r>
       <w:r>
         <w:rPr>
+          <w:rFonts w:ascii="TH SarabunPSK" w:eastAsia="Sarabun" w:hAnsi="TH SarabunPSK" w:cs="TH SarabunPSK"/>
+          <w:color w:val="000000"/>
+          <w:sz w:val="32"/>
+          <w:szCs w:val="32"/>
+          <w:lang w:val="en-US"/>
+        </w:rPr>
+        <w:t xml:space="preserve"> </w:t>
+      </w:r>
+      <w:r>
+        <w:rPr>
           <w:rFonts w:ascii="TH SarabunPSK" w:hAnsi="TH SarabunPSK" w:cs="TH SarabunPSK"/>
           <w:sz w:val="32"/>
           <w:szCs w:val="32"/>
@@ -907,6 +955,15 @@
       </w:r>
       <w:r>
         <w:rPr>
+          <w:rFonts w:ascii="TH SarabunPSK" w:hAnsi="TH SarabunPSK" w:cs="TH SarabunPSK"/>
+          <w:sz w:val="32"/>
+          <w:szCs w:val="32"/>
+          <w:lang w:val="en-US"/>
+        </w:rPr>
+        <w:t xml:space="preserve"> </w:t>
+      </w:r>
+      <w:r>
+        <w:rPr>
           <w:rFonts w:ascii="TH SarabunPSK" w:eastAsia="Sarabun" w:hAnsi="TH SarabunPSK" w:cs="TH SarabunPSK"/>
           <w:sz w:val="32"/>
           <w:szCs w:val="32"/>
@@ -941,6 +998,16 @@
       </w:r>
       <w:r>
         <w:rPr>
+          <w:rFonts w:ascii="TH SarabunPSK" w:eastAsia="Sarabun" w:hAnsi="TH SarabunPSK" w:cs="TH SarabunPSK"/>
+          <w:color w:val="000000"/>
+          <w:sz w:val="32"/>
+          <w:szCs w:val="32"/>
+          <w:lang w:val="en-US"/>
+        </w:rPr>
+        <w:t xml:space="preserve"> </w:t>
+      </w:r>
+      <w:r>
+        <w:rPr>
           <w:rFonts w:ascii="TH SarabunPSK" w:hAnsi="TH SarabunPSK" w:cs="TH SarabunPSK"/>
           <w:sz w:val="32"/>
           <w:szCs w:val="32"/>
@@ -949,6 +1016,15 @@
       </w:r>
       <w:r>
         <w:rPr>
+          <w:rFonts w:ascii="TH SarabunPSK" w:hAnsi="TH SarabunPSK" w:cs="TH SarabunPSK"/>
+          <w:sz w:val="32"/>
+          <w:szCs w:val="32"/>
+          <w:lang w:val="en-US"/>
+        </w:rPr>
+        <w:t xml:space="preserve"> </w:t>
+      </w:r>
+      <w:r>
+        <w:rPr>
           <w:rFonts w:ascii="TH SarabunPSK" w:eastAsia="Sarabun" w:hAnsi="TH SarabunPSK" w:cs="TH SarabunPSK"/>
           <w:sz w:val="32"/>
           <w:szCs w:val="32"/>
@@ -962,7 +1038,129 @@
           <w:sz w:val="32"/>
           <w:szCs w:val="32"/>
         </w:rPr>
-        <w:t xml:space="preserve"> ค่าที่พัก </w:t>
+        <w:t xml:space="preserve"> ค่าที่พัก</w:t>
+      </w:r>
+      <w:r>
+        <w:rPr>
+          <w:rFonts w:ascii="TH SarabunPSK" w:eastAsia="Sarabun" w:hAnsi="TH SarabunPSK" w:cs="TH SarabunPSK"/>
+          <w:color w:val="000000"/>
+          <w:sz w:val="32"/>
+          <w:szCs w:val="32"/>
+          <w:lang w:val="en-US"/>
+        </w:rPr>
+        <w:t xml:space="preserve">  </w:t>
+      </w:r>
+      <w:r>
+        <w:rPr>
+          <w:rFonts w:ascii="TH SarabunPSK" w:eastAsia="Sarabun" w:hAnsi="TH SarabunPSK" w:cs="TH SarabunPSK"/>
+          <w:color w:val="000000"/>
+          <w:sz w:val="32"/>
+          <w:szCs w:val="32"/>
+        </w:rPr>
+        <w:t>(</w:t>
+      </w:r>
+      <w:r>
+        <w:rPr>
+          <w:rFonts w:ascii="TH SarabunPSK" w:eastAsia="Sarabun" w:hAnsi="TH SarabunPSK" w:cs="TH SarabunPSK"/>
+          <w:color w:val="000000"/>
+          <w:sz w:val="32"/>
+          <w:szCs w:val="32"/>
+          <w:lang w:val="en-US"/>
+        </w:rPr>
+        <w:t xml:space="preserve"> </w:t>
+      </w:r>
+      <w:r>
+        <w:rPr>
+          <w:rFonts w:ascii="TH SarabunPSK" w:hAnsi="TH SarabunPSK" w:cs="TH SarabunPSK"/>
+          <w:sz w:val="32"/>
+          <w:szCs w:val="32"/>
+        </w:rPr>
+        <w:t>{expense_transport}</w:t>
+      </w:r>
+      <w:r>
+        <w:rPr>
+          <w:rFonts w:ascii="TH SarabunPSK" w:hAnsi="TH SarabunPSK" w:cs="TH SarabunPSK"/>
+          <w:sz w:val="32"/>
+          <w:szCs w:val="32"/>
+          <w:lang w:val="en-US"/>
+        </w:rPr>
+        <w:t xml:space="preserve"> </w:t>
+      </w:r>
+      <w:r>
+        <w:rPr>
+          <w:rFonts w:ascii="TH SarabunPSK" w:eastAsia="Sarabun" w:hAnsi="TH SarabunPSK" w:cs="TH SarabunPSK"/>
+          <w:sz w:val="32"/>
+          <w:szCs w:val="32"/>
+        </w:rPr>
+        <w:t>)</w:t>
+      </w:r>
+      <w:r>
+        <w:rPr>
+          <w:rFonts w:ascii="TH SarabunPSK" w:eastAsia="Sarabun" w:hAnsi="TH SarabunPSK" w:cs="TH SarabunPSK"/>
+          <w:color w:val="000000"/>
+          <w:sz w:val="32"/>
+          <w:szCs w:val="32"/>
+        </w:rPr>
+        <w:t xml:space="preserve"> ค่าพาหนะ </w:t>
+      </w:r>
+      <w:r>
+        <w:rPr>
+          <w:rFonts w:ascii="TH SarabunPSK" w:eastAsia="Sarabun" w:hAnsi="TH SarabunPSK" w:cs="TH SarabunPSK"/>
+          <w:sz w:val="32"/>
+          <w:szCs w:val="32"/>
+        </w:rPr>
+        <w:t>(</w:t>
+      </w:r>
+      <w:r>
+        <w:rPr>
+          <w:rFonts w:ascii="TH SarabunPSK" w:eastAsia="Sarabun" w:hAnsi="TH SarabunPSK" w:cs="TH SarabunPSK"/>
+          <w:sz w:val="32"/>
+          <w:szCs w:val="32"/>
+          <w:lang w:val="en-US"/>
+        </w:rPr>
+        <w:t xml:space="preserve"> </w:t>
+      </w:r>
+      <w:r>
+        <w:rPr>
+          <w:rFonts w:ascii="TH SarabunPSK" w:hAnsi="TH SarabunPSK" w:cs="TH SarabunPSK"/>
+          <w:sz w:val="32"/>
+          <w:szCs w:val="32"/>
+        </w:rPr>
+        <w:t>{expense_fuel}</w:t>
+      </w:r>
+      <w:r>
+        <w:rPr>
+          <w:rFonts w:ascii="TH SarabunPSK" w:hAnsi="TH SarabunPSK" w:cs="TH SarabunPSK"/>
+          <w:sz w:val="32"/>
+          <w:szCs w:val="32"/>
+          <w:lang w:val="en-US"/>
+        </w:rPr>
+        <w:t xml:space="preserve"> </w:t>
+      </w:r>
+      <w:r>
+        <w:rPr>
+          <w:rFonts w:ascii="TH SarabunPSK" w:eastAsia="Sarabun" w:hAnsi="TH SarabunPSK" w:cs="TH SarabunPSK"/>
+          <w:sz w:val="32"/>
+          <w:szCs w:val="32"/>
+        </w:rPr>
+        <w:t>)</w:t>
+      </w:r>
+      <w:r>
+        <w:rPr>
+          <w:rFonts w:ascii="TH SarabunPSK" w:eastAsia="Sarabun" w:hAnsi="TH SarabunPSK" w:cs="TH SarabunPSK"/>
+          <w:color w:val="000000"/>
+          <w:sz w:val="32"/>
+          <w:szCs w:val="32"/>
+        </w:rPr>
+        <w:t xml:space="preserve"> ค่าน้ำมัน</w:t>
+      </w:r>
+      <w:r>
+        <w:rPr>
+          <w:rFonts w:ascii="TH SarabunPSK" w:eastAsia="Sarabun" w:hAnsi="TH SarabunPSK" w:cs="TH SarabunPSK"/>
+          <w:sz w:val="32"/>
+          <w:szCs w:val="32"/>
+        </w:rPr>
+        <w:t xml:space="preserve">  </w:t>
       </w:r>
     </w:p>
     <w:p>
@@ -987,8 +1185,9 @@
           <w:rFonts w:ascii="TH SarabunPSK" w:eastAsia="Sarabun" w:hAnsi="TH SarabunPSK" w:cs="TH SarabunPSK"/>
           <w:sz w:val="32"/>
           <w:szCs w:val="32"/>
-        </w:rPr>
-        <w:t xml:space="preserve">                                                   </w:t>
+          <w:lang w:val="en-US"/>
+        </w:rPr>
+        <w:t xml:space="preserve">                                                 </w:t>
       </w:r>
       <w:r>
         <w:rPr>
@@ -1001,86 +1200,30 @@
       </w:r>
       <w:r>
         <w:rPr>
+          <w:rFonts w:ascii="TH SarabunPSK" w:eastAsia="Sarabun" w:hAnsi="TH SarabunPSK" w:cs="TH SarabunPSK"/>
+          <w:color w:val="000000"/>
+          <w:sz w:val="32"/>
+          <w:szCs w:val="32"/>
+          <w:lang w:val="en-US"/>
+        </w:rPr>
+        <w:t xml:space="preserve"> </w:t>
+      </w:r>
+      <w:r>
+        <w:rPr>
           <w:rFonts w:ascii="TH SarabunPSK" w:hAnsi="TH SarabunPSK" w:cs="TH SarabunPSK"/>
           <w:sz w:val="32"/>
           <w:szCs w:val="32"/>
         </w:rPr>
-        <w:t>{expense_transport}</w:t>
-      </w:r>
-      <w:r>
-        <w:rPr>
-          <w:rFonts w:ascii="TH SarabunPSK" w:eastAsia="Sarabun" w:hAnsi="TH SarabunPSK" w:cs="TH SarabunPSK"/>
-          <w:sz w:val="32"/>
-          <w:szCs w:val="32"/>
-        </w:rPr>
-        <w:t>)</w:t>
-      </w:r>
-      <w:r>
-        <w:rPr>
-          <w:rFonts w:ascii="TH SarabunPSK" w:eastAsia="Sarabun" w:hAnsi="TH SarabunPSK" w:cs="TH SarabunPSK"/>
-          <w:color w:val="000000"/>
-          <w:sz w:val="32"/>
-          <w:szCs w:val="32"/>
-        </w:rPr>
-        <w:t xml:space="preserve"> ค่าพาหนะ </w:t>
-      </w:r>
-      <w:r>
-        <w:rPr>
-          <w:rFonts w:ascii="TH SarabunPSK" w:eastAsia="Sarabun" w:hAnsi="TH SarabunPSK" w:cs="TH SarabunPSK"/>
-          <w:sz w:val="32"/>
-          <w:szCs w:val="32"/>
-        </w:rPr>
-        <w:t>(</w:t>
+        <w:t>{expense_other_check}</w:t>
       </w:r>
       <w:r>
         <w:rPr>
           <w:rFonts w:ascii="TH SarabunPSK" w:hAnsi="TH SarabunPSK" w:cs="TH SarabunPSK"/>
           <w:sz w:val="32"/>
           <w:szCs w:val="32"/>
-        </w:rPr>
-        <w:t>{expense_fuel}</w:t>
-      </w:r>
-      <w:r>
-        <w:rPr>
-          <w:rFonts w:ascii="TH SarabunPSK" w:eastAsia="Sarabun" w:hAnsi="TH SarabunPSK" w:cs="TH SarabunPSK"/>
-          <w:sz w:val="32"/>
-          <w:szCs w:val="32"/>
-        </w:rPr>
-        <w:t>)</w:t>
-      </w:r>
-      <w:r>
-        <w:rPr>
-          <w:rFonts w:ascii="TH SarabunPSK" w:eastAsia="Sarabun" w:hAnsi="TH SarabunPSK" w:cs="TH SarabunPSK"/>
-          <w:color w:val="000000"/>
-          <w:sz w:val="32"/>
-          <w:szCs w:val="32"/>
-        </w:rPr>
-        <w:t xml:space="preserve"> ค่าน้ำมัน</w:t>
-      </w:r>
-      <w:r>
-        <w:rPr>
-          <w:rFonts w:ascii="TH SarabunPSK" w:eastAsia="Sarabun" w:hAnsi="TH SarabunPSK" w:cs="TH SarabunPSK"/>
-          <w:sz w:val="32"/>
-          <w:szCs w:val="32"/>
-        </w:rPr>
-        <w:t xml:space="preserve">  </w:t>
-      </w:r>
-      <w:r>
-        <w:rPr>
-          <w:rFonts w:ascii="TH SarabunPSK" w:eastAsia="Sarabun" w:hAnsi="TH SarabunPSK" w:cs="TH SarabunPSK"/>
-          <w:color w:val="000000"/>
-          <w:sz w:val="32"/>
-          <w:szCs w:val="32"/>
-        </w:rPr>
-        <w:t>(</w:t>
-      </w:r>
-      <w:r>
-        <w:rPr>
-          <w:rFonts w:ascii="TH SarabunPSK" w:hAnsi="TH SarabunPSK" w:cs="TH SarabunPSK"/>
-          <w:sz w:val="32"/>
-          <w:szCs w:val="32"/>
-        </w:rPr>
-        <w:t>{expense_other_check}</w:t>
+          <w:lang w:val="en-US"/>
+        </w:rPr>
+        <w:t xml:space="preserve"> </w:t>
       </w:r>
       <w:r>
         <w:rPr>
@@ -1252,6 +1395,16 @@
       </w:r>
       <w:r>
         <w:rPr>
+          <w:rFonts w:ascii="TH SarabunPSK" w:eastAsia="Sarabun" w:hAnsi="TH SarabunPSK" w:cs="TH SarabunPSK"/>
+          <w:color w:val="000000"/>
+          <w:sz w:val="32"/>
+          <w:szCs w:val="32"/>
+          <w:lang w:val="en-US"/>
+        </w:rPr>
+        <w:t xml:space="preserve"> </w:t>
+      </w:r>
+      <w:r>
+        <w:rPr>
           <w:rFonts w:ascii="TH SarabunPSK" w:hAnsi="TH SarabunPSK" w:cs="TH SarabunPSK"/>
           <w:sz w:val="32"/>
           <w:szCs w:val="32"/>
@@ -1260,6 +1413,15 @@
       </w:r>
       <w:r>
         <w:rPr>
+          <w:rFonts w:ascii="TH SarabunPSK" w:hAnsi="TH SarabunPSK" w:cs="TH SarabunPSK"/>
+          <w:sz w:val="32"/>
+          <w:szCs w:val="32"/>
+          <w:lang w:val="en-US"/>
+        </w:rPr>
+        <w:t xml:space="preserve"> </w:t>
+      </w:r>
+      <w:r>
+        <w:rPr>
           <w:rFonts w:ascii="TH SarabunPSK" w:eastAsia="Sarabun" w:hAnsi="TH SarabunPSK" w:cs="TH SarabunPSK"/>
           <w:sz w:val="32"/>
           <w:szCs w:val="32"/>
@@ -1277,6 +1439,16 @@
       </w:r>
       <w:r>
         <w:rPr>
+          <w:rFonts w:ascii="TH SarabunPSK" w:eastAsia="Sarabun" w:hAnsi="TH SarabunPSK" w:cs="TH SarabunPSK"/>
+          <w:color w:val="000000"/>
+          <w:sz w:val="32"/>
+          <w:szCs w:val="32"/>
+          <w:lang w:val="en-US"/>
+        </w:rPr>
+        <w:t xml:space="preserve"> </w:t>
+      </w:r>
+      <w:r>
+        <w:rPr>
           <w:rFonts w:ascii="TH SarabunPSK" w:hAnsi="TH SarabunPSK" w:cs="TH SarabunPSK"/>
           <w:sz w:val="32"/>
           <w:szCs w:val="32"/>
@@ -1285,6 +1457,15 @@
       </w:r>
       <w:r>
         <w:rPr>
+          <w:rFonts w:ascii="TH SarabunPSK" w:hAnsi="TH SarabunPSK" w:cs="TH SarabunPSK"/>
+          <w:sz w:val="32"/>
+          <w:szCs w:val="32"/>
+          <w:lang w:val="en-US"/>
+        </w:rPr>
+        <w:t xml:space="preserve"> </w:t>
+      </w:r>
+      <w:r>
+        <w:rPr>
           <w:rFonts w:ascii="TH SarabunPSK" w:eastAsia="Sarabun" w:hAnsi="TH SarabunPSK" w:cs="TH SarabunPSK"/>
           <w:sz w:val="32"/>
           <w:szCs w:val="32"/>
@@ -1305,6 +1486,7 @@
           <w:rFonts w:ascii="TH SarabunPSK" w:hAnsi="TH SarabunPSK" w:cs="TH SarabunPSK"/>
           <w:sz w:val="32"/>
           <w:szCs w:val="32"/>
+          <w:u w:val="dotted"/>
         </w:rPr>
         <w:t>{license_plate}</w:t>
       </w:r>
@@ -1314,8 +1496,18 @@
           <w:color w:val="000000"/>
           <w:sz w:val="32"/>
           <w:szCs w:val="32"/>
-        </w:rPr>
-        <w:t xml:space="preserve">  </w:t>
+          <w:u w:val="dotted"/>
+        </w:rPr>
+        <w:t xml:space="preserve"> </w:t>
+      </w:r>
+      <w:r>
+        <w:rPr>
+          <w:rFonts w:ascii="TH SarabunPSK" w:eastAsia="Sarabun" w:hAnsi="TH SarabunPSK" w:cs="TH SarabunPSK"/>
+          <w:color w:val="000000"/>
+          <w:sz w:val="32"/>
+          <w:szCs w:val="32"/>
+        </w:rPr>
+        <w:t xml:space="preserve"> </w:t>
       </w:r>
     </w:p>
     <w:p>
@@ -1336,6 +1528,15 @@
       </w:r>
       <w:r>
         <w:rPr>
+          <w:rFonts w:ascii="TH SarabunPSK" w:eastAsia="Sarabun" w:hAnsi="TH SarabunPSK" w:cs="TH SarabunPSK"/>
+          <w:sz w:val="32"/>
+          <w:szCs w:val="32"/>
+          <w:lang w:val="en-US"/>
+        </w:rPr>
+        <w:t xml:space="preserve"> </w:t>
+      </w:r>
+      <w:r>
+        <w:rPr>
           <w:rFonts w:ascii="TH SarabunPSK" w:hAnsi="TH SarabunPSK" w:cs="TH SarabunPSK"/>
           <w:sz w:val="32"/>
           <w:szCs w:val="32"/>
@@ -1344,6 +1545,15 @@
       </w:r>
       <w:r>
         <w:rPr>
+          <w:rFonts w:ascii="TH SarabunPSK" w:hAnsi="TH SarabunPSK" w:cs="TH SarabunPSK"/>
+          <w:sz w:val="32"/>
+          <w:szCs w:val="32"/>
+          <w:lang w:val="en-US"/>
+        </w:rPr>
+        <w:t xml:space="preserve"> </w:t>
+      </w:r>
+      <w:r>
+        <w:rPr>
           <w:rFonts w:ascii="TH SarabunPSK" w:eastAsia="Sarabun" w:hAnsi="TH SarabunPSK" w:cs="TH SarabunPSK"/>
           <w:sz w:val="32"/>
           <w:szCs w:val="32"/>
@@ -1355,6 +1565,7 @@
           <w:rFonts w:ascii="TH SarabunPSK" w:eastAsia="Sarabun" w:hAnsi="TH SarabunPSK" w:cs="TH SarabunPSK"/>
           <w:sz w:val="32"/>
           <w:szCs w:val="32"/>
+          <w:u w:val="dotted"/>
         </w:rPr>
         <w:t>{other_detail}</w:t>
       </w:r>
@@ -2042,6 +2253,7 @@
                 <w:sz w:val="32"/>
                 <w:szCs w:val="32"/>
               </w:rPr>
+              <w:lastRenderedPageBreak/>
               <w:t>( นางปณิชา ภัสสิรากุล )</w:t>
             </w:r>
           </w:p>
@@ -2062,7 +2274,6 @@
                 <w:sz w:val="32"/>
                 <w:szCs w:val="32"/>
               </w:rPr>
-              <w:lastRenderedPageBreak/>
               <w:t>รองผู้อำนวยการกลุ่มบริหารงานบุคคล</w:t>
             </w:r>
           </w:p>
@@ -2200,6 +2411,7 @@
                 <w:sz w:val="32"/>
                 <w:szCs w:val="32"/>
               </w:rPr>
+              <w:lastRenderedPageBreak/>
               <w:t>( นายชัยทัศน์  จ้องสกุลวงษ์ )</w:t>
             </w:r>
           </w:p>
@@ -2227,7 +2439,6 @@
                 <w:sz w:val="32"/>
                 <w:szCs w:val="32"/>
               </w:rPr>
-              <w:lastRenderedPageBreak/>
               <w:t xml:space="preserve">             ผู้อำนวยการโรงเรียนวังน้ำเย็นวิทยาคม</w:t>
             </w:r>
           </w:p>
@@ -2559,6 +2770,9 @@
         </w:tc>
       </w:tr>
       <w:tr>
+        <w:trPr>
+          <w:tblHeader/>
+        </w:trPr>
         <w:tc>
           <w:tcPr>
             <w:tcW w:w="780" w:type="dxa"/>
@@ -2757,6 +2971,7 @@
           </w:tcPr>
           <w:p>
             <w:pPr>
+              <w:ind w:firstLineChars="66" w:firstLine="211"/>
               <w:rPr>
                 <w:rFonts w:ascii="TH SarabunPSK" w:hAnsi="TH SarabunPSK" w:cs="TH SarabunPSK"/>
                 <w:sz w:val="32"/>

--- a/template_memo.docx
+++ b/template_memo.docx
@@ -13,12 +13,13 @@
         </w:pBdr>
         <w:jc w:val="center"/>
         <w:rPr>
-          <w:rFonts w:ascii="TH SarabunPSK" w:eastAsia="Sarabun" w:hAnsi="TH SarabunPSK" w:cs="TH SarabunPSK"/>
+          <w:rFonts w:ascii="TH SarabunPSK" w:eastAsia="Sarabun" w:hAnsi="TH SarabunPSK" w:cs="TH SarabunPSK" w:hint="cs"/>
           <w:b/>
           <w:bCs/>
           <w:color w:val="000000"/>
           <w:sz w:val="32"/>
           <w:szCs w:val="32"/>
+          <w:cs/>
         </w:rPr>
       </w:pPr>
     </w:p>
@@ -871,16 +872,183 @@
           <w:rFonts w:ascii="TH SarabunPSK" w:eastAsia="Sarabun" w:hAnsi="TH SarabunPSK" w:cs="TH SarabunPSK"/>
           <w:sz w:val="32"/>
           <w:szCs w:val="32"/>
+        </w:rPr>
+      </w:pPr>
+      <w:r>
+        <w:rPr>
+          <w:rFonts w:ascii="TH SarabunPSK" w:eastAsia="Sarabun" w:hAnsi="TH SarabunPSK" w:cs="TH SarabunPSK"/>
+          <w:sz w:val="32"/>
+          <w:szCs w:val="32"/>
+        </w:rPr>
+        <w:t xml:space="preserve">    </w:t>
+      </w:r>
+      <w:r>
+        <w:rPr>
+          <w:rFonts w:ascii="TH SarabunPSK" w:eastAsia="Sarabun" w:hAnsi="TH SarabunPSK" w:cs="TH SarabunPSK"/>
+          <w:color w:val="000000"/>
+          <w:sz w:val="32"/>
+          <w:szCs w:val="32"/>
+        </w:rPr>
+        <w:t>(</w:t>
+      </w:r>
+      <w:r>
+        <w:rPr>
+          <w:rFonts w:ascii="TH SarabunPSK" w:eastAsia="Sarabun" w:hAnsi="TH SarabunPSK" w:cs="TH SarabunPSK"/>
+          <w:color w:val="000000"/>
+          <w:sz w:val="32"/>
+          <w:szCs w:val="32"/>
           <w:lang w:val="en-US"/>
         </w:rPr>
-      </w:pPr>
-      <w:r>
-        <w:rPr>
-          <w:rFonts w:ascii="TH SarabunPSK" w:eastAsia="Sarabun" w:hAnsi="TH SarabunPSK" w:cs="TH SarabunPSK"/>
-          <w:sz w:val="32"/>
-          <w:szCs w:val="32"/>
-        </w:rPr>
-        <w:t xml:space="preserve">    </w:t>
+        <w:t xml:space="preserve"> </w:t>
+      </w:r>
+      <w:r>
+        <w:rPr>
+          <w:rFonts w:ascii="TH SarabunPSK" w:hAnsi="TH SarabunPSK" w:cs="TH SarabunPSK"/>
+          <w:sz w:val="32"/>
+          <w:szCs w:val="32"/>
+        </w:rPr>
+        <w:t>{expense_partial}</w:t>
+      </w:r>
+      <w:r>
+        <w:rPr>
+          <w:rFonts w:ascii="TH SarabunPSK" w:hAnsi="TH SarabunPSK" w:cs="TH SarabunPSK"/>
+          <w:sz w:val="32"/>
+          <w:szCs w:val="32"/>
+          <w:lang w:val="en-US"/>
+        </w:rPr>
+        <w:t xml:space="preserve"> </w:t>
+      </w:r>
+      <w:r>
+        <w:rPr>
+          <w:rFonts w:ascii="TH SarabunPSK" w:eastAsia="Sarabun" w:hAnsi="TH SarabunPSK" w:cs="TH SarabunPSK"/>
+          <w:sz w:val="32"/>
+          <w:szCs w:val="32"/>
+        </w:rPr>
+        <w:t xml:space="preserve">) </w:t>
+      </w:r>
+      <w:r>
+        <w:rPr>
+          <w:rFonts w:ascii="TH SarabunPSK" w:eastAsia="Sarabun" w:hAnsi="TH SarabunPSK" w:cs="TH SarabunPSK"/>
+          <w:color w:val="000000"/>
+          <w:sz w:val="32"/>
+          <w:szCs w:val="32"/>
+        </w:rPr>
+        <w:t>ขอเบิกเฉพาะค่าใช้จ่ายตามนี้คือ (</w:t>
+      </w:r>
+      <w:r>
+        <w:rPr>
+          <w:rFonts w:ascii="TH SarabunPSK" w:eastAsia="Sarabun" w:hAnsi="TH SarabunPSK" w:cs="TH SarabunPSK"/>
+          <w:color w:val="000000"/>
+          <w:sz w:val="32"/>
+          <w:szCs w:val="32"/>
+          <w:lang w:val="en-US"/>
+        </w:rPr>
+        <w:t xml:space="preserve"> </w:t>
+      </w:r>
+      <w:r>
+        <w:rPr>
+          <w:rFonts w:ascii="TH SarabunPSK" w:hAnsi="TH SarabunPSK" w:cs="TH SarabunPSK"/>
+          <w:sz w:val="32"/>
+          <w:szCs w:val="32"/>
+        </w:rPr>
+        <w:t>{expense_allowance}</w:t>
+      </w:r>
+      <w:r>
+        <w:rPr>
+          <w:rFonts w:ascii="TH SarabunPSK" w:hAnsi="TH SarabunPSK" w:cs="TH SarabunPSK"/>
+          <w:sz w:val="32"/>
+          <w:szCs w:val="32"/>
+          <w:lang w:val="en-US"/>
+        </w:rPr>
+        <w:t xml:space="preserve"> </w:t>
+      </w:r>
+      <w:r>
+        <w:rPr>
+          <w:rFonts w:ascii="TH SarabunPSK" w:eastAsia="Sarabun" w:hAnsi="TH SarabunPSK" w:cs="TH SarabunPSK"/>
+          <w:sz w:val="32"/>
+          <w:szCs w:val="32"/>
+        </w:rPr>
+        <w:t>)</w:t>
+      </w:r>
+      <w:r>
+        <w:rPr>
+          <w:rFonts w:ascii="TH SarabunPSK" w:eastAsia="Sarabun" w:hAnsi="TH SarabunPSK" w:cs="TH SarabunPSK"/>
+          <w:color w:val="000000"/>
+          <w:sz w:val="32"/>
+          <w:szCs w:val="32"/>
+        </w:rPr>
+        <w:t xml:space="preserve"> ค่าเบี้ยเลี้ยง ( </w:t>
+      </w:r>
+      <w:r>
+        <w:rPr>
+          <w:rFonts w:ascii="TH SarabunPSK" w:hAnsi="TH SarabunPSK" w:cs="TH SarabunPSK"/>
+          <w:sz w:val="32"/>
+          <w:szCs w:val="32"/>
+        </w:rPr>
+        <w:t>{expense_food}</w:t>
+      </w:r>
+      <w:r>
+        <w:rPr>
+          <w:rFonts w:ascii="TH SarabunPSK" w:eastAsia="Sarabun" w:hAnsi="TH SarabunPSK" w:cs="TH SarabunPSK"/>
+          <w:color w:val="000000"/>
+          <w:sz w:val="32"/>
+          <w:szCs w:val="32"/>
+        </w:rPr>
+        <w:t xml:space="preserve"> ) ค่าอาหาร (</w:t>
+      </w:r>
+      <w:r>
+        <w:rPr>
+          <w:rFonts w:ascii="TH SarabunPSK" w:eastAsia="Sarabun" w:hAnsi="TH SarabunPSK" w:cs="TH SarabunPSK"/>
+          <w:color w:val="000000"/>
+          <w:sz w:val="32"/>
+          <w:szCs w:val="32"/>
+          <w:lang w:val="en-US"/>
+        </w:rPr>
+        <w:t xml:space="preserve"> </w:t>
+      </w:r>
+      <w:r>
+        <w:rPr>
+          <w:rFonts w:ascii="TH SarabunPSK" w:hAnsi="TH SarabunPSK" w:cs="TH SarabunPSK"/>
+          <w:sz w:val="32"/>
+          <w:szCs w:val="32"/>
+        </w:rPr>
+        <w:t>{expense_accommodation}</w:t>
+      </w:r>
+      <w:r>
+        <w:rPr>
+          <w:rFonts w:ascii="TH SarabunPSK" w:hAnsi="TH SarabunPSK" w:cs="TH SarabunPSK"/>
+          <w:sz w:val="32"/>
+          <w:szCs w:val="32"/>
+          <w:lang w:val="en-US"/>
+        </w:rPr>
+        <w:t xml:space="preserve"> </w:t>
+      </w:r>
+      <w:r>
+        <w:rPr>
+          <w:rFonts w:ascii="TH SarabunPSK" w:eastAsia="Sarabun" w:hAnsi="TH SarabunPSK" w:cs="TH SarabunPSK"/>
+          <w:sz w:val="32"/>
+          <w:szCs w:val="32"/>
+        </w:rPr>
+        <w:t>)</w:t>
+      </w:r>
+      <w:r>
+        <w:rPr>
+          <w:rFonts w:ascii="TH SarabunPSK" w:eastAsia="Sarabun" w:hAnsi="TH SarabunPSK" w:cs="TH SarabunPSK"/>
+          <w:color w:val="000000"/>
+          <w:sz w:val="32"/>
+          <w:szCs w:val="32"/>
+        </w:rPr>
+        <w:t xml:space="preserve"> ค่าที่พัก</w:t>
+      </w:r>
+      <w:r>
+        <w:rPr>
+          <w:rFonts w:ascii="TH SarabunPSK" w:eastAsia="Sarabun" w:hAnsi="TH SarabunPSK" w:cs="TH SarabunPSK"/>
+          <w:color w:val="000000"/>
+          <w:sz w:val="32"/>
+          <w:szCs w:val="32"/>
+          <w:lang w:val="en-US"/>
+        </w:rPr>
+        <w:t xml:space="preserve">  </w:t>
       </w:r>
       <w:r>
         <w:rPr>
@@ -907,7 +1075,7 @@
           <w:sz w:val="32"/>
           <w:szCs w:val="32"/>
         </w:rPr>
-        <w:t>{expense_partial}</w:t>
+        <w:t>{expense_transport}</w:t>
       </w:r>
       <w:r>
         <w:rPr>
@@ -924,50 +1092,6 @@
           <w:sz w:val="32"/>
           <w:szCs w:val="32"/>
         </w:rPr>
-        <w:t xml:space="preserve">) </w:t>
-      </w:r>
-      <w:r>
-        <w:rPr>
-          <w:rFonts w:ascii="TH SarabunPSK" w:eastAsia="Sarabun" w:hAnsi="TH SarabunPSK" w:cs="TH SarabunPSK"/>
-          <w:color w:val="000000"/>
-          <w:sz w:val="32"/>
-          <w:szCs w:val="32"/>
-        </w:rPr>
-        <w:t>ขอเบิกเฉพาะค่าใช้จ่ายตามนี้คือ (</w:t>
-      </w:r>
-      <w:r>
-        <w:rPr>
-          <w:rFonts w:ascii="TH SarabunPSK" w:eastAsia="Sarabun" w:hAnsi="TH SarabunPSK" w:cs="TH SarabunPSK"/>
-          <w:color w:val="000000"/>
-          <w:sz w:val="32"/>
-          <w:szCs w:val="32"/>
-          <w:lang w:val="en-US"/>
-        </w:rPr>
-        <w:t xml:space="preserve"> </w:t>
-      </w:r>
-      <w:r>
-        <w:rPr>
-          <w:rFonts w:ascii="TH SarabunPSK" w:hAnsi="TH SarabunPSK" w:cs="TH SarabunPSK"/>
-          <w:sz w:val="32"/>
-          <w:szCs w:val="32"/>
-        </w:rPr>
-        <w:t>{expense_allowance}</w:t>
-      </w:r>
-      <w:r>
-        <w:rPr>
-          <w:rFonts w:ascii="TH SarabunPSK" w:hAnsi="TH SarabunPSK" w:cs="TH SarabunPSK"/>
-          <w:sz w:val="32"/>
-          <w:szCs w:val="32"/>
-          <w:lang w:val="en-US"/>
-        </w:rPr>
-        <w:t xml:space="preserve"> </w:t>
-      </w:r>
-      <w:r>
-        <w:rPr>
-          <w:rFonts w:ascii="TH SarabunPSK" w:eastAsia="Sarabun" w:hAnsi="TH SarabunPSK" w:cs="TH SarabunPSK"/>
-          <w:sz w:val="32"/>
-          <w:szCs w:val="32"/>
-        </w:rPr>
         <w:t>)</w:t>
       </w:r>
       <w:r>
@@ -977,190 +1101,7 @@
           <w:sz w:val="32"/>
           <w:szCs w:val="32"/>
         </w:rPr>
-        <w:t xml:space="preserve"> ค่าเบี้ยเลี้ยง ( </w:t>
-      </w:r>
-      <w:r>
-        <w:rPr>
-          <w:rFonts w:ascii="TH SarabunPSK" w:hAnsi="TH SarabunPSK" w:cs="TH SarabunPSK"/>
-          <w:sz w:val="32"/>
-          <w:szCs w:val="32"/>
-        </w:rPr>
-        <w:t>{expense_food}</w:t>
-      </w:r>
-      <w:r>
-        <w:rPr>
-          <w:rFonts w:ascii="TH SarabunPSK" w:eastAsia="Sarabun" w:hAnsi="TH SarabunPSK" w:cs="TH SarabunPSK"/>
-          <w:color w:val="000000"/>
-          <w:sz w:val="32"/>
-          <w:szCs w:val="32"/>
-        </w:rPr>
-        <w:t xml:space="preserve"> ) ค่าอาหาร (</w:t>
-      </w:r>
-      <w:r>
-        <w:rPr>
-          <w:rFonts w:ascii="TH SarabunPSK" w:eastAsia="Sarabun" w:hAnsi="TH SarabunPSK" w:cs="TH SarabunPSK"/>
-          <w:color w:val="000000"/>
-          <w:sz w:val="32"/>
-          <w:szCs w:val="32"/>
-          <w:lang w:val="en-US"/>
-        </w:rPr>
-        <w:t xml:space="preserve"> </w:t>
-      </w:r>
-      <w:r>
-        <w:rPr>
-          <w:rFonts w:ascii="TH SarabunPSK" w:hAnsi="TH SarabunPSK" w:cs="TH SarabunPSK"/>
-          <w:sz w:val="32"/>
-          <w:szCs w:val="32"/>
-        </w:rPr>
-        <w:t>{expense_accommodation}</w:t>
-      </w:r>
-      <w:r>
-        <w:rPr>
-          <w:rFonts w:ascii="TH SarabunPSK" w:hAnsi="TH SarabunPSK" w:cs="TH SarabunPSK"/>
-          <w:sz w:val="32"/>
-          <w:szCs w:val="32"/>
-          <w:lang w:val="en-US"/>
-        </w:rPr>
-        <w:t xml:space="preserve"> </w:t>
-      </w:r>
-      <w:r>
-        <w:rPr>
-          <w:rFonts w:ascii="TH SarabunPSK" w:eastAsia="Sarabun" w:hAnsi="TH SarabunPSK" w:cs="TH SarabunPSK"/>
-          <w:sz w:val="32"/>
-          <w:szCs w:val="32"/>
-        </w:rPr>
-        <w:t>)</w:t>
-      </w:r>
-      <w:r>
-        <w:rPr>
-          <w:rFonts w:ascii="TH SarabunPSK" w:eastAsia="Sarabun" w:hAnsi="TH SarabunPSK" w:cs="TH SarabunPSK"/>
-          <w:color w:val="000000"/>
-          <w:sz w:val="32"/>
-          <w:szCs w:val="32"/>
-        </w:rPr>
-        <w:t xml:space="preserve"> ค่าที่พัก</w:t>
-      </w:r>
-      <w:r>
-        <w:rPr>
-          <w:rFonts w:ascii="TH SarabunPSK" w:eastAsia="Sarabun" w:hAnsi="TH SarabunPSK" w:cs="TH SarabunPSK"/>
-          <w:color w:val="000000"/>
-          <w:sz w:val="32"/>
-          <w:szCs w:val="32"/>
-          <w:lang w:val="en-US"/>
-        </w:rPr>
-        <w:t xml:space="preserve">  </w:t>
-      </w:r>
-      <w:r>
-        <w:rPr>
-          <w:rFonts w:ascii="TH SarabunPSK" w:eastAsia="Sarabun" w:hAnsi="TH SarabunPSK" w:cs="TH SarabunPSK"/>
-          <w:color w:val="000000"/>
-          <w:sz w:val="32"/>
-          <w:szCs w:val="32"/>
-        </w:rPr>
-        <w:t>(</w:t>
-      </w:r>
-      <w:r>
-        <w:rPr>
-          <w:rFonts w:ascii="TH SarabunPSK" w:eastAsia="Sarabun" w:hAnsi="TH SarabunPSK" w:cs="TH SarabunPSK"/>
-          <w:color w:val="000000"/>
-          <w:sz w:val="32"/>
-          <w:szCs w:val="32"/>
-          <w:lang w:val="en-US"/>
-        </w:rPr>
-        <w:t xml:space="preserve"> </w:t>
-      </w:r>
-      <w:r>
-        <w:rPr>
-          <w:rFonts w:ascii="TH SarabunPSK" w:hAnsi="TH SarabunPSK" w:cs="TH SarabunPSK"/>
-          <w:sz w:val="32"/>
-          <w:szCs w:val="32"/>
-        </w:rPr>
-        <w:t>{expense_transport}</w:t>
-      </w:r>
-      <w:r>
-        <w:rPr>
-          <w:rFonts w:ascii="TH SarabunPSK" w:hAnsi="TH SarabunPSK" w:cs="TH SarabunPSK"/>
-          <w:sz w:val="32"/>
-          <w:szCs w:val="32"/>
-          <w:lang w:val="en-US"/>
-        </w:rPr>
-        <w:t xml:space="preserve"> </w:t>
-      </w:r>
-      <w:r>
-        <w:rPr>
-          <w:rFonts w:ascii="TH SarabunPSK" w:eastAsia="Sarabun" w:hAnsi="TH SarabunPSK" w:cs="TH SarabunPSK"/>
-          <w:sz w:val="32"/>
-          <w:szCs w:val="32"/>
-        </w:rPr>
-        <w:t>)</w:t>
-      </w:r>
-      <w:r>
-        <w:rPr>
-          <w:rFonts w:ascii="TH SarabunPSK" w:eastAsia="Sarabun" w:hAnsi="TH SarabunPSK" w:cs="TH SarabunPSK"/>
-          <w:color w:val="000000"/>
-          <w:sz w:val="32"/>
-          <w:szCs w:val="32"/>
-        </w:rPr>
         <w:t xml:space="preserve"> ค่าพาหนะ </w:t>
-      </w:r>
-      <w:r>
-        <w:rPr>
-          <w:rFonts w:ascii="TH SarabunPSK" w:eastAsia="Sarabun" w:hAnsi="TH SarabunPSK" w:cs="TH SarabunPSK"/>
-          <w:sz w:val="32"/>
-          <w:szCs w:val="32"/>
-        </w:rPr>
-        <w:t>(</w:t>
-      </w:r>
-      <w:r>
-        <w:rPr>
-          <w:rFonts w:ascii="TH SarabunPSK" w:eastAsia="Sarabun" w:hAnsi="TH SarabunPSK" w:cs="TH SarabunPSK"/>
-          <w:sz w:val="32"/>
-          <w:szCs w:val="32"/>
-          <w:lang w:val="en-US"/>
-        </w:rPr>
-        <w:t xml:space="preserve"> </w:t>
-      </w:r>
-      <w:r>
-        <w:rPr>
-          <w:rFonts w:ascii="TH SarabunPSK" w:hAnsi="TH SarabunPSK" w:cs="TH SarabunPSK"/>
-          <w:sz w:val="32"/>
-          <w:szCs w:val="32"/>
-        </w:rPr>
-        <w:t>{expense_fuel}</w:t>
-      </w:r>
-      <w:r>
-        <w:rPr>
-          <w:rFonts w:ascii="TH SarabunPSK" w:hAnsi="TH SarabunPSK" w:cs="TH SarabunPSK"/>
-          <w:sz w:val="32"/>
-          <w:szCs w:val="32"/>
-          <w:lang w:val="en-US"/>
-        </w:rPr>
-        <w:t xml:space="preserve"> </w:t>
-      </w:r>
-      <w:r>
-        <w:rPr>
-          <w:rFonts w:ascii="TH SarabunPSK" w:eastAsia="Sarabun" w:hAnsi="TH SarabunPSK" w:cs="TH SarabunPSK"/>
-          <w:sz w:val="32"/>
-          <w:szCs w:val="32"/>
-        </w:rPr>
-        <w:t>)</w:t>
-      </w:r>
-      <w:r>
-        <w:rPr>
-          <w:rFonts w:ascii="TH SarabunPSK" w:eastAsia="Sarabun" w:hAnsi="TH SarabunPSK" w:cs="TH SarabunPSK"/>
-          <w:color w:val="000000"/>
-          <w:sz w:val="32"/>
-          <w:szCs w:val="32"/>
-        </w:rPr>
-        <w:t xml:space="preserve"> ค่าน้ำมัน</w:t>
-      </w:r>
-      <w:r>
-        <w:rPr>
-          <w:rFonts w:ascii="TH SarabunPSK" w:eastAsia="Sarabun" w:hAnsi="TH SarabunPSK" w:cs="TH SarabunPSK"/>
-          <w:sz w:val="32"/>
-          <w:szCs w:val="32"/>
-        </w:rPr>
-        <w:t xml:space="preserve">  </w:t>
       </w:r>
     </w:p>
     <w:p>
@@ -1192,6 +1133,66 @@
       <w:r>
         <w:rPr>
           <w:rFonts w:ascii="TH SarabunPSK" w:eastAsia="Sarabun" w:hAnsi="TH SarabunPSK" w:cs="TH SarabunPSK"/>
+          <w:sz w:val="32"/>
+          <w:szCs w:val="32"/>
+        </w:rPr>
+        <w:t>(</w:t>
+      </w:r>
+      <w:r>
+        <w:rPr>
+          <w:rFonts w:ascii="TH SarabunPSK" w:eastAsia="Sarabun" w:hAnsi="TH SarabunPSK" w:cs="TH SarabunPSK"/>
+          <w:sz w:val="32"/>
+          <w:szCs w:val="32"/>
+          <w:lang w:val="en-US"/>
+        </w:rPr>
+        <w:t xml:space="preserve"> </w:t>
+      </w:r>
+      <w:r>
+        <w:rPr>
+          <w:rFonts w:ascii="TH SarabunPSK" w:hAnsi="TH SarabunPSK" w:cs="TH SarabunPSK"/>
+          <w:sz w:val="32"/>
+          <w:szCs w:val="32"/>
+        </w:rPr>
+        <w:t>{expense_fuel}</w:t>
+      </w:r>
+      <w:r>
+        <w:rPr>
+          <w:rFonts w:ascii="TH SarabunPSK" w:hAnsi="TH SarabunPSK" w:cs="TH SarabunPSK"/>
+          <w:sz w:val="32"/>
+          <w:szCs w:val="32"/>
+          <w:lang w:val="en-US"/>
+        </w:rPr>
+        <w:t xml:space="preserve"> </w:t>
+      </w:r>
+      <w:r>
+        <w:rPr>
+          <w:rFonts w:ascii="TH SarabunPSK" w:eastAsia="Sarabun" w:hAnsi="TH SarabunPSK" w:cs="TH SarabunPSK"/>
+          <w:sz w:val="32"/>
+          <w:szCs w:val="32"/>
+        </w:rPr>
+        <w:t>)</w:t>
+      </w:r>
+      <w:r>
+        <w:rPr>
+          <w:rFonts w:ascii="TH SarabunPSK" w:eastAsia="Sarabun" w:hAnsi="TH SarabunPSK" w:cs="TH SarabunPSK"/>
+          <w:color w:val="000000"/>
+          <w:sz w:val="32"/>
+          <w:szCs w:val="32"/>
+        </w:rPr>
+        <w:t xml:space="preserve"> ค่าน้ำมัน</w:t>
+      </w:r>
+      <w:r>
+        <w:rPr>
+          <w:rFonts w:ascii="TH SarabunPSK" w:eastAsia="Sarabun" w:hAnsi="TH SarabunPSK" w:cs="TH SarabunPSK"/>
+          <w:sz w:val="32"/>
+          <w:szCs w:val="32"/>
+          <w:lang w:val="en-US"/>
+        </w:rPr>
+        <w:t xml:space="preserve">  </w:t>
+      </w:r>
+      <w:r>
+        <w:rPr>
+          <w:rFonts w:ascii="TH SarabunPSK" w:eastAsia="Sarabun" w:hAnsi="TH SarabunPSK" w:cs="TH SarabunPSK"/>
           <w:color w:val="000000"/>
           <w:sz w:val="32"/>
           <w:szCs w:val="32"/>
@@ -1743,7 +1744,7 @@
     </w:p>
     <w:tbl>
       <w:tblPr>
-        <w:tblStyle w:val="a"/>
+        <w:tblStyle w:val="a5"/>
         <w:tblW w:w="10785" w:type="dxa"/>
         <w:jc w:val="center"/>
         <w:tblInd w:w="0" w:type="dxa"/>
@@ -2253,7 +2254,6 @@
                 <w:sz w:val="32"/>
                 <w:szCs w:val="32"/>
               </w:rPr>
-              <w:lastRenderedPageBreak/>
               <w:t>( นางปณิชา ภัสสิรากุล )</w:t>
             </w:r>
           </w:p>
@@ -2306,7 +2306,6 @@
                 <w:sz w:val="32"/>
                 <w:szCs w:val="32"/>
               </w:rPr>
-              <w:lastRenderedPageBreak/>
               <w:t>ความเห็น ผู้อำนวยการโรงเรียนวังน้ำเย็นวิทยาคม</w:t>
             </w:r>
           </w:p>
@@ -2411,7 +2410,6 @@
                 <w:sz w:val="32"/>
                 <w:szCs w:val="32"/>
               </w:rPr>
-              <w:lastRenderedPageBreak/>
               <w:t>( นายชัยทัศน์  จ้องสกุลวงษ์ )</w:t>
             </w:r>
           </w:p>
@@ -2511,7 +2509,7 @@
     </w:p>
     <w:tbl>
       <w:tblPr>
-        <w:tblStyle w:val="a0"/>
+        <w:tblStyle w:val="a6"/>
         <w:tblW w:w="9900" w:type="dxa"/>
         <w:tblInd w:w="0" w:type="dxa"/>
         <w:tblBorders>
@@ -3566,14 +3564,14 @@
     <w:lsdException w:name="Unresolved Mention" w:semiHidden="1" w:unhideWhenUsed="1"/>
     <w:lsdException w:name="Smart Link" w:semiHidden="1" w:unhideWhenUsed="1"/>
   </w:latentStyles>
-  <w:style w:type="paragraph" w:default="1" w:styleId="Normal">
+  <w:style w:type="paragraph" w:default="1" w:styleId="a">
     <w:name w:val="Normal"/>
     <w:qFormat/>
   </w:style>
-  <w:style w:type="paragraph" w:styleId="Heading1">
+  <w:style w:type="paragraph" w:styleId="1">
     <w:name w:val="heading 1"/>
-    <w:basedOn w:val="Normal"/>
-    <w:next w:val="Normal"/>
+    <w:basedOn w:val="a"/>
+    <w:next w:val="a"/>
     <w:uiPriority w:val="9"/>
     <w:qFormat/>
     <w:pPr>
@@ -3589,10 +3587,10 @@
       <w:szCs w:val="48"/>
     </w:rPr>
   </w:style>
-  <w:style w:type="paragraph" w:styleId="Heading2">
+  <w:style w:type="paragraph" w:styleId="2">
     <w:name w:val="heading 2"/>
-    <w:basedOn w:val="Normal"/>
-    <w:next w:val="Normal"/>
+    <w:basedOn w:val="a"/>
+    <w:next w:val="a"/>
     <w:uiPriority w:val="9"/>
     <w:semiHidden/>
     <w:unhideWhenUsed/>
@@ -3610,10 +3608,10 @@
       <w:szCs w:val="36"/>
     </w:rPr>
   </w:style>
-  <w:style w:type="paragraph" w:styleId="Heading3">
+  <w:style w:type="paragraph" w:styleId="3">
     <w:name w:val="heading 3"/>
-    <w:basedOn w:val="Normal"/>
-    <w:next w:val="Normal"/>
+    <w:basedOn w:val="a"/>
+    <w:next w:val="a"/>
     <w:uiPriority w:val="9"/>
     <w:semiHidden/>
     <w:unhideWhenUsed/>
@@ -3631,10 +3629,10 @@
       <w:szCs w:val="28"/>
     </w:rPr>
   </w:style>
-  <w:style w:type="paragraph" w:styleId="Heading4">
+  <w:style w:type="paragraph" w:styleId="4">
     <w:name w:val="heading 4"/>
-    <w:basedOn w:val="Normal"/>
-    <w:next w:val="Normal"/>
+    <w:basedOn w:val="a"/>
+    <w:next w:val="a"/>
     <w:uiPriority w:val="9"/>
     <w:semiHidden/>
     <w:unhideWhenUsed/>
@@ -3650,10 +3648,10 @@
       <w:bCs/>
     </w:rPr>
   </w:style>
-  <w:style w:type="paragraph" w:styleId="Heading5">
+  <w:style w:type="paragraph" w:styleId="5">
     <w:name w:val="heading 5"/>
-    <w:basedOn w:val="Normal"/>
-    <w:next w:val="Normal"/>
+    <w:basedOn w:val="a"/>
+    <w:next w:val="a"/>
     <w:uiPriority w:val="9"/>
     <w:semiHidden/>
     <w:unhideWhenUsed/>
@@ -3671,10 +3669,10 @@
       <w:szCs w:val="22"/>
     </w:rPr>
   </w:style>
-  <w:style w:type="paragraph" w:styleId="Heading6">
+  <w:style w:type="paragraph" w:styleId="6">
     <w:name w:val="heading 6"/>
-    <w:basedOn w:val="Normal"/>
-    <w:next w:val="Normal"/>
+    <w:basedOn w:val="a"/>
+    <w:next w:val="a"/>
     <w:uiPriority w:val="9"/>
     <w:semiHidden/>
     <w:unhideWhenUsed/>
@@ -3692,13 +3690,13 @@
       <w:szCs w:val="20"/>
     </w:rPr>
   </w:style>
-  <w:style w:type="character" w:default="1" w:styleId="DefaultParagraphFont">
+  <w:style w:type="character" w:default="1" w:styleId="a0">
     <w:name w:val="Default Paragraph Font"/>
     <w:uiPriority w:val="1"/>
     <w:semiHidden/>
     <w:unhideWhenUsed/>
   </w:style>
-  <w:style w:type="table" w:default="1" w:styleId="TableNormal">
+  <w:style w:type="table" w:default="1" w:styleId="a1">
     <w:name w:val="Normal Table"/>
     <w:uiPriority w:val="99"/>
     <w:semiHidden/>
@@ -3713,13 +3711,13 @@
       </w:tblCellMar>
     </w:tblPr>
   </w:style>
-  <w:style w:type="numbering" w:default="1" w:styleId="NoList">
+  <w:style w:type="numbering" w:default="1" w:styleId="a2">
     <w:name w:val="No List"/>
     <w:uiPriority w:val="99"/>
     <w:semiHidden/>
     <w:unhideWhenUsed/>
   </w:style>
-  <w:style w:type="table" w:customStyle="1" w:styleId="TableNormal0">
+  <w:style w:type="table" w:customStyle="1" w:styleId="TableNormal">
     <w:name w:val="TableNormal"/>
     <w:tblPr>
       <w:tblCellMar>
@@ -3730,10 +3728,10 @@
       </w:tblCellMar>
     </w:tblPr>
   </w:style>
-  <w:style w:type="paragraph" w:styleId="Title">
+  <w:style w:type="paragraph" w:styleId="a3">
     <w:name w:val="Title"/>
-    <w:basedOn w:val="Normal"/>
-    <w:next w:val="Normal"/>
+    <w:basedOn w:val="a"/>
+    <w:next w:val="a"/>
     <w:uiPriority w:val="10"/>
     <w:qFormat/>
     <w:pPr>
@@ -3748,10 +3746,10 @@
       <w:szCs w:val="72"/>
     </w:rPr>
   </w:style>
-  <w:style w:type="paragraph" w:styleId="Subtitle">
+  <w:style w:type="paragraph" w:styleId="a4">
     <w:name w:val="Subtitle"/>
-    <w:basedOn w:val="Normal"/>
-    <w:next w:val="Normal"/>
+    <w:basedOn w:val="a"/>
+    <w:next w:val="a"/>
     <w:uiPriority w:val="11"/>
     <w:qFormat/>
     <w:pPr>
@@ -3768,8 +3766,8 @@
       <w:szCs w:val="48"/>
     </w:rPr>
   </w:style>
-  <w:style w:type="table" w:customStyle="1" w:styleId="a">
-    <w:basedOn w:val="TableNormal0"/>
+  <w:style w:type="table" w:customStyle="1" w:styleId="a5">
+    <w:basedOn w:val="TableNormal"/>
     <w:rPr>
       <w:sz w:val="20"/>
       <w:szCs w:val="20"/>
@@ -3785,17 +3783,17 @@
       </w:tblCellMar>
     </w:tblPr>
   </w:style>
-  <w:style w:type="table" w:customStyle="1" w:styleId="a0">
-    <w:basedOn w:val="TableNormal0"/>
+  <w:style w:type="table" w:customStyle="1" w:styleId="a6">
+    <w:basedOn w:val="TableNormal"/>
     <w:tblPr>
       <w:tblStyleRowBandSize w:val="1"/>
       <w:tblStyleColBandSize w:val="1"/>
     </w:tblPr>
   </w:style>
-  <w:style w:type="paragraph" w:styleId="Header">
+  <w:style w:type="paragraph" w:styleId="a7">
     <w:name w:val="header"/>
-    <w:basedOn w:val="Normal"/>
-    <w:link w:val="HeaderChar"/>
+    <w:basedOn w:val="a"/>
+    <w:link w:val="a8"/>
     <w:uiPriority w:val="99"/>
     <w:unhideWhenUsed/>
     <w:rsid w:val="00BB114A"/>
@@ -3810,10 +3808,10 @@
       <w:szCs w:val="30"/>
     </w:rPr>
   </w:style>
-  <w:style w:type="character" w:customStyle="1" w:styleId="HeaderChar">
-    <w:name w:val="Header Char"/>
-    <w:basedOn w:val="DefaultParagraphFont"/>
-    <w:link w:val="Header"/>
+  <w:style w:type="character" w:customStyle="1" w:styleId="a8">
+    <w:name w:val="หัวกระดาษ อักขระ"/>
+    <w:basedOn w:val="a0"/>
+    <w:link w:val="a7"/>
     <w:uiPriority w:val="99"/>
     <w:rsid w:val="00BB114A"/>
     <w:rPr>
@@ -3821,10 +3819,10 @@
       <w:szCs w:val="30"/>
     </w:rPr>
   </w:style>
-  <w:style w:type="paragraph" w:styleId="Footer">
+  <w:style w:type="paragraph" w:styleId="a9">
     <w:name w:val="footer"/>
-    <w:basedOn w:val="Normal"/>
-    <w:link w:val="FooterChar"/>
+    <w:basedOn w:val="a"/>
+    <w:link w:val="aa"/>
     <w:uiPriority w:val="99"/>
     <w:unhideWhenUsed/>
     <w:rsid w:val="00BB114A"/>
@@ -3839,10 +3837,10 @@
       <w:szCs w:val="30"/>
     </w:rPr>
   </w:style>
-  <w:style w:type="character" w:customStyle="1" w:styleId="FooterChar">
-    <w:name w:val="Footer Char"/>
-    <w:basedOn w:val="DefaultParagraphFont"/>
-    <w:link w:val="Footer"/>
+  <w:style w:type="character" w:customStyle="1" w:styleId="aa">
+    <w:name w:val="ท้ายกระดาษ อักขระ"/>
+    <w:basedOn w:val="a0"/>
+    <w:link w:val="a9"/>
     <w:uiPriority w:val="99"/>
     <w:rsid w:val="00BB114A"/>
     <w:rPr>

--- a/template_memo.docx
+++ b/template_memo.docx
@@ -13,13 +13,12 @@
         </w:pBdr>
         <w:jc w:val="center"/>
         <w:rPr>
-          <w:rFonts w:ascii="TH SarabunPSK" w:eastAsia="Sarabun" w:hAnsi="TH SarabunPSK" w:cs="TH SarabunPSK" w:hint="cs"/>
+          <w:rFonts w:ascii="TH SarabunPSK" w:eastAsia="Sarabun" w:hAnsi="TH SarabunPSK" w:cs="TH SarabunPSK"/>
           <w:b/>
           <w:bCs/>
           <w:color w:val="000000"/>
           <w:sz w:val="32"/>
           <w:szCs w:val="32"/>
-          <w:cs/>
         </w:rPr>
       </w:pPr>
     </w:p>
@@ -870,8 +869,10 @@
         <w:ind w:firstLine="720"/>
         <w:rPr>
           <w:rFonts w:ascii="TH SarabunPSK" w:eastAsia="Sarabun" w:hAnsi="TH SarabunPSK" w:cs="TH SarabunPSK"/>
-          <w:sz w:val="32"/>
-          <w:szCs w:val="32"/>
+          <w:color w:val="000000"/>
+          <w:sz w:val="32"/>
+          <w:szCs w:val="32"/>
+          <w:lang w:val="en-US"/>
         </w:rPr>
       </w:pPr>
       <w:r>
@@ -1049,59 +1050,6 @@
           <w:lang w:val="en-US"/>
         </w:rPr>
         <w:t xml:space="preserve">  </w:t>
-      </w:r>
-      <w:r>
-        <w:rPr>
-          <w:rFonts w:ascii="TH SarabunPSK" w:eastAsia="Sarabun" w:hAnsi="TH SarabunPSK" w:cs="TH SarabunPSK"/>
-          <w:color w:val="000000"/>
-          <w:sz w:val="32"/>
-          <w:szCs w:val="32"/>
-        </w:rPr>
-        <w:t>(</w:t>
-      </w:r>
-      <w:r>
-        <w:rPr>
-          <w:rFonts w:ascii="TH SarabunPSK" w:eastAsia="Sarabun" w:hAnsi="TH SarabunPSK" w:cs="TH SarabunPSK"/>
-          <w:color w:val="000000"/>
-          <w:sz w:val="32"/>
-          <w:szCs w:val="32"/>
-          <w:lang w:val="en-US"/>
-        </w:rPr>
-        <w:t xml:space="preserve"> </w:t>
-      </w:r>
-      <w:r>
-        <w:rPr>
-          <w:rFonts w:ascii="TH SarabunPSK" w:hAnsi="TH SarabunPSK" w:cs="TH SarabunPSK"/>
-          <w:sz w:val="32"/>
-          <w:szCs w:val="32"/>
-        </w:rPr>
-        <w:t>{expense_transport}</w:t>
-      </w:r>
-      <w:r>
-        <w:rPr>
-          <w:rFonts w:ascii="TH SarabunPSK" w:hAnsi="TH SarabunPSK" w:cs="TH SarabunPSK"/>
-          <w:sz w:val="32"/>
-          <w:szCs w:val="32"/>
-          <w:lang w:val="en-US"/>
-        </w:rPr>
-        <w:t xml:space="preserve"> </w:t>
-      </w:r>
-      <w:r>
-        <w:rPr>
-          <w:rFonts w:ascii="TH SarabunPSK" w:eastAsia="Sarabun" w:hAnsi="TH SarabunPSK" w:cs="TH SarabunPSK"/>
-          <w:sz w:val="32"/>
-          <w:szCs w:val="32"/>
-        </w:rPr>
-        <w:t>)</w:t>
-      </w:r>
-      <w:r>
-        <w:rPr>
-          <w:rFonts w:ascii="TH SarabunPSK" w:eastAsia="Sarabun" w:hAnsi="TH SarabunPSK" w:cs="TH SarabunPSK"/>
-          <w:color w:val="000000"/>
-          <w:sz w:val="32"/>
-          <w:szCs w:val="32"/>
-        </w:rPr>
-        <w:t xml:space="preserve"> ค่าพาหนะ </w:t>
       </w:r>
     </w:p>
     <w:p>
@@ -1119,20 +1067,54 @@
           <w:color w:val="000000"/>
           <w:sz w:val="32"/>
           <w:szCs w:val="32"/>
+          <w:lang w:val="en-US"/>
         </w:rPr>
       </w:pPr>
       <w:r>
         <w:rPr>
           <w:rFonts w:ascii="TH SarabunPSK" w:eastAsia="Sarabun" w:hAnsi="TH SarabunPSK" w:cs="TH SarabunPSK"/>
+          <w:color w:val="000000"/>
           <w:sz w:val="32"/>
           <w:szCs w:val="32"/>
           <w:lang w:val="en-US"/>
         </w:rPr>
-        <w:t xml:space="preserve">                                                 </w:t>
-      </w:r>
-      <w:r>
-        <w:rPr>
-          <w:rFonts w:ascii="TH SarabunPSK" w:eastAsia="Sarabun" w:hAnsi="TH SarabunPSK" w:cs="TH SarabunPSK"/>
+        <w:tab/>
+      </w:r>
+      <w:r>
+        <w:rPr>
+          <w:rFonts w:ascii="TH SarabunPSK" w:eastAsia="Sarabun" w:hAnsi="TH SarabunPSK" w:cs="TH SarabunPSK"/>
+          <w:color w:val="000000"/>
+          <w:sz w:val="32"/>
+          <w:szCs w:val="32"/>
+          <w:lang w:val="en-US"/>
+        </w:rPr>
+        <w:tab/>
+      </w:r>
+      <w:r>
+        <w:rPr>
+          <w:rFonts w:ascii="TH SarabunPSK" w:eastAsia="Sarabun" w:hAnsi="TH SarabunPSK" w:cs="TH SarabunPSK"/>
+          <w:color w:val="000000"/>
+          <w:sz w:val="32"/>
+          <w:szCs w:val="32"/>
+          <w:lang w:val="en-US"/>
+        </w:rPr>
+        <w:tab/>
+      </w:r>
+      <w:r>
+        <w:rPr>
+          <w:rFonts w:ascii="TH SarabunPSK" w:eastAsia="Sarabun" w:hAnsi="TH SarabunPSK" w:cs="TH SarabunPSK"/>
+          <w:color w:val="000000"/>
+          <w:sz w:val="32"/>
+          <w:szCs w:val="32"/>
+          <w:lang w:val="en-US"/>
+        </w:rPr>
+        <w:tab/>
+        <w:t xml:space="preserve">   </w:t>
+      </w:r>
+      <w:r>
+        <w:rPr>
+          <w:rFonts w:ascii="TH SarabunPSK" w:eastAsia="Sarabun" w:hAnsi="TH SarabunPSK" w:cs="TH SarabunPSK"/>
+          <w:color w:val="000000"/>
           <w:sz w:val="32"/>
           <w:szCs w:val="32"/>
         </w:rPr>
@@ -1141,6 +1123,7 @@
       <w:r>
         <w:rPr>
           <w:rFonts w:ascii="TH SarabunPSK" w:eastAsia="Sarabun" w:hAnsi="TH SarabunPSK" w:cs="TH SarabunPSK"/>
+          <w:color w:val="000000"/>
           <w:sz w:val="32"/>
           <w:szCs w:val="32"/>
           <w:lang w:val="en-US"/>
@@ -1153,6 +1136,67 @@
           <w:sz w:val="32"/>
           <w:szCs w:val="32"/>
         </w:rPr>
+        <w:t>{expense_transport}</w:t>
+      </w:r>
+      <w:r>
+        <w:rPr>
+          <w:rFonts w:ascii="TH SarabunPSK" w:hAnsi="TH SarabunPSK" w:cs="TH SarabunPSK"/>
+          <w:sz w:val="32"/>
+          <w:szCs w:val="32"/>
+          <w:lang w:val="en-US"/>
+        </w:rPr>
+        <w:t xml:space="preserve"> </w:t>
+      </w:r>
+      <w:r>
+        <w:rPr>
+          <w:rFonts w:ascii="TH SarabunPSK" w:eastAsia="Sarabun" w:hAnsi="TH SarabunPSK" w:cs="TH SarabunPSK"/>
+          <w:sz w:val="32"/>
+          <w:szCs w:val="32"/>
+        </w:rPr>
+        <w:t>)</w:t>
+      </w:r>
+      <w:r>
+        <w:rPr>
+          <w:rFonts w:ascii="TH SarabunPSK" w:eastAsia="Sarabun" w:hAnsi="TH SarabunPSK" w:cs="TH SarabunPSK"/>
+          <w:color w:val="000000"/>
+          <w:sz w:val="32"/>
+          <w:szCs w:val="32"/>
+        </w:rPr>
+        <w:t xml:space="preserve"> ค่าพาหนะ</w:t>
+      </w:r>
+      <w:r>
+        <w:rPr>
+          <w:rFonts w:ascii="TH SarabunPSK" w:eastAsia="Sarabun" w:hAnsi="TH SarabunPSK" w:cs="TH SarabunPSK"/>
+          <w:color w:val="000000"/>
+          <w:sz w:val="32"/>
+          <w:szCs w:val="32"/>
+          <w:lang w:val="en-US"/>
+        </w:rPr>
+        <w:t xml:space="preserve"> </w:t>
+      </w:r>
+      <w:r>
+        <w:rPr>
+          <w:rFonts w:ascii="TH SarabunPSK" w:eastAsia="Sarabun" w:hAnsi="TH SarabunPSK" w:cs="TH SarabunPSK"/>
+          <w:sz w:val="32"/>
+          <w:szCs w:val="32"/>
+        </w:rPr>
+        <w:t>(</w:t>
+      </w:r>
+      <w:r>
+        <w:rPr>
+          <w:rFonts w:ascii="TH SarabunPSK" w:eastAsia="Sarabun" w:hAnsi="TH SarabunPSK" w:cs="TH SarabunPSK"/>
+          <w:sz w:val="32"/>
+          <w:szCs w:val="32"/>
+          <w:lang w:val="en-US"/>
+        </w:rPr>
+        <w:t xml:space="preserve"> </w:t>
+      </w:r>
+      <w:r>
+        <w:rPr>
+          <w:rFonts w:ascii="TH SarabunPSK" w:hAnsi="TH SarabunPSK" w:cs="TH SarabunPSK"/>
+          <w:sz w:val="32"/>
+          <w:szCs w:val="32"/>
+        </w:rPr>
         <w:t>{expense_fuel}</w:t>
       </w:r>
       <w:r>
@@ -1188,7 +1232,7 @@
           <w:szCs w:val="32"/>
           <w:lang w:val="en-US"/>
         </w:rPr>
-        <w:t xml:space="preserve">  </w:t>
+        <w:t xml:space="preserve"> </w:t>
       </w:r>
       <w:r>
         <w:rPr>
@@ -1744,7 +1788,7 @@
     </w:p>
     <w:tbl>
       <w:tblPr>
-        <w:tblStyle w:val="a5"/>
+        <w:tblStyle w:val="a"/>
         <w:tblW w:w="10785" w:type="dxa"/>
         <w:jc w:val="center"/>
         <w:tblInd w:w="0" w:type="dxa"/>
@@ -2274,6 +2318,7 @@
                 <w:sz w:val="32"/>
                 <w:szCs w:val="32"/>
               </w:rPr>
+              <w:lastRenderedPageBreak/>
               <w:t>รองผู้อำนวยการกลุ่มบริหารงานบุคคล</w:t>
             </w:r>
           </w:p>
@@ -2306,6 +2351,7 @@
                 <w:sz w:val="32"/>
                 <w:szCs w:val="32"/>
               </w:rPr>
+              <w:lastRenderedPageBreak/>
               <w:t>ความเห็น ผู้อำนวยการโรงเรียนวังน้ำเย็นวิทยาคม</w:t>
             </w:r>
           </w:p>
@@ -2437,6 +2483,7 @@
                 <w:sz w:val="32"/>
                 <w:szCs w:val="32"/>
               </w:rPr>
+              <w:lastRenderedPageBreak/>
               <w:t xml:space="preserve">             ผู้อำนวยการโรงเรียนวังน้ำเย็นวิทยาคม</w:t>
             </w:r>
           </w:p>
@@ -2509,7 +2556,7 @@
     </w:p>
     <w:tbl>
       <w:tblPr>
-        <w:tblStyle w:val="a6"/>
+        <w:tblStyle w:val="a0"/>
         <w:tblW w:w="9900" w:type="dxa"/>
         <w:tblInd w:w="0" w:type="dxa"/>
         <w:tblBorders>
@@ -3564,14 +3611,14 @@
     <w:lsdException w:name="Unresolved Mention" w:semiHidden="1" w:unhideWhenUsed="1"/>
     <w:lsdException w:name="Smart Link" w:semiHidden="1" w:unhideWhenUsed="1"/>
   </w:latentStyles>
-  <w:style w:type="paragraph" w:default="1" w:styleId="a">
+  <w:style w:type="paragraph" w:default="1" w:styleId="Normal">
     <w:name w:val="Normal"/>
     <w:qFormat/>
   </w:style>
-  <w:style w:type="paragraph" w:styleId="1">
+  <w:style w:type="paragraph" w:styleId="Heading1">
     <w:name w:val="heading 1"/>
-    <w:basedOn w:val="a"/>
-    <w:next w:val="a"/>
+    <w:basedOn w:val="Normal"/>
+    <w:next w:val="Normal"/>
     <w:uiPriority w:val="9"/>
     <w:qFormat/>
     <w:pPr>
@@ -3587,10 +3634,10 @@
       <w:szCs w:val="48"/>
     </w:rPr>
   </w:style>
-  <w:style w:type="paragraph" w:styleId="2">
+  <w:style w:type="paragraph" w:styleId="Heading2">
     <w:name w:val="heading 2"/>
-    <w:basedOn w:val="a"/>
-    <w:next w:val="a"/>
+    <w:basedOn w:val="Normal"/>
+    <w:next w:val="Normal"/>
     <w:uiPriority w:val="9"/>
     <w:semiHidden/>
     <w:unhideWhenUsed/>
@@ -3608,10 +3655,10 @@
       <w:szCs w:val="36"/>
     </w:rPr>
   </w:style>
-  <w:style w:type="paragraph" w:styleId="3">
+  <w:style w:type="paragraph" w:styleId="Heading3">
     <w:name w:val="heading 3"/>
-    <w:basedOn w:val="a"/>
-    <w:next w:val="a"/>
+    <w:basedOn w:val="Normal"/>
+    <w:next w:val="Normal"/>
     <w:uiPriority w:val="9"/>
     <w:semiHidden/>
     <w:unhideWhenUsed/>
@@ -3629,10 +3676,10 @@
       <w:szCs w:val="28"/>
     </w:rPr>
   </w:style>
-  <w:style w:type="paragraph" w:styleId="4">
+  <w:style w:type="paragraph" w:styleId="Heading4">
     <w:name w:val="heading 4"/>
-    <w:basedOn w:val="a"/>
-    <w:next w:val="a"/>
+    <w:basedOn w:val="Normal"/>
+    <w:next w:val="Normal"/>
     <w:uiPriority w:val="9"/>
     <w:semiHidden/>
     <w:unhideWhenUsed/>
@@ -3648,10 +3695,10 @@
       <w:bCs/>
     </w:rPr>
   </w:style>
-  <w:style w:type="paragraph" w:styleId="5">
+  <w:style w:type="paragraph" w:styleId="Heading5">
     <w:name w:val="heading 5"/>
-    <w:basedOn w:val="a"/>
-    <w:next w:val="a"/>
+    <w:basedOn w:val="Normal"/>
+    <w:next w:val="Normal"/>
     <w:uiPriority w:val="9"/>
     <w:semiHidden/>
     <w:unhideWhenUsed/>
@@ -3669,10 +3716,10 @@
       <w:szCs w:val="22"/>
     </w:rPr>
   </w:style>
-  <w:style w:type="paragraph" w:styleId="6">
+  <w:style w:type="paragraph" w:styleId="Heading6">
     <w:name w:val="heading 6"/>
-    <w:basedOn w:val="a"/>
-    <w:next w:val="a"/>
+    <w:basedOn w:val="Normal"/>
+    <w:next w:val="Normal"/>
     <w:uiPriority w:val="9"/>
     <w:semiHidden/>
     <w:unhideWhenUsed/>
@@ -3690,13 +3737,13 @@
       <w:szCs w:val="20"/>
     </w:rPr>
   </w:style>
-  <w:style w:type="character" w:default="1" w:styleId="a0">
+  <w:style w:type="character" w:default="1" w:styleId="DefaultParagraphFont">
     <w:name w:val="Default Paragraph Font"/>
     <w:uiPriority w:val="1"/>
     <w:semiHidden/>
     <w:unhideWhenUsed/>
   </w:style>
-  <w:style w:type="table" w:default="1" w:styleId="a1">
+  <w:style w:type="table" w:default="1" w:styleId="TableNormal">
     <w:name w:val="Normal Table"/>
     <w:uiPriority w:val="99"/>
     <w:semiHidden/>
@@ -3711,13 +3758,13 @@
       </w:tblCellMar>
     </w:tblPr>
   </w:style>
-  <w:style w:type="numbering" w:default="1" w:styleId="a2">
+  <w:style w:type="numbering" w:default="1" w:styleId="NoList">
     <w:name w:val="No List"/>
     <w:uiPriority w:val="99"/>
     <w:semiHidden/>
     <w:unhideWhenUsed/>
   </w:style>
-  <w:style w:type="table" w:customStyle="1" w:styleId="TableNormal">
+  <w:style w:type="table" w:customStyle="1" w:styleId="TableNormal0">
     <w:name w:val="TableNormal"/>
     <w:tblPr>
       <w:tblCellMar>
@@ -3728,10 +3775,10 @@
       </w:tblCellMar>
     </w:tblPr>
   </w:style>
-  <w:style w:type="paragraph" w:styleId="a3">
+  <w:style w:type="paragraph" w:styleId="Title">
     <w:name w:val="Title"/>
-    <w:basedOn w:val="a"/>
-    <w:next w:val="a"/>
+    <w:basedOn w:val="Normal"/>
+    <w:next w:val="Normal"/>
     <w:uiPriority w:val="10"/>
     <w:qFormat/>
     <w:pPr>
@@ -3746,10 +3793,10 @@
       <w:szCs w:val="72"/>
     </w:rPr>
   </w:style>
-  <w:style w:type="paragraph" w:styleId="a4">
+  <w:style w:type="paragraph" w:styleId="Subtitle">
     <w:name w:val="Subtitle"/>
-    <w:basedOn w:val="a"/>
-    <w:next w:val="a"/>
+    <w:basedOn w:val="Normal"/>
+    <w:next w:val="Normal"/>
     <w:uiPriority w:val="11"/>
     <w:qFormat/>
     <w:pPr>
@@ -3766,8 +3813,8 @@
       <w:szCs w:val="48"/>
     </w:rPr>
   </w:style>
-  <w:style w:type="table" w:customStyle="1" w:styleId="a5">
-    <w:basedOn w:val="TableNormal"/>
+  <w:style w:type="table" w:customStyle="1" w:styleId="a">
+    <w:basedOn w:val="TableNormal0"/>
     <w:rPr>
       <w:sz w:val="20"/>
       <w:szCs w:val="20"/>
@@ -3783,17 +3830,17 @@
       </w:tblCellMar>
     </w:tblPr>
   </w:style>
-  <w:style w:type="table" w:customStyle="1" w:styleId="a6">
-    <w:basedOn w:val="TableNormal"/>
+  <w:style w:type="table" w:customStyle="1" w:styleId="a0">
+    <w:basedOn w:val="TableNormal0"/>
     <w:tblPr>
       <w:tblStyleRowBandSize w:val="1"/>
       <w:tblStyleColBandSize w:val="1"/>
     </w:tblPr>
   </w:style>
-  <w:style w:type="paragraph" w:styleId="a7">
+  <w:style w:type="paragraph" w:styleId="Header">
     <w:name w:val="header"/>
-    <w:basedOn w:val="a"/>
-    <w:link w:val="a8"/>
+    <w:basedOn w:val="Normal"/>
+    <w:link w:val="HeaderChar"/>
     <w:uiPriority w:val="99"/>
     <w:unhideWhenUsed/>
     <w:rsid w:val="00BB114A"/>
@@ -3808,10 +3855,10 @@
       <w:szCs w:val="30"/>
     </w:rPr>
   </w:style>
-  <w:style w:type="character" w:customStyle="1" w:styleId="a8">
-    <w:name w:val="หัวกระดาษ อักขระ"/>
-    <w:basedOn w:val="a0"/>
-    <w:link w:val="a7"/>
+  <w:style w:type="character" w:customStyle="1" w:styleId="HeaderChar">
+    <w:name w:val="Header Char"/>
+    <w:basedOn w:val="DefaultParagraphFont"/>
+    <w:link w:val="Header"/>
     <w:uiPriority w:val="99"/>
     <w:rsid w:val="00BB114A"/>
     <w:rPr>
@@ -3819,10 +3866,10 @@
       <w:szCs w:val="30"/>
     </w:rPr>
   </w:style>
-  <w:style w:type="paragraph" w:styleId="a9">
+  <w:style w:type="paragraph" w:styleId="Footer">
     <w:name w:val="footer"/>
-    <w:basedOn w:val="a"/>
-    <w:link w:val="aa"/>
+    <w:basedOn w:val="Normal"/>
+    <w:link w:val="FooterChar"/>
     <w:uiPriority w:val="99"/>
     <w:unhideWhenUsed/>
     <w:rsid w:val="00BB114A"/>
@@ -3837,10 +3884,10 @@
       <w:szCs w:val="30"/>
     </w:rPr>
   </w:style>
-  <w:style w:type="character" w:customStyle="1" w:styleId="aa">
-    <w:name w:val="ท้ายกระดาษ อักขระ"/>
-    <w:basedOn w:val="a0"/>
-    <w:link w:val="a9"/>
+  <w:style w:type="character" w:customStyle="1" w:styleId="FooterChar">
+    <w:name w:val="Footer Char"/>
+    <w:basedOn w:val="DefaultParagraphFont"/>
+    <w:link w:val="Footer"/>
     <w:uiPriority w:val="99"/>
     <w:rsid w:val="00BB114A"/>
     <w:rPr>

--- a/template_memo.docx
+++ b/template_memo.docx
@@ -13,12 +13,13 @@
         </w:pBdr>
         <w:jc w:val="center"/>
         <w:rPr>
-          <w:rFonts w:ascii="TH SarabunPSK" w:eastAsia="Sarabun" w:hAnsi="TH SarabunPSK" w:cs="TH SarabunPSK"/>
+          <w:rFonts w:ascii="TH SarabunPSK" w:eastAsia="Sarabun" w:hAnsi="TH SarabunPSK" w:cs="TH SarabunPSK" w:hint="cs"/>
           <w:b/>
           <w:bCs/>
           <w:color w:val="000000"/>
           <w:sz w:val="32"/>
           <w:szCs w:val="32"/>
+          <w:cs/>
         </w:rPr>
       </w:pPr>
     </w:p>
@@ -869,7 +870,6 @@
         <w:ind w:firstLine="720"/>
         <w:rPr>
           <w:rFonts w:ascii="TH SarabunPSK" w:eastAsia="Sarabun" w:hAnsi="TH SarabunPSK" w:cs="TH SarabunPSK"/>
-          <w:color w:val="000000"/>
           <w:sz w:val="32"/>
           <w:szCs w:val="32"/>
           <w:lang w:val="en-US"/>
@@ -1049,7 +1049,70 @@
           <w:szCs w:val="32"/>
           <w:lang w:val="en-US"/>
         </w:rPr>
-        <w:t xml:space="preserve">  </w:t>
+        <w:t xml:space="preserve"> </w:t>
+      </w:r>
+      <w:r>
+        <w:rPr>
+          <w:rFonts w:ascii="TH SarabunPSK" w:eastAsia="Sarabun" w:hAnsi="TH SarabunPSK" w:cs="TH SarabunPSK"/>
+          <w:color w:val="000000"/>
+          <w:sz w:val="32"/>
+          <w:szCs w:val="32"/>
+        </w:rPr>
+        <w:t>(</w:t>
+      </w:r>
+      <w:r>
+        <w:rPr>
+          <w:rFonts w:ascii="TH SarabunPSK" w:eastAsia="Sarabun" w:hAnsi="TH SarabunPSK" w:cs="TH SarabunPSK"/>
+          <w:color w:val="000000"/>
+          <w:sz w:val="32"/>
+          <w:szCs w:val="32"/>
+          <w:lang w:val="en-US"/>
+        </w:rPr>
+        <w:t xml:space="preserve"> </w:t>
+      </w:r>
+      <w:r>
+        <w:rPr>
+          <w:rFonts w:ascii="TH SarabunPSK" w:hAnsi="TH SarabunPSK" w:cs="TH SarabunPSK"/>
+          <w:sz w:val="32"/>
+          <w:szCs w:val="32"/>
+        </w:rPr>
+        <w:t>{expense_transport}</w:t>
+      </w:r>
+      <w:r>
+        <w:rPr>
+          <w:rFonts w:ascii="TH SarabunPSK" w:hAnsi="TH SarabunPSK" w:cs="TH SarabunPSK"/>
+          <w:sz w:val="32"/>
+          <w:szCs w:val="32"/>
+          <w:lang w:val="en-US"/>
+        </w:rPr>
+        <w:t xml:space="preserve"> </w:t>
+      </w:r>
+      <w:r>
+        <w:rPr>
+          <w:rFonts w:ascii="TH SarabunPSK" w:eastAsia="Sarabun" w:hAnsi="TH SarabunPSK" w:cs="TH SarabunPSK"/>
+          <w:sz w:val="32"/>
+          <w:szCs w:val="32"/>
+        </w:rPr>
+        <w:t>)</w:t>
+      </w:r>
+      <w:r>
+        <w:rPr>
+          <w:rFonts w:ascii="TH SarabunPSK" w:eastAsia="Sarabun" w:hAnsi="TH SarabunPSK" w:cs="TH SarabunPSK"/>
+          <w:color w:val="000000"/>
+          <w:sz w:val="32"/>
+          <w:szCs w:val="32"/>
+        </w:rPr>
+        <w:t xml:space="preserve"> ค่าพาหนะ</w:t>
+      </w:r>
+      <w:r>
+        <w:rPr>
+          <w:rFonts w:ascii="TH SarabunPSK" w:eastAsia="Sarabun" w:hAnsi="TH SarabunPSK" w:cs="TH SarabunPSK"/>
+          <w:color w:val="000000"/>
+          <w:sz w:val="32"/>
+          <w:szCs w:val="32"/>
+          <w:lang w:val="en-US"/>
+        </w:rPr>
+        <w:t xml:space="preserve"> </w:t>
       </w:r>
     </w:p>
     <w:p>
@@ -1073,106 +1136,11 @@
       <w:r>
         <w:rPr>
           <w:rFonts w:ascii="TH SarabunPSK" w:eastAsia="Sarabun" w:hAnsi="TH SarabunPSK" w:cs="TH SarabunPSK"/>
-          <w:color w:val="000000"/>
           <w:sz w:val="32"/>
           <w:szCs w:val="32"/>
           <w:lang w:val="en-US"/>
         </w:rPr>
-        <w:tab/>
-      </w:r>
-      <w:r>
-        <w:rPr>
-          <w:rFonts w:ascii="TH SarabunPSK" w:eastAsia="Sarabun" w:hAnsi="TH SarabunPSK" w:cs="TH SarabunPSK"/>
-          <w:color w:val="000000"/>
-          <w:sz w:val="32"/>
-          <w:szCs w:val="32"/>
-          <w:lang w:val="en-US"/>
-        </w:rPr>
-        <w:tab/>
-      </w:r>
-      <w:r>
-        <w:rPr>
-          <w:rFonts w:ascii="TH SarabunPSK" w:eastAsia="Sarabun" w:hAnsi="TH SarabunPSK" w:cs="TH SarabunPSK"/>
-          <w:color w:val="000000"/>
-          <w:sz w:val="32"/>
-          <w:szCs w:val="32"/>
-          <w:lang w:val="en-US"/>
-        </w:rPr>
-        <w:tab/>
-      </w:r>
-      <w:r>
-        <w:rPr>
-          <w:rFonts w:ascii="TH SarabunPSK" w:eastAsia="Sarabun" w:hAnsi="TH SarabunPSK" w:cs="TH SarabunPSK"/>
-          <w:color w:val="000000"/>
-          <w:sz w:val="32"/>
-          <w:szCs w:val="32"/>
-          <w:lang w:val="en-US"/>
-        </w:rPr>
-        <w:tab/>
-        <w:t xml:space="preserve">   </w:t>
-      </w:r>
-      <w:r>
-        <w:rPr>
-          <w:rFonts w:ascii="TH SarabunPSK" w:eastAsia="Sarabun" w:hAnsi="TH SarabunPSK" w:cs="TH SarabunPSK"/>
-          <w:color w:val="000000"/>
-          <w:sz w:val="32"/>
-          <w:szCs w:val="32"/>
-        </w:rPr>
-        <w:t>(</w:t>
-      </w:r>
-      <w:r>
-        <w:rPr>
-          <w:rFonts w:ascii="TH SarabunPSK" w:eastAsia="Sarabun" w:hAnsi="TH SarabunPSK" w:cs="TH SarabunPSK"/>
-          <w:color w:val="000000"/>
-          <w:sz w:val="32"/>
-          <w:szCs w:val="32"/>
-          <w:lang w:val="en-US"/>
-        </w:rPr>
-        <w:t xml:space="preserve"> </w:t>
-      </w:r>
-      <w:r>
-        <w:rPr>
-          <w:rFonts w:ascii="TH SarabunPSK" w:hAnsi="TH SarabunPSK" w:cs="TH SarabunPSK"/>
-          <w:sz w:val="32"/>
-          <w:szCs w:val="32"/>
-        </w:rPr>
-        <w:t>{expense_transport}</w:t>
-      </w:r>
-      <w:r>
-        <w:rPr>
-          <w:rFonts w:ascii="TH SarabunPSK" w:hAnsi="TH SarabunPSK" w:cs="TH SarabunPSK"/>
-          <w:sz w:val="32"/>
-          <w:szCs w:val="32"/>
-          <w:lang w:val="en-US"/>
-        </w:rPr>
-        <w:t xml:space="preserve"> </w:t>
-      </w:r>
-      <w:r>
-        <w:rPr>
-          <w:rFonts w:ascii="TH SarabunPSK" w:eastAsia="Sarabun" w:hAnsi="TH SarabunPSK" w:cs="TH SarabunPSK"/>
-          <w:sz w:val="32"/>
-          <w:szCs w:val="32"/>
-        </w:rPr>
-        <w:t>)</w:t>
-      </w:r>
-      <w:r>
-        <w:rPr>
-          <w:rFonts w:ascii="TH SarabunPSK" w:eastAsia="Sarabun" w:hAnsi="TH SarabunPSK" w:cs="TH SarabunPSK"/>
-          <w:color w:val="000000"/>
-          <w:sz w:val="32"/>
-          <w:szCs w:val="32"/>
-        </w:rPr>
-        <w:t xml:space="preserve"> ค่าพาหนะ</w:t>
-      </w:r>
-      <w:r>
-        <w:rPr>
-          <w:rFonts w:ascii="TH SarabunPSK" w:eastAsia="Sarabun" w:hAnsi="TH SarabunPSK" w:cs="TH SarabunPSK"/>
-          <w:color w:val="000000"/>
-          <w:sz w:val="32"/>
-          <w:szCs w:val="32"/>
-          <w:lang w:val="en-US"/>
-        </w:rPr>
-        <w:t xml:space="preserve"> </w:t>
+        <w:t xml:space="preserve">                                              </w:t>
       </w:r>
       <w:r>
         <w:rPr>
@@ -1788,7 +1756,7 @@
     </w:p>
     <w:tbl>
       <w:tblPr>
-        <w:tblStyle w:val="a"/>
+        <w:tblStyle w:val="a5"/>
         <w:tblW w:w="10785" w:type="dxa"/>
         <w:jc w:val="center"/>
         <w:tblInd w:w="0" w:type="dxa"/>
@@ -2318,7 +2286,6 @@
                 <w:sz w:val="32"/>
                 <w:szCs w:val="32"/>
               </w:rPr>
-              <w:lastRenderedPageBreak/>
               <w:t>รองผู้อำนวยการกลุ่มบริหารงานบุคคล</w:t>
             </w:r>
           </w:p>
@@ -2351,7 +2318,6 @@
                 <w:sz w:val="32"/>
                 <w:szCs w:val="32"/>
               </w:rPr>
-              <w:lastRenderedPageBreak/>
               <w:t>ความเห็น ผู้อำนวยการโรงเรียนวังน้ำเย็นวิทยาคม</w:t>
             </w:r>
           </w:p>
@@ -2483,7 +2449,6 @@
                 <w:sz w:val="32"/>
                 <w:szCs w:val="32"/>
               </w:rPr>
-              <w:lastRenderedPageBreak/>
               <w:t xml:space="preserve">             ผู้อำนวยการโรงเรียนวังน้ำเย็นวิทยาคม</w:t>
             </w:r>
           </w:p>
@@ -2556,7 +2521,7 @@
     </w:p>
     <w:tbl>
       <w:tblPr>
-        <w:tblStyle w:val="a0"/>
+        <w:tblStyle w:val="a6"/>
         <w:tblW w:w="9900" w:type="dxa"/>
         <w:tblInd w:w="0" w:type="dxa"/>
         <w:tblBorders>
@@ -3611,14 +3576,14 @@
     <w:lsdException w:name="Unresolved Mention" w:semiHidden="1" w:unhideWhenUsed="1"/>
     <w:lsdException w:name="Smart Link" w:semiHidden="1" w:unhideWhenUsed="1"/>
   </w:latentStyles>
-  <w:style w:type="paragraph" w:default="1" w:styleId="Normal">
+  <w:style w:type="paragraph" w:default="1" w:styleId="a">
     <w:name w:val="Normal"/>
     <w:qFormat/>
   </w:style>
-  <w:style w:type="paragraph" w:styleId="Heading1">
+  <w:style w:type="paragraph" w:styleId="1">
     <w:name w:val="heading 1"/>
-    <w:basedOn w:val="Normal"/>
-    <w:next w:val="Normal"/>
+    <w:basedOn w:val="a"/>
+    <w:next w:val="a"/>
     <w:uiPriority w:val="9"/>
     <w:qFormat/>
     <w:pPr>
@@ -3634,10 +3599,10 @@
       <w:szCs w:val="48"/>
     </w:rPr>
   </w:style>
-  <w:style w:type="paragraph" w:styleId="Heading2">
+  <w:style w:type="paragraph" w:styleId="2">
     <w:name w:val="heading 2"/>
-    <w:basedOn w:val="Normal"/>
-    <w:next w:val="Normal"/>
+    <w:basedOn w:val="a"/>
+    <w:next w:val="a"/>
     <w:uiPriority w:val="9"/>
     <w:semiHidden/>
     <w:unhideWhenUsed/>
@@ -3655,10 +3620,10 @@
       <w:szCs w:val="36"/>
     </w:rPr>
   </w:style>
-  <w:style w:type="paragraph" w:styleId="Heading3">
+  <w:style w:type="paragraph" w:styleId="3">
     <w:name w:val="heading 3"/>
-    <w:basedOn w:val="Normal"/>
-    <w:next w:val="Normal"/>
+    <w:basedOn w:val="a"/>
+    <w:next w:val="a"/>
     <w:uiPriority w:val="9"/>
     <w:semiHidden/>
     <w:unhideWhenUsed/>
@@ -3676,10 +3641,10 @@
       <w:szCs w:val="28"/>
     </w:rPr>
   </w:style>
-  <w:style w:type="paragraph" w:styleId="Heading4">
+  <w:style w:type="paragraph" w:styleId="4">
     <w:name w:val="heading 4"/>
-    <w:basedOn w:val="Normal"/>
-    <w:next w:val="Normal"/>
+    <w:basedOn w:val="a"/>
+    <w:next w:val="a"/>
     <w:uiPriority w:val="9"/>
     <w:semiHidden/>
     <w:unhideWhenUsed/>
@@ -3695,10 +3660,10 @@
       <w:bCs/>
     </w:rPr>
   </w:style>
-  <w:style w:type="paragraph" w:styleId="Heading5">
+  <w:style w:type="paragraph" w:styleId="5">
     <w:name w:val="heading 5"/>
-    <w:basedOn w:val="Normal"/>
-    <w:next w:val="Normal"/>
+    <w:basedOn w:val="a"/>
+    <w:next w:val="a"/>
     <w:uiPriority w:val="9"/>
     <w:semiHidden/>
     <w:unhideWhenUsed/>
@@ -3716,10 +3681,10 @@
       <w:szCs w:val="22"/>
     </w:rPr>
   </w:style>
-  <w:style w:type="paragraph" w:styleId="Heading6">
+  <w:style w:type="paragraph" w:styleId="6">
     <w:name w:val="heading 6"/>
-    <w:basedOn w:val="Normal"/>
-    <w:next w:val="Normal"/>
+    <w:basedOn w:val="a"/>
+    <w:next w:val="a"/>
     <w:uiPriority w:val="9"/>
     <w:semiHidden/>
     <w:unhideWhenUsed/>
@@ -3737,13 +3702,13 @@
       <w:szCs w:val="20"/>
     </w:rPr>
   </w:style>
-  <w:style w:type="character" w:default="1" w:styleId="DefaultParagraphFont">
+  <w:style w:type="character" w:default="1" w:styleId="a0">
     <w:name w:val="Default Paragraph Font"/>
     <w:uiPriority w:val="1"/>
     <w:semiHidden/>
     <w:unhideWhenUsed/>
   </w:style>
-  <w:style w:type="table" w:default="1" w:styleId="TableNormal">
+  <w:style w:type="table" w:default="1" w:styleId="a1">
     <w:name w:val="Normal Table"/>
     <w:uiPriority w:val="99"/>
     <w:semiHidden/>
@@ -3758,13 +3723,13 @@
       </w:tblCellMar>
     </w:tblPr>
   </w:style>
-  <w:style w:type="numbering" w:default="1" w:styleId="NoList">
+  <w:style w:type="numbering" w:default="1" w:styleId="a2">
     <w:name w:val="No List"/>
     <w:uiPriority w:val="99"/>
     <w:semiHidden/>
     <w:unhideWhenUsed/>
   </w:style>
-  <w:style w:type="table" w:customStyle="1" w:styleId="TableNormal0">
+  <w:style w:type="table" w:customStyle="1" w:styleId="TableNormal">
     <w:name w:val="TableNormal"/>
     <w:tblPr>
       <w:tblCellMar>
@@ -3775,10 +3740,10 @@
       </w:tblCellMar>
     </w:tblPr>
   </w:style>
-  <w:style w:type="paragraph" w:styleId="Title">
+  <w:style w:type="paragraph" w:styleId="a3">
     <w:name w:val="Title"/>
-    <w:basedOn w:val="Normal"/>
-    <w:next w:val="Normal"/>
+    <w:basedOn w:val="a"/>
+    <w:next w:val="a"/>
     <w:uiPriority w:val="10"/>
     <w:qFormat/>
     <w:pPr>
@@ -3793,10 +3758,10 @@
       <w:szCs w:val="72"/>
     </w:rPr>
   </w:style>
-  <w:style w:type="paragraph" w:styleId="Subtitle">
+  <w:style w:type="paragraph" w:styleId="a4">
     <w:name w:val="Subtitle"/>
-    <w:basedOn w:val="Normal"/>
-    <w:next w:val="Normal"/>
+    <w:basedOn w:val="a"/>
+    <w:next w:val="a"/>
     <w:uiPriority w:val="11"/>
     <w:qFormat/>
     <w:pPr>
@@ -3813,8 +3778,8 @@
       <w:szCs w:val="48"/>
     </w:rPr>
   </w:style>
-  <w:style w:type="table" w:customStyle="1" w:styleId="a">
-    <w:basedOn w:val="TableNormal0"/>
+  <w:style w:type="table" w:customStyle="1" w:styleId="a5">
+    <w:basedOn w:val="TableNormal"/>
     <w:rPr>
       <w:sz w:val="20"/>
       <w:szCs w:val="20"/>
@@ -3830,17 +3795,17 @@
       </w:tblCellMar>
     </w:tblPr>
   </w:style>
-  <w:style w:type="table" w:customStyle="1" w:styleId="a0">
-    <w:basedOn w:val="TableNormal0"/>
+  <w:style w:type="table" w:customStyle="1" w:styleId="a6">
+    <w:basedOn w:val="TableNormal"/>
     <w:tblPr>
       <w:tblStyleRowBandSize w:val="1"/>
       <w:tblStyleColBandSize w:val="1"/>
     </w:tblPr>
   </w:style>
-  <w:style w:type="paragraph" w:styleId="Header">
+  <w:style w:type="paragraph" w:styleId="a7">
     <w:name w:val="header"/>
-    <w:basedOn w:val="Normal"/>
-    <w:link w:val="HeaderChar"/>
+    <w:basedOn w:val="a"/>
+    <w:link w:val="a8"/>
     <w:uiPriority w:val="99"/>
     <w:unhideWhenUsed/>
     <w:rsid w:val="00BB114A"/>
@@ -3855,10 +3820,10 @@
       <w:szCs w:val="30"/>
     </w:rPr>
   </w:style>
-  <w:style w:type="character" w:customStyle="1" w:styleId="HeaderChar">
-    <w:name w:val="Header Char"/>
-    <w:basedOn w:val="DefaultParagraphFont"/>
-    <w:link w:val="Header"/>
+  <w:style w:type="character" w:customStyle="1" w:styleId="a8">
+    <w:name w:val="หัวกระดาษ อักขระ"/>
+    <w:basedOn w:val="a0"/>
+    <w:link w:val="a7"/>
     <w:uiPriority w:val="99"/>
     <w:rsid w:val="00BB114A"/>
     <w:rPr>
@@ -3866,10 +3831,10 @@
       <w:szCs w:val="30"/>
     </w:rPr>
   </w:style>
-  <w:style w:type="paragraph" w:styleId="Footer">
+  <w:style w:type="paragraph" w:styleId="a9">
     <w:name w:val="footer"/>
-    <w:basedOn w:val="Normal"/>
-    <w:link w:val="FooterChar"/>
+    <w:basedOn w:val="a"/>
+    <w:link w:val="aa"/>
     <w:uiPriority w:val="99"/>
     <w:unhideWhenUsed/>
     <w:rsid w:val="00BB114A"/>
@@ -3884,10 +3849,10 @@
       <w:szCs w:val="30"/>
     </w:rPr>
   </w:style>
-  <w:style w:type="character" w:customStyle="1" w:styleId="FooterChar">
-    <w:name w:val="Footer Char"/>
-    <w:basedOn w:val="DefaultParagraphFont"/>
-    <w:link w:val="Footer"/>
+  <w:style w:type="character" w:customStyle="1" w:styleId="aa">
+    <w:name w:val="ท้ายกระดาษ อักขระ"/>
+    <w:basedOn w:val="a0"/>
+    <w:link w:val="a9"/>
     <w:uiPriority w:val="99"/>
     <w:rsid w:val="00BB114A"/>
     <w:rPr>

--- a/template_memo.docx
+++ b/template_memo.docx
@@ -13,13 +13,12 @@
         </w:pBdr>
         <w:jc w:val="center"/>
         <w:rPr>
-          <w:rFonts w:ascii="TH SarabunPSK" w:eastAsia="Sarabun" w:hAnsi="TH SarabunPSK" w:cs="TH SarabunPSK" w:hint="cs"/>
+          <w:rFonts w:ascii="TH SarabunPSK" w:eastAsia="Sarabun" w:hAnsi="TH SarabunPSK" w:cs="TH SarabunPSK"/>
           <w:b/>
           <w:bCs/>
           <w:color w:val="000000"/>
           <w:sz w:val="32"/>
           <w:szCs w:val="32"/>
-          <w:cs/>
         </w:rPr>
       </w:pPr>
     </w:p>
@@ -870,6 +869,7 @@
         <w:ind w:firstLine="720"/>
         <w:rPr>
           <w:rFonts w:ascii="TH SarabunPSK" w:eastAsia="Sarabun" w:hAnsi="TH SarabunPSK" w:cs="TH SarabunPSK"/>
+          <w:color w:val="000000"/>
           <w:sz w:val="32"/>
           <w:szCs w:val="32"/>
           <w:lang w:val="en-US"/>
@@ -1049,70 +1049,7 @@
           <w:szCs w:val="32"/>
           <w:lang w:val="en-US"/>
         </w:rPr>
-        <w:t xml:space="preserve"> </w:t>
-      </w:r>
-      <w:r>
-        <w:rPr>
-          <w:rFonts w:ascii="TH SarabunPSK" w:eastAsia="Sarabun" w:hAnsi="TH SarabunPSK" w:cs="TH SarabunPSK"/>
-          <w:color w:val="000000"/>
-          <w:sz w:val="32"/>
-          <w:szCs w:val="32"/>
-        </w:rPr>
-        <w:t>(</w:t>
-      </w:r>
-      <w:r>
-        <w:rPr>
-          <w:rFonts w:ascii="TH SarabunPSK" w:eastAsia="Sarabun" w:hAnsi="TH SarabunPSK" w:cs="TH SarabunPSK"/>
-          <w:color w:val="000000"/>
-          <w:sz w:val="32"/>
-          <w:szCs w:val="32"/>
-          <w:lang w:val="en-US"/>
-        </w:rPr>
-        <w:t xml:space="preserve"> </w:t>
-      </w:r>
-      <w:r>
-        <w:rPr>
-          <w:rFonts w:ascii="TH SarabunPSK" w:hAnsi="TH SarabunPSK" w:cs="TH SarabunPSK"/>
-          <w:sz w:val="32"/>
-          <w:szCs w:val="32"/>
-        </w:rPr>
-        <w:t>{expense_transport}</w:t>
-      </w:r>
-      <w:r>
-        <w:rPr>
-          <w:rFonts w:ascii="TH SarabunPSK" w:hAnsi="TH SarabunPSK" w:cs="TH SarabunPSK"/>
-          <w:sz w:val="32"/>
-          <w:szCs w:val="32"/>
-          <w:lang w:val="en-US"/>
-        </w:rPr>
-        <w:t xml:space="preserve"> </w:t>
-      </w:r>
-      <w:r>
-        <w:rPr>
-          <w:rFonts w:ascii="TH SarabunPSK" w:eastAsia="Sarabun" w:hAnsi="TH SarabunPSK" w:cs="TH SarabunPSK"/>
-          <w:sz w:val="32"/>
-          <w:szCs w:val="32"/>
-        </w:rPr>
-        <w:t>)</w:t>
-      </w:r>
-      <w:r>
-        <w:rPr>
-          <w:rFonts w:ascii="TH SarabunPSK" w:eastAsia="Sarabun" w:hAnsi="TH SarabunPSK" w:cs="TH SarabunPSK"/>
-          <w:color w:val="000000"/>
-          <w:sz w:val="32"/>
-          <w:szCs w:val="32"/>
-        </w:rPr>
-        <w:t xml:space="preserve"> ค่าพาหนะ</w:t>
-      </w:r>
-      <w:r>
-        <w:rPr>
-          <w:rFonts w:ascii="TH SarabunPSK" w:eastAsia="Sarabun" w:hAnsi="TH SarabunPSK" w:cs="TH SarabunPSK"/>
-          <w:color w:val="000000"/>
-          <w:sz w:val="32"/>
-          <w:szCs w:val="32"/>
-          <w:lang w:val="en-US"/>
-        </w:rPr>
-        <w:t xml:space="preserve"> </w:t>
+        <w:t xml:space="preserve">  </w:t>
       </w:r>
     </w:p>
     <w:p>
@@ -1136,11 +1073,106 @@
       <w:r>
         <w:rPr>
           <w:rFonts w:ascii="TH SarabunPSK" w:eastAsia="Sarabun" w:hAnsi="TH SarabunPSK" w:cs="TH SarabunPSK"/>
+          <w:color w:val="000000"/>
           <w:sz w:val="32"/>
           <w:szCs w:val="32"/>
           <w:lang w:val="en-US"/>
         </w:rPr>
-        <w:t xml:space="preserve">                                              </w:t>
+        <w:tab/>
+      </w:r>
+      <w:r>
+        <w:rPr>
+          <w:rFonts w:ascii="TH SarabunPSK" w:eastAsia="Sarabun" w:hAnsi="TH SarabunPSK" w:cs="TH SarabunPSK"/>
+          <w:color w:val="000000"/>
+          <w:sz w:val="32"/>
+          <w:szCs w:val="32"/>
+          <w:lang w:val="en-US"/>
+        </w:rPr>
+        <w:tab/>
+      </w:r>
+      <w:r>
+        <w:rPr>
+          <w:rFonts w:ascii="TH SarabunPSK" w:eastAsia="Sarabun" w:hAnsi="TH SarabunPSK" w:cs="TH SarabunPSK"/>
+          <w:color w:val="000000"/>
+          <w:sz w:val="32"/>
+          <w:szCs w:val="32"/>
+          <w:lang w:val="en-US"/>
+        </w:rPr>
+        <w:tab/>
+      </w:r>
+      <w:r>
+        <w:rPr>
+          <w:rFonts w:ascii="TH SarabunPSK" w:eastAsia="Sarabun" w:hAnsi="TH SarabunPSK" w:cs="TH SarabunPSK"/>
+          <w:color w:val="000000"/>
+          <w:sz w:val="32"/>
+          <w:szCs w:val="32"/>
+          <w:lang w:val="en-US"/>
+        </w:rPr>
+        <w:tab/>
+        <w:t xml:space="preserve">   </w:t>
+      </w:r>
+      <w:r>
+        <w:rPr>
+          <w:rFonts w:ascii="TH SarabunPSK" w:eastAsia="Sarabun" w:hAnsi="TH SarabunPSK" w:cs="TH SarabunPSK"/>
+          <w:color w:val="000000"/>
+          <w:sz w:val="32"/>
+          <w:szCs w:val="32"/>
+        </w:rPr>
+        <w:t>(</w:t>
+      </w:r>
+      <w:r>
+        <w:rPr>
+          <w:rFonts w:ascii="TH SarabunPSK" w:eastAsia="Sarabun" w:hAnsi="TH SarabunPSK" w:cs="TH SarabunPSK"/>
+          <w:color w:val="000000"/>
+          <w:sz w:val="32"/>
+          <w:szCs w:val="32"/>
+          <w:lang w:val="en-US"/>
+        </w:rPr>
+        <w:t xml:space="preserve"> </w:t>
+      </w:r>
+      <w:r>
+        <w:rPr>
+          <w:rFonts w:ascii="TH SarabunPSK" w:hAnsi="TH SarabunPSK" w:cs="TH SarabunPSK"/>
+          <w:sz w:val="32"/>
+          <w:szCs w:val="32"/>
+        </w:rPr>
+        <w:t>{expense_transport}</w:t>
+      </w:r>
+      <w:r>
+        <w:rPr>
+          <w:rFonts w:ascii="TH SarabunPSK" w:hAnsi="TH SarabunPSK" w:cs="TH SarabunPSK"/>
+          <w:sz w:val="32"/>
+          <w:szCs w:val="32"/>
+          <w:lang w:val="en-US"/>
+        </w:rPr>
+        <w:t xml:space="preserve"> </w:t>
+      </w:r>
+      <w:r>
+        <w:rPr>
+          <w:rFonts w:ascii="TH SarabunPSK" w:eastAsia="Sarabun" w:hAnsi="TH SarabunPSK" w:cs="TH SarabunPSK"/>
+          <w:sz w:val="32"/>
+          <w:szCs w:val="32"/>
+        </w:rPr>
+        <w:t>)</w:t>
+      </w:r>
+      <w:r>
+        <w:rPr>
+          <w:rFonts w:ascii="TH SarabunPSK" w:eastAsia="Sarabun" w:hAnsi="TH SarabunPSK" w:cs="TH SarabunPSK"/>
+          <w:color w:val="000000"/>
+          <w:sz w:val="32"/>
+          <w:szCs w:val="32"/>
+        </w:rPr>
+        <w:t xml:space="preserve"> ค่าพาหนะ</w:t>
+      </w:r>
+      <w:r>
+        <w:rPr>
+          <w:rFonts w:ascii="TH SarabunPSK" w:eastAsia="Sarabun" w:hAnsi="TH SarabunPSK" w:cs="TH SarabunPSK"/>
+          <w:color w:val="000000"/>
+          <w:sz w:val="32"/>
+          <w:szCs w:val="32"/>
+          <w:lang w:val="en-US"/>
+        </w:rPr>
+        <w:t xml:space="preserve"> </w:t>
       </w:r>
       <w:r>
         <w:rPr>
@@ -1756,7 +1788,7 @@
     </w:p>
     <w:tbl>
       <w:tblPr>
-        <w:tblStyle w:val="a5"/>
+        <w:tblStyle w:val="a"/>
         <w:tblW w:w="10785" w:type="dxa"/>
         <w:jc w:val="center"/>
         <w:tblInd w:w="0" w:type="dxa"/>
@@ -2286,6 +2318,7 @@
                 <w:sz w:val="32"/>
                 <w:szCs w:val="32"/>
               </w:rPr>
+              <w:lastRenderedPageBreak/>
               <w:t>รองผู้อำนวยการกลุ่มบริหารงานบุคคล</w:t>
             </w:r>
           </w:p>
@@ -2318,6 +2351,7 @@
                 <w:sz w:val="32"/>
                 <w:szCs w:val="32"/>
               </w:rPr>
+              <w:lastRenderedPageBreak/>
               <w:t>ความเห็น ผู้อำนวยการโรงเรียนวังน้ำเย็นวิทยาคม</w:t>
             </w:r>
           </w:p>
@@ -2449,6 +2483,7 @@
                 <w:sz w:val="32"/>
                 <w:szCs w:val="32"/>
               </w:rPr>
+              <w:lastRenderedPageBreak/>
               <w:t xml:space="preserve">             ผู้อำนวยการโรงเรียนวังน้ำเย็นวิทยาคม</w:t>
             </w:r>
           </w:p>
@@ -2521,7 +2556,7 @@
     </w:p>
     <w:tbl>
       <w:tblPr>
-        <w:tblStyle w:val="a6"/>
+        <w:tblStyle w:val="a0"/>
         <w:tblW w:w="9900" w:type="dxa"/>
         <w:tblInd w:w="0" w:type="dxa"/>
         <w:tblBorders>
@@ -3576,14 +3611,14 @@
     <w:lsdException w:name="Unresolved Mention" w:semiHidden="1" w:unhideWhenUsed="1"/>
     <w:lsdException w:name="Smart Link" w:semiHidden="1" w:unhideWhenUsed="1"/>
   </w:latentStyles>
-  <w:style w:type="paragraph" w:default="1" w:styleId="a">
+  <w:style w:type="paragraph" w:default="1" w:styleId="Normal">
     <w:name w:val="Normal"/>
     <w:qFormat/>
   </w:style>
-  <w:style w:type="paragraph" w:styleId="1">
+  <w:style w:type="paragraph" w:styleId="Heading1">
     <w:name w:val="heading 1"/>
-    <w:basedOn w:val="a"/>
-    <w:next w:val="a"/>
+    <w:basedOn w:val="Normal"/>
+    <w:next w:val="Normal"/>
     <w:uiPriority w:val="9"/>
     <w:qFormat/>
     <w:pPr>
@@ -3599,10 +3634,10 @@
       <w:szCs w:val="48"/>
     </w:rPr>
   </w:style>
-  <w:style w:type="paragraph" w:styleId="2">
+  <w:style w:type="paragraph" w:styleId="Heading2">
     <w:name w:val="heading 2"/>
-    <w:basedOn w:val="a"/>
-    <w:next w:val="a"/>
+    <w:basedOn w:val="Normal"/>
+    <w:next w:val="Normal"/>
     <w:uiPriority w:val="9"/>
     <w:semiHidden/>
     <w:unhideWhenUsed/>
@@ -3620,10 +3655,10 @@
       <w:szCs w:val="36"/>
     </w:rPr>
   </w:style>
-  <w:style w:type="paragraph" w:styleId="3">
+  <w:style w:type="paragraph" w:styleId="Heading3">
     <w:name w:val="heading 3"/>
-    <w:basedOn w:val="a"/>
-    <w:next w:val="a"/>
+    <w:basedOn w:val="Normal"/>
+    <w:next w:val="Normal"/>
     <w:uiPriority w:val="9"/>
     <w:semiHidden/>
     <w:unhideWhenUsed/>
@@ -3641,10 +3676,10 @@
       <w:szCs w:val="28"/>
     </w:rPr>
   </w:style>
-  <w:style w:type="paragraph" w:styleId="4">
+  <w:style w:type="paragraph" w:styleId="Heading4">
     <w:name w:val="heading 4"/>
-    <w:basedOn w:val="a"/>
-    <w:next w:val="a"/>
+    <w:basedOn w:val="Normal"/>
+    <w:next w:val="Normal"/>
     <w:uiPriority w:val="9"/>
     <w:semiHidden/>
     <w:unhideWhenUsed/>
@@ -3660,10 +3695,10 @@
       <w:bCs/>
     </w:rPr>
   </w:style>
-  <w:style w:type="paragraph" w:styleId="5">
+  <w:style w:type="paragraph" w:styleId="Heading5">
     <w:name w:val="heading 5"/>
-    <w:basedOn w:val="a"/>
-    <w:next w:val="a"/>
+    <w:basedOn w:val="Normal"/>
+    <w:next w:val="Normal"/>
     <w:uiPriority w:val="9"/>
     <w:semiHidden/>
     <w:unhideWhenUsed/>
@@ -3681,10 +3716,10 @@
       <w:szCs w:val="22"/>
     </w:rPr>
   </w:style>
-  <w:style w:type="paragraph" w:styleId="6">
+  <w:style w:type="paragraph" w:styleId="Heading6">
     <w:name w:val="heading 6"/>
-    <w:basedOn w:val="a"/>
-    <w:next w:val="a"/>
+    <w:basedOn w:val="Normal"/>
+    <w:next w:val="Normal"/>
     <w:uiPriority w:val="9"/>
     <w:semiHidden/>
     <w:unhideWhenUsed/>
@@ -3702,13 +3737,13 @@
       <w:szCs w:val="20"/>
     </w:rPr>
   </w:style>
-  <w:style w:type="character" w:default="1" w:styleId="a0">
+  <w:style w:type="character" w:default="1" w:styleId="DefaultParagraphFont">
     <w:name w:val="Default Paragraph Font"/>
     <w:uiPriority w:val="1"/>
     <w:semiHidden/>
     <w:unhideWhenUsed/>
   </w:style>
-  <w:style w:type="table" w:default="1" w:styleId="a1">
+  <w:style w:type="table" w:default="1" w:styleId="TableNormal">
     <w:name w:val="Normal Table"/>
     <w:uiPriority w:val="99"/>
     <w:semiHidden/>
@@ -3723,13 +3758,13 @@
       </w:tblCellMar>
     </w:tblPr>
   </w:style>
-  <w:style w:type="numbering" w:default="1" w:styleId="a2">
+  <w:style w:type="numbering" w:default="1" w:styleId="NoList">
     <w:name w:val="No List"/>
     <w:uiPriority w:val="99"/>
     <w:semiHidden/>
     <w:unhideWhenUsed/>
   </w:style>
-  <w:style w:type="table" w:customStyle="1" w:styleId="TableNormal">
+  <w:style w:type="table" w:customStyle="1" w:styleId="TableNormal0">
     <w:name w:val="TableNormal"/>
     <w:tblPr>
       <w:tblCellMar>
@@ -3740,10 +3775,10 @@
       </w:tblCellMar>
     </w:tblPr>
   </w:style>
-  <w:style w:type="paragraph" w:styleId="a3">
+  <w:style w:type="paragraph" w:styleId="Title">
     <w:name w:val="Title"/>
-    <w:basedOn w:val="a"/>
-    <w:next w:val="a"/>
+    <w:basedOn w:val="Normal"/>
+    <w:next w:val="Normal"/>
     <w:uiPriority w:val="10"/>
     <w:qFormat/>
     <w:pPr>
@@ -3758,10 +3793,10 @@
       <w:szCs w:val="72"/>
     </w:rPr>
   </w:style>
-  <w:style w:type="paragraph" w:styleId="a4">
+  <w:style w:type="paragraph" w:styleId="Subtitle">
     <w:name w:val="Subtitle"/>
-    <w:basedOn w:val="a"/>
-    <w:next w:val="a"/>
+    <w:basedOn w:val="Normal"/>
+    <w:next w:val="Normal"/>
     <w:uiPriority w:val="11"/>
     <w:qFormat/>
     <w:pPr>
@@ -3778,8 +3813,8 @@
       <w:szCs w:val="48"/>
     </w:rPr>
   </w:style>
-  <w:style w:type="table" w:customStyle="1" w:styleId="a5">
-    <w:basedOn w:val="TableNormal"/>
+  <w:style w:type="table" w:customStyle="1" w:styleId="a">
+    <w:basedOn w:val="TableNormal0"/>
     <w:rPr>
       <w:sz w:val="20"/>
       <w:szCs w:val="20"/>
@@ -3795,17 +3830,17 @@
       </w:tblCellMar>
     </w:tblPr>
   </w:style>
-  <w:style w:type="table" w:customStyle="1" w:styleId="a6">
-    <w:basedOn w:val="TableNormal"/>
+  <w:style w:type="table" w:customStyle="1" w:styleId="a0">
+    <w:basedOn w:val="TableNormal0"/>
     <w:tblPr>
       <w:tblStyleRowBandSize w:val="1"/>
       <w:tblStyleColBandSize w:val="1"/>
     </w:tblPr>
   </w:style>
-  <w:style w:type="paragraph" w:styleId="a7">
+  <w:style w:type="paragraph" w:styleId="Header">
     <w:name w:val="header"/>
-    <w:basedOn w:val="a"/>
-    <w:link w:val="a8"/>
+    <w:basedOn w:val="Normal"/>
+    <w:link w:val="HeaderChar"/>
     <w:uiPriority w:val="99"/>
     <w:unhideWhenUsed/>
     <w:rsid w:val="00BB114A"/>
@@ -3820,10 +3855,10 @@
       <w:szCs w:val="30"/>
     </w:rPr>
   </w:style>
-  <w:style w:type="character" w:customStyle="1" w:styleId="a8">
-    <w:name w:val="หัวกระดาษ อักขระ"/>
-    <w:basedOn w:val="a0"/>
-    <w:link w:val="a7"/>
+  <w:style w:type="character" w:customStyle="1" w:styleId="HeaderChar">
+    <w:name w:val="Header Char"/>
+    <w:basedOn w:val="DefaultParagraphFont"/>
+    <w:link w:val="Header"/>
     <w:uiPriority w:val="99"/>
     <w:rsid w:val="00BB114A"/>
     <w:rPr>
@@ -3831,10 +3866,10 @@
       <w:szCs w:val="30"/>
     </w:rPr>
   </w:style>
-  <w:style w:type="paragraph" w:styleId="a9">
+  <w:style w:type="paragraph" w:styleId="Footer">
     <w:name w:val="footer"/>
-    <w:basedOn w:val="a"/>
-    <w:link w:val="aa"/>
+    <w:basedOn w:val="Normal"/>
+    <w:link w:val="FooterChar"/>
     <w:uiPriority w:val="99"/>
     <w:unhideWhenUsed/>
     <w:rsid w:val="00BB114A"/>
@@ -3849,10 +3884,10 @@
       <w:szCs w:val="30"/>
     </w:rPr>
   </w:style>
-  <w:style w:type="character" w:customStyle="1" w:styleId="aa">
-    <w:name w:val="ท้ายกระดาษ อักขระ"/>
-    <w:basedOn w:val="a0"/>
-    <w:link w:val="a9"/>
+  <w:style w:type="character" w:customStyle="1" w:styleId="FooterChar">
+    <w:name w:val="Footer Char"/>
+    <w:basedOn w:val="DefaultParagraphFont"/>
+    <w:link w:val="Footer"/>
     <w:uiPriority w:val="99"/>
     <w:rsid w:val="00BB114A"/>
     <w:rPr>
